--- a/git/stepsForUploadingFilesToGitHub.docx
+++ b/git/stepsForUploadingFilesToGitHub.docx
@@ -104,15 +104,17 @@
         <w:rPr>
           <w:rFonts w:asciiTheme="minorHAnsi" w:eastAsiaTheme="minorHAnsi" w:cs="굴림"/>
           <w:kern w:val="0"/>
-          <w:sz w:val="24"/>
-          <w14:ligatures w14:val="none"/>
-        </w:rPr>
-      </w:pPr>
-      <w:r>
-        <w:rPr>
-          <w:rFonts w:asciiTheme="minorHAnsi" w:eastAsiaTheme="minorHAnsi" w:cs="굴림" w:hint="eastAsia"/>
-          <w:kern w:val="0"/>
-          <w:sz w:val="24"/>
+          <w:sz w:val="26"/>
+          <w:szCs w:val="26"/>
+          <w14:ligatures w14:val="none"/>
+        </w:rPr>
+      </w:pPr>
+      <w:r>
+        <w:rPr>
+          <w:rFonts w:asciiTheme="minorHAnsi" w:eastAsiaTheme="minorHAnsi" w:cs="굴림" w:hint="eastAsia"/>
+          <w:kern w:val="0"/>
+          <w:sz w:val="26"/>
+          <w:szCs w:val="26"/>
           <w14:ligatures w14:val="none"/>
         </w:rPr>
         <w:t>Git 명령어 사용</w:t>
@@ -417,7 +419,837 @@
         </w:rPr>
         <w:t>(</w:t>
       </w:r>
+      <w:proofErr w:type="gramStart"/>
+      <w:r>
+        <w:rPr>
+          <w:rFonts w:asciiTheme="minorHAnsi" w:eastAsiaTheme="minorHAnsi" w:cs="굴림" w:hint="eastAsia"/>
+          <w:kern w:val="0"/>
+          <w:sz w:val="20"/>
+          <w:szCs w:val="20"/>
+          <w14:ligatures w14:val="none"/>
+        </w:rPr>
+        <w:t>폴더</w:t>
+      </w:r>
+      <w:r>
+        <w:rPr>
+          <w:rFonts w:asciiTheme="minorHAnsi" w:eastAsiaTheme="minorHAnsi" w:cs="굴림" w:hint="eastAsia"/>
+          <w:kern w:val="0"/>
+          <w:sz w:val="20"/>
+          <w:szCs w:val="20"/>
+          <w14:ligatures w14:val="none"/>
+        </w:rPr>
+        <w:t>이름</w:t>
+      </w:r>
+      <w:r>
+        <w:rPr>
+          <w:rFonts w:asciiTheme="minorHAnsi" w:eastAsiaTheme="minorHAnsi" w:cs="굴림" w:hint="eastAsia"/>
+          <w:kern w:val="0"/>
+          <w:sz w:val="20"/>
+          <w:szCs w:val="20"/>
+          <w14:ligatures w14:val="none"/>
+        </w:rPr>
+        <w:t>:local</w:t>
+      </w:r>
+      <w:proofErr w:type="gramEnd"/>
+      <w:r>
+        <w:rPr>
+          <w:rFonts w:asciiTheme="minorHAnsi" w:eastAsiaTheme="minorHAnsi" w:cs="굴림" w:hint="eastAsia"/>
+          <w:kern w:val="0"/>
+          <w:sz w:val="20"/>
+          <w:szCs w:val="20"/>
+          <w14:ligatures w14:val="none"/>
+        </w:rPr>
+        <w:t xml:space="preserve">.repository)를 </w:t>
+      </w:r>
+      <w:r>
+        <w:rPr>
+          <w:rFonts w:asciiTheme="minorHAnsi" w:eastAsiaTheme="minorHAnsi" w:cs="굴림" w:hint="eastAsia"/>
+          <w:kern w:val="0"/>
+          <w:sz w:val="20"/>
+          <w:szCs w:val="20"/>
+          <w14:ligatures w14:val="none"/>
+        </w:rPr>
+        <w:t>생성</w:t>
+      </w:r>
+      <w:r>
+        <w:rPr>
+          <w:rFonts w:asciiTheme="minorHAnsi" w:eastAsiaTheme="minorHAnsi" w:cs="굴림" w:hint="eastAsia"/>
+          <w:kern w:val="0"/>
+          <w:sz w:val="20"/>
+          <w:szCs w:val="20"/>
+          <w14:ligatures w14:val="none"/>
+        </w:rPr>
+        <w:t>.</w:t>
+      </w:r>
+    </w:p>
+    <w:p>
+      <w:pPr>
+        <w:widowControl/>
+        <w:wordWrap/>
+        <w:autoSpaceDE/>
+        <w:autoSpaceDN/>
+        <w:spacing w:after="0"/>
+        <w:ind w:leftChars="500" w:left="1100"/>
+        <w:rPr>
+          <w:rFonts w:asciiTheme="minorHAnsi" w:eastAsiaTheme="minorHAnsi" w:cs="굴림"/>
+          <w:kern w:val="0"/>
+          <w:sz w:val="20"/>
+          <w:szCs w:val="20"/>
+          <w14:ligatures w14:val="none"/>
+        </w:rPr>
+      </w:pPr>
+      <w:r>
+        <w:rPr>
+          <w:rFonts w:asciiTheme="minorHAnsi" w:eastAsiaTheme="minorHAnsi" w:cs="굴림" w:hint="eastAsia"/>
+          <w:kern w:val="0"/>
+          <w:sz w:val="20"/>
+          <w:szCs w:val="20"/>
+          <w14:ligatures w14:val="none"/>
+        </w:rPr>
+        <w:t xml:space="preserve">     for Linux</w:t>
+      </w:r>
+    </w:p>
+    <w:p>
+      <w:pPr>
+        <w:widowControl/>
+        <w:wordWrap/>
+        <w:autoSpaceDE/>
+        <w:autoSpaceDN/>
+        <w:spacing w:after="0"/>
+        <w:ind w:leftChars="500" w:left="1100"/>
+        <w:rPr>
+          <w:rFonts w:asciiTheme="minorHAnsi" w:eastAsiaTheme="minorHAnsi" w:cs="굴림"/>
+          <w:kern w:val="0"/>
+          <w:sz w:val="20"/>
+          <w:szCs w:val="20"/>
+          <w14:ligatures w14:val="none"/>
+        </w:rPr>
+      </w:pPr>
+      <w:r>
+        <w:rPr>
+          <w:rFonts w:asciiTheme="minorHAnsi" w:eastAsiaTheme="minorHAnsi" w:cs="굴림" w:hint="eastAsia"/>
+          <w:kern w:val="0"/>
+          <w:sz w:val="20"/>
+          <w:szCs w:val="20"/>
+          <w14:ligatures w14:val="none"/>
+        </w:rPr>
+        <w:t xml:space="preserve">         Command Prompt를 열어서 로컬 디렉토리 </w:t>
+      </w:r>
+      <w:r>
+        <w:rPr>
+          <w:rFonts w:asciiTheme="minorHAnsi" w:eastAsiaTheme="minorHAnsi" w:cs="굴림" w:hint="eastAsia"/>
+          <w:kern w:val="0"/>
+          <w:sz w:val="20"/>
+          <w:szCs w:val="20"/>
+          <w14:ligatures w14:val="none"/>
+        </w:rPr>
+        <w:t>(</w:t>
+      </w:r>
+      <w:proofErr w:type="gramStart"/>
+      <w:r>
+        <w:rPr>
+          <w:rFonts w:asciiTheme="minorHAnsi" w:eastAsiaTheme="minorHAnsi" w:cs="굴림" w:hint="eastAsia"/>
+          <w:kern w:val="0"/>
+          <w:sz w:val="20"/>
+          <w:szCs w:val="20"/>
+          <w14:ligatures w14:val="none"/>
+        </w:rPr>
+        <w:t>폴더</w:t>
+      </w:r>
+      <w:r>
+        <w:rPr>
+          <w:rFonts w:asciiTheme="minorHAnsi" w:eastAsiaTheme="minorHAnsi" w:cs="굴림" w:hint="eastAsia"/>
+          <w:kern w:val="0"/>
+          <w:sz w:val="20"/>
+          <w:szCs w:val="20"/>
+          <w14:ligatures w14:val="none"/>
+        </w:rPr>
+        <w:t>이름</w:t>
+      </w:r>
+      <w:r>
+        <w:rPr>
+          <w:rFonts w:asciiTheme="minorHAnsi" w:eastAsiaTheme="minorHAnsi" w:cs="굴림" w:hint="eastAsia"/>
+          <w:kern w:val="0"/>
+          <w:sz w:val="20"/>
+          <w:szCs w:val="20"/>
+          <w14:ligatures w14:val="none"/>
+        </w:rPr>
+        <w:t>:</w:t>
+      </w:r>
+      <w:r>
+        <w:rPr>
+          <w:rFonts w:asciiTheme="minorHAnsi" w:eastAsiaTheme="minorHAnsi" w:cs="굴림" w:hint="eastAsia"/>
+          <w:kern w:val="0"/>
+          <w:sz w:val="20"/>
+          <w:szCs w:val="20"/>
+          <w14:ligatures w14:val="none"/>
+        </w:rPr>
+        <w:t>local</w:t>
+      </w:r>
+      <w:proofErr w:type="gramEnd"/>
+      <w:r>
+        <w:rPr>
+          <w:rFonts w:asciiTheme="minorHAnsi" w:eastAsiaTheme="minorHAnsi" w:cs="굴림" w:hint="eastAsia"/>
+          <w:kern w:val="0"/>
+          <w:sz w:val="20"/>
+          <w:szCs w:val="20"/>
+          <w14:ligatures w14:val="none"/>
+        </w:rPr>
+        <w:t>.reposito</w:t>
+      </w:r>
+      <w:r>
+        <w:rPr>
+          <w:rFonts w:asciiTheme="minorHAnsi" w:eastAsiaTheme="minorHAnsi" w:cs="굴림" w:hint="eastAsia"/>
+          <w:kern w:val="0"/>
+          <w:sz w:val="20"/>
+          <w:szCs w:val="20"/>
+          <w14:ligatures w14:val="none"/>
+        </w:rPr>
+        <w:t>ry</w:t>
+      </w:r>
+      <w:r>
+        <w:rPr>
+          <w:rFonts w:asciiTheme="minorHAnsi" w:eastAsiaTheme="minorHAnsi" w:cs="굴림" w:hint="eastAsia"/>
+          <w:kern w:val="0"/>
+          <w:sz w:val="20"/>
+          <w:szCs w:val="20"/>
+          <w14:ligatures w14:val="none"/>
+        </w:rPr>
+        <w:t>)</w:t>
+      </w:r>
+      <w:r>
+        <w:rPr>
+          <w:rFonts w:asciiTheme="minorHAnsi" w:eastAsiaTheme="minorHAnsi" w:cs="굴림" w:hint="eastAsia"/>
+          <w:kern w:val="0"/>
+          <w:sz w:val="20"/>
+          <w:szCs w:val="20"/>
+          <w14:ligatures w14:val="none"/>
+        </w:rPr>
+        <w:t xml:space="preserve"> </w:t>
+      </w:r>
+      <w:r>
+        <w:rPr>
+          <w:rFonts w:asciiTheme="minorHAnsi" w:eastAsiaTheme="minorHAnsi" w:cs="굴림" w:hint="eastAsia"/>
+          <w:kern w:val="0"/>
+          <w:sz w:val="20"/>
+          <w:szCs w:val="20"/>
+          <w14:ligatures w14:val="none"/>
+        </w:rPr>
+        <w:t xml:space="preserve">생성 </w:t>
+      </w:r>
+    </w:p>
+    <w:p>
+      <w:pPr>
+        <w:widowControl/>
+        <w:wordWrap/>
+        <w:autoSpaceDE/>
+        <w:autoSpaceDN/>
+        <w:spacing w:after="0"/>
+        <w:ind w:leftChars="500" w:left="1100"/>
+        <w:rPr>
+          <w:rFonts w:asciiTheme="minorHAnsi" w:eastAsiaTheme="minorHAnsi" w:cs="굴림"/>
+          <w:kern w:val="0"/>
+          <w:sz w:val="20"/>
+          <w:szCs w:val="20"/>
+          <w14:ligatures w14:val="none"/>
+        </w:rPr>
+      </w:pPr>
+      <w:r>
+        <w:rPr>
+          <w:rFonts w:asciiTheme="minorHAnsi" w:eastAsiaTheme="minorHAnsi" w:cs="굴림" w:hint="eastAsia"/>
+          <w:kern w:val="0"/>
+          <w:sz w:val="20"/>
+          <w:szCs w:val="20"/>
+          <w14:ligatures w14:val="none"/>
+        </w:rPr>
+        <w:t xml:space="preserve">   </w:t>
+      </w:r>
+      <w:r>
+        <w:rPr>
+          <w:rFonts w:asciiTheme="minorHAnsi" w:eastAsiaTheme="minorHAnsi" w:cs="굴림" w:hint="eastAsia"/>
+          <w:kern w:val="0"/>
+          <w:sz w:val="20"/>
+          <w:szCs w:val="20"/>
+          <w14:ligatures w14:val="none"/>
+        </w:rPr>
+        <w:t xml:space="preserve"> </w:t>
+      </w:r>
+    </w:p>
+    <w:p>
+      <w:pPr>
+        <w:widowControl/>
+        <w:wordWrap/>
+        <w:autoSpaceDE/>
+        <w:autoSpaceDN/>
+        <w:spacing w:after="0"/>
+        <w:ind w:leftChars="500" w:left="1100"/>
+        <w:rPr>
+          <w:rFonts w:asciiTheme="minorHAnsi" w:eastAsiaTheme="minorHAnsi" w:cs="굴림"/>
+          <w:kern w:val="0"/>
+          <w:sz w:val="20"/>
+          <w:szCs w:val="20"/>
+          <w14:ligatures w14:val="none"/>
+        </w:rPr>
+      </w:pPr>
+      <w:r>
+        <w:rPr>
+          <w:rFonts w:asciiTheme="minorHAnsi" w:eastAsiaTheme="minorHAnsi" w:cs="굴림" w:hint="eastAsia"/>
+          <w:kern w:val="0"/>
+          <w:sz w:val="20"/>
+          <w:szCs w:val="20"/>
+          <w14:ligatures w14:val="none"/>
+        </w:rPr>
+        <w:t xml:space="preserve">   터미널에서 해당 디렉토리로 이동합니다.</w:t>
+      </w:r>
+    </w:p>
+    <w:p>
+      <w:pPr>
+        <w:widowControl/>
+        <w:wordWrap/>
+        <w:autoSpaceDE/>
+        <w:autoSpaceDN/>
+        <w:spacing w:after="0"/>
+        <w:ind w:leftChars="500" w:left="1100"/>
+        <w:rPr>
+          <w:rFonts w:asciiTheme="minorHAnsi" w:eastAsiaTheme="minorHAnsi" w:cs="굴림"/>
+          <w:kern w:val="0"/>
+          <w:sz w:val="20"/>
+          <w:szCs w:val="20"/>
+          <w14:ligatures w14:val="none"/>
+        </w:rPr>
+      </w:pPr>
+      <w:r>
+        <w:rPr>
+          <w:rFonts w:asciiTheme="minorHAnsi" w:eastAsiaTheme="minorHAnsi" w:cs="굴림" w:hint="eastAsia"/>
+          <w:kern w:val="0"/>
+          <w:sz w:val="20"/>
+          <w:szCs w:val="20"/>
+          <w14:ligatures w14:val="none"/>
+        </w:rPr>
+        <w:t xml:space="preserve">   for Windows or Linux</w:t>
+      </w:r>
+    </w:p>
+    <w:p>
+      <w:pPr>
+        <w:widowControl/>
+        <w:wordWrap/>
+        <w:autoSpaceDE/>
+        <w:autoSpaceDN/>
+        <w:spacing w:after="0"/>
+        <w:ind w:leftChars="500" w:left="1100"/>
+        <w:rPr>
+          <w:rFonts w:asciiTheme="minorHAnsi" w:eastAsiaTheme="minorHAnsi" w:cs="굴림"/>
+          <w:kern w:val="0"/>
+          <w:sz w:val="20"/>
+          <w:szCs w:val="20"/>
+          <w14:ligatures w14:val="none"/>
+        </w:rPr>
+      </w:pPr>
+      <w:r>
+        <w:rPr>
+          <w:rFonts w:asciiTheme="minorHAnsi" w:eastAsiaTheme="minorHAnsi" w:cs="굴림" w:hint="eastAsia"/>
+          <w:kern w:val="0"/>
+          <w:sz w:val="20"/>
+          <w:szCs w:val="20"/>
+          <w14:ligatures w14:val="none"/>
+        </w:rPr>
+        <w:t xml:space="preserve">      PowerShell or Command Prompt 열고 cd 명령어 실행</w:t>
+      </w:r>
+    </w:p>
+    <w:p>
+      <w:pPr>
+        <w:widowControl/>
+        <w:wordWrap/>
+        <w:autoSpaceDE/>
+        <w:autoSpaceDN/>
+        <w:spacing w:after="0"/>
+        <w:ind w:leftChars="500" w:left="1100"/>
+        <w:rPr>
+          <w:rFonts w:asciiTheme="minorHAnsi" w:eastAsiaTheme="minorHAnsi" w:cs="굴림"/>
+          <w:kern w:val="0"/>
+          <w:sz w:val="20"/>
+          <w:szCs w:val="20"/>
+          <w14:ligatures w14:val="none"/>
+        </w:rPr>
+      </w:pPr>
+      <w:r>
+        <w:rPr>
+          <w:rFonts w:asciiTheme="minorHAnsi" w:eastAsiaTheme="minorHAnsi" w:cs="굴림" w:hint="eastAsia"/>
+          <w:kern w:val="0"/>
+          <w:sz w:val="20"/>
+          <w:szCs w:val="20"/>
+          <w14:ligatures w14:val="none"/>
+        </w:rPr>
+        <w:t xml:space="preserve">   </w:t>
+      </w:r>
+    </w:p>
+    <w:p>
+      <w:pPr>
+        <w:widowControl/>
+        <w:wordWrap/>
+        <w:autoSpaceDE/>
+        <w:autoSpaceDN/>
+        <w:spacing w:after="0"/>
+        <w:ind w:leftChars="500" w:left="1100"/>
+        <w:rPr>
+          <w:rFonts w:asciiTheme="minorHAnsi" w:eastAsiaTheme="minorHAnsi" w:cs="굴림"/>
+          <w:kern w:val="0"/>
+          <w:sz w:val="20"/>
+          <w:szCs w:val="20"/>
+          <w14:ligatures w14:val="none"/>
+        </w:rPr>
+      </w:pPr>
+      <w:r>
+        <w:rPr>
+          <w:rFonts w:asciiTheme="minorHAnsi" w:eastAsiaTheme="minorHAnsi" w:cs="굴림" w:hint="eastAsia"/>
+          <w:kern w:val="0"/>
+          <w:sz w:val="20"/>
+          <w:szCs w:val="20"/>
+          <w14:ligatures w14:val="none"/>
+        </w:rPr>
+        <w:t xml:space="preserve">      PS C:\Users\</w:t>
+      </w:r>
+      <w:r>
+        <w:rPr>
+          <w:rFonts w:asciiTheme="minorHAnsi" w:eastAsiaTheme="minorHAnsi" w:cs="굴림" w:hint="eastAsia"/>
+          <w:kern w:val="0"/>
+          <w:sz w:val="20"/>
+          <w:szCs w:val="20"/>
+          <w14:ligatures w14:val="none"/>
+        </w:rPr>
+        <w:t>user</w:t>
+      </w:r>
+      <w:r>
+        <w:rPr>
+          <w:rFonts w:asciiTheme="minorHAnsi" w:eastAsiaTheme="minorHAnsi" w:cs="굴림" w:hint="eastAsia"/>
+          <w:kern w:val="0"/>
+          <w:sz w:val="20"/>
+          <w:szCs w:val="20"/>
+          <w14:ligatures w14:val="none"/>
+        </w:rPr>
+        <w:t>&gt; cd D:</w:t>
+      </w:r>
+    </w:p>
+    <w:p>
+      <w:pPr>
+        <w:widowControl/>
+        <w:wordWrap/>
+        <w:autoSpaceDE/>
+        <w:autoSpaceDN/>
+        <w:spacing w:after="0"/>
+        <w:ind w:leftChars="500" w:left="1100"/>
+        <w:rPr>
+          <w:rFonts w:asciiTheme="minorHAnsi" w:eastAsiaTheme="minorHAnsi" w:cs="굴림"/>
+          <w:kern w:val="0"/>
+          <w:sz w:val="20"/>
+          <w:szCs w:val="20"/>
+          <w14:ligatures w14:val="none"/>
+        </w:rPr>
+      </w:pPr>
+      <w:r>
+        <w:rPr>
+          <w:rFonts w:asciiTheme="minorHAnsi" w:eastAsiaTheme="minorHAnsi" w:cs="굴림" w:hint="eastAsia"/>
+          <w:kern w:val="0"/>
+          <w:sz w:val="20"/>
+          <w:szCs w:val="20"/>
+          <w14:ligatures w14:val="none"/>
+        </w:rPr>
+        <w:t xml:space="preserve">      PS D:\&gt; cd </w:t>
+      </w:r>
+      <w:proofErr w:type="gramStart"/>
+      <w:r>
+        <w:rPr>
+          <w:rFonts w:asciiTheme="minorHAnsi" w:eastAsiaTheme="minorHAnsi" w:cs="굴림" w:hint="eastAsia"/>
+          <w:kern w:val="0"/>
+          <w:sz w:val="20"/>
+          <w:szCs w:val="20"/>
+          <w14:ligatures w14:val="none"/>
+        </w:rPr>
+        <w:t>local.repository</w:t>
+      </w:r>
+      <w:proofErr w:type="gramEnd"/>
+    </w:p>
+    <w:p>
+      <w:pPr>
+        <w:widowControl/>
+        <w:wordWrap/>
+        <w:autoSpaceDE/>
+        <w:autoSpaceDN/>
+        <w:spacing w:after="0"/>
+        <w:ind w:leftChars="500" w:left="1100"/>
+        <w:rPr>
+          <w:rFonts w:asciiTheme="minorHAnsi" w:eastAsiaTheme="minorHAnsi" w:cs="굴림"/>
+          <w:kern w:val="0"/>
+          <w:sz w:val="20"/>
+          <w:szCs w:val="20"/>
+          <w14:ligatures w14:val="none"/>
+        </w:rPr>
+      </w:pPr>
+      <w:r>
+        <w:rPr>
+          <w:rFonts w:asciiTheme="minorHAnsi" w:eastAsiaTheme="minorHAnsi" w:cs="굴림"/>
+          <w:kern w:val="0"/>
+          <w:sz w:val="20"/>
+          <w:szCs w:val="20"/>
+          <w14:ligatures w14:val="none"/>
+        </w:rPr>
+        <w:tab/>
+      </w:r>
+      <w:r>
+        <w:rPr>
+          <w:rFonts w:asciiTheme="minorHAnsi" w:eastAsiaTheme="minorHAnsi" w:cs="굴림" w:hint="eastAsia"/>
+          <w:kern w:val="0"/>
+          <w:sz w:val="20"/>
+          <w:szCs w:val="20"/>
+          <w14:ligatures w14:val="none"/>
+        </w:rPr>
+        <w:t xml:space="preserve"> PS D:\local.repository&gt; </w:t>
+      </w:r>
+    </w:p>
+    <w:p>
+      <w:pPr>
+        <w:widowControl/>
+        <w:wordWrap/>
+        <w:autoSpaceDE/>
+        <w:autoSpaceDN/>
+        <w:spacing w:after="0"/>
+        <w:ind w:leftChars="500" w:left="1100"/>
+        <w:rPr>
+          <w:rFonts w:asciiTheme="minorHAnsi" w:eastAsiaTheme="minorHAnsi" w:cs="굴림"/>
+          <w:kern w:val="0"/>
+          <w:sz w:val="20"/>
+          <w:szCs w:val="20"/>
+          <w14:ligatures w14:val="none"/>
+        </w:rPr>
+      </w:pPr>
+      <w:r>
+        <w:rPr>
+          <w:rFonts w:asciiTheme="minorHAnsi" w:eastAsiaTheme="minorHAnsi" w:cs="굴림" w:hint="eastAsia"/>
+          <w:kern w:val="0"/>
+          <w:sz w:val="20"/>
+          <w:szCs w:val="20"/>
+          <w14:ligatures w14:val="none"/>
+        </w:rPr>
+        <w:t xml:space="preserve">   </w:t>
+      </w:r>
+    </w:p>
+    <w:p>
+      <w:pPr>
+        <w:widowControl/>
+        <w:wordWrap/>
+        <w:autoSpaceDE/>
+        <w:autoSpaceDN/>
+        <w:spacing w:after="0"/>
+        <w:ind w:leftChars="500" w:left="1100"/>
+        <w:rPr>
+          <w:rFonts w:asciiTheme="minorHAnsi" w:eastAsiaTheme="minorHAnsi" w:cs="굴림" w:hint="eastAsia"/>
+          <w:kern w:val="0"/>
+          <w:sz w:val="20"/>
+          <w:szCs w:val="20"/>
+          <w14:ligatures w14:val="none"/>
+        </w:rPr>
+      </w:pPr>
+      <w:r>
+        <w:rPr>
+          <w:rFonts w:asciiTheme="minorHAnsi" w:eastAsiaTheme="minorHAnsi" w:cs="굴림" w:hint="eastAsia"/>
+          <w:kern w:val="0"/>
+          <w:sz w:val="20"/>
+          <w:szCs w:val="20"/>
+          <w14:ligatures w14:val="none"/>
+        </w:rPr>
+        <w:t xml:space="preserve">3. </w:t>
+      </w:r>
+      <w:r>
+        <w:rPr>
+          <w:rFonts w:asciiTheme="minorHAnsi" w:eastAsiaTheme="minorHAnsi" w:cs="굴림" w:hint="eastAsia"/>
+          <w:kern w:val="0"/>
+          <w:sz w:val="20"/>
+          <w:szCs w:val="20"/>
+          <w14:ligatures w14:val="none"/>
+        </w:rPr>
+        <w:t>로컬 저장소(Local Repository) 생성</w:t>
+      </w:r>
+    </w:p>
+    <w:p>
+      <w:pPr>
+        <w:widowControl/>
+        <w:wordWrap/>
+        <w:autoSpaceDE/>
+        <w:autoSpaceDN/>
+        <w:spacing w:after="0"/>
+        <w:ind w:leftChars="500" w:left="1100"/>
+        <w:rPr>
+          <w:rFonts w:asciiTheme="minorHAnsi" w:eastAsiaTheme="minorHAnsi" w:cs="굴림"/>
+          <w:kern w:val="0"/>
+          <w:sz w:val="20"/>
+          <w:szCs w:val="20"/>
+          <w14:ligatures w14:val="none"/>
+        </w:rPr>
+      </w:pPr>
+      <w:r>
+        <w:rPr>
+          <w:rFonts w:asciiTheme="minorHAnsi" w:eastAsiaTheme="minorHAnsi" w:cs="굴림" w:hint="eastAsia"/>
+          <w:kern w:val="0"/>
+          <w:sz w:val="20"/>
+          <w:szCs w:val="20"/>
+          <w14:ligatures w14:val="none"/>
+        </w:rPr>
+        <w:t xml:space="preserve">   </w:t>
+      </w:r>
+      <w:r>
+        <w:rPr>
+          <w:rFonts w:asciiTheme="minorHAnsi" w:eastAsiaTheme="minorHAnsi" w:cs="굴림" w:hint="eastAsia"/>
+          <w:kern w:val="0"/>
+          <w:sz w:val="20"/>
+          <w:szCs w:val="20"/>
+          <w14:ligatures w14:val="none"/>
+        </w:rPr>
+        <w:t xml:space="preserve">로컬 디렉토리 </w:t>
+      </w:r>
+      <w:r>
+        <w:rPr>
+          <w:rFonts w:asciiTheme="minorHAnsi" w:eastAsiaTheme="minorHAnsi" w:cs="굴림" w:hint="eastAsia"/>
+          <w:kern w:val="0"/>
+          <w:sz w:val="20"/>
+          <w:szCs w:val="20"/>
+          <w14:ligatures w14:val="none"/>
+        </w:rPr>
+        <w:t>(</w:t>
+      </w:r>
+      <w:r>
+        <w:rPr>
+          <w:rFonts w:asciiTheme="minorHAnsi" w:eastAsiaTheme="minorHAnsi" w:cs="굴림" w:hint="eastAsia"/>
+          <w:kern w:val="0"/>
+          <w:sz w:val="20"/>
+          <w:szCs w:val="20"/>
+          <w14:ligatures w14:val="none"/>
+        </w:rPr>
+        <w:t>폴더이름</w:t>
+      </w:r>
+      <w:r>
+        <w:rPr>
+          <w:rFonts w:asciiTheme="minorHAnsi" w:eastAsiaTheme="minorHAnsi" w:cs="굴림"/>
+          <w:kern w:val="0"/>
+          <w:sz w:val="20"/>
+          <w:szCs w:val="20"/>
+          <w14:ligatures w14:val="none"/>
+        </w:rPr>
+        <w:t xml:space="preserve">: </w:t>
+      </w:r>
+      <w:proofErr w:type="gramStart"/>
+      <w:r>
+        <w:rPr>
+          <w:rFonts w:asciiTheme="minorHAnsi" w:eastAsiaTheme="minorHAnsi" w:cs="굴림"/>
+          <w:kern w:val="0"/>
+          <w:sz w:val="20"/>
+          <w:szCs w:val="20"/>
+          <w14:ligatures w14:val="none"/>
+        </w:rPr>
+        <w:t>local</w:t>
+      </w:r>
+      <w:r>
+        <w:rPr>
+          <w:rFonts w:asciiTheme="minorHAnsi" w:eastAsiaTheme="minorHAnsi" w:cs="굴림" w:hint="eastAsia"/>
+          <w:kern w:val="0"/>
+          <w:sz w:val="20"/>
+          <w:szCs w:val="20"/>
+          <w14:ligatures w14:val="none"/>
+        </w:rPr>
+        <w:t>.repository</w:t>
+      </w:r>
+      <w:proofErr w:type="gramEnd"/>
+      <w:r>
+        <w:rPr>
+          <w:rFonts w:asciiTheme="minorHAnsi" w:eastAsiaTheme="minorHAnsi" w:cs="굴림" w:hint="eastAsia"/>
+          <w:kern w:val="0"/>
+          <w:sz w:val="20"/>
+          <w:szCs w:val="20"/>
+          <w14:ligatures w14:val="none"/>
+        </w:rPr>
+        <w:t>)</w:t>
+      </w:r>
+      <w:r>
+        <w:rPr>
+          <w:rFonts w:asciiTheme="minorHAnsi" w:eastAsiaTheme="minorHAnsi" w:cs="굴림" w:hint="eastAsia"/>
+          <w:kern w:val="0"/>
+          <w:sz w:val="20"/>
+          <w:szCs w:val="20"/>
+          <w14:ligatures w14:val="none"/>
+        </w:rPr>
+        <w:t xml:space="preserve">에서 Git을 초기화합니다. </w:t>
+      </w:r>
+    </w:p>
+    <w:p>
+      <w:pPr>
+        <w:widowControl/>
+        <w:wordWrap/>
+        <w:autoSpaceDE/>
+        <w:autoSpaceDN/>
+        <w:spacing w:after="0"/>
+        <w:ind w:leftChars="500" w:left="1100"/>
+        <w:rPr>
+          <w:rFonts w:asciiTheme="minorHAnsi" w:eastAsiaTheme="minorHAnsi" w:cs="굴림"/>
+          <w:kern w:val="0"/>
+          <w:sz w:val="20"/>
+          <w:szCs w:val="20"/>
+          <w14:ligatures w14:val="none"/>
+        </w:rPr>
+      </w:pPr>
+      <w:r>
+        <w:rPr>
+          <w:rFonts w:asciiTheme="minorHAnsi" w:eastAsiaTheme="minorHAnsi" w:cs="굴림" w:hint="eastAsia"/>
+          <w:kern w:val="0"/>
+          <w:sz w:val="20"/>
+          <w:szCs w:val="20"/>
+          <w14:ligatures w14:val="none"/>
+        </w:rPr>
+        <w:t xml:space="preserve">   로컬 디렉토리는 로컬 저장소</w:t>
+      </w:r>
+      <w:r>
+        <w:rPr>
+          <w:rFonts w:asciiTheme="minorHAnsi" w:eastAsiaTheme="minorHAnsi" w:cs="굴림" w:hint="eastAsia"/>
+          <w:kern w:val="0"/>
+          <w:sz w:val="20"/>
+          <w:szCs w:val="20"/>
+          <w14:ligatures w14:val="none"/>
+        </w:rPr>
+        <w:t>(Local Repository)</w:t>
+      </w:r>
+      <w:r>
+        <w:rPr>
+          <w:rFonts w:asciiTheme="minorHAnsi" w:eastAsiaTheme="minorHAnsi" w:cs="굴림" w:hint="eastAsia"/>
+          <w:kern w:val="0"/>
+          <w:sz w:val="20"/>
+          <w:szCs w:val="20"/>
+          <w14:ligatures w14:val="none"/>
+        </w:rPr>
+        <w:t xml:space="preserve">가 됩니다. </w:t>
+      </w:r>
+    </w:p>
+    <w:p>
+      <w:pPr>
+        <w:widowControl/>
+        <w:wordWrap/>
+        <w:autoSpaceDE/>
+        <w:autoSpaceDN/>
+        <w:spacing w:after="0"/>
+        <w:ind w:leftChars="500" w:left="1100" w:firstLineChars="100" w:firstLine="200"/>
+        <w:rPr>
+          <w:rFonts w:asciiTheme="minorHAnsi" w:eastAsiaTheme="minorHAnsi" w:cs="굴림"/>
+          <w:kern w:val="0"/>
+          <w:sz w:val="20"/>
+          <w:szCs w:val="20"/>
+          <w14:ligatures w14:val="none"/>
+        </w:rPr>
+      </w:pPr>
+    </w:p>
+    <w:p>
+      <w:pPr>
+        <w:widowControl/>
+        <w:wordWrap/>
+        <w:autoSpaceDE/>
+        <w:autoSpaceDN/>
+        <w:spacing w:after="0"/>
+        <w:ind w:leftChars="500" w:left="1100"/>
+        <w:rPr>
+          <w:rFonts w:asciiTheme="minorHAnsi" w:eastAsiaTheme="minorHAnsi" w:cs="굴림"/>
+          <w:kern w:val="0"/>
+          <w:sz w:val="20"/>
+          <w:szCs w:val="20"/>
+          <w14:ligatures w14:val="none"/>
+        </w:rPr>
+      </w:pPr>
+      <w:r>
+        <w:rPr>
+          <w:rFonts w:asciiTheme="minorHAnsi" w:eastAsiaTheme="minorHAnsi" w:cs="굴림" w:hint="eastAsia"/>
+          <w:kern w:val="0"/>
+          <w:sz w:val="20"/>
+          <w:szCs w:val="20"/>
+          <w14:ligatures w14:val="none"/>
+        </w:rPr>
+        <w:t xml:space="preserve">       PS D:\</w:t>
+      </w:r>
+      <w:r>
+        <w:rPr>
+          <w:rFonts w:asciiTheme="minorHAnsi" w:eastAsiaTheme="minorHAnsi" w:cs="굴림" w:hint="eastAsia"/>
+          <w:kern w:val="0"/>
+          <w:sz w:val="20"/>
+          <w:szCs w:val="20"/>
+          <w14:ligatures w14:val="none"/>
+        </w:rPr>
+        <w:t xml:space="preserve"> </w:t>
+      </w:r>
+      <w:proofErr w:type="gramStart"/>
+      <w:r>
+        <w:rPr>
+          <w:rFonts w:asciiTheme="minorHAnsi" w:eastAsiaTheme="minorHAnsi" w:cs="굴림" w:hint="eastAsia"/>
+          <w:kern w:val="0"/>
+          <w:sz w:val="20"/>
+          <w:szCs w:val="20"/>
+          <w14:ligatures w14:val="none"/>
+        </w:rPr>
+        <w:t>local.repository</w:t>
+      </w:r>
+      <w:proofErr w:type="gramEnd"/>
+      <w:r>
+        <w:rPr>
+          <w:rFonts w:asciiTheme="minorHAnsi" w:eastAsiaTheme="minorHAnsi" w:cs="굴림" w:hint="eastAsia"/>
+          <w:kern w:val="0"/>
+          <w:sz w:val="20"/>
+          <w:szCs w:val="20"/>
+          <w14:ligatures w14:val="none"/>
+        </w:rPr>
+        <w:t xml:space="preserve">&gt; git </w:t>
+      </w:r>
       <w:proofErr w:type="spellStart"/>
+      <w:r>
+        <w:rPr>
+          <w:rFonts w:asciiTheme="minorHAnsi" w:eastAsiaTheme="minorHAnsi" w:cs="굴림" w:hint="eastAsia"/>
+          <w:kern w:val="0"/>
+          <w:sz w:val="20"/>
+          <w:szCs w:val="20"/>
+          <w14:ligatures w14:val="none"/>
+        </w:rPr>
+        <w:t>init</w:t>
+      </w:r>
+      <w:proofErr w:type="spellEnd"/>
+    </w:p>
+    <w:p>
+      <w:pPr>
+        <w:widowControl/>
+        <w:wordWrap/>
+        <w:autoSpaceDE/>
+        <w:autoSpaceDN/>
+        <w:spacing w:after="0"/>
+        <w:ind w:leftChars="500" w:left="1100"/>
+        <w:rPr>
+          <w:rFonts w:asciiTheme="minorHAnsi" w:eastAsiaTheme="minorHAnsi" w:cs="굴림"/>
+          <w:kern w:val="0"/>
+          <w:sz w:val="20"/>
+          <w:szCs w:val="20"/>
+          <w14:ligatures w14:val="none"/>
+        </w:rPr>
+      </w:pPr>
+      <w:r>
+        <w:rPr>
+          <w:rFonts w:asciiTheme="minorHAnsi" w:eastAsiaTheme="minorHAnsi" w:cs="굴림" w:hint="eastAsia"/>
+          <w:kern w:val="0"/>
+          <w:sz w:val="20"/>
+          <w:szCs w:val="20"/>
+          <w14:ligatures w14:val="none"/>
+        </w:rPr>
+        <w:t xml:space="preserve">       Initialized empty Git repository in D:/</w:t>
+      </w:r>
+      <w:r>
+        <w:rPr>
+          <w:rFonts w:asciiTheme="minorHAnsi" w:eastAsiaTheme="minorHAnsi" w:cs="굴림" w:hint="eastAsia"/>
+          <w:kern w:val="0"/>
+          <w:sz w:val="20"/>
+          <w:szCs w:val="20"/>
+          <w14:ligatures w14:val="none"/>
+        </w:rPr>
+        <w:t xml:space="preserve"> </w:t>
+      </w:r>
       <w:proofErr w:type="gramStart"/>
       <w:r>
         <w:rPr>
@@ -427,29 +1259,7 @@
           <w:szCs w:val="20"/>
           <w14:ligatures w14:val="none"/>
         </w:rPr>
-        <w:t>폴더명</w:t>
-      </w:r>
-      <w:proofErr w:type="spellEnd"/>
-      <w:r>
-        <w:rPr>
-          <w:rFonts w:asciiTheme="minorHAnsi" w:eastAsiaTheme="minorHAnsi" w:cs="굴림" w:hint="eastAsia"/>
-          <w:kern w:val="0"/>
-          <w:sz w:val="20"/>
-          <w:szCs w:val="20"/>
-          <w14:ligatures w14:val="none"/>
-        </w:rPr>
-        <w:t>:</w:t>
-      </w:r>
-      <w:proofErr w:type="spellStart"/>
-      <w:r>
-        <w:rPr>
-          <w:rFonts w:asciiTheme="minorHAnsi" w:eastAsiaTheme="minorHAnsi" w:cs="굴림" w:hint="eastAsia"/>
-          <w:kern w:val="0"/>
-          <w:sz w:val="20"/>
-          <w:szCs w:val="20"/>
-          <w14:ligatures w14:val="none"/>
-        </w:rPr>
-        <w:t>local</w:t>
+        <w:t>local.repository</w:t>
       </w:r>
       <w:proofErr w:type="gramEnd"/>
       <w:r>
@@ -460,20 +1270,305 @@
           <w:szCs w:val="20"/>
           <w14:ligatures w14:val="none"/>
         </w:rPr>
-        <w:t>.repository</w:t>
-      </w:r>
-      <w:proofErr w:type="spellEnd"/>
-      <w:r>
-        <w:rPr>
-          <w:rFonts w:asciiTheme="minorHAnsi" w:eastAsiaTheme="minorHAnsi" w:cs="굴림" w:hint="eastAsia"/>
-          <w:kern w:val="0"/>
-          <w:sz w:val="20"/>
-          <w:szCs w:val="20"/>
-          <w14:ligatures w14:val="none"/>
-        </w:rPr>
-        <w:t>)</w:t>
-      </w:r>
-      <w:proofErr w:type="spellStart"/>
+        <w:t>/.git/</w:t>
+      </w:r>
+    </w:p>
+    <w:p>
+      <w:pPr>
+        <w:widowControl/>
+        <w:wordWrap/>
+        <w:autoSpaceDE/>
+        <w:autoSpaceDN/>
+        <w:spacing w:after="0"/>
+        <w:rPr>
+          <w:rFonts w:asciiTheme="minorHAnsi" w:eastAsiaTheme="minorHAnsi" w:cs="굴림"/>
+          <w:kern w:val="0"/>
+          <w:sz w:val="20"/>
+          <w:szCs w:val="20"/>
+          <w14:ligatures w14:val="none"/>
+        </w:rPr>
+      </w:pPr>
+    </w:p>
+    <w:p>
+      <w:pPr>
+        <w:widowControl/>
+        <w:wordWrap/>
+        <w:autoSpaceDE/>
+        <w:autoSpaceDN/>
+        <w:spacing w:after="0"/>
+        <w:ind w:leftChars="500" w:left="1100"/>
+        <w:rPr>
+          <w:rFonts w:asciiTheme="minorHAnsi" w:eastAsiaTheme="minorHAnsi" w:cs="굴림"/>
+          <w:kern w:val="0"/>
+          <w:sz w:val="20"/>
+          <w:szCs w:val="20"/>
+          <w14:ligatures w14:val="none"/>
+        </w:rPr>
+      </w:pPr>
+      <w:r>
+        <w:rPr>
+          <w:rFonts w:asciiTheme="minorHAnsi" w:eastAsiaTheme="minorHAnsi" w:cs="굴림" w:hint="eastAsia"/>
+          <w:kern w:val="0"/>
+          <w:sz w:val="20"/>
+          <w:szCs w:val="20"/>
+          <w14:ligatures w14:val="none"/>
+        </w:rPr>
+        <w:t>4</w:t>
+      </w:r>
+      <w:r>
+        <w:rPr>
+          <w:rFonts w:asciiTheme="minorHAnsi" w:eastAsiaTheme="minorHAnsi" w:cs="굴림" w:hint="eastAsia"/>
+          <w:kern w:val="0"/>
+          <w:sz w:val="20"/>
+          <w:szCs w:val="20"/>
+          <w14:ligatures w14:val="none"/>
+        </w:rPr>
+        <w:t xml:space="preserve">. </w:t>
+      </w:r>
+      <w:r>
+        <w:rPr>
+          <w:rFonts w:asciiTheme="minorHAnsi" w:eastAsiaTheme="minorHAnsi" w:cs="굴림" w:hint="eastAsia"/>
+          <w:kern w:val="0"/>
+          <w:sz w:val="20"/>
+          <w:szCs w:val="20"/>
+          <w14:ligatures w14:val="none"/>
+        </w:rPr>
+        <w:t xml:space="preserve">로컬 저장소(Local Repository)에서 </w:t>
+      </w:r>
+      <w:r>
+        <w:rPr>
+          <w:rFonts w:asciiTheme="minorHAnsi" w:eastAsiaTheme="minorHAnsi" w:cs="굴림" w:hint="eastAsia"/>
+          <w:kern w:val="0"/>
+          <w:sz w:val="20"/>
+          <w:szCs w:val="20"/>
+          <w14:ligatures w14:val="none"/>
+        </w:rPr>
+        <w:t>GitHub</w:t>
+      </w:r>
+      <w:r>
+        <w:rPr>
+          <w:rFonts w:asciiTheme="minorHAnsi" w:eastAsiaTheme="minorHAnsi" w:cs="굴림" w:hint="eastAsia"/>
+          <w:kern w:val="0"/>
+          <w:sz w:val="20"/>
+          <w:szCs w:val="20"/>
+          <w14:ligatures w14:val="none"/>
+        </w:rPr>
+        <w:t>의 원격</w:t>
+      </w:r>
+      <w:r>
+        <w:rPr>
+          <w:rFonts w:asciiTheme="minorHAnsi" w:eastAsiaTheme="minorHAnsi" w:cs="굴림" w:hint="eastAsia"/>
+          <w:kern w:val="0"/>
+          <w:sz w:val="20"/>
+          <w:szCs w:val="20"/>
+          <w14:ligatures w14:val="none"/>
+        </w:rPr>
+        <w:t xml:space="preserve"> </w:t>
+      </w:r>
+      <w:r>
+        <w:rPr>
+          <w:rFonts w:asciiTheme="minorHAnsi" w:eastAsiaTheme="minorHAnsi" w:cs="굴림" w:hint="eastAsia"/>
+          <w:kern w:val="0"/>
+          <w:sz w:val="20"/>
+          <w:szCs w:val="20"/>
+          <w14:ligatures w14:val="none"/>
+        </w:rPr>
+        <w:t>저장소(</w:t>
+      </w:r>
+      <w:r>
+        <w:rPr>
+          <w:rFonts w:asciiTheme="minorHAnsi" w:eastAsiaTheme="minorHAnsi" w:cs="굴림" w:hint="eastAsia"/>
+          <w:kern w:val="0"/>
+          <w:sz w:val="20"/>
+          <w:szCs w:val="20"/>
+          <w14:ligatures w14:val="none"/>
+        </w:rPr>
+        <w:t>Remote Repository)</w:t>
+      </w:r>
+      <w:r>
+        <w:rPr>
+          <w:rFonts w:asciiTheme="minorHAnsi" w:eastAsiaTheme="minorHAnsi" w:cs="굴림" w:hint="eastAsia"/>
+          <w:kern w:val="0"/>
+          <w:sz w:val="20"/>
+          <w:szCs w:val="20"/>
+          <w14:ligatures w14:val="none"/>
+        </w:rPr>
+        <w:t xml:space="preserve">와 SSH or HTTPS </w:t>
+      </w:r>
+      <w:proofErr w:type="gramStart"/>
+      <w:r>
+        <w:rPr>
+          <w:rFonts w:asciiTheme="minorHAnsi" w:eastAsiaTheme="minorHAnsi" w:cs="굴림" w:hint="eastAsia"/>
+          <w:kern w:val="0"/>
+          <w:sz w:val="20"/>
+          <w:szCs w:val="20"/>
+          <w14:ligatures w14:val="none"/>
+        </w:rPr>
+        <w:t xml:space="preserve">연결 </w:t>
+      </w:r>
+      <w:r>
+        <w:rPr>
+          <w:rFonts w:asciiTheme="minorHAnsi" w:eastAsiaTheme="minorHAnsi" w:cs="굴림" w:hint="eastAsia"/>
+          <w:kern w:val="0"/>
+          <w:sz w:val="20"/>
+          <w:szCs w:val="20"/>
+          <w14:ligatures w14:val="none"/>
+        </w:rPr>
+        <w:t>한</w:t>
+      </w:r>
+      <w:proofErr w:type="gramEnd"/>
+      <w:r>
+        <w:rPr>
+          <w:rFonts w:asciiTheme="minorHAnsi" w:eastAsiaTheme="minorHAnsi" w:cs="굴림" w:hint="eastAsia"/>
+          <w:kern w:val="0"/>
+          <w:sz w:val="20"/>
+          <w:szCs w:val="20"/>
+          <w14:ligatures w14:val="none"/>
+        </w:rPr>
+        <w:t xml:space="preserve"> 후</w:t>
+      </w:r>
+      <w:r>
+        <w:rPr>
+          <w:rFonts w:asciiTheme="minorHAnsi" w:eastAsiaTheme="minorHAnsi" w:cs="굴림" w:hint="eastAsia"/>
+          <w:kern w:val="0"/>
+          <w:sz w:val="20"/>
+          <w:szCs w:val="20"/>
+          <w14:ligatures w14:val="none"/>
+        </w:rPr>
+        <w:t xml:space="preserve"> </w:t>
+      </w:r>
+      <w:r>
+        <w:rPr>
+          <w:rFonts w:asciiTheme="minorHAnsi" w:eastAsiaTheme="minorHAnsi" w:cs="굴림" w:hint="eastAsia"/>
+          <w:kern w:val="0"/>
+          <w:sz w:val="20"/>
+          <w:szCs w:val="20"/>
+          <w14:ligatures w14:val="none"/>
+        </w:rPr>
+        <w:t xml:space="preserve">다양한 </w:t>
+      </w:r>
+      <w:r>
+        <w:rPr>
+          <w:rFonts w:asciiTheme="minorHAnsi" w:eastAsiaTheme="minorHAnsi" w:cs="굴림" w:hint="eastAsia"/>
+          <w:kern w:val="0"/>
+          <w:sz w:val="20"/>
+          <w:szCs w:val="20"/>
+          <w14:ligatures w14:val="none"/>
+        </w:rPr>
+        <w:t xml:space="preserve">인증을 통해서Repository를 서로 </w:t>
+      </w:r>
+      <w:r>
+        <w:rPr>
+          <w:rFonts w:asciiTheme="minorHAnsi" w:eastAsiaTheme="minorHAnsi" w:cs="굴림" w:hint="eastAsia"/>
+          <w:kern w:val="0"/>
+          <w:sz w:val="20"/>
+          <w:szCs w:val="20"/>
+          <w14:ligatures w14:val="none"/>
+        </w:rPr>
+        <w:t>연결</w:t>
+      </w:r>
+      <w:r>
+        <w:rPr>
+          <w:rFonts w:asciiTheme="minorHAnsi" w:eastAsiaTheme="minorHAnsi" w:cs="굴림"/>
+          <w:kern w:val="0"/>
+          <w:sz w:val="20"/>
+          <w:szCs w:val="20"/>
+          <w14:ligatures w14:val="none"/>
+        </w:rPr>
+        <w:t>합니다</w:t>
+      </w:r>
+      <w:r>
+        <w:rPr>
+          <w:rFonts w:asciiTheme="minorHAnsi" w:eastAsiaTheme="minorHAnsi" w:cs="굴림" w:hint="eastAsia"/>
+          <w:kern w:val="0"/>
+          <w:sz w:val="20"/>
+          <w:szCs w:val="20"/>
+          <w14:ligatures w14:val="none"/>
+        </w:rPr>
+        <w:t>.</w:t>
+      </w:r>
+    </w:p>
+    <w:p>
+      <w:pPr>
+        <w:pStyle w:val="a6"/>
+        <w:widowControl/>
+        <w:wordWrap/>
+        <w:autoSpaceDE/>
+        <w:autoSpaceDN/>
+        <w:spacing w:after="0"/>
+        <w:ind w:left="2141"/>
+        <w:rPr>
+          <w:rFonts w:asciiTheme="minorHAnsi" w:eastAsiaTheme="minorHAnsi" w:cs="굴림"/>
+          <w:kern w:val="0"/>
+          <w:sz w:val="20"/>
+          <w:szCs w:val="20"/>
+          <w14:ligatures w14:val="none"/>
+        </w:rPr>
+      </w:pPr>
+    </w:p>
+    <w:p>
+      <w:pPr>
+        <w:widowControl/>
+        <w:wordWrap/>
+        <w:autoSpaceDE/>
+        <w:autoSpaceDN/>
+        <w:spacing w:after="0"/>
+        <w:ind w:leftChars="500" w:left="1100"/>
+        <w:rPr>
+          <w:rFonts w:asciiTheme="minorHAnsi" w:eastAsiaTheme="minorHAnsi" w:cs="굴림"/>
+          <w:kern w:val="0"/>
+          <w:sz w:val="20"/>
+          <w:szCs w:val="20"/>
+          <w14:ligatures w14:val="none"/>
+        </w:rPr>
+      </w:pPr>
+    </w:p>
+    <w:p>
+      <w:pPr>
+        <w:widowControl/>
+        <w:wordWrap/>
+        <w:autoSpaceDE/>
+        <w:autoSpaceDN/>
+        <w:spacing w:after="0"/>
+        <w:ind w:leftChars="500" w:left="1100"/>
+        <w:rPr>
+          <w:rFonts w:asciiTheme="minorHAnsi" w:eastAsiaTheme="minorHAnsi" w:cs="굴림"/>
+          <w:kern w:val="0"/>
+          <w:sz w:val="20"/>
+          <w:szCs w:val="20"/>
+          <w14:ligatures w14:val="none"/>
+        </w:rPr>
+      </w:pPr>
+      <w:r>
+        <w:rPr>
+          <w:rFonts w:asciiTheme="minorHAnsi" w:eastAsiaTheme="minorHAnsi" w:cs="굴림" w:hint="eastAsia"/>
+          <w:kern w:val="0"/>
+          <w:sz w:val="20"/>
+          <w:szCs w:val="20"/>
+          <w14:ligatures w14:val="none"/>
+        </w:rPr>
+        <w:t>5</w:t>
+      </w:r>
+      <w:r>
+        <w:rPr>
+          <w:rFonts w:asciiTheme="minorHAnsi" w:eastAsiaTheme="minorHAnsi" w:cs="굴림" w:hint="eastAsia"/>
+          <w:kern w:val="0"/>
+          <w:sz w:val="20"/>
+          <w:szCs w:val="20"/>
+          <w14:ligatures w14:val="none"/>
+        </w:rPr>
+        <w:t>. GitHub</w:t>
+      </w:r>
+      <w:r>
+        <w:rPr>
+          <w:rFonts w:asciiTheme="minorHAnsi" w:eastAsiaTheme="minorHAnsi" w:cs="굴림" w:hint="eastAsia"/>
+          <w:kern w:val="0"/>
+          <w:sz w:val="20"/>
+          <w:szCs w:val="20"/>
+          <w14:ligatures w14:val="none"/>
+        </w:rPr>
+        <w:t>의 원격 저장소(Remote Repository)</w:t>
+      </w:r>
       <w:r>
         <w:rPr>
           <w:rFonts w:asciiTheme="minorHAnsi" w:eastAsiaTheme="minorHAnsi" w:cs="굴림" w:hint="eastAsia"/>
@@ -484,7 +1579,46 @@
         </w:rPr>
         <w:t>를</w:t>
       </w:r>
-      <w:proofErr w:type="spellEnd"/>
+      <w:r>
+        <w:rPr>
+          <w:rFonts w:asciiTheme="minorHAnsi" w:eastAsiaTheme="minorHAnsi" w:cs="굴림" w:hint="eastAsia"/>
+          <w:kern w:val="0"/>
+          <w:sz w:val="20"/>
+          <w:szCs w:val="20"/>
+          <w14:ligatures w14:val="none"/>
+        </w:rPr>
+        <w:t xml:space="preserve"> 로컬 저장소(Local Repository)로 </w:t>
+      </w:r>
+      <w:r>
+        <w:rPr>
+          <w:rFonts w:asciiTheme="minorHAnsi" w:eastAsiaTheme="minorHAnsi" w:cs="굴림" w:hint="eastAsia"/>
+          <w:kern w:val="0"/>
+          <w:sz w:val="20"/>
+          <w:szCs w:val="20"/>
+          <w14:ligatures w14:val="none"/>
+        </w:rPr>
+        <w:t>복제</w:t>
+      </w:r>
+      <w:r>
+        <w:rPr>
+          <w:rFonts w:asciiTheme="minorHAnsi" w:eastAsiaTheme="minorHAnsi" w:cs="굴림"/>
+          <w:kern w:val="0"/>
+          <w:sz w:val="20"/>
+          <w:szCs w:val="20"/>
+          <w14:ligatures w14:val="none"/>
+        </w:rPr>
+        <w:t>합니다</w:t>
+      </w:r>
+      <w:r>
+        <w:rPr>
+          <w:rFonts w:asciiTheme="minorHAnsi" w:eastAsiaTheme="minorHAnsi" w:cs="굴림" w:hint="eastAsia"/>
+          <w:kern w:val="0"/>
+          <w:sz w:val="20"/>
+          <w:szCs w:val="20"/>
+          <w14:ligatures w14:val="none"/>
+        </w:rPr>
+        <w:t>.</w:t>
+      </w:r>
       <w:r>
         <w:rPr>
           <w:rFonts w:asciiTheme="minorHAnsi" w:eastAsiaTheme="minorHAnsi" w:cs="굴림" w:hint="eastAsia"/>
@@ -495,91 +1629,43 @@
         </w:rPr>
         <w:t xml:space="preserve"> </w:t>
       </w:r>
-      <w:r>
-        <w:rPr>
-          <w:rFonts w:asciiTheme="minorHAnsi" w:eastAsiaTheme="minorHAnsi" w:cs="굴림" w:hint="eastAsia"/>
-          <w:kern w:val="0"/>
-          <w:sz w:val="20"/>
-          <w:szCs w:val="20"/>
-          <w14:ligatures w14:val="none"/>
-        </w:rPr>
-        <w:t>생성</w:t>
-      </w:r>
-      <w:r>
-        <w:rPr>
-          <w:rFonts w:asciiTheme="minorHAnsi" w:eastAsiaTheme="minorHAnsi" w:cs="굴림" w:hint="eastAsia"/>
-          <w:kern w:val="0"/>
-          <w:sz w:val="20"/>
-          <w:szCs w:val="20"/>
-          <w14:ligatures w14:val="none"/>
-        </w:rPr>
-        <w:t>.</w:t>
-      </w:r>
-    </w:p>
-    <w:p>
-      <w:pPr>
-        <w:widowControl/>
-        <w:wordWrap/>
-        <w:autoSpaceDE/>
-        <w:autoSpaceDN/>
-        <w:spacing w:after="0"/>
-        <w:ind w:leftChars="500" w:left="1100"/>
-        <w:rPr>
-          <w:rFonts w:asciiTheme="minorHAnsi" w:eastAsiaTheme="minorHAnsi" w:cs="굴림"/>
-          <w:kern w:val="0"/>
-          <w:sz w:val="20"/>
-          <w:szCs w:val="20"/>
-          <w14:ligatures w14:val="none"/>
-        </w:rPr>
-      </w:pPr>
-      <w:r>
-        <w:rPr>
-          <w:rFonts w:asciiTheme="minorHAnsi" w:eastAsiaTheme="minorHAnsi" w:cs="굴림" w:hint="eastAsia"/>
-          <w:kern w:val="0"/>
-          <w:sz w:val="20"/>
-          <w:szCs w:val="20"/>
-          <w14:ligatures w14:val="none"/>
-        </w:rPr>
-        <w:t xml:space="preserve">     for Linux</w:t>
-      </w:r>
-    </w:p>
-    <w:p>
-      <w:pPr>
-        <w:widowControl/>
-        <w:wordWrap/>
-        <w:autoSpaceDE/>
-        <w:autoSpaceDN/>
-        <w:spacing w:after="0"/>
-        <w:ind w:leftChars="500" w:left="1100"/>
-        <w:rPr>
-          <w:rFonts w:asciiTheme="minorHAnsi" w:eastAsiaTheme="minorHAnsi" w:cs="굴림"/>
-          <w:kern w:val="0"/>
-          <w:sz w:val="20"/>
-          <w:szCs w:val="20"/>
-          <w14:ligatures w14:val="none"/>
-        </w:rPr>
-      </w:pPr>
-      <w:r>
-        <w:rPr>
-          <w:rFonts w:asciiTheme="minorHAnsi" w:eastAsiaTheme="minorHAnsi" w:cs="굴림" w:hint="eastAsia"/>
-          <w:kern w:val="0"/>
-          <w:sz w:val="20"/>
-          <w:szCs w:val="20"/>
-          <w14:ligatures w14:val="none"/>
-        </w:rPr>
-        <w:t xml:space="preserve">         Command Prompt를 열어서 로컬 디렉토리 </w:t>
-      </w:r>
-      <w:r>
-        <w:rPr>
-          <w:rFonts w:asciiTheme="minorHAnsi" w:eastAsiaTheme="minorHAnsi" w:cs="굴림" w:hint="eastAsia"/>
-          <w:kern w:val="0"/>
-          <w:sz w:val="20"/>
-          <w:szCs w:val="20"/>
-          <w14:ligatures w14:val="none"/>
-        </w:rPr>
-        <w:t>(</w:t>
-      </w:r>
-      <w:proofErr w:type="spellStart"/>
+    </w:p>
+    <w:p>
+      <w:pPr>
+        <w:widowControl/>
+        <w:wordWrap/>
+        <w:autoSpaceDE/>
+        <w:autoSpaceDN/>
+        <w:spacing w:after="0"/>
+        <w:ind w:leftChars="600" w:left="1320"/>
+        <w:rPr>
+          <w:rFonts w:asciiTheme="minorHAnsi" w:eastAsiaTheme="minorHAnsi" w:cs="굴림"/>
+          <w:kern w:val="0"/>
+          <w:sz w:val="20"/>
+          <w:szCs w:val="20"/>
+          <w14:ligatures w14:val="none"/>
+        </w:rPr>
+      </w:pPr>
+      <w:r>
+        <w:rPr>
+          <w:rFonts w:asciiTheme="minorHAnsi" w:eastAsiaTheme="minorHAnsi" w:cs="굴림" w:hint="eastAsia"/>
+          <w:kern w:val="0"/>
+          <w:sz w:val="20"/>
+          <w:szCs w:val="20"/>
+          <w14:ligatures w14:val="none"/>
+        </w:rPr>
+        <w:t>PS D:\</w:t>
+      </w:r>
+      <w:r>
+        <w:rPr>
+          <w:rFonts w:asciiTheme="minorHAnsi" w:eastAsiaTheme="minorHAnsi" w:cs="굴림" w:hint="eastAsia"/>
+          <w:kern w:val="0"/>
+          <w:sz w:val="20"/>
+          <w:szCs w:val="20"/>
+          <w14:ligatures w14:val="none"/>
+        </w:rPr>
+        <w:t xml:space="preserve"> </w:t>
+      </w:r>
       <w:proofErr w:type="gramStart"/>
       <w:r>
         <w:rPr>
@@ -589,1096 +1675,8 @@
           <w:szCs w:val="20"/>
           <w14:ligatures w14:val="none"/>
         </w:rPr>
-        <w:t>폴더명</w:t>
-      </w:r>
-      <w:proofErr w:type="spellEnd"/>
-      <w:r>
-        <w:rPr>
-          <w:rFonts w:asciiTheme="minorHAnsi" w:eastAsiaTheme="minorHAnsi" w:cs="굴림" w:hint="eastAsia"/>
-          <w:kern w:val="0"/>
-          <w:sz w:val="20"/>
-          <w:szCs w:val="20"/>
-          <w14:ligatures w14:val="none"/>
-        </w:rPr>
-        <w:t>:</w:t>
-      </w:r>
-      <w:proofErr w:type="spellStart"/>
-      <w:r>
-        <w:rPr>
-          <w:rFonts w:asciiTheme="minorHAnsi" w:eastAsiaTheme="minorHAnsi" w:cs="굴림" w:hint="eastAsia"/>
-          <w:kern w:val="0"/>
-          <w:sz w:val="20"/>
-          <w:szCs w:val="20"/>
-          <w14:ligatures w14:val="none"/>
-        </w:rPr>
-        <w:t>local</w:t>
-      </w:r>
-      <w:proofErr w:type="gramEnd"/>
-      <w:r>
-        <w:rPr>
-          <w:rFonts w:asciiTheme="minorHAnsi" w:eastAsiaTheme="minorHAnsi" w:cs="굴림" w:hint="eastAsia"/>
-          <w:kern w:val="0"/>
-          <w:sz w:val="20"/>
-          <w:szCs w:val="20"/>
-          <w14:ligatures w14:val="none"/>
-        </w:rPr>
-        <w:t>.reposito</w:t>
-      </w:r>
-      <w:r>
-        <w:rPr>
-          <w:rFonts w:asciiTheme="minorHAnsi" w:eastAsiaTheme="minorHAnsi" w:cs="굴림" w:hint="eastAsia"/>
-          <w:kern w:val="0"/>
-          <w:sz w:val="20"/>
-          <w:szCs w:val="20"/>
-          <w14:ligatures w14:val="none"/>
-        </w:rPr>
-        <w:t>ry</w:t>
-      </w:r>
-      <w:proofErr w:type="spellEnd"/>
-      <w:r>
-        <w:rPr>
-          <w:rFonts w:asciiTheme="minorHAnsi" w:eastAsiaTheme="minorHAnsi" w:cs="굴림" w:hint="eastAsia"/>
-          <w:kern w:val="0"/>
-          <w:sz w:val="20"/>
-          <w:szCs w:val="20"/>
-          <w14:ligatures w14:val="none"/>
-        </w:rPr>
-        <w:t>)</w:t>
-      </w:r>
-      <w:r>
-        <w:rPr>
-          <w:rFonts w:asciiTheme="minorHAnsi" w:eastAsiaTheme="minorHAnsi" w:cs="굴림" w:hint="eastAsia"/>
-          <w:kern w:val="0"/>
-          <w:sz w:val="20"/>
-          <w:szCs w:val="20"/>
-          <w14:ligatures w14:val="none"/>
-        </w:rPr>
-        <w:t xml:space="preserve"> </w:t>
-      </w:r>
-      <w:r>
-        <w:rPr>
-          <w:rFonts w:asciiTheme="minorHAnsi" w:eastAsiaTheme="minorHAnsi" w:cs="굴림" w:hint="eastAsia"/>
-          <w:kern w:val="0"/>
-          <w:sz w:val="20"/>
-          <w:szCs w:val="20"/>
-          <w14:ligatures w14:val="none"/>
-        </w:rPr>
-        <w:t xml:space="preserve">생성 </w:t>
-      </w:r>
-    </w:p>
-    <w:p>
-      <w:pPr>
-        <w:widowControl/>
-        <w:wordWrap/>
-        <w:autoSpaceDE/>
-        <w:autoSpaceDN/>
-        <w:spacing w:after="0"/>
-        <w:ind w:leftChars="500" w:left="1100"/>
-        <w:rPr>
-          <w:rFonts w:asciiTheme="minorHAnsi" w:eastAsiaTheme="minorHAnsi" w:cs="굴림"/>
-          <w:kern w:val="0"/>
-          <w:sz w:val="20"/>
-          <w:szCs w:val="20"/>
-          <w14:ligatures w14:val="none"/>
-        </w:rPr>
-      </w:pPr>
-      <w:r>
-        <w:rPr>
-          <w:rFonts w:asciiTheme="minorHAnsi" w:eastAsiaTheme="minorHAnsi" w:cs="굴림" w:hint="eastAsia"/>
-          <w:kern w:val="0"/>
-          <w:sz w:val="20"/>
-          <w:szCs w:val="20"/>
-          <w14:ligatures w14:val="none"/>
-        </w:rPr>
-        <w:t xml:space="preserve">   </w:t>
-      </w:r>
-      <w:r>
-        <w:rPr>
-          <w:rFonts w:asciiTheme="minorHAnsi" w:eastAsiaTheme="minorHAnsi" w:cs="굴림" w:hint="eastAsia"/>
-          <w:kern w:val="0"/>
-          <w:sz w:val="20"/>
-          <w:szCs w:val="20"/>
-          <w14:ligatures w14:val="none"/>
-        </w:rPr>
-        <w:t xml:space="preserve"> </w:t>
-      </w:r>
-    </w:p>
-    <w:p>
-      <w:pPr>
-        <w:widowControl/>
-        <w:wordWrap/>
-        <w:autoSpaceDE/>
-        <w:autoSpaceDN/>
-        <w:spacing w:after="0"/>
-        <w:ind w:leftChars="500" w:left="1100"/>
-        <w:rPr>
-          <w:rFonts w:asciiTheme="minorHAnsi" w:eastAsiaTheme="minorHAnsi" w:cs="굴림"/>
-          <w:kern w:val="0"/>
-          <w:sz w:val="20"/>
-          <w:szCs w:val="20"/>
-          <w14:ligatures w14:val="none"/>
-        </w:rPr>
-      </w:pPr>
-      <w:r>
-        <w:rPr>
-          <w:rFonts w:asciiTheme="minorHAnsi" w:eastAsiaTheme="minorHAnsi" w:cs="굴림" w:hint="eastAsia"/>
-          <w:kern w:val="0"/>
-          <w:sz w:val="20"/>
-          <w:szCs w:val="20"/>
-          <w14:ligatures w14:val="none"/>
-        </w:rPr>
-        <w:t xml:space="preserve">   터미널에서 해당 디렉토리로 이동합니다.</w:t>
-      </w:r>
-    </w:p>
-    <w:p>
-      <w:pPr>
-        <w:widowControl/>
-        <w:wordWrap/>
-        <w:autoSpaceDE/>
-        <w:autoSpaceDN/>
-        <w:spacing w:after="0"/>
-        <w:ind w:leftChars="500" w:left="1100"/>
-        <w:rPr>
-          <w:rFonts w:asciiTheme="minorHAnsi" w:eastAsiaTheme="minorHAnsi" w:cs="굴림"/>
-          <w:kern w:val="0"/>
-          <w:sz w:val="20"/>
-          <w:szCs w:val="20"/>
-          <w14:ligatures w14:val="none"/>
-        </w:rPr>
-      </w:pPr>
-      <w:r>
-        <w:rPr>
-          <w:rFonts w:asciiTheme="minorHAnsi" w:eastAsiaTheme="minorHAnsi" w:cs="굴림" w:hint="eastAsia"/>
-          <w:kern w:val="0"/>
-          <w:sz w:val="20"/>
-          <w:szCs w:val="20"/>
-          <w14:ligatures w14:val="none"/>
-        </w:rPr>
-        <w:t xml:space="preserve">   for Windows or Linux</w:t>
-      </w:r>
-    </w:p>
-    <w:p>
-      <w:pPr>
-        <w:widowControl/>
-        <w:wordWrap/>
-        <w:autoSpaceDE/>
-        <w:autoSpaceDN/>
-        <w:spacing w:after="0"/>
-        <w:ind w:leftChars="500" w:left="1100"/>
-        <w:rPr>
-          <w:rFonts w:asciiTheme="minorHAnsi" w:eastAsiaTheme="minorHAnsi" w:cs="굴림"/>
-          <w:kern w:val="0"/>
-          <w:sz w:val="20"/>
-          <w:szCs w:val="20"/>
-          <w14:ligatures w14:val="none"/>
-        </w:rPr>
-      </w:pPr>
-      <w:r>
-        <w:rPr>
-          <w:rFonts w:asciiTheme="minorHAnsi" w:eastAsiaTheme="minorHAnsi" w:cs="굴림" w:hint="eastAsia"/>
-          <w:kern w:val="0"/>
-          <w:sz w:val="20"/>
-          <w:szCs w:val="20"/>
-          <w14:ligatures w14:val="none"/>
-        </w:rPr>
-        <w:t xml:space="preserve">      PowerShell or Command Prompt 열고 cd 명령어 실행</w:t>
-      </w:r>
-    </w:p>
-    <w:p>
-      <w:pPr>
-        <w:widowControl/>
-        <w:wordWrap/>
-        <w:autoSpaceDE/>
-        <w:autoSpaceDN/>
-        <w:spacing w:after="0"/>
-        <w:ind w:leftChars="500" w:left="1100"/>
-        <w:rPr>
-          <w:rFonts w:asciiTheme="minorHAnsi" w:eastAsiaTheme="minorHAnsi" w:cs="굴림"/>
-          <w:kern w:val="0"/>
-          <w:sz w:val="20"/>
-          <w:szCs w:val="20"/>
-          <w14:ligatures w14:val="none"/>
-        </w:rPr>
-      </w:pPr>
-      <w:r>
-        <w:rPr>
-          <w:rFonts w:asciiTheme="minorHAnsi" w:eastAsiaTheme="minorHAnsi" w:cs="굴림" w:hint="eastAsia"/>
-          <w:kern w:val="0"/>
-          <w:sz w:val="20"/>
-          <w:szCs w:val="20"/>
-          <w14:ligatures w14:val="none"/>
-        </w:rPr>
-        <w:t xml:space="preserve">   </w:t>
-      </w:r>
-    </w:p>
-    <w:p>
-      <w:pPr>
-        <w:widowControl/>
-        <w:wordWrap/>
-        <w:autoSpaceDE/>
-        <w:autoSpaceDN/>
-        <w:spacing w:after="0"/>
-        <w:ind w:leftChars="500" w:left="1100"/>
-        <w:rPr>
-          <w:rFonts w:asciiTheme="minorHAnsi" w:eastAsiaTheme="minorHAnsi" w:cs="굴림"/>
-          <w:kern w:val="0"/>
-          <w:sz w:val="20"/>
-          <w:szCs w:val="20"/>
-          <w14:ligatures w14:val="none"/>
-        </w:rPr>
-      </w:pPr>
-      <w:r>
-        <w:rPr>
-          <w:rFonts w:asciiTheme="minorHAnsi" w:eastAsiaTheme="minorHAnsi" w:cs="굴림" w:hint="eastAsia"/>
-          <w:kern w:val="0"/>
-          <w:sz w:val="20"/>
-          <w:szCs w:val="20"/>
-          <w14:ligatures w14:val="none"/>
-        </w:rPr>
-        <w:t xml:space="preserve">      PS C:\Users\</w:t>
-      </w:r>
-      <w:r>
-        <w:rPr>
-          <w:rFonts w:asciiTheme="minorHAnsi" w:eastAsiaTheme="minorHAnsi" w:cs="굴림" w:hint="eastAsia"/>
-          <w:kern w:val="0"/>
-          <w:sz w:val="20"/>
-          <w:szCs w:val="20"/>
-          <w14:ligatures w14:val="none"/>
-        </w:rPr>
-        <w:t>user</w:t>
-      </w:r>
-      <w:r>
-        <w:rPr>
-          <w:rFonts w:asciiTheme="minorHAnsi" w:eastAsiaTheme="minorHAnsi" w:cs="굴림" w:hint="eastAsia"/>
-          <w:kern w:val="0"/>
-          <w:sz w:val="20"/>
-          <w:szCs w:val="20"/>
-          <w14:ligatures w14:val="none"/>
-        </w:rPr>
-        <w:t>&gt; cd D:</w:t>
-      </w:r>
-    </w:p>
-    <w:p>
-      <w:pPr>
-        <w:widowControl/>
-        <w:wordWrap/>
-        <w:autoSpaceDE/>
-        <w:autoSpaceDN/>
-        <w:spacing w:after="0"/>
-        <w:ind w:leftChars="500" w:left="1100"/>
-        <w:rPr>
-          <w:rFonts w:asciiTheme="minorHAnsi" w:eastAsiaTheme="minorHAnsi" w:cs="굴림"/>
-          <w:kern w:val="0"/>
-          <w:sz w:val="20"/>
-          <w:szCs w:val="20"/>
-          <w14:ligatures w14:val="none"/>
-        </w:rPr>
-      </w:pPr>
-      <w:r>
-        <w:rPr>
-          <w:rFonts w:asciiTheme="minorHAnsi" w:eastAsiaTheme="minorHAnsi" w:cs="굴림" w:hint="eastAsia"/>
-          <w:kern w:val="0"/>
-          <w:sz w:val="20"/>
-          <w:szCs w:val="20"/>
-          <w14:ligatures w14:val="none"/>
-        </w:rPr>
-        <w:t xml:space="preserve">      PS D:\&gt; cd </w:t>
-      </w:r>
-      <w:proofErr w:type="spellStart"/>
-      <w:proofErr w:type="gramStart"/>
-      <w:r>
-        <w:rPr>
-          <w:rFonts w:asciiTheme="minorHAnsi" w:eastAsiaTheme="minorHAnsi" w:cs="굴림" w:hint="eastAsia"/>
-          <w:kern w:val="0"/>
-          <w:sz w:val="20"/>
-          <w:szCs w:val="20"/>
-          <w14:ligatures w14:val="none"/>
-        </w:rPr>
         <w:t>local.repository</w:t>
       </w:r>
-      <w:proofErr w:type="spellEnd"/>
-      <w:proofErr w:type="gramEnd"/>
-    </w:p>
-    <w:p>
-      <w:pPr>
-        <w:widowControl/>
-        <w:wordWrap/>
-        <w:autoSpaceDE/>
-        <w:autoSpaceDN/>
-        <w:spacing w:after="0"/>
-        <w:ind w:leftChars="500" w:left="1100"/>
-        <w:rPr>
-          <w:rFonts w:asciiTheme="minorHAnsi" w:eastAsiaTheme="minorHAnsi" w:cs="굴림"/>
-          <w:kern w:val="0"/>
-          <w:sz w:val="20"/>
-          <w:szCs w:val="20"/>
-          <w14:ligatures w14:val="none"/>
-        </w:rPr>
-      </w:pPr>
-      <w:r>
-        <w:rPr>
-          <w:rFonts w:asciiTheme="minorHAnsi" w:eastAsiaTheme="minorHAnsi" w:cs="굴림"/>
-          <w:kern w:val="0"/>
-          <w:sz w:val="20"/>
-          <w:szCs w:val="20"/>
-          <w14:ligatures w14:val="none"/>
-        </w:rPr>
-        <w:tab/>
-      </w:r>
-      <w:r>
-        <w:rPr>
-          <w:rFonts w:asciiTheme="minorHAnsi" w:eastAsiaTheme="minorHAnsi" w:cs="굴림" w:hint="eastAsia"/>
-          <w:kern w:val="0"/>
-          <w:sz w:val="20"/>
-          <w:szCs w:val="20"/>
-          <w14:ligatures w14:val="none"/>
-        </w:rPr>
-        <w:t xml:space="preserve"> PS D:\local.repository&gt; </w:t>
-      </w:r>
-    </w:p>
-    <w:p>
-      <w:pPr>
-        <w:widowControl/>
-        <w:wordWrap/>
-        <w:autoSpaceDE/>
-        <w:autoSpaceDN/>
-        <w:spacing w:after="0"/>
-        <w:ind w:leftChars="500" w:left="1100"/>
-        <w:rPr>
-          <w:rFonts w:asciiTheme="minorHAnsi" w:eastAsiaTheme="minorHAnsi" w:cs="굴림"/>
-          <w:kern w:val="0"/>
-          <w:sz w:val="20"/>
-          <w:szCs w:val="20"/>
-          <w14:ligatures w14:val="none"/>
-        </w:rPr>
-      </w:pPr>
-      <w:r>
-        <w:rPr>
-          <w:rFonts w:asciiTheme="minorHAnsi" w:eastAsiaTheme="minorHAnsi" w:cs="굴림" w:hint="eastAsia"/>
-          <w:kern w:val="0"/>
-          <w:sz w:val="20"/>
-          <w:szCs w:val="20"/>
-          <w14:ligatures w14:val="none"/>
-        </w:rPr>
-        <w:t xml:space="preserve">   </w:t>
-      </w:r>
-    </w:p>
-    <w:p>
-      <w:pPr>
-        <w:widowControl/>
-        <w:wordWrap/>
-        <w:autoSpaceDE/>
-        <w:autoSpaceDN/>
-        <w:spacing w:after="0"/>
-        <w:ind w:leftChars="500" w:left="1100"/>
-        <w:rPr>
-          <w:rFonts w:asciiTheme="minorHAnsi" w:eastAsiaTheme="minorHAnsi" w:cs="굴림"/>
-          <w:kern w:val="0"/>
-          <w:sz w:val="20"/>
-          <w:szCs w:val="20"/>
-          <w14:ligatures w14:val="none"/>
-        </w:rPr>
-      </w:pPr>
-      <w:r>
-        <w:rPr>
-          <w:rFonts w:asciiTheme="minorHAnsi" w:eastAsiaTheme="minorHAnsi" w:cs="굴림" w:hint="eastAsia"/>
-          <w:kern w:val="0"/>
-          <w:sz w:val="20"/>
-          <w:szCs w:val="20"/>
-          <w14:ligatures w14:val="none"/>
-        </w:rPr>
-        <w:t>3. Git 초기화</w:t>
-      </w:r>
-    </w:p>
-    <w:p>
-      <w:pPr>
-        <w:widowControl/>
-        <w:wordWrap/>
-        <w:autoSpaceDE/>
-        <w:autoSpaceDN/>
-        <w:spacing w:after="0"/>
-        <w:ind w:leftChars="500" w:left="1100"/>
-        <w:rPr>
-          <w:rFonts w:asciiTheme="minorHAnsi" w:eastAsiaTheme="minorHAnsi" w:cs="굴림"/>
-          <w:kern w:val="0"/>
-          <w:sz w:val="20"/>
-          <w:szCs w:val="20"/>
-          <w14:ligatures w14:val="none"/>
-        </w:rPr>
-      </w:pPr>
-      <w:r>
-        <w:rPr>
-          <w:rFonts w:asciiTheme="minorHAnsi" w:eastAsiaTheme="minorHAnsi" w:cs="굴림" w:hint="eastAsia"/>
-          <w:kern w:val="0"/>
-          <w:sz w:val="20"/>
-          <w:szCs w:val="20"/>
-          <w14:ligatures w14:val="none"/>
-        </w:rPr>
-        <w:t xml:space="preserve">   </w:t>
-      </w:r>
-      <w:r>
-        <w:rPr>
-          <w:rFonts w:asciiTheme="minorHAnsi" w:eastAsiaTheme="minorHAnsi" w:cs="굴림" w:hint="eastAsia"/>
-          <w:kern w:val="0"/>
-          <w:sz w:val="20"/>
-          <w:szCs w:val="20"/>
-          <w14:ligatures w14:val="none"/>
-        </w:rPr>
-        <w:t xml:space="preserve">로컬 디렉토리 </w:t>
-      </w:r>
-      <w:r>
-        <w:rPr>
-          <w:rFonts w:asciiTheme="minorHAnsi" w:eastAsiaTheme="minorHAnsi" w:cs="굴림" w:hint="eastAsia"/>
-          <w:kern w:val="0"/>
-          <w:sz w:val="20"/>
-          <w:szCs w:val="20"/>
-          <w14:ligatures w14:val="none"/>
-        </w:rPr>
-        <w:t>(</w:t>
-      </w:r>
-      <w:proofErr w:type="spellStart"/>
-      <w:proofErr w:type="gramStart"/>
-      <w:r>
-        <w:rPr>
-          <w:rFonts w:asciiTheme="minorHAnsi" w:eastAsiaTheme="minorHAnsi" w:cs="굴림" w:hint="eastAsia"/>
-          <w:kern w:val="0"/>
-          <w:sz w:val="20"/>
-          <w:szCs w:val="20"/>
-          <w14:ligatures w14:val="none"/>
-        </w:rPr>
-        <w:t>폴더명</w:t>
-      </w:r>
-      <w:proofErr w:type="spellEnd"/>
-      <w:r>
-        <w:rPr>
-          <w:rFonts w:asciiTheme="minorHAnsi" w:eastAsiaTheme="minorHAnsi" w:cs="굴림" w:hint="eastAsia"/>
-          <w:kern w:val="0"/>
-          <w:sz w:val="20"/>
-          <w:szCs w:val="20"/>
-          <w14:ligatures w14:val="none"/>
-        </w:rPr>
-        <w:t>:</w:t>
-      </w:r>
-      <w:proofErr w:type="spellStart"/>
-      <w:r>
-        <w:rPr>
-          <w:rFonts w:asciiTheme="minorHAnsi" w:eastAsiaTheme="minorHAnsi" w:cs="굴림" w:hint="eastAsia"/>
-          <w:kern w:val="0"/>
-          <w:sz w:val="20"/>
-          <w:szCs w:val="20"/>
-          <w14:ligatures w14:val="none"/>
-        </w:rPr>
-        <w:t>local</w:t>
-      </w:r>
-      <w:proofErr w:type="gramEnd"/>
-      <w:r>
-        <w:rPr>
-          <w:rFonts w:asciiTheme="minorHAnsi" w:eastAsiaTheme="minorHAnsi" w:cs="굴림" w:hint="eastAsia"/>
-          <w:kern w:val="0"/>
-          <w:sz w:val="20"/>
-          <w:szCs w:val="20"/>
-          <w14:ligatures w14:val="none"/>
-        </w:rPr>
-        <w:t>.repository</w:t>
-      </w:r>
-      <w:proofErr w:type="spellEnd"/>
-      <w:r>
-        <w:rPr>
-          <w:rFonts w:asciiTheme="minorHAnsi" w:eastAsiaTheme="minorHAnsi" w:cs="굴림" w:hint="eastAsia"/>
-          <w:kern w:val="0"/>
-          <w:sz w:val="20"/>
-          <w:szCs w:val="20"/>
-          <w14:ligatures w14:val="none"/>
-        </w:rPr>
-        <w:t>)</w:t>
-      </w:r>
-      <w:r>
-        <w:rPr>
-          <w:rFonts w:asciiTheme="minorHAnsi" w:eastAsiaTheme="minorHAnsi" w:cs="굴림" w:hint="eastAsia"/>
-          <w:kern w:val="0"/>
-          <w:sz w:val="20"/>
-          <w:szCs w:val="20"/>
-          <w14:ligatures w14:val="none"/>
-        </w:rPr>
-        <w:t xml:space="preserve">에서 Git을 초기화합니다. </w:t>
-      </w:r>
-    </w:p>
-    <w:p>
-      <w:pPr>
-        <w:widowControl/>
-        <w:wordWrap/>
-        <w:autoSpaceDE/>
-        <w:autoSpaceDN/>
-        <w:spacing w:after="0"/>
-        <w:ind w:leftChars="500" w:left="1100"/>
-        <w:rPr>
-          <w:rFonts w:asciiTheme="minorHAnsi" w:eastAsiaTheme="minorHAnsi" w:cs="굴림"/>
-          <w:kern w:val="0"/>
-          <w:sz w:val="20"/>
-          <w:szCs w:val="20"/>
-          <w14:ligatures w14:val="none"/>
-        </w:rPr>
-      </w:pPr>
-      <w:r>
-        <w:rPr>
-          <w:rFonts w:asciiTheme="minorHAnsi" w:eastAsiaTheme="minorHAnsi" w:cs="굴림" w:hint="eastAsia"/>
-          <w:kern w:val="0"/>
-          <w:sz w:val="20"/>
-          <w:szCs w:val="20"/>
-          <w14:ligatures w14:val="none"/>
-        </w:rPr>
-        <w:t xml:space="preserve">   로컬 디렉토리는 로컬 저장소</w:t>
-      </w:r>
-      <w:r>
-        <w:rPr>
-          <w:rFonts w:asciiTheme="minorHAnsi" w:eastAsiaTheme="minorHAnsi" w:cs="굴림" w:hint="eastAsia"/>
-          <w:kern w:val="0"/>
-          <w:sz w:val="20"/>
-          <w:szCs w:val="20"/>
-          <w14:ligatures w14:val="none"/>
-        </w:rPr>
-        <w:t>(Local Repository)</w:t>
-      </w:r>
-      <w:r>
-        <w:rPr>
-          <w:rFonts w:asciiTheme="minorHAnsi" w:eastAsiaTheme="minorHAnsi" w:cs="굴림" w:hint="eastAsia"/>
-          <w:kern w:val="0"/>
-          <w:sz w:val="20"/>
-          <w:szCs w:val="20"/>
-          <w14:ligatures w14:val="none"/>
-        </w:rPr>
-        <w:t xml:space="preserve">가 됩니다. </w:t>
-      </w:r>
-    </w:p>
-    <w:p>
-      <w:pPr>
-        <w:widowControl/>
-        <w:wordWrap/>
-        <w:autoSpaceDE/>
-        <w:autoSpaceDN/>
-        <w:spacing w:after="0"/>
-        <w:ind w:leftChars="500" w:left="1100" w:firstLineChars="100" w:firstLine="200"/>
-        <w:rPr>
-          <w:rFonts w:asciiTheme="minorHAnsi" w:eastAsiaTheme="minorHAnsi" w:cs="굴림"/>
-          <w:kern w:val="0"/>
-          <w:sz w:val="20"/>
-          <w:szCs w:val="20"/>
-          <w14:ligatures w14:val="none"/>
-        </w:rPr>
-      </w:pPr>
-    </w:p>
-    <w:p>
-      <w:pPr>
-        <w:widowControl/>
-        <w:wordWrap/>
-        <w:autoSpaceDE/>
-        <w:autoSpaceDN/>
-        <w:spacing w:after="0"/>
-        <w:ind w:leftChars="500" w:left="1100"/>
-        <w:rPr>
-          <w:rFonts w:asciiTheme="minorHAnsi" w:eastAsiaTheme="minorHAnsi" w:cs="굴림"/>
-          <w:kern w:val="0"/>
-          <w:sz w:val="20"/>
-          <w:szCs w:val="20"/>
-          <w14:ligatures w14:val="none"/>
-        </w:rPr>
-      </w:pPr>
-      <w:r>
-        <w:rPr>
-          <w:rFonts w:asciiTheme="minorHAnsi" w:eastAsiaTheme="minorHAnsi" w:cs="굴림" w:hint="eastAsia"/>
-          <w:kern w:val="0"/>
-          <w:sz w:val="20"/>
-          <w:szCs w:val="20"/>
-          <w14:ligatures w14:val="none"/>
-        </w:rPr>
-        <w:t xml:space="preserve">       PS D:\</w:t>
-      </w:r>
-      <w:r>
-        <w:rPr>
-          <w:rFonts w:asciiTheme="minorHAnsi" w:eastAsiaTheme="minorHAnsi" w:cs="굴림" w:hint="eastAsia"/>
-          <w:kern w:val="0"/>
-          <w:sz w:val="20"/>
-          <w:szCs w:val="20"/>
-          <w14:ligatures w14:val="none"/>
-        </w:rPr>
-        <w:t xml:space="preserve"> </w:t>
-      </w:r>
-      <w:proofErr w:type="spellStart"/>
-      <w:proofErr w:type="gramStart"/>
-      <w:r>
-        <w:rPr>
-          <w:rFonts w:asciiTheme="minorHAnsi" w:eastAsiaTheme="minorHAnsi" w:cs="굴림" w:hint="eastAsia"/>
-          <w:kern w:val="0"/>
-          <w:sz w:val="20"/>
-          <w:szCs w:val="20"/>
-          <w14:ligatures w14:val="none"/>
-        </w:rPr>
-        <w:t>local.repository</w:t>
-      </w:r>
-      <w:proofErr w:type="spellEnd"/>
-      <w:proofErr w:type="gramEnd"/>
-      <w:r>
-        <w:rPr>
-          <w:rFonts w:asciiTheme="minorHAnsi" w:eastAsiaTheme="minorHAnsi" w:cs="굴림" w:hint="eastAsia"/>
-          <w:kern w:val="0"/>
-          <w:sz w:val="20"/>
-          <w:szCs w:val="20"/>
-          <w14:ligatures w14:val="none"/>
-        </w:rPr>
-        <w:t xml:space="preserve">&gt; git </w:t>
-      </w:r>
-      <w:proofErr w:type="spellStart"/>
-      <w:r>
-        <w:rPr>
-          <w:rFonts w:asciiTheme="minorHAnsi" w:eastAsiaTheme="minorHAnsi" w:cs="굴림" w:hint="eastAsia"/>
-          <w:kern w:val="0"/>
-          <w:sz w:val="20"/>
-          <w:szCs w:val="20"/>
-          <w14:ligatures w14:val="none"/>
-        </w:rPr>
-        <w:t>init</w:t>
-      </w:r>
-      <w:proofErr w:type="spellEnd"/>
-    </w:p>
-    <w:p>
-      <w:pPr>
-        <w:widowControl/>
-        <w:wordWrap/>
-        <w:autoSpaceDE/>
-        <w:autoSpaceDN/>
-        <w:spacing w:after="0"/>
-        <w:ind w:leftChars="500" w:left="1100"/>
-        <w:rPr>
-          <w:rFonts w:asciiTheme="minorHAnsi" w:eastAsiaTheme="minorHAnsi" w:cs="굴림"/>
-          <w:kern w:val="0"/>
-          <w:sz w:val="20"/>
-          <w:szCs w:val="20"/>
-          <w14:ligatures w14:val="none"/>
-        </w:rPr>
-      </w:pPr>
-      <w:r>
-        <w:rPr>
-          <w:rFonts w:asciiTheme="minorHAnsi" w:eastAsiaTheme="minorHAnsi" w:cs="굴림" w:hint="eastAsia"/>
-          <w:kern w:val="0"/>
-          <w:sz w:val="20"/>
-          <w:szCs w:val="20"/>
-          <w14:ligatures w14:val="none"/>
-        </w:rPr>
-        <w:t xml:space="preserve">       Initialized empty Git repository in D:/</w:t>
-      </w:r>
-      <w:r>
-        <w:rPr>
-          <w:rFonts w:asciiTheme="minorHAnsi" w:eastAsiaTheme="minorHAnsi" w:cs="굴림" w:hint="eastAsia"/>
-          <w:kern w:val="0"/>
-          <w:sz w:val="20"/>
-          <w:szCs w:val="20"/>
-          <w14:ligatures w14:val="none"/>
-        </w:rPr>
-        <w:t xml:space="preserve"> </w:t>
-      </w:r>
-      <w:proofErr w:type="spellStart"/>
-      <w:proofErr w:type="gramStart"/>
-      <w:r>
-        <w:rPr>
-          <w:rFonts w:asciiTheme="minorHAnsi" w:eastAsiaTheme="minorHAnsi" w:cs="굴림" w:hint="eastAsia"/>
-          <w:kern w:val="0"/>
-          <w:sz w:val="20"/>
-          <w:szCs w:val="20"/>
-          <w14:ligatures w14:val="none"/>
-        </w:rPr>
-        <w:t>local.repository</w:t>
-      </w:r>
-      <w:proofErr w:type="spellEnd"/>
-      <w:proofErr w:type="gramEnd"/>
-      <w:r>
-        <w:rPr>
-          <w:rFonts w:asciiTheme="minorHAnsi" w:eastAsiaTheme="minorHAnsi" w:cs="굴림" w:hint="eastAsia"/>
-          <w:kern w:val="0"/>
-          <w:sz w:val="20"/>
-          <w:szCs w:val="20"/>
-          <w14:ligatures w14:val="none"/>
-        </w:rPr>
-        <w:t>/.git/</w:t>
-      </w:r>
-    </w:p>
-    <w:p>
-      <w:pPr>
-        <w:widowControl/>
-        <w:wordWrap/>
-        <w:autoSpaceDE/>
-        <w:autoSpaceDN/>
-        <w:spacing w:after="0"/>
-        <w:rPr>
-          <w:rFonts w:asciiTheme="minorHAnsi" w:eastAsiaTheme="minorHAnsi" w:cs="굴림"/>
-          <w:kern w:val="0"/>
-          <w:sz w:val="20"/>
-          <w:szCs w:val="20"/>
-          <w14:ligatures w14:val="none"/>
-        </w:rPr>
-      </w:pPr>
-    </w:p>
-    <w:p>
-      <w:pPr>
-        <w:widowControl/>
-        <w:wordWrap/>
-        <w:autoSpaceDE/>
-        <w:autoSpaceDN/>
-        <w:spacing w:after="0"/>
-        <w:ind w:leftChars="500" w:left="1100"/>
-        <w:rPr>
-          <w:rFonts w:asciiTheme="minorHAnsi" w:eastAsiaTheme="minorHAnsi" w:cs="굴림"/>
-          <w:kern w:val="0"/>
-          <w:sz w:val="20"/>
-          <w:szCs w:val="20"/>
-          <w14:ligatures w14:val="none"/>
-        </w:rPr>
-      </w:pPr>
-      <w:r>
-        <w:rPr>
-          <w:rFonts w:asciiTheme="minorHAnsi" w:eastAsiaTheme="minorHAnsi" w:cs="굴림" w:hint="eastAsia"/>
-          <w:kern w:val="0"/>
-          <w:sz w:val="20"/>
-          <w:szCs w:val="20"/>
-          <w14:ligatures w14:val="none"/>
-        </w:rPr>
-        <w:t>4</w:t>
-      </w:r>
-      <w:r>
-        <w:rPr>
-          <w:rFonts w:asciiTheme="minorHAnsi" w:eastAsiaTheme="minorHAnsi" w:cs="굴림" w:hint="eastAsia"/>
-          <w:kern w:val="0"/>
-          <w:sz w:val="20"/>
-          <w:szCs w:val="20"/>
-          <w14:ligatures w14:val="none"/>
-        </w:rPr>
-        <w:t xml:space="preserve">. </w:t>
-      </w:r>
-      <w:r>
-        <w:rPr>
-          <w:rFonts w:asciiTheme="minorHAnsi" w:eastAsiaTheme="minorHAnsi" w:cs="굴림" w:hint="eastAsia"/>
-          <w:kern w:val="0"/>
-          <w:sz w:val="20"/>
-          <w:szCs w:val="20"/>
-          <w14:ligatures w14:val="none"/>
-        </w:rPr>
-        <w:t xml:space="preserve">로컬 저장소(Local Repository)에서 </w:t>
-      </w:r>
-      <w:r>
-        <w:rPr>
-          <w:rFonts w:asciiTheme="minorHAnsi" w:eastAsiaTheme="minorHAnsi" w:cs="굴림" w:hint="eastAsia"/>
-          <w:kern w:val="0"/>
-          <w:sz w:val="20"/>
-          <w:szCs w:val="20"/>
-          <w14:ligatures w14:val="none"/>
-        </w:rPr>
-        <w:t>GitHub</w:t>
-      </w:r>
-      <w:r>
-        <w:rPr>
-          <w:rFonts w:asciiTheme="minorHAnsi" w:eastAsiaTheme="minorHAnsi" w:cs="굴림" w:hint="eastAsia"/>
-          <w:kern w:val="0"/>
-          <w:sz w:val="20"/>
-          <w:szCs w:val="20"/>
-          <w14:ligatures w14:val="none"/>
-        </w:rPr>
-        <w:t>의 원격</w:t>
-      </w:r>
-      <w:r>
-        <w:rPr>
-          <w:rFonts w:asciiTheme="minorHAnsi" w:eastAsiaTheme="minorHAnsi" w:cs="굴림" w:hint="eastAsia"/>
-          <w:kern w:val="0"/>
-          <w:sz w:val="20"/>
-          <w:szCs w:val="20"/>
-          <w14:ligatures w14:val="none"/>
-        </w:rPr>
-        <w:t xml:space="preserve"> </w:t>
-      </w:r>
-      <w:r>
-        <w:rPr>
-          <w:rFonts w:asciiTheme="minorHAnsi" w:eastAsiaTheme="minorHAnsi" w:cs="굴림" w:hint="eastAsia"/>
-          <w:kern w:val="0"/>
-          <w:sz w:val="20"/>
-          <w:szCs w:val="20"/>
-          <w14:ligatures w14:val="none"/>
-        </w:rPr>
-        <w:t>저장소(</w:t>
-      </w:r>
-      <w:r>
-        <w:rPr>
-          <w:rFonts w:asciiTheme="minorHAnsi" w:eastAsiaTheme="minorHAnsi" w:cs="굴림" w:hint="eastAsia"/>
-          <w:kern w:val="0"/>
-          <w:sz w:val="20"/>
-          <w:szCs w:val="20"/>
-          <w14:ligatures w14:val="none"/>
-        </w:rPr>
-        <w:t>Remote Repository)</w:t>
-      </w:r>
-      <w:r>
-        <w:rPr>
-          <w:rFonts w:asciiTheme="minorHAnsi" w:eastAsiaTheme="minorHAnsi" w:cs="굴림" w:hint="eastAsia"/>
-          <w:kern w:val="0"/>
-          <w:sz w:val="20"/>
-          <w:szCs w:val="20"/>
-          <w14:ligatures w14:val="none"/>
-        </w:rPr>
-        <w:t xml:space="preserve">와 SSH or HTTPS </w:t>
-      </w:r>
-      <w:r>
-        <w:rPr>
-          <w:rFonts w:asciiTheme="minorHAnsi" w:eastAsiaTheme="minorHAnsi" w:cs="굴림" w:hint="eastAsia"/>
-          <w:kern w:val="0"/>
-          <w:sz w:val="20"/>
-          <w:szCs w:val="20"/>
-          <w14:ligatures w14:val="none"/>
-        </w:rPr>
-        <w:t xml:space="preserve">연결 </w:t>
-      </w:r>
-      <w:proofErr w:type="spellStart"/>
-      <w:r>
-        <w:rPr>
-          <w:rFonts w:asciiTheme="minorHAnsi" w:eastAsiaTheme="minorHAnsi" w:cs="굴림" w:hint="eastAsia"/>
-          <w:kern w:val="0"/>
-          <w:sz w:val="20"/>
-          <w:szCs w:val="20"/>
-          <w14:ligatures w14:val="none"/>
-        </w:rPr>
-        <w:t>한후</w:t>
-      </w:r>
-      <w:proofErr w:type="spellEnd"/>
-      <w:r>
-        <w:rPr>
-          <w:rFonts w:asciiTheme="minorHAnsi" w:eastAsiaTheme="minorHAnsi" w:cs="굴림" w:hint="eastAsia"/>
-          <w:kern w:val="0"/>
-          <w:sz w:val="20"/>
-          <w:szCs w:val="20"/>
-          <w14:ligatures w14:val="none"/>
-        </w:rPr>
-        <w:t xml:space="preserve"> </w:t>
-      </w:r>
-      <w:r>
-        <w:rPr>
-          <w:rFonts w:asciiTheme="minorHAnsi" w:eastAsiaTheme="minorHAnsi" w:cs="굴림" w:hint="eastAsia"/>
-          <w:kern w:val="0"/>
-          <w:sz w:val="20"/>
-          <w:szCs w:val="20"/>
-          <w14:ligatures w14:val="none"/>
-        </w:rPr>
-        <w:t xml:space="preserve">인증을 통해서Repository를 서로 </w:t>
-      </w:r>
-      <w:r>
-        <w:rPr>
-          <w:rFonts w:asciiTheme="minorHAnsi" w:eastAsiaTheme="minorHAnsi" w:cs="굴림" w:hint="eastAsia"/>
-          <w:kern w:val="0"/>
-          <w:sz w:val="20"/>
-          <w:szCs w:val="20"/>
-          <w14:ligatures w14:val="none"/>
-        </w:rPr>
-        <w:t>연결</w:t>
-      </w:r>
-      <w:r>
-        <w:rPr>
-          <w:rFonts w:asciiTheme="minorHAnsi" w:eastAsiaTheme="minorHAnsi" w:cs="굴림"/>
-          <w:kern w:val="0"/>
-          <w:sz w:val="20"/>
-          <w:szCs w:val="20"/>
-          <w14:ligatures w14:val="none"/>
-        </w:rPr>
-        <w:t>합니다</w:t>
-      </w:r>
-      <w:r>
-        <w:rPr>
-          <w:rFonts w:asciiTheme="minorHAnsi" w:eastAsiaTheme="minorHAnsi" w:cs="굴림" w:hint="eastAsia"/>
-          <w:kern w:val="0"/>
-          <w:sz w:val="20"/>
-          <w:szCs w:val="20"/>
-          <w14:ligatures w14:val="none"/>
-        </w:rPr>
-        <w:t>.</w:t>
-      </w:r>
-    </w:p>
-    <w:p>
-      <w:pPr>
-        <w:pStyle w:val="a6"/>
-        <w:widowControl/>
-        <w:wordWrap/>
-        <w:autoSpaceDE/>
-        <w:autoSpaceDN/>
-        <w:spacing w:after="0"/>
-        <w:ind w:left="2141"/>
-        <w:rPr>
-          <w:rFonts w:asciiTheme="minorHAnsi" w:eastAsiaTheme="minorHAnsi" w:cs="굴림"/>
-          <w:kern w:val="0"/>
-          <w:sz w:val="20"/>
-          <w:szCs w:val="20"/>
-          <w14:ligatures w14:val="none"/>
-        </w:rPr>
-      </w:pPr>
-    </w:p>
-    <w:p>
-      <w:pPr>
-        <w:widowControl/>
-        <w:wordWrap/>
-        <w:autoSpaceDE/>
-        <w:autoSpaceDN/>
-        <w:spacing w:after="0"/>
-        <w:ind w:leftChars="500" w:left="1100"/>
-        <w:rPr>
-          <w:rFonts w:asciiTheme="minorHAnsi" w:eastAsiaTheme="minorHAnsi" w:cs="굴림"/>
-          <w:kern w:val="0"/>
-          <w:sz w:val="20"/>
-          <w:szCs w:val="20"/>
-          <w14:ligatures w14:val="none"/>
-        </w:rPr>
-      </w:pPr>
-    </w:p>
-    <w:p>
-      <w:pPr>
-        <w:widowControl/>
-        <w:wordWrap/>
-        <w:autoSpaceDE/>
-        <w:autoSpaceDN/>
-        <w:spacing w:after="0"/>
-        <w:ind w:leftChars="500" w:left="1100"/>
-        <w:rPr>
-          <w:rFonts w:asciiTheme="minorHAnsi" w:eastAsiaTheme="minorHAnsi" w:cs="굴림"/>
-          <w:kern w:val="0"/>
-          <w:sz w:val="20"/>
-          <w:szCs w:val="20"/>
-          <w14:ligatures w14:val="none"/>
-        </w:rPr>
-      </w:pPr>
-      <w:r>
-        <w:rPr>
-          <w:rFonts w:asciiTheme="minorHAnsi" w:eastAsiaTheme="minorHAnsi" w:cs="굴림" w:hint="eastAsia"/>
-          <w:kern w:val="0"/>
-          <w:sz w:val="20"/>
-          <w:szCs w:val="20"/>
-          <w14:ligatures w14:val="none"/>
-        </w:rPr>
-        <w:t>5</w:t>
-      </w:r>
-      <w:r>
-        <w:rPr>
-          <w:rFonts w:asciiTheme="minorHAnsi" w:eastAsiaTheme="minorHAnsi" w:cs="굴림" w:hint="eastAsia"/>
-          <w:kern w:val="0"/>
-          <w:sz w:val="20"/>
-          <w:szCs w:val="20"/>
-          <w14:ligatures w14:val="none"/>
-        </w:rPr>
-        <w:t>. GitHub</w:t>
-      </w:r>
-      <w:r>
-        <w:rPr>
-          <w:rFonts w:asciiTheme="minorHAnsi" w:eastAsiaTheme="minorHAnsi" w:cs="굴림" w:hint="eastAsia"/>
-          <w:kern w:val="0"/>
-          <w:sz w:val="20"/>
-          <w:szCs w:val="20"/>
-          <w14:ligatures w14:val="none"/>
-        </w:rPr>
-        <w:t>의 원격 저장소(Remote Repository)</w:t>
-      </w:r>
-      <w:r>
-        <w:rPr>
-          <w:rFonts w:asciiTheme="minorHAnsi" w:eastAsiaTheme="minorHAnsi" w:cs="굴림" w:hint="eastAsia"/>
-          <w:kern w:val="0"/>
-          <w:sz w:val="20"/>
-          <w:szCs w:val="20"/>
-          <w14:ligatures w14:val="none"/>
-        </w:rPr>
-        <w:t>를</w:t>
-      </w:r>
-      <w:r>
-        <w:rPr>
-          <w:rFonts w:asciiTheme="minorHAnsi" w:eastAsiaTheme="minorHAnsi" w:cs="굴림" w:hint="eastAsia"/>
-          <w:kern w:val="0"/>
-          <w:sz w:val="20"/>
-          <w:szCs w:val="20"/>
-          <w14:ligatures w14:val="none"/>
-        </w:rPr>
-        <w:t xml:space="preserve"> 로컬 저장소(Local Repository)로 </w:t>
-      </w:r>
-      <w:proofErr w:type="gramStart"/>
-      <w:r>
-        <w:rPr>
-          <w:rFonts w:asciiTheme="minorHAnsi" w:eastAsiaTheme="minorHAnsi" w:cs="굴림" w:hint="eastAsia"/>
-          <w:kern w:val="0"/>
-          <w:sz w:val="20"/>
-          <w:szCs w:val="20"/>
-          <w14:ligatures w14:val="none"/>
-        </w:rPr>
-        <w:t>복제 합니다</w:t>
-      </w:r>
-      <w:proofErr w:type="gramEnd"/>
-      <w:r>
-        <w:rPr>
-          <w:rFonts w:asciiTheme="minorHAnsi" w:eastAsiaTheme="minorHAnsi" w:cs="굴림" w:hint="eastAsia"/>
-          <w:kern w:val="0"/>
-          <w:sz w:val="20"/>
-          <w:szCs w:val="20"/>
-          <w14:ligatures w14:val="none"/>
-        </w:rPr>
-        <w:t>.</w:t>
-      </w:r>
-      <w:r>
-        <w:rPr>
-          <w:rFonts w:asciiTheme="minorHAnsi" w:eastAsiaTheme="minorHAnsi" w:cs="굴림" w:hint="eastAsia"/>
-          <w:kern w:val="0"/>
-          <w:sz w:val="20"/>
-          <w:szCs w:val="20"/>
-          <w14:ligatures w14:val="none"/>
-        </w:rPr>
-        <w:t xml:space="preserve"> </w:t>
-      </w:r>
-    </w:p>
-    <w:p>
-      <w:pPr>
-        <w:widowControl/>
-        <w:wordWrap/>
-        <w:autoSpaceDE/>
-        <w:autoSpaceDN/>
-        <w:spacing w:after="0"/>
-        <w:ind w:leftChars="600" w:left="1320"/>
-        <w:rPr>
-          <w:rFonts w:asciiTheme="minorHAnsi" w:eastAsiaTheme="minorHAnsi" w:cs="굴림"/>
-          <w:kern w:val="0"/>
-          <w:sz w:val="20"/>
-          <w:szCs w:val="20"/>
-          <w14:ligatures w14:val="none"/>
-        </w:rPr>
-      </w:pPr>
-      <w:r>
-        <w:rPr>
-          <w:rFonts w:asciiTheme="minorHAnsi" w:eastAsiaTheme="minorHAnsi" w:cs="굴림" w:hint="eastAsia"/>
-          <w:kern w:val="0"/>
-          <w:sz w:val="20"/>
-          <w:szCs w:val="20"/>
-          <w14:ligatures w14:val="none"/>
-        </w:rPr>
-        <w:t>PS D:\</w:t>
-      </w:r>
-      <w:r>
-        <w:rPr>
-          <w:rFonts w:asciiTheme="minorHAnsi" w:eastAsiaTheme="minorHAnsi" w:cs="굴림" w:hint="eastAsia"/>
-          <w:kern w:val="0"/>
-          <w:sz w:val="20"/>
-          <w:szCs w:val="20"/>
-          <w14:ligatures w14:val="none"/>
-        </w:rPr>
-        <w:t xml:space="preserve"> </w:t>
-      </w:r>
-      <w:proofErr w:type="spellStart"/>
-      <w:proofErr w:type="gramStart"/>
-      <w:r>
-        <w:rPr>
-          <w:rFonts w:asciiTheme="minorHAnsi" w:eastAsiaTheme="minorHAnsi" w:cs="굴림" w:hint="eastAsia"/>
-          <w:kern w:val="0"/>
-          <w:sz w:val="20"/>
-          <w:szCs w:val="20"/>
-          <w14:ligatures w14:val="none"/>
-        </w:rPr>
-        <w:t>local.repository</w:t>
-      </w:r>
-      <w:proofErr w:type="spellEnd"/>
       <w:proofErr w:type="gramEnd"/>
       <w:r>
         <w:rPr>
@@ -1861,18 +1859,16 @@
         </w:rPr>
         <w:t xml:space="preserve">로컬 저장소(Local Repository)에 </w:t>
       </w:r>
-      <w:proofErr w:type="spellStart"/>
-      <w:r>
-        <w:rPr>
-          <w:rFonts w:asciiTheme="minorHAnsi" w:eastAsiaTheme="minorHAnsi" w:cs="굴림" w:hint="eastAsia"/>
-          <w:kern w:val="0"/>
-          <w:sz w:val="20"/>
-          <w:szCs w:val="20"/>
-          <w14:ligatures w14:val="none"/>
-        </w:rPr>
-        <w:t>저장할때는</w:t>
-      </w:r>
-      <w:proofErr w:type="spellEnd"/>
+      <w:r>
+        <w:rPr>
+          <w:rFonts w:asciiTheme="minorHAnsi" w:eastAsiaTheme="minorHAnsi" w:cs="굴림" w:hint="eastAsia"/>
+          <w:kern w:val="0"/>
+          <w:sz w:val="20"/>
+          <w:szCs w:val="20"/>
+          <w14:ligatures w14:val="none"/>
+        </w:rPr>
+        <w:t>저장할 때는</w:t>
+      </w:r>
       <w:r>
         <w:rPr>
           <w:rFonts w:asciiTheme="minorHAnsi" w:eastAsiaTheme="minorHAnsi" w:cs="굴림" w:hint="eastAsia"/>
@@ -1883,27 +1879,15 @@
         </w:rPr>
         <w:t xml:space="preserve"> </w:t>
       </w:r>
-      <w:proofErr w:type="spellStart"/>
-      <w:r>
-        <w:rPr>
-          <w:rFonts w:asciiTheme="minorHAnsi" w:eastAsiaTheme="minorHAnsi" w:cs="굴림"/>
-          <w:kern w:val="0"/>
-          <w:sz w:val="20"/>
-          <w:szCs w:val="20"/>
-          <w14:ligatures w14:val="none"/>
-        </w:rPr>
-        <w:t>스테이징</w:t>
-      </w:r>
-      <w:proofErr w:type="spellEnd"/>
-      <w:r>
-        <w:rPr>
-          <w:rFonts w:asciiTheme="minorHAnsi" w:eastAsiaTheme="minorHAnsi" w:cs="굴림"/>
-          <w:kern w:val="0"/>
-          <w:sz w:val="20"/>
-          <w:szCs w:val="20"/>
-          <w14:ligatures w14:val="none"/>
-        </w:rPr>
-        <w:t xml:space="preserve"> 영역(stage)</w:t>
+      <w:r>
+        <w:rPr>
+          <w:rFonts w:asciiTheme="minorHAnsi" w:eastAsiaTheme="minorHAnsi" w:cs="굴림"/>
+          <w:kern w:val="0"/>
+          <w:sz w:val="20"/>
+          <w:szCs w:val="20"/>
+          <w14:ligatures w14:val="none"/>
+        </w:rPr>
+        <w:t>스테이징 영역(stage)</w:t>
       </w:r>
       <w:r>
         <w:rPr>
@@ -1999,6 +1983,33 @@
         <w:spacing w:after="0"/>
         <w:ind w:leftChars="500" w:left="1100"/>
         <w:rPr>
+          <w:rFonts w:asciiTheme="minorHAnsi" w:eastAsiaTheme="minorHAnsi" w:cs="굴림" w:hint="eastAsia"/>
+          <w:kern w:val="0"/>
+          <w:sz w:val="20"/>
+          <w:szCs w:val="20"/>
+          <w14:ligatures w14:val="none"/>
+        </w:rPr>
+      </w:pPr>
+      <w:r>
+        <w:rPr>
+          <w:rFonts w:asciiTheme="minorHAnsi" w:eastAsiaTheme="minorHAnsi" w:cs="굴림" w:hint="eastAsia"/>
+          <w:kern w:val="0"/>
+          <w:sz w:val="20"/>
+          <w:szCs w:val="20"/>
+          <w14:ligatures w14:val="none"/>
+        </w:rPr>
+        <w:t xml:space="preserve">    생성 또는 수정)</w:t>
+      </w:r>
+    </w:p>
+    <w:p>
+      <w:pPr>
+        <w:widowControl/>
+        <w:wordWrap/>
+        <w:autoSpaceDE/>
+        <w:autoSpaceDN/>
+        <w:spacing w:after="0"/>
+        <w:ind w:leftChars="500" w:left="1100"/>
+        <w:rPr>
           <w:rFonts w:asciiTheme="minorHAnsi" w:eastAsiaTheme="minorHAnsi" w:cs="굴림"/>
           <w:kern w:val="0"/>
           <w:sz w:val="20"/>
@@ -2056,7 +2067,6 @@
         </w:rPr>
         <w:t xml:space="preserve"> </w:t>
       </w:r>
-      <w:proofErr w:type="spellStart"/>
       <w:proofErr w:type="gramStart"/>
       <w:r>
         <w:rPr>
@@ -2068,7 +2078,6 @@
         </w:rPr>
         <w:t>local.repository</w:t>
       </w:r>
-      <w:proofErr w:type="spellEnd"/>
       <w:proofErr w:type="gramEnd"/>
       <w:r>
         <w:rPr>
@@ -2078,18 +2087,7 @@
           <w:szCs w:val="20"/>
           <w14:ligatures w14:val="none"/>
         </w:rPr>
-        <w:t>\</w:t>
-      </w:r>
-      <w:proofErr w:type="spellStart"/>
-      <w:r>
-        <w:rPr>
-          <w:rFonts w:asciiTheme="minorHAnsi" w:eastAsiaTheme="minorHAnsi" w:cs="굴림" w:hint="eastAsia"/>
-          <w:kern w:val="0"/>
-          <w:sz w:val="20"/>
-          <w:szCs w:val="20"/>
-          <w14:ligatures w14:val="none"/>
-        </w:rPr>
-        <w:t>githubReposito</w:t>
+        <w:t>\githubReposito</w:t>
       </w:r>
       <w:r>
         <w:rPr>
@@ -2101,7 +2099,6 @@
         </w:rPr>
         <w:t>ryName</w:t>
       </w:r>
-      <w:proofErr w:type="spellEnd"/>
       <w:r>
         <w:rPr>
           <w:rFonts w:asciiTheme="minorHAnsi" w:eastAsiaTheme="minorHAnsi" w:cs="굴림" w:hint="eastAsia"/>
@@ -2142,7 +2139,6 @@
         </w:rPr>
         <w:t>“</w:t>
       </w:r>
-      <w:proofErr w:type="spellStart"/>
       <w:r>
         <w:rPr>
           <w:rFonts w:asciiTheme="minorHAnsi" w:eastAsiaTheme="minorHAnsi" w:cs="굴림" w:hint="eastAsia"/>
@@ -2153,7 +2149,6 @@
         </w:rPr>
         <w:t>확장자포함된문서이름</w:t>
       </w:r>
-      <w:proofErr w:type="spellEnd"/>
       <w:r>
         <w:rPr>
           <w:rFonts w:asciiTheme="minorHAnsi" w:eastAsiaTheme="minorHAnsi" w:cs="굴림"/>
@@ -2201,7 +2196,6 @@
         </w:rPr>
         <w:t xml:space="preserve"> </w:t>
       </w:r>
-      <w:proofErr w:type="spellStart"/>
       <w:proofErr w:type="gramStart"/>
       <w:r>
         <w:rPr>
@@ -2213,7 +2207,6 @@
         </w:rPr>
         <w:t>local.repository</w:t>
       </w:r>
-      <w:proofErr w:type="spellEnd"/>
       <w:proofErr w:type="gramEnd"/>
       <w:r>
         <w:rPr>
@@ -2223,20 +2216,8 @@
           <w:szCs w:val="20"/>
           <w14:ligatures w14:val="none"/>
         </w:rPr>
-        <w:t>\</w:t>
-      </w:r>
-      <w:proofErr w:type="spellStart"/>
-      <w:r>
-        <w:rPr>
-          <w:rFonts w:asciiTheme="minorHAnsi" w:eastAsiaTheme="minorHAnsi" w:cs="굴림" w:hint="eastAsia"/>
-          <w:kern w:val="0"/>
-          <w:sz w:val="20"/>
-          <w:szCs w:val="20"/>
-          <w14:ligatures w14:val="none"/>
-        </w:rPr>
-        <w:t>githubRepositoryName</w:t>
-      </w:r>
-      <w:proofErr w:type="spellEnd"/>
+        <w:t>\githubRepositoryName</w:t>
+      </w:r>
       <w:r>
         <w:rPr>
           <w:rFonts w:asciiTheme="minorHAnsi" w:eastAsiaTheme="minorHAnsi" w:cs="굴림" w:hint="eastAsia"/>
@@ -2267,27 +2248,15 @@
         </w:rPr>
         <w:t>“</w:t>
       </w:r>
-      <w:proofErr w:type="spellStart"/>
-      <w:r>
-        <w:rPr>
-          <w:rFonts w:asciiTheme="minorHAnsi" w:eastAsiaTheme="minorHAnsi" w:cs="굴림" w:hint="eastAsia"/>
-          <w:kern w:val="0"/>
-          <w:sz w:val="20"/>
-          <w:szCs w:val="20"/>
-          <w14:ligatures w14:val="none"/>
-        </w:rPr>
-        <w:t>커밋</w:t>
-      </w:r>
-      <w:proofErr w:type="spellEnd"/>
-      <w:r>
-        <w:rPr>
-          <w:rFonts w:asciiTheme="minorHAnsi" w:eastAsiaTheme="minorHAnsi" w:cs="굴림" w:hint="eastAsia"/>
-          <w:kern w:val="0"/>
-          <w:sz w:val="20"/>
-          <w:szCs w:val="20"/>
-          <w14:ligatures w14:val="none"/>
-        </w:rPr>
-        <w:t xml:space="preserve"> 메시지</w:t>
+      <w:r>
+        <w:rPr>
+          <w:rFonts w:asciiTheme="minorHAnsi" w:eastAsiaTheme="minorHAnsi" w:cs="굴림" w:hint="eastAsia"/>
+          <w:kern w:val="0"/>
+          <w:sz w:val="20"/>
+          <w:szCs w:val="20"/>
+          <w14:ligatures w14:val="none"/>
+        </w:rPr>
+        <w:t>커밋 메시지</w:t>
       </w:r>
       <w:r>
         <w:rPr>
@@ -2324,6 +2293,295 @@
         <w:autoSpaceDE/>
         <w:autoSpaceDN/>
         <w:spacing w:after="0"/>
+        <w:ind w:leftChars="500" w:left="1100" w:firstLineChars="200" w:firstLine="400"/>
+        <w:rPr>
+          <w:rFonts w:asciiTheme="minorHAnsi" w:eastAsiaTheme="minorHAnsi" w:cs="굴림" w:hint="eastAsia"/>
+          <w:kern w:val="0"/>
+          <w:sz w:val="20"/>
+          <w:szCs w:val="20"/>
+          <w14:ligatures w14:val="none"/>
+        </w:rPr>
+      </w:pPr>
+      <w:r>
+        <w:rPr>
+          <w:rFonts w:asciiTheme="minorHAnsi" w:eastAsiaTheme="minorHAnsi" w:cs="굴림" w:hint="eastAsia"/>
+          <w:kern w:val="0"/>
+          <w:sz w:val="20"/>
+          <w:szCs w:val="20"/>
+          <w14:ligatures w14:val="none"/>
+        </w:rPr>
+        <w:t>삭제)</w:t>
+      </w:r>
+    </w:p>
+    <w:p>
+      <w:pPr>
+        <w:widowControl/>
+        <w:wordWrap/>
+        <w:autoSpaceDE/>
+        <w:autoSpaceDN/>
+        <w:spacing w:after="0"/>
+        <w:ind w:leftChars="500" w:left="1100" w:firstLine="400"/>
+        <w:rPr>
+          <w:rFonts w:asciiTheme="minorHAnsi" w:eastAsiaTheme="minorHAnsi" w:cs="굴림"/>
+          <w:kern w:val="0"/>
+          <w:sz w:val="20"/>
+          <w:szCs w:val="20"/>
+          <w14:ligatures w14:val="none"/>
+        </w:rPr>
+      </w:pPr>
+      <w:r>
+        <w:rPr>
+          <w:rFonts w:asciiTheme="minorHAnsi" w:eastAsiaTheme="minorHAnsi" w:cs="굴림" w:hint="eastAsia"/>
+          <w:kern w:val="0"/>
+          <w:sz w:val="20"/>
+          <w:szCs w:val="20"/>
+          <w14:ligatures w14:val="none"/>
+        </w:rPr>
+        <w:t>PS D:\</w:t>
+      </w:r>
+      <w:r>
+        <w:rPr>
+          <w:rFonts w:asciiTheme="minorHAnsi" w:eastAsiaTheme="minorHAnsi" w:cs="굴림" w:hint="eastAsia"/>
+          <w:kern w:val="0"/>
+          <w:sz w:val="20"/>
+          <w:szCs w:val="20"/>
+          <w14:ligatures w14:val="none"/>
+        </w:rPr>
+        <w:t xml:space="preserve"> </w:t>
+      </w:r>
+      <w:proofErr w:type="gramStart"/>
+      <w:r>
+        <w:rPr>
+          <w:rFonts w:asciiTheme="minorHAnsi" w:eastAsiaTheme="minorHAnsi" w:cs="굴림" w:hint="eastAsia"/>
+          <w:kern w:val="0"/>
+          <w:sz w:val="20"/>
+          <w:szCs w:val="20"/>
+          <w14:ligatures w14:val="none"/>
+        </w:rPr>
+        <w:t>local.repository</w:t>
+      </w:r>
+      <w:proofErr w:type="gramEnd"/>
+      <w:r>
+        <w:rPr>
+          <w:rFonts w:asciiTheme="minorHAnsi" w:eastAsiaTheme="minorHAnsi" w:cs="굴림" w:hint="eastAsia"/>
+          <w:kern w:val="0"/>
+          <w:sz w:val="20"/>
+          <w:szCs w:val="20"/>
+          <w14:ligatures w14:val="none"/>
+        </w:rPr>
+        <w:t>\githubRepositoryName</w:t>
+      </w:r>
+      <w:r>
+        <w:rPr>
+          <w:rFonts w:asciiTheme="minorHAnsi" w:eastAsiaTheme="minorHAnsi" w:cs="굴림" w:hint="eastAsia"/>
+          <w:kern w:val="0"/>
+          <w:sz w:val="20"/>
+          <w:szCs w:val="20"/>
+          <w14:ligatures w14:val="none"/>
+        </w:rPr>
+        <w:t xml:space="preserve">&gt; </w:t>
+      </w:r>
+      <w:r>
+        <w:rPr>
+          <w:rFonts w:asciiTheme="minorHAnsi" w:eastAsiaTheme="minorHAnsi" w:cs="굴림" w:hint="eastAsia"/>
+          <w:kern w:val="0"/>
+          <w:sz w:val="20"/>
+          <w:szCs w:val="20"/>
+          <w14:ligatures w14:val="none"/>
+        </w:rPr>
+        <w:t xml:space="preserve">git </w:t>
+      </w:r>
+      <w:r>
+        <w:rPr>
+          <w:rFonts w:asciiTheme="minorHAnsi" w:eastAsiaTheme="minorHAnsi" w:cs="굴림" w:hint="eastAsia"/>
+          <w:kern w:val="0"/>
+          <w:sz w:val="20"/>
+          <w:szCs w:val="20"/>
+          <w14:ligatures w14:val="none"/>
+        </w:rPr>
+        <w:t>rm</w:t>
+      </w:r>
+      <w:r>
+        <w:rPr>
+          <w:rFonts w:asciiTheme="minorHAnsi" w:eastAsiaTheme="minorHAnsi" w:cs="굴림"/>
+          <w:kern w:val="0"/>
+          <w:sz w:val="20"/>
+          <w:szCs w:val="20"/>
+          <w14:ligatures w14:val="none"/>
+        </w:rPr>
+        <w:t>“</w:t>
+      </w:r>
+      <w:r>
+        <w:rPr>
+          <w:rFonts w:asciiTheme="minorHAnsi" w:eastAsiaTheme="minorHAnsi" w:cs="굴림" w:hint="eastAsia"/>
+          <w:kern w:val="0"/>
+          <w:sz w:val="20"/>
+          <w:szCs w:val="20"/>
+          <w14:ligatures w14:val="none"/>
+        </w:rPr>
+        <w:t>확장자포함된문서이름</w:t>
+      </w:r>
+      <w:r>
+        <w:rPr>
+          <w:rFonts w:asciiTheme="minorHAnsi" w:eastAsiaTheme="minorHAnsi" w:cs="굴림"/>
+          <w:kern w:val="0"/>
+          <w:sz w:val="20"/>
+          <w:szCs w:val="20"/>
+          <w14:ligatures w14:val="none"/>
+        </w:rPr>
+        <w:t>”</w:t>
+      </w:r>
+    </w:p>
+    <w:p>
+      <w:pPr>
+        <w:widowControl/>
+        <w:wordWrap/>
+        <w:autoSpaceDE/>
+        <w:autoSpaceDN/>
+        <w:spacing w:after="0"/>
+        <w:ind w:leftChars="500" w:left="1100" w:firstLineChars="200" w:firstLine="400"/>
+        <w:rPr>
+          <w:rFonts w:asciiTheme="minorHAnsi" w:eastAsiaTheme="minorHAnsi" w:cs="굴림"/>
+          <w:kern w:val="0"/>
+          <w:sz w:val="20"/>
+          <w:szCs w:val="20"/>
+          <w14:ligatures w14:val="none"/>
+        </w:rPr>
+      </w:pPr>
+      <w:r>
+        <w:rPr>
+          <w:rFonts w:asciiTheme="minorHAnsi" w:eastAsiaTheme="minorHAnsi" w:cs="굴림" w:hint="eastAsia"/>
+          <w:kern w:val="0"/>
+          <w:sz w:val="20"/>
+          <w:szCs w:val="20"/>
+          <w14:ligatures w14:val="none"/>
+        </w:rPr>
+        <w:t>PS D:\</w:t>
+      </w:r>
+      <w:r>
+        <w:rPr>
+          <w:rFonts w:asciiTheme="minorHAnsi" w:eastAsiaTheme="minorHAnsi" w:cs="굴림" w:hint="eastAsia"/>
+          <w:kern w:val="0"/>
+          <w:sz w:val="20"/>
+          <w:szCs w:val="20"/>
+          <w14:ligatures w14:val="none"/>
+        </w:rPr>
+        <w:t xml:space="preserve"> </w:t>
+      </w:r>
+      <w:proofErr w:type="gramStart"/>
+      <w:r>
+        <w:rPr>
+          <w:rFonts w:asciiTheme="minorHAnsi" w:eastAsiaTheme="minorHAnsi" w:cs="굴림" w:hint="eastAsia"/>
+          <w:kern w:val="0"/>
+          <w:sz w:val="20"/>
+          <w:szCs w:val="20"/>
+          <w14:ligatures w14:val="none"/>
+        </w:rPr>
+        <w:t>local.repository</w:t>
+      </w:r>
+      <w:proofErr w:type="gramEnd"/>
+      <w:r>
+        <w:rPr>
+          <w:rFonts w:asciiTheme="minorHAnsi" w:eastAsiaTheme="minorHAnsi" w:cs="굴림" w:hint="eastAsia"/>
+          <w:kern w:val="0"/>
+          <w:sz w:val="20"/>
+          <w:szCs w:val="20"/>
+          <w14:ligatures w14:val="none"/>
+        </w:rPr>
+        <w:t>\githubRepositoryName</w:t>
+      </w:r>
+      <w:r>
+        <w:rPr>
+          <w:rFonts w:asciiTheme="minorHAnsi" w:eastAsiaTheme="minorHAnsi" w:cs="굴림" w:hint="eastAsia"/>
+          <w:kern w:val="0"/>
+          <w:sz w:val="20"/>
+          <w:szCs w:val="20"/>
+          <w14:ligatures w14:val="none"/>
+        </w:rPr>
+        <w:t xml:space="preserve">&gt; </w:t>
+      </w:r>
+      <w:r>
+        <w:rPr>
+          <w:rFonts w:asciiTheme="minorHAnsi" w:eastAsiaTheme="minorHAnsi" w:cs="굴림" w:hint="eastAsia"/>
+          <w:kern w:val="0"/>
+          <w:sz w:val="20"/>
+          <w:szCs w:val="20"/>
+          <w14:ligatures w14:val="none"/>
+        </w:rPr>
+        <w:t xml:space="preserve">git commit -m </w:t>
+      </w:r>
+      <w:r>
+        <w:rPr>
+          <w:rFonts w:asciiTheme="minorHAnsi" w:eastAsiaTheme="minorHAnsi" w:cs="굴림"/>
+          <w:kern w:val="0"/>
+          <w:sz w:val="20"/>
+          <w:szCs w:val="20"/>
+          <w14:ligatures w14:val="none"/>
+        </w:rPr>
+        <w:t>“</w:t>
+      </w:r>
+      <w:r>
+        <w:rPr>
+          <w:rFonts w:asciiTheme="minorHAnsi" w:eastAsiaTheme="minorHAnsi" w:cs="굴림" w:hint="eastAsia"/>
+          <w:kern w:val="0"/>
+          <w:sz w:val="20"/>
+          <w:szCs w:val="20"/>
+          <w14:ligatures w14:val="none"/>
+        </w:rPr>
+        <w:t>커밋 메시지</w:t>
+      </w:r>
+      <w:r>
+        <w:rPr>
+          <w:rFonts w:asciiTheme="minorHAnsi" w:eastAsiaTheme="minorHAnsi" w:cs="굴림"/>
+          <w:kern w:val="0"/>
+          <w:sz w:val="20"/>
+          <w:szCs w:val="20"/>
+          <w14:ligatures w14:val="none"/>
+        </w:rPr>
+        <w:t>”</w:t>
+      </w:r>
+    </w:p>
+    <w:p>
+      <w:pPr>
+        <w:widowControl/>
+        <w:wordWrap/>
+        <w:autoSpaceDE/>
+        <w:autoSpaceDN/>
+        <w:spacing w:after="0"/>
+        <w:ind w:leftChars="500" w:left="1100" w:firstLine="400"/>
+        <w:rPr>
+          <w:rFonts w:asciiTheme="minorHAnsi" w:eastAsiaTheme="minorHAnsi" w:cs="굴림"/>
+          <w:kern w:val="0"/>
+          <w:sz w:val="20"/>
+          <w:szCs w:val="20"/>
+          <w14:ligatures w14:val="none"/>
+        </w:rPr>
+      </w:pPr>
+    </w:p>
+    <w:p>
+      <w:pPr>
+        <w:widowControl/>
+        <w:wordWrap/>
+        <w:autoSpaceDE/>
+        <w:autoSpaceDN/>
+        <w:spacing w:after="0"/>
+        <w:ind w:leftChars="500" w:left="1100" w:firstLineChars="200" w:firstLine="400"/>
+        <w:rPr>
+          <w:rFonts w:asciiTheme="minorHAnsi" w:eastAsiaTheme="minorHAnsi" w:cs="굴림"/>
+          <w:kern w:val="0"/>
+          <w:sz w:val="20"/>
+          <w:szCs w:val="20"/>
+          <w14:ligatures w14:val="none"/>
+        </w:rPr>
+      </w:pPr>
+    </w:p>
+    <w:p>
+      <w:pPr>
+        <w:widowControl/>
+        <w:wordWrap/>
+        <w:autoSpaceDE/>
+        <w:autoSpaceDN/>
+        <w:spacing w:after="0"/>
         <w:ind w:left="800" w:firstLineChars="200" w:firstLine="400"/>
         <w:rPr>
           <w:rFonts w:asciiTheme="minorHAnsi" w:eastAsiaTheme="minorHAnsi" w:cs="굴림"/>
@@ -2381,7 +2639,81 @@
           <w:szCs w:val="20"/>
           <w14:ligatures w14:val="none"/>
         </w:rPr>
-        <w:t>로 로컬 저장소의 저장된 내용을 업로드 합니다.</w:t>
+        <w:t>(Remote Repository)</w:t>
+      </w:r>
+      <w:r>
+        <w:rPr>
+          <w:rFonts w:asciiTheme="minorHAnsi" w:eastAsiaTheme="minorHAnsi" w:cs="굴림" w:hint="eastAsia"/>
+          <w:kern w:val="0"/>
+          <w:sz w:val="20"/>
+          <w:szCs w:val="20"/>
+          <w14:ligatures w14:val="none"/>
+        </w:rPr>
+        <w:t>로 로컬 저장소</w:t>
+      </w:r>
+      <w:r>
+        <w:rPr>
+          <w:rFonts w:asciiTheme="minorHAnsi" w:eastAsiaTheme="minorHAnsi" w:cs="굴림" w:hint="eastAsia"/>
+          <w:kern w:val="0"/>
+          <w:sz w:val="20"/>
+          <w:szCs w:val="20"/>
+          <w14:ligatures w14:val="none"/>
+        </w:rPr>
+        <w:t>(Local Repository)</w:t>
+      </w:r>
+      <w:r>
+        <w:rPr>
+          <w:rFonts w:asciiTheme="minorHAnsi" w:eastAsiaTheme="minorHAnsi" w:cs="굴림" w:hint="eastAsia"/>
+          <w:kern w:val="0"/>
+          <w:sz w:val="20"/>
+          <w:szCs w:val="20"/>
+          <w14:ligatures w14:val="none"/>
+        </w:rPr>
+        <w:t>의 저장된 내용을 업로드 합니다.</w:t>
+      </w:r>
+    </w:p>
+    <w:p>
+      <w:pPr>
+        <w:widowControl/>
+        <w:wordWrap/>
+        <w:autoSpaceDE/>
+        <w:autoSpaceDN/>
+        <w:spacing w:after="0"/>
+        <w:ind w:left="800" w:firstLineChars="200" w:firstLine="400"/>
+        <w:rPr>
+          <w:rFonts w:asciiTheme="minorHAnsi" w:eastAsiaTheme="minorHAnsi" w:cs="굴림"/>
+          <w:kern w:val="0"/>
+          <w:sz w:val="20"/>
+          <w:szCs w:val="20"/>
+          <w14:ligatures w14:val="none"/>
+        </w:rPr>
+      </w:pPr>
+    </w:p>
+    <w:p>
+      <w:pPr>
+        <w:widowControl/>
+        <w:wordWrap/>
+        <w:autoSpaceDE/>
+        <w:autoSpaceDN/>
+        <w:spacing w:after="0"/>
+        <w:ind w:left="800" w:firstLineChars="200" w:firstLine="400"/>
+        <w:rPr>
+          <w:rFonts w:asciiTheme="minorHAnsi" w:eastAsiaTheme="minorHAnsi" w:cs="굴림" w:hint="eastAsia"/>
+          <w:kern w:val="0"/>
+          <w:sz w:val="20"/>
+          <w:szCs w:val="20"/>
+          <w14:ligatures w14:val="none"/>
+        </w:rPr>
+      </w:pPr>
+      <w:r>
+        <w:rPr>
+          <w:rFonts w:asciiTheme="minorHAnsi" w:eastAsiaTheme="minorHAnsi" w:cs="굴림" w:hint="eastAsia"/>
+          <w:kern w:val="0"/>
+          <w:sz w:val="20"/>
+          <w:szCs w:val="20"/>
+          <w14:ligatures w14:val="none"/>
+        </w:rPr>
+        <w:t xml:space="preserve">  원격 저장소의 수정내용을 당겨오기)</w:t>
       </w:r>
     </w:p>
     <w:p>
@@ -2420,7 +2752,6 @@
         </w:rPr>
         <w:t xml:space="preserve"> </w:t>
       </w:r>
-      <w:proofErr w:type="spellStart"/>
       <w:proofErr w:type="gramStart"/>
       <w:r>
         <w:rPr>
@@ -2432,7 +2763,6 @@
         </w:rPr>
         <w:t>local.repository</w:t>
       </w:r>
-      <w:proofErr w:type="spellEnd"/>
       <w:proofErr w:type="gramEnd"/>
       <w:r>
         <w:rPr>
@@ -2442,20 +2772,8 @@
           <w:szCs w:val="20"/>
           <w14:ligatures w14:val="none"/>
         </w:rPr>
-        <w:t>\</w:t>
-      </w:r>
-      <w:proofErr w:type="spellStart"/>
-      <w:r>
-        <w:rPr>
-          <w:rFonts w:asciiTheme="minorHAnsi" w:eastAsiaTheme="minorHAnsi" w:cs="굴림" w:hint="eastAsia"/>
-          <w:kern w:val="0"/>
-          <w:sz w:val="20"/>
-          <w:szCs w:val="20"/>
-          <w14:ligatures w14:val="none"/>
-        </w:rPr>
-        <w:t>githubRepositoryName</w:t>
-      </w:r>
-      <w:proofErr w:type="spellEnd"/>
+        <w:t>\githubRepositoryName</w:t>
+      </w:r>
       <w:r>
         <w:rPr>
           <w:rFonts w:asciiTheme="minorHAnsi" w:eastAsiaTheme="minorHAnsi" w:cs="굴림" w:hint="eastAsia"/>
@@ -2496,40 +2814,16 @@
         </w:rPr>
         <w:t xml:space="preserve"> </w:t>
       </w:r>
-      <w:proofErr w:type="spellStart"/>
-      <w:r>
-        <w:rPr>
-          <w:rFonts w:asciiTheme="minorHAnsi" w:eastAsiaTheme="minorHAnsi" w:cs="굴림" w:hint="eastAsia"/>
-          <w:kern w:val="0"/>
-          <w:sz w:val="20"/>
-          <w:szCs w:val="20"/>
-          <w14:ligatures w14:val="none"/>
-        </w:rPr>
-        <w:t>로컬브랜치</w:t>
-      </w:r>
-      <w:proofErr w:type="spellEnd"/>
-      <w:r>
-        <w:rPr>
-          <w:rFonts w:asciiTheme="minorHAnsi" w:eastAsiaTheme="minorHAnsi" w:cs="굴림" w:hint="eastAsia"/>
-          <w:kern w:val="0"/>
-          <w:sz w:val="20"/>
-          <w:szCs w:val="20"/>
-          <w14:ligatures w14:val="none"/>
-        </w:rPr>
-        <w:t xml:space="preserve"> 이름 :</w:t>
-      </w:r>
-      <w:proofErr w:type="spellStart"/>
-      <w:r>
-        <w:rPr>
-          <w:rFonts w:asciiTheme="minorHAnsi" w:eastAsiaTheme="minorHAnsi" w:cs="굴림" w:hint="eastAsia"/>
-          <w:kern w:val="0"/>
-          <w:sz w:val="20"/>
-          <w:szCs w:val="20"/>
-          <w14:ligatures w14:val="none"/>
-        </w:rPr>
-        <w:t>원격브랜치이름</w:t>
-      </w:r>
-      <w:proofErr w:type="spellEnd"/>
+      <w:r>
+        <w:rPr>
+          <w:rFonts w:asciiTheme="minorHAnsi" w:eastAsiaTheme="minorHAnsi" w:cs="굴림" w:hint="eastAsia"/>
+          <w:kern w:val="0"/>
+          <w:sz w:val="20"/>
+          <w:szCs w:val="20"/>
+          <w14:ligatures w14:val="none"/>
+        </w:rPr>
+        <w:t>로컬브랜치 이름 :원격브랜치이름</w:t>
+      </w:r>
     </w:p>
     <w:p>
       <w:pPr>
@@ -2557,6 +2851,53 @@
         <w:spacing w:after="0"/>
         <w:ind w:leftChars="564" w:left="1241" w:firstLineChars="100" w:firstLine="200"/>
         <w:rPr>
+          <w:rFonts w:asciiTheme="minorHAnsi" w:eastAsiaTheme="minorHAnsi" w:cs="굴림" w:hint="eastAsia"/>
+          <w:kern w:val="0"/>
+          <w:sz w:val="20"/>
+          <w:szCs w:val="20"/>
+          <w14:ligatures w14:val="none"/>
+        </w:rPr>
+      </w:pPr>
+      <w:r>
+        <w:rPr>
+          <w:rFonts w:asciiTheme="minorHAnsi" w:eastAsiaTheme="minorHAnsi" w:cs="굴림" w:hint="eastAsia"/>
+          <w:kern w:val="0"/>
+          <w:sz w:val="20"/>
+          <w:szCs w:val="20"/>
+          <w14:ligatures w14:val="none"/>
+        </w:rPr>
+        <w:t xml:space="preserve">로컬 저장소의 수정내용을 원격 저장소로 </w:t>
+      </w:r>
+      <w:r>
+        <w:rPr>
+          <w:rFonts w:asciiTheme="minorHAnsi" w:eastAsiaTheme="minorHAnsi" w:cs="굴림" w:hint="eastAsia"/>
+          <w:kern w:val="0"/>
+          <w:sz w:val="20"/>
+          <w:szCs w:val="20"/>
+          <w14:ligatures w14:val="none"/>
+        </w:rPr>
+        <w:t>올리기</w:t>
+      </w:r>
+      <w:r>
+        <w:rPr>
+          <w:rFonts w:asciiTheme="minorHAnsi" w:eastAsiaTheme="minorHAnsi" w:cs="굴림" w:hint="eastAsia"/>
+          <w:kern w:val="0"/>
+          <w:sz w:val="20"/>
+          <w:szCs w:val="20"/>
+          <w14:ligatures w14:val="none"/>
+        </w:rPr>
+        <w:t>)</w:t>
+      </w:r>
+    </w:p>
+    <w:p>
+      <w:pPr>
+        <w:widowControl/>
+        <w:wordWrap/>
+        <w:autoSpaceDE/>
+        <w:autoSpaceDN/>
+        <w:spacing w:after="0"/>
+        <w:ind w:leftChars="564" w:left="1241" w:firstLineChars="100" w:firstLine="200"/>
+        <w:rPr>
           <w:rFonts w:asciiTheme="minorHAnsi" w:eastAsiaTheme="minorHAnsi" w:cs="굴림"/>
           <w:kern w:val="0"/>
           <w:sz w:val="20"/>
@@ -2584,7 +2925,6 @@
         </w:rPr>
         <w:t xml:space="preserve"> </w:t>
       </w:r>
-      <w:proofErr w:type="spellStart"/>
       <w:proofErr w:type="gramStart"/>
       <w:r>
         <w:rPr>
@@ -2596,7 +2936,6 @@
         </w:rPr>
         <w:t>local.repository</w:t>
       </w:r>
-      <w:proofErr w:type="spellEnd"/>
       <w:proofErr w:type="gramEnd"/>
       <w:r>
         <w:rPr>
@@ -2606,20 +2945,8 @@
           <w:szCs w:val="20"/>
           <w14:ligatures w14:val="none"/>
         </w:rPr>
-        <w:t>\</w:t>
-      </w:r>
-      <w:proofErr w:type="spellStart"/>
-      <w:r>
-        <w:rPr>
-          <w:rFonts w:asciiTheme="minorHAnsi" w:eastAsiaTheme="minorHAnsi" w:cs="굴림" w:hint="eastAsia"/>
-          <w:kern w:val="0"/>
-          <w:sz w:val="20"/>
-          <w:szCs w:val="20"/>
-          <w14:ligatures w14:val="none"/>
-        </w:rPr>
-        <w:t>githubRepositoryName</w:t>
-      </w:r>
-      <w:proofErr w:type="spellEnd"/>
+        <w:t>\githubRepositoryName</w:t>
+      </w:r>
       <w:r>
         <w:rPr>
           <w:rFonts w:asciiTheme="minorHAnsi" w:eastAsiaTheme="minorHAnsi" w:cs="굴림" w:hint="eastAsia"/>
@@ -2660,40 +2987,16 @@
         </w:rPr>
         <w:t xml:space="preserve"> </w:t>
       </w:r>
-      <w:proofErr w:type="spellStart"/>
-      <w:r>
-        <w:rPr>
-          <w:rFonts w:asciiTheme="minorHAnsi" w:eastAsiaTheme="minorHAnsi" w:cs="굴림" w:hint="eastAsia"/>
-          <w:kern w:val="0"/>
-          <w:sz w:val="20"/>
-          <w:szCs w:val="20"/>
-          <w14:ligatures w14:val="none"/>
-        </w:rPr>
-        <w:t>로컬브랜치이름</w:t>
-      </w:r>
-      <w:proofErr w:type="spellEnd"/>
-      <w:r>
-        <w:rPr>
-          <w:rFonts w:asciiTheme="minorHAnsi" w:eastAsiaTheme="minorHAnsi" w:cs="굴림" w:hint="eastAsia"/>
-          <w:kern w:val="0"/>
-          <w:sz w:val="20"/>
-          <w:szCs w:val="20"/>
-          <w14:ligatures w14:val="none"/>
-        </w:rPr>
-        <w:t>:</w:t>
-      </w:r>
-      <w:proofErr w:type="spellStart"/>
-      <w:r>
-        <w:rPr>
-          <w:rFonts w:asciiTheme="minorHAnsi" w:eastAsiaTheme="minorHAnsi" w:cs="굴림" w:hint="eastAsia"/>
-          <w:kern w:val="0"/>
-          <w:sz w:val="20"/>
-          <w:szCs w:val="20"/>
-          <w14:ligatures w14:val="none"/>
-        </w:rPr>
-        <w:t>원격브랜치이름</w:t>
-      </w:r>
-      <w:proofErr w:type="spellEnd"/>
+      <w:r>
+        <w:rPr>
+          <w:rFonts w:asciiTheme="minorHAnsi" w:eastAsiaTheme="minorHAnsi" w:cs="굴림" w:hint="eastAsia"/>
+          <w:kern w:val="0"/>
+          <w:sz w:val="20"/>
+          <w:szCs w:val="20"/>
+          <w14:ligatures w14:val="none"/>
+        </w:rPr>
+        <w:t>로컬브랜치이름:원격브랜치이름</w:t>
+      </w:r>
     </w:p>
     <w:p>
       <w:pPr>
@@ -4369,23 +4672,6 @@
 </file>
 
 <file path=customXml/item1.xml><?xml version="1.0" encoding="utf-8"?>
-<p:properties xmlns:p="http://schemas.microsoft.com/office/2006/metadata/properties" xmlns:xsi="http://www.w3.org/2001/XMLSchema-instance" xmlns:pc="http://schemas.microsoft.com/office/infopath/2007/PartnerControls">
-  <documentManagement>
-    <_activity xmlns="daa93e96-c3c4-48da-9cdf-4bc5881d5a31" xsi:nil="true"/>
-  </documentManagement>
-</p:properties>
-</file>
-
-<file path=customXml/item2.xml><?xml version="1.0" encoding="utf-8"?>
-<?mso-contentType ?>
-<FormTemplates xmlns="http://schemas.microsoft.com/sharepoint/v3/contenttype/forms">
-  <Display>DocumentLibraryForm</Display>
-  <Edit>DocumentLibraryForm</Edit>
-  <New>DocumentLibraryForm</New>
-</FormTemplates>
-</file>
-
-<file path=customXml/item3.xml><?xml version="1.0" encoding="utf-8"?>
 <ct:contentTypeSchema xmlns:ct="http://schemas.microsoft.com/office/2006/metadata/contentType" xmlns:ma="http://schemas.microsoft.com/office/2006/metadata/properties/metaAttributes" ct:_="" ma:_="" ma:contentTypeName="Document" ma:contentTypeID="0x0101000DF60B090A467847AF155E90933FC242" ma:contentTypeVersion="10" ma:contentTypeDescription="Create a new document." ma:contentTypeScope="" ma:versionID="011de869a894e324f7699edc6a5a63e9">
   <xsd:schema xmlns:xsd="http://www.w3.org/2001/XMLSchema" xmlns:xs="http://www.w3.org/2001/XMLSchema" xmlns:p="http://schemas.microsoft.com/office/2006/metadata/properties" xmlns:ns3="daa93e96-c3c4-48da-9cdf-4bc5881d5a31" targetNamespace="http://schemas.microsoft.com/office/2006/metadata/properties" ma:root="true" ma:fieldsID="ca920b985c716fba3c7976fed7a323d8" ns3:_="">
     <xsd:import namespace="daa93e96-c3c4-48da-9cdf-4bc5881d5a31"/>
@@ -4567,31 +4853,24 @@
 </ct:contentTypeSchema>
 </file>
 
-<file path=customXml/itemProps1.xml><?xml version="1.0" encoding="utf-8"?>
-<ds:datastoreItem xmlns:ds="http://schemas.openxmlformats.org/officeDocument/2006/customXml" ds:itemID="{4436CD13-AF25-4AE6-8B7B-F2B47717AFBE}">
-  <ds:schemaRefs>
-    <ds:schemaRef ds:uri="http://schemas.microsoft.com/office/infopath/2007/PartnerControls"/>
-    <ds:schemaRef ds:uri="http://purl.org/dc/elements/1.1/"/>
-    <ds:schemaRef ds:uri="http://schemas.microsoft.com/office/2006/documentManagement/types"/>
-    <ds:schemaRef ds:uri="http://schemas.microsoft.com/office/2006/metadata/properties"/>
-    <ds:schemaRef ds:uri="http://purl.org/dc/terms/"/>
-    <ds:schemaRef ds:uri="http://schemas.openxmlformats.org/package/2006/metadata/core-properties"/>
-    <ds:schemaRef ds:uri="daa93e96-c3c4-48da-9cdf-4bc5881d5a31"/>
-    <ds:schemaRef ds:uri="http://www.w3.org/XML/1998/namespace"/>
-    <ds:schemaRef ds:uri="http://purl.org/dc/dcmitype/"/>
-  </ds:schemaRefs>
-</ds:datastoreItem>
+<file path=customXml/item2.xml><?xml version="1.0" encoding="utf-8"?>
+<?mso-contentType ?>
+<FormTemplates xmlns="http://schemas.microsoft.com/sharepoint/v3/contenttype/forms">
+  <Display>DocumentLibraryForm</Display>
+  <Edit>DocumentLibraryForm</Edit>
+  <New>DocumentLibraryForm</New>
+</FormTemplates>
 </file>
 
-<file path=customXml/itemProps2.xml><?xml version="1.0" encoding="utf-8"?>
-<ds:datastoreItem xmlns:ds="http://schemas.openxmlformats.org/officeDocument/2006/customXml" ds:itemID="{B95A433C-9377-423D-9064-178EA7685C45}">
-  <ds:schemaRefs>
-    <ds:schemaRef ds:uri="http://schemas.microsoft.com/sharepoint/v3/contenttype/forms"/>
-  </ds:schemaRefs>
-</ds:datastoreItem>
+<file path=customXml/item3.xml><?xml version="1.0" encoding="utf-8"?>
+<p:properties xmlns:p="http://schemas.microsoft.com/office/2006/metadata/properties" xmlns:xsi="http://www.w3.org/2001/XMLSchema-instance" xmlns:pc="http://schemas.microsoft.com/office/infopath/2007/PartnerControls">
+  <documentManagement>
+    <_activity xmlns="daa93e96-c3c4-48da-9cdf-4bc5881d5a31" xsi:nil="true"/>
+  </documentManagement>
+</p:properties>
 </file>
 
-<file path=customXml/itemProps3.xml><?xml version="1.0" encoding="utf-8"?>
+<file path=customXml/itemProps1.xml><?xml version="1.0" encoding="utf-8"?>
 <ds:datastoreItem xmlns:ds="http://schemas.openxmlformats.org/officeDocument/2006/customXml" ds:itemID="{C8A4FD68-F7FB-4519-9E46-0F7A871FC755}">
   <ds:schemaRefs>
     <ds:schemaRef ds:uri="http://schemas.microsoft.com/office/2006/metadata/contentType"/>
@@ -4607,4 +4886,22 @@
     <ds:schemaRef ds:uri="http://schemas.microsoft.com/internal/obd"/>
   </ds:schemaRefs>
 </ds:datastoreItem>
+</file>
+
+<file path=customXml/itemProps2.xml><?xml version="1.0" encoding="utf-8"?>
+<ds:datastoreItem xmlns:ds="http://schemas.openxmlformats.org/officeDocument/2006/customXml" ds:itemID="{B95A433C-9377-423D-9064-178EA7685C45}">
+  <ds:schemaRefs>
+    <ds:schemaRef ds:uri="http://schemas.microsoft.com/sharepoint/v3/contenttype/forms"/>
+  </ds:schemaRefs>
+</ds:datastoreItem>
+</file>
+
+<file path=customXml/itemProps3.xml><?xml version="1.0" encoding="utf-8"?>
+<ds:datastoreItem xmlns:ds="http://schemas.openxmlformats.org/officeDocument/2006/customXml" ds:itemID="{4436CD13-AF25-4AE6-8B7B-F2B47717AFBE}">
+  <ds:schemaRefs>
+    <ds:schemaRef ds:uri="http://schemas.microsoft.com/office/2006/metadata/properties"/>
+    <ds:schemaRef ds:uri="http://schemas.microsoft.com/office/infopath/2007/PartnerControls"/>
+    <ds:schemaRef ds:uri="daa93e96-c3c4-48da-9cdf-4bc5881d5a31"/>
+  </ds:schemaRefs>
+</ds:datastoreItem>
 </file>
--- a/git/stepsForUploadingFilesToGitHub.docx
+++ b/git/stepsForUploadingFilesToGitHub.docx
@@ -942,7 +942,7 @@
         <w:spacing w:after="0"/>
         <w:ind w:leftChars="500" w:left="1100"/>
         <w:rPr>
-          <w:rFonts w:asciiTheme="minorHAnsi" w:eastAsiaTheme="minorHAnsi" w:cs="굴림" w:hint="eastAsia"/>
+          <w:rFonts w:asciiTheme="minorHAnsi" w:eastAsiaTheme="minorHAnsi" w:cs="굴림"/>
           <w:kern w:val="0"/>
           <w:sz w:val="20"/>
           <w:szCs w:val="20"/>
@@ -1199,20 +1199,8 @@
           <w:szCs w:val="20"/>
           <w14:ligatures w14:val="none"/>
         </w:rPr>
-        <w:t xml:space="preserve">&gt; git </w:t>
-      </w:r>
-      <w:proofErr w:type="spellStart"/>
-      <w:r>
-        <w:rPr>
-          <w:rFonts w:asciiTheme="minorHAnsi" w:eastAsiaTheme="minorHAnsi" w:cs="굴림" w:hint="eastAsia"/>
-          <w:kern w:val="0"/>
-          <w:sz w:val="20"/>
-          <w:szCs w:val="20"/>
-          <w14:ligatures w14:val="none"/>
-        </w:rPr>
-        <w:t>init</w:t>
-      </w:r>
-      <w:proofErr w:type="spellEnd"/>
+        <w:t>&gt; git init</w:t>
+      </w:r>
     </w:p>
     <w:p>
       <w:pPr>
@@ -1395,20 +1383,19 @@
         </w:rPr>
         <w:t xml:space="preserve">와 SSH or HTTPS </w:t>
       </w:r>
-      <w:proofErr w:type="gramStart"/>
-      <w:r>
-        <w:rPr>
-          <w:rFonts w:asciiTheme="minorHAnsi" w:eastAsiaTheme="minorHAnsi" w:cs="굴림" w:hint="eastAsia"/>
-          <w:kern w:val="0"/>
-          <w:sz w:val="20"/>
-          <w:szCs w:val="20"/>
-          <w14:ligatures w14:val="none"/>
-        </w:rPr>
-        <w:t xml:space="preserve">연결 </w:t>
-      </w:r>
-      <w:r>
-        <w:rPr>
-          <w:rFonts w:asciiTheme="minorHAnsi" w:eastAsiaTheme="minorHAnsi" w:cs="굴림" w:hint="eastAsia"/>
+      <w:r>
+        <w:rPr>
+          <w:rFonts w:asciiTheme="minorHAnsi" w:eastAsiaTheme="minorHAnsi" w:cs="굴림" w:hint="eastAsia"/>
+          <w:kern w:val="0"/>
+          <w:sz w:val="20"/>
+          <w:szCs w:val="20"/>
+          <w14:ligatures w14:val="none"/>
+        </w:rPr>
+        <w:t>연결</w:t>
+      </w:r>
+      <w:r>
+        <w:rPr>
+          <w:rFonts w:asciiTheme="minorHAnsi" w:eastAsiaTheme="minorHAnsi" w:cs="굴림"/>
           <w:kern w:val="0"/>
           <w:sz w:val="20"/>
           <w:szCs w:val="20"/>
@@ -1416,7 +1403,6 @@
         </w:rPr>
         <w:t>한</w:t>
       </w:r>
-      <w:proofErr w:type="gramEnd"/>
       <w:r>
         <w:rPr>
           <w:rFonts w:asciiTheme="minorHAnsi" w:eastAsiaTheme="minorHAnsi" w:cs="굴림" w:hint="eastAsia"/>
@@ -1436,16 +1422,6 @@
           <w14:ligatures w14:val="none"/>
         </w:rPr>
         <w:t xml:space="preserve"> </w:t>
-      </w:r>
-      <w:r>
-        <w:rPr>
-          <w:rFonts w:asciiTheme="minorHAnsi" w:eastAsiaTheme="minorHAnsi" w:cs="굴림" w:hint="eastAsia"/>
-          <w:kern w:val="0"/>
-          <w:sz w:val="20"/>
-          <w:szCs w:val="20"/>
-          <w14:ligatures w14:val="none"/>
-        </w:rPr>
-        <w:t xml:space="preserve">다양한 </w:t>
       </w:r>
       <w:r>
         <w:rPr>
@@ -1897,7 +1873,27 @@
           <w:szCs w:val="20"/>
           <w14:ligatures w14:val="none"/>
         </w:rPr>
-        <w:t xml:space="preserve"> 추가한후에 </w:t>
+        <w:t>에</w:t>
+      </w:r>
+      <w:r>
+        <w:rPr>
+          <w:rFonts w:asciiTheme="minorHAnsi" w:eastAsiaTheme="minorHAnsi" w:cs="굴림" w:hint="eastAsia"/>
+          <w:kern w:val="0"/>
+          <w:sz w:val="20"/>
+          <w:szCs w:val="20"/>
+          <w14:ligatures w14:val="none"/>
+        </w:rPr>
+        <w:t xml:space="preserve"> </w:t>
+      </w:r>
+      <w:r>
+        <w:rPr>
+          <w:rFonts w:asciiTheme="minorHAnsi" w:eastAsiaTheme="minorHAnsi" w:cs="굴림" w:hint="eastAsia"/>
+          <w:kern w:val="0"/>
+          <w:sz w:val="20"/>
+          <w:szCs w:val="20"/>
+          <w14:ligatures w14:val="none"/>
+        </w:rPr>
+        <w:t xml:space="preserve">추가한후 </w:t>
       </w:r>
       <w:r>
         <w:rPr>
@@ -1934,7 +1930,27 @@
           <w:szCs w:val="20"/>
           <w14:ligatures w14:val="none"/>
         </w:rPr>
-        <w:t xml:space="preserve">Git Add, </w:t>
+        <w:t>Git Add</w:t>
+      </w:r>
+      <w:r>
+        <w:rPr>
+          <w:rFonts w:asciiTheme="minorHAnsi" w:eastAsiaTheme="minorHAnsi" w:cs="굴림" w:hint="eastAsia"/>
+          <w:kern w:val="0"/>
+          <w:sz w:val="20"/>
+          <w:szCs w:val="20"/>
+          <w14:ligatures w14:val="none"/>
+        </w:rPr>
+        <w:t xml:space="preserve"> 명령어 실행 후</w:t>
+      </w:r>
+      <w:r>
+        <w:rPr>
+          <w:rFonts w:asciiTheme="minorHAnsi" w:eastAsiaTheme="minorHAnsi" w:cs="굴림" w:hint="eastAsia"/>
+          <w:kern w:val="0"/>
+          <w:sz w:val="20"/>
+          <w:szCs w:val="20"/>
+          <w14:ligatures w14:val="none"/>
+        </w:rPr>
+        <w:t xml:space="preserve"> </w:t>
       </w:r>
       <w:r>
         <w:rPr>
@@ -1983,22 +1999,42 @@
         <w:spacing w:after="0"/>
         <w:ind w:leftChars="500" w:left="1100"/>
         <w:rPr>
-          <w:rFonts w:asciiTheme="minorHAnsi" w:eastAsiaTheme="minorHAnsi" w:cs="굴림" w:hint="eastAsia"/>
-          <w:kern w:val="0"/>
-          <w:sz w:val="20"/>
-          <w:szCs w:val="20"/>
-          <w14:ligatures w14:val="none"/>
-        </w:rPr>
-      </w:pPr>
-      <w:r>
-        <w:rPr>
-          <w:rFonts w:asciiTheme="minorHAnsi" w:eastAsiaTheme="minorHAnsi" w:cs="굴림" w:hint="eastAsia"/>
-          <w:kern w:val="0"/>
-          <w:sz w:val="20"/>
-          <w:szCs w:val="20"/>
-          <w14:ligatures w14:val="none"/>
-        </w:rPr>
-        <w:t xml:space="preserve">    생성 또는 수정)</w:t>
+          <w:rFonts w:asciiTheme="minorHAnsi" w:eastAsiaTheme="minorHAnsi" w:cs="굴림"/>
+          <w:kern w:val="0"/>
+          <w:sz w:val="20"/>
+          <w:szCs w:val="20"/>
+          <w14:ligatures w14:val="none"/>
+        </w:rPr>
+      </w:pPr>
+      <w:r>
+        <w:rPr>
+          <w:rFonts w:asciiTheme="minorHAnsi" w:eastAsiaTheme="minorHAnsi" w:cs="굴림" w:hint="eastAsia"/>
+          <w:kern w:val="0"/>
+          <w:sz w:val="20"/>
+          <w:szCs w:val="20"/>
+          <w14:ligatures w14:val="none"/>
+        </w:rPr>
+        <w:t xml:space="preserve">    </w:t>
+      </w:r>
+      <w:r>
+        <w:rPr>
+          <w:rFonts w:asciiTheme="minorHAnsi" w:eastAsiaTheme="minorHAnsi" w:cs="굴림" w:hint="eastAsia"/>
+          <w:kern w:val="0"/>
+          <w:sz w:val="20"/>
+          <w:szCs w:val="20"/>
+          <w14:ligatures w14:val="none"/>
+        </w:rPr>
+        <w:t xml:space="preserve">문서의 </w:t>
+      </w:r>
+      <w:r>
+        <w:rPr>
+          <w:rFonts w:asciiTheme="minorHAnsi" w:eastAsiaTheme="minorHAnsi" w:cs="굴림" w:hint="eastAsia"/>
+          <w:kern w:val="0"/>
+          <w:sz w:val="20"/>
+          <w:szCs w:val="20"/>
+          <w14:ligatures w14:val="none"/>
+        </w:rPr>
+        <w:t>생성 또는 수정)</w:t>
       </w:r>
     </w:p>
     <w:p>
@@ -2295,7 +2331,7 @@
         <w:spacing w:after="0"/>
         <w:ind w:leftChars="500" w:left="1100" w:firstLineChars="200" w:firstLine="400"/>
         <w:rPr>
-          <w:rFonts w:asciiTheme="minorHAnsi" w:eastAsiaTheme="minorHAnsi" w:cs="굴림" w:hint="eastAsia"/>
+          <w:rFonts w:asciiTheme="minorHAnsi" w:eastAsiaTheme="minorHAnsi" w:cs="굴림"/>
           <w:kern w:val="0"/>
           <w:sz w:val="20"/>
           <w:szCs w:val="20"/>
@@ -2389,6 +2425,409 @@
           <w:szCs w:val="20"/>
           <w14:ligatures w14:val="none"/>
         </w:rPr>
+        <w:t>git rm</w:t>
+      </w:r>
+      <w:r>
+        <w:rPr>
+          <w:rFonts w:asciiTheme="minorHAnsi" w:eastAsiaTheme="minorHAnsi" w:cs="굴림" w:hint="eastAsia"/>
+          <w:kern w:val="0"/>
+          <w:sz w:val="20"/>
+          <w:szCs w:val="20"/>
+          <w14:ligatures w14:val="none"/>
+        </w:rPr>
+        <w:t xml:space="preserve"> </w:t>
+      </w:r>
+      <w:r>
+        <w:rPr>
+          <w:rFonts w:asciiTheme="minorHAnsi" w:eastAsiaTheme="minorHAnsi" w:cs="굴림"/>
+          <w:kern w:val="0"/>
+          <w:sz w:val="20"/>
+          <w:szCs w:val="20"/>
+          <w14:ligatures w14:val="none"/>
+        </w:rPr>
+        <w:t>“</w:t>
+      </w:r>
+      <w:r>
+        <w:rPr>
+          <w:rFonts w:asciiTheme="minorHAnsi" w:eastAsiaTheme="minorHAnsi" w:cs="굴림" w:hint="eastAsia"/>
+          <w:kern w:val="0"/>
+          <w:sz w:val="20"/>
+          <w:szCs w:val="20"/>
+          <w14:ligatures w14:val="none"/>
+        </w:rPr>
+        <w:t>확장자포함된문서이름</w:t>
+      </w:r>
+      <w:r>
+        <w:rPr>
+          <w:rFonts w:asciiTheme="minorHAnsi" w:eastAsiaTheme="minorHAnsi" w:cs="굴림"/>
+          <w:kern w:val="0"/>
+          <w:sz w:val="20"/>
+          <w:szCs w:val="20"/>
+          <w14:ligatures w14:val="none"/>
+        </w:rPr>
+        <w:t>”</w:t>
+      </w:r>
+    </w:p>
+    <w:p>
+      <w:pPr>
+        <w:widowControl/>
+        <w:wordWrap/>
+        <w:autoSpaceDE/>
+        <w:autoSpaceDN/>
+        <w:spacing w:after="0"/>
+        <w:ind w:leftChars="500" w:left="1100" w:firstLineChars="200" w:firstLine="400"/>
+        <w:rPr>
+          <w:rFonts w:asciiTheme="minorHAnsi" w:eastAsiaTheme="minorHAnsi" w:cs="굴림"/>
+          <w:kern w:val="0"/>
+          <w:sz w:val="20"/>
+          <w:szCs w:val="20"/>
+          <w14:ligatures w14:val="none"/>
+        </w:rPr>
+      </w:pPr>
+      <w:r>
+        <w:rPr>
+          <w:rFonts w:asciiTheme="minorHAnsi" w:eastAsiaTheme="minorHAnsi" w:cs="굴림" w:hint="eastAsia"/>
+          <w:kern w:val="0"/>
+          <w:sz w:val="20"/>
+          <w:szCs w:val="20"/>
+          <w14:ligatures w14:val="none"/>
+        </w:rPr>
+        <w:t>PS D:\</w:t>
+      </w:r>
+      <w:r>
+        <w:rPr>
+          <w:rFonts w:asciiTheme="minorHAnsi" w:eastAsiaTheme="minorHAnsi" w:cs="굴림" w:hint="eastAsia"/>
+          <w:kern w:val="0"/>
+          <w:sz w:val="20"/>
+          <w:szCs w:val="20"/>
+          <w14:ligatures w14:val="none"/>
+        </w:rPr>
+        <w:t xml:space="preserve"> </w:t>
+      </w:r>
+      <w:proofErr w:type="gramStart"/>
+      <w:r>
+        <w:rPr>
+          <w:rFonts w:asciiTheme="minorHAnsi" w:eastAsiaTheme="minorHAnsi" w:cs="굴림" w:hint="eastAsia"/>
+          <w:kern w:val="0"/>
+          <w:sz w:val="20"/>
+          <w:szCs w:val="20"/>
+          <w14:ligatures w14:val="none"/>
+        </w:rPr>
+        <w:t>local.repository</w:t>
+      </w:r>
+      <w:proofErr w:type="gramEnd"/>
+      <w:r>
+        <w:rPr>
+          <w:rFonts w:asciiTheme="minorHAnsi" w:eastAsiaTheme="minorHAnsi" w:cs="굴림" w:hint="eastAsia"/>
+          <w:kern w:val="0"/>
+          <w:sz w:val="20"/>
+          <w:szCs w:val="20"/>
+          <w14:ligatures w14:val="none"/>
+        </w:rPr>
+        <w:t>\githubRepositoryName</w:t>
+      </w:r>
+      <w:r>
+        <w:rPr>
+          <w:rFonts w:asciiTheme="minorHAnsi" w:eastAsiaTheme="minorHAnsi" w:cs="굴림" w:hint="eastAsia"/>
+          <w:kern w:val="0"/>
+          <w:sz w:val="20"/>
+          <w:szCs w:val="20"/>
+          <w14:ligatures w14:val="none"/>
+        </w:rPr>
+        <w:t xml:space="preserve">&gt; </w:t>
+      </w:r>
+      <w:r>
+        <w:rPr>
+          <w:rFonts w:asciiTheme="minorHAnsi" w:eastAsiaTheme="minorHAnsi" w:cs="굴림" w:hint="eastAsia"/>
+          <w:kern w:val="0"/>
+          <w:sz w:val="20"/>
+          <w:szCs w:val="20"/>
+          <w14:ligatures w14:val="none"/>
+        </w:rPr>
+        <w:t xml:space="preserve">git commit -m </w:t>
+      </w:r>
+      <w:r>
+        <w:rPr>
+          <w:rFonts w:asciiTheme="minorHAnsi" w:eastAsiaTheme="minorHAnsi" w:cs="굴림"/>
+          <w:kern w:val="0"/>
+          <w:sz w:val="20"/>
+          <w:szCs w:val="20"/>
+          <w14:ligatures w14:val="none"/>
+        </w:rPr>
+        <w:t>“</w:t>
+      </w:r>
+      <w:r>
+        <w:rPr>
+          <w:rFonts w:asciiTheme="minorHAnsi" w:eastAsiaTheme="minorHAnsi" w:cs="굴림" w:hint="eastAsia"/>
+          <w:kern w:val="0"/>
+          <w:sz w:val="20"/>
+          <w:szCs w:val="20"/>
+          <w14:ligatures w14:val="none"/>
+        </w:rPr>
+        <w:t>커밋 메시지</w:t>
+      </w:r>
+      <w:r>
+        <w:rPr>
+          <w:rFonts w:asciiTheme="minorHAnsi" w:eastAsiaTheme="minorHAnsi" w:cs="굴림"/>
+          <w:kern w:val="0"/>
+          <w:sz w:val="20"/>
+          <w:szCs w:val="20"/>
+          <w14:ligatures w14:val="none"/>
+        </w:rPr>
+        <w:t>”</w:t>
+      </w:r>
+    </w:p>
+    <w:p>
+      <w:pPr>
+        <w:widowControl/>
+        <w:wordWrap/>
+        <w:autoSpaceDE/>
+        <w:autoSpaceDN/>
+        <w:spacing w:after="0"/>
+        <w:ind w:leftChars="500" w:left="1100" w:firstLine="400"/>
+        <w:rPr>
+          <w:rFonts w:asciiTheme="minorHAnsi" w:eastAsiaTheme="minorHAnsi" w:cs="굴림"/>
+          <w:kern w:val="0"/>
+          <w:sz w:val="20"/>
+          <w:szCs w:val="20"/>
+          <w14:ligatures w14:val="none"/>
+        </w:rPr>
+      </w:pPr>
+    </w:p>
+    <w:p>
+      <w:pPr>
+        <w:widowControl/>
+        <w:wordWrap/>
+        <w:autoSpaceDE/>
+        <w:autoSpaceDN/>
+        <w:spacing w:after="0"/>
+        <w:ind w:leftChars="500" w:left="1100" w:firstLineChars="200" w:firstLine="400"/>
+        <w:rPr>
+          <w:rFonts w:asciiTheme="minorHAnsi" w:eastAsiaTheme="minorHAnsi" w:cs="굴림"/>
+          <w:kern w:val="0"/>
+          <w:sz w:val="20"/>
+          <w:szCs w:val="20"/>
+          <w14:ligatures w14:val="none"/>
+        </w:rPr>
+      </w:pPr>
+    </w:p>
+    <w:p>
+      <w:pPr>
+        <w:widowControl/>
+        <w:wordWrap/>
+        <w:autoSpaceDE/>
+        <w:autoSpaceDN/>
+        <w:spacing w:after="0"/>
+        <w:ind w:left="800" w:firstLineChars="200" w:firstLine="400"/>
+        <w:rPr>
+          <w:rFonts w:asciiTheme="minorHAnsi" w:eastAsiaTheme="minorHAnsi" w:cs="굴림"/>
+          <w:kern w:val="0"/>
+          <w:sz w:val="20"/>
+          <w:szCs w:val="20"/>
+          <w14:ligatures w14:val="none"/>
+        </w:rPr>
+      </w:pPr>
+      <w:r>
+        <w:rPr>
+          <w:rFonts w:asciiTheme="minorHAnsi" w:eastAsiaTheme="minorHAnsi" w:cs="굴림" w:hint="eastAsia"/>
+          <w:kern w:val="0"/>
+          <w:sz w:val="20"/>
+          <w:szCs w:val="20"/>
+          <w14:ligatures w14:val="none"/>
+        </w:rPr>
+        <w:t>7</w:t>
+      </w:r>
+      <w:r>
+        <w:rPr>
+          <w:rFonts w:asciiTheme="minorHAnsi" w:eastAsiaTheme="minorHAnsi" w:cs="굴림" w:hint="eastAsia"/>
+          <w:kern w:val="0"/>
+          <w:sz w:val="20"/>
+          <w:szCs w:val="20"/>
+          <w14:ligatures w14:val="none"/>
+        </w:rPr>
+        <w:t>.</w:t>
+      </w:r>
+      <w:r>
+        <w:rPr>
+          <w:rFonts w:asciiTheme="minorHAnsi" w:eastAsiaTheme="minorHAnsi" w:cs="굴림" w:hint="eastAsia"/>
+          <w:kern w:val="0"/>
+          <w:sz w:val="20"/>
+          <w:szCs w:val="20"/>
+          <w14:ligatures w14:val="none"/>
+        </w:rPr>
+        <w:t xml:space="preserve"> </w:t>
+      </w:r>
+      <w:r>
+        <w:rPr>
+          <w:rFonts w:asciiTheme="minorHAnsi" w:eastAsiaTheme="minorHAnsi" w:cs="굴림" w:hint="eastAsia"/>
+          <w:kern w:val="0"/>
+          <w:sz w:val="20"/>
+          <w:szCs w:val="20"/>
+          <w14:ligatures w14:val="none"/>
+        </w:rPr>
+        <w:t>원격 저장소</w:t>
+      </w:r>
+      <w:r>
+        <w:rPr>
+          <w:rFonts w:asciiTheme="minorHAnsi" w:eastAsiaTheme="minorHAnsi" w:cs="굴림" w:hint="eastAsia"/>
+          <w:kern w:val="0"/>
+          <w:sz w:val="20"/>
+          <w:szCs w:val="20"/>
+          <w14:ligatures w14:val="none"/>
+        </w:rPr>
+        <w:t>(Remote Repository)</w:t>
+      </w:r>
+      <w:r>
+        <w:rPr>
+          <w:rFonts w:asciiTheme="minorHAnsi" w:eastAsiaTheme="minorHAnsi" w:cs="굴림" w:hint="eastAsia"/>
+          <w:kern w:val="0"/>
+          <w:sz w:val="20"/>
+          <w:szCs w:val="20"/>
+          <w14:ligatures w14:val="none"/>
+        </w:rPr>
+        <w:t>로 로컬 저장소</w:t>
+      </w:r>
+      <w:r>
+        <w:rPr>
+          <w:rFonts w:asciiTheme="minorHAnsi" w:eastAsiaTheme="minorHAnsi" w:cs="굴림" w:hint="eastAsia"/>
+          <w:kern w:val="0"/>
+          <w:sz w:val="20"/>
+          <w:szCs w:val="20"/>
+          <w14:ligatures w14:val="none"/>
+        </w:rPr>
+        <w:t>(Local Repository)</w:t>
+      </w:r>
+      <w:r>
+        <w:rPr>
+          <w:rFonts w:asciiTheme="minorHAnsi" w:eastAsiaTheme="minorHAnsi" w:cs="굴림" w:hint="eastAsia"/>
+          <w:kern w:val="0"/>
+          <w:sz w:val="20"/>
+          <w:szCs w:val="20"/>
+          <w14:ligatures w14:val="none"/>
+        </w:rPr>
+        <w:t>의 저장된 내용을 업로드 합니다.</w:t>
+      </w:r>
+    </w:p>
+    <w:p>
+      <w:pPr>
+        <w:widowControl/>
+        <w:wordWrap/>
+        <w:autoSpaceDE/>
+        <w:autoSpaceDN/>
+        <w:spacing w:after="0"/>
+        <w:ind w:left="800" w:firstLineChars="200" w:firstLine="400"/>
+        <w:rPr>
+          <w:rFonts w:asciiTheme="minorHAnsi" w:eastAsiaTheme="minorHAnsi" w:cs="굴림"/>
+          <w:kern w:val="0"/>
+          <w:sz w:val="20"/>
+          <w:szCs w:val="20"/>
+          <w14:ligatures w14:val="none"/>
+        </w:rPr>
+      </w:pPr>
+    </w:p>
+    <w:p>
+      <w:pPr>
+        <w:widowControl/>
+        <w:wordWrap/>
+        <w:autoSpaceDE/>
+        <w:autoSpaceDN/>
+        <w:spacing w:after="0"/>
+        <w:ind w:left="800" w:firstLineChars="200" w:firstLine="400"/>
+        <w:rPr>
+          <w:rFonts w:asciiTheme="minorHAnsi" w:eastAsiaTheme="minorHAnsi" w:cs="굴림"/>
+          <w:kern w:val="0"/>
+          <w:sz w:val="20"/>
+          <w:szCs w:val="20"/>
+          <w14:ligatures w14:val="none"/>
+        </w:rPr>
+      </w:pPr>
+      <w:r>
+        <w:rPr>
+          <w:rFonts w:asciiTheme="minorHAnsi" w:eastAsiaTheme="minorHAnsi" w:cs="굴림" w:hint="eastAsia"/>
+          <w:kern w:val="0"/>
+          <w:sz w:val="20"/>
+          <w:szCs w:val="20"/>
+          <w14:ligatures w14:val="none"/>
+        </w:rPr>
+        <w:t xml:space="preserve">  원격 저장소의 수정내용을 당겨오기)</w:t>
+      </w:r>
+    </w:p>
+    <w:p>
+      <w:pPr>
+        <w:widowControl/>
+        <w:wordWrap/>
+        <w:autoSpaceDE/>
+        <w:autoSpaceDN/>
+        <w:spacing w:after="0"/>
+        <w:ind w:leftChars="564" w:left="1241" w:firstLineChars="100" w:firstLine="200"/>
+        <w:rPr>
+          <w:rFonts w:asciiTheme="minorHAnsi" w:eastAsiaTheme="minorHAnsi" w:cs="굴림"/>
+          <w:kern w:val="0"/>
+          <w:sz w:val="20"/>
+          <w:szCs w:val="20"/>
+          <w14:ligatures w14:val="none"/>
+        </w:rPr>
+      </w:pPr>
+      <w:r>
+        <w:rPr>
+          <w:rFonts w:asciiTheme="minorHAnsi" w:eastAsiaTheme="minorHAnsi" w:cs="굴림" w:hint="eastAsia"/>
+          <w:kern w:val="0"/>
+          <w:sz w:val="20"/>
+          <w:szCs w:val="20"/>
+          <w14:ligatures w14:val="none"/>
+        </w:rPr>
+        <w:t>PS D:\</w:t>
+      </w:r>
+      <w:r>
+        <w:rPr>
+          <w:rFonts w:asciiTheme="minorHAnsi" w:eastAsiaTheme="minorHAnsi" w:cs="굴림" w:hint="eastAsia"/>
+          <w:kern w:val="0"/>
+          <w:sz w:val="20"/>
+          <w:szCs w:val="20"/>
+          <w14:ligatures w14:val="none"/>
+        </w:rPr>
+        <w:t xml:space="preserve"> </w:t>
+      </w:r>
+      <w:proofErr w:type="gramStart"/>
+      <w:r>
+        <w:rPr>
+          <w:rFonts w:asciiTheme="minorHAnsi" w:eastAsiaTheme="minorHAnsi" w:cs="굴림" w:hint="eastAsia"/>
+          <w:kern w:val="0"/>
+          <w:sz w:val="20"/>
+          <w:szCs w:val="20"/>
+          <w14:ligatures w14:val="none"/>
+        </w:rPr>
+        <w:t>local.repository</w:t>
+      </w:r>
+      <w:proofErr w:type="gramEnd"/>
+      <w:r>
+        <w:rPr>
+          <w:rFonts w:asciiTheme="minorHAnsi" w:eastAsiaTheme="minorHAnsi" w:cs="굴림" w:hint="eastAsia"/>
+          <w:kern w:val="0"/>
+          <w:sz w:val="20"/>
+          <w:szCs w:val="20"/>
+          <w14:ligatures w14:val="none"/>
+        </w:rPr>
+        <w:t>\githubRepositoryName</w:t>
+      </w:r>
+      <w:r>
+        <w:rPr>
+          <w:rFonts w:asciiTheme="minorHAnsi" w:eastAsiaTheme="minorHAnsi" w:cs="굴림" w:hint="eastAsia"/>
+          <w:kern w:val="0"/>
+          <w:sz w:val="20"/>
+          <w:szCs w:val="20"/>
+          <w14:ligatures w14:val="none"/>
+        </w:rPr>
+        <w:t xml:space="preserve">&gt; </w:t>
+      </w:r>
+      <w:r>
+        <w:rPr>
+          <w:rFonts w:asciiTheme="minorHAnsi" w:eastAsiaTheme="minorHAnsi" w:cs="굴림"/>
+          <w:kern w:val="0"/>
+          <w:sz w:val="20"/>
+          <w:szCs w:val="20"/>
+          <w14:ligatures w14:val="none"/>
+        </w:rPr>
         <w:t xml:space="preserve">git </w:t>
       </w:r>
       <w:r>
@@ -2399,68 +2838,11 @@
           <w:szCs w:val="20"/>
           <w14:ligatures w14:val="none"/>
         </w:rPr>
-        <w:t>rm</w:t>
-      </w:r>
-      <w:r>
-        <w:rPr>
-          <w:rFonts w:asciiTheme="minorHAnsi" w:eastAsiaTheme="minorHAnsi" w:cs="굴림"/>
-          <w:kern w:val="0"/>
-          <w:sz w:val="20"/>
-          <w:szCs w:val="20"/>
-          <w14:ligatures w14:val="none"/>
-        </w:rPr>
-        <w:t>“</w:t>
-      </w:r>
-      <w:r>
-        <w:rPr>
-          <w:rFonts w:asciiTheme="minorHAnsi" w:eastAsiaTheme="minorHAnsi" w:cs="굴림" w:hint="eastAsia"/>
-          <w:kern w:val="0"/>
-          <w:sz w:val="20"/>
-          <w:szCs w:val="20"/>
-          <w14:ligatures w14:val="none"/>
-        </w:rPr>
-        <w:t>확장자포함된문서이름</w:t>
-      </w:r>
-      <w:r>
-        <w:rPr>
-          <w:rFonts w:asciiTheme="minorHAnsi" w:eastAsiaTheme="minorHAnsi" w:cs="굴림"/>
-          <w:kern w:val="0"/>
-          <w:sz w:val="20"/>
-          <w:szCs w:val="20"/>
-          <w14:ligatures w14:val="none"/>
-        </w:rPr>
-        <w:t>”</w:t>
-      </w:r>
-    </w:p>
-    <w:p>
-      <w:pPr>
-        <w:widowControl/>
-        <w:wordWrap/>
-        <w:autoSpaceDE/>
-        <w:autoSpaceDN/>
-        <w:spacing w:after="0"/>
-        <w:ind w:leftChars="500" w:left="1100" w:firstLineChars="200" w:firstLine="400"/>
-        <w:rPr>
-          <w:rFonts w:asciiTheme="minorHAnsi" w:eastAsiaTheme="minorHAnsi" w:cs="굴림"/>
-          <w:kern w:val="0"/>
-          <w:sz w:val="20"/>
-          <w:szCs w:val="20"/>
-          <w14:ligatures w14:val="none"/>
-        </w:rPr>
-      </w:pPr>
-      <w:r>
-        <w:rPr>
-          <w:rFonts w:asciiTheme="minorHAnsi" w:eastAsiaTheme="minorHAnsi" w:cs="굴림" w:hint="eastAsia"/>
-          <w:kern w:val="0"/>
-          <w:sz w:val="20"/>
-          <w:szCs w:val="20"/>
-          <w14:ligatures w14:val="none"/>
-        </w:rPr>
-        <w:t>PS D:\</w:t>
-      </w:r>
-      <w:r>
-        <w:rPr>
-          <w:rFonts w:asciiTheme="minorHAnsi" w:eastAsiaTheme="minorHAnsi" w:cs="굴림" w:hint="eastAsia"/>
+        <w:t>pull origin</w:t>
+      </w:r>
+      <w:r>
+        <w:rPr>
+          <w:rFonts w:asciiTheme="minorHAnsi" w:eastAsiaTheme="minorHAnsi" w:cs="굴림"/>
           <w:kern w:val="0"/>
           <w:sz w:val="20"/>
           <w:szCs w:val="20"/>
@@ -2468,252 +2850,15 @@
         </w:rPr>
         <w:t xml:space="preserve"> </w:t>
       </w:r>
-      <w:proofErr w:type="gramStart"/>
-      <w:r>
-        <w:rPr>
-          <w:rFonts w:asciiTheme="minorHAnsi" w:eastAsiaTheme="minorHAnsi" w:cs="굴림" w:hint="eastAsia"/>
-          <w:kern w:val="0"/>
-          <w:sz w:val="20"/>
-          <w:szCs w:val="20"/>
-          <w14:ligatures w14:val="none"/>
-        </w:rPr>
-        <w:t>local.repository</w:t>
-      </w:r>
-      <w:proofErr w:type="gramEnd"/>
-      <w:r>
-        <w:rPr>
-          <w:rFonts w:asciiTheme="minorHAnsi" w:eastAsiaTheme="minorHAnsi" w:cs="굴림" w:hint="eastAsia"/>
-          <w:kern w:val="0"/>
-          <w:sz w:val="20"/>
-          <w:szCs w:val="20"/>
-          <w14:ligatures w14:val="none"/>
-        </w:rPr>
-        <w:t>\githubRepositoryName</w:t>
-      </w:r>
-      <w:r>
-        <w:rPr>
-          <w:rFonts w:asciiTheme="minorHAnsi" w:eastAsiaTheme="minorHAnsi" w:cs="굴림" w:hint="eastAsia"/>
-          <w:kern w:val="0"/>
-          <w:sz w:val="20"/>
-          <w:szCs w:val="20"/>
-          <w14:ligatures w14:val="none"/>
-        </w:rPr>
-        <w:t xml:space="preserve">&gt; </w:t>
-      </w:r>
-      <w:r>
-        <w:rPr>
-          <w:rFonts w:asciiTheme="minorHAnsi" w:eastAsiaTheme="minorHAnsi" w:cs="굴림" w:hint="eastAsia"/>
-          <w:kern w:val="0"/>
-          <w:sz w:val="20"/>
-          <w:szCs w:val="20"/>
-          <w14:ligatures w14:val="none"/>
-        </w:rPr>
-        <w:t xml:space="preserve">git commit -m </w:t>
-      </w:r>
-      <w:r>
-        <w:rPr>
-          <w:rFonts w:asciiTheme="minorHAnsi" w:eastAsiaTheme="minorHAnsi" w:cs="굴림"/>
-          <w:kern w:val="0"/>
-          <w:sz w:val="20"/>
-          <w:szCs w:val="20"/>
-          <w14:ligatures w14:val="none"/>
-        </w:rPr>
-        <w:t>“</w:t>
-      </w:r>
-      <w:r>
-        <w:rPr>
-          <w:rFonts w:asciiTheme="minorHAnsi" w:eastAsiaTheme="minorHAnsi" w:cs="굴림" w:hint="eastAsia"/>
-          <w:kern w:val="0"/>
-          <w:sz w:val="20"/>
-          <w:szCs w:val="20"/>
-          <w14:ligatures w14:val="none"/>
-        </w:rPr>
-        <w:t>커밋 메시지</w:t>
-      </w:r>
-      <w:r>
-        <w:rPr>
-          <w:rFonts w:asciiTheme="minorHAnsi" w:eastAsiaTheme="minorHAnsi" w:cs="굴림"/>
-          <w:kern w:val="0"/>
-          <w:sz w:val="20"/>
-          <w:szCs w:val="20"/>
-          <w14:ligatures w14:val="none"/>
-        </w:rPr>
-        <w:t>”</w:t>
-      </w:r>
-    </w:p>
-    <w:p>
-      <w:pPr>
-        <w:widowControl/>
-        <w:wordWrap/>
-        <w:autoSpaceDE/>
-        <w:autoSpaceDN/>
-        <w:spacing w:after="0"/>
-        <w:ind w:leftChars="500" w:left="1100" w:firstLine="400"/>
-        <w:rPr>
-          <w:rFonts w:asciiTheme="minorHAnsi" w:eastAsiaTheme="minorHAnsi" w:cs="굴림"/>
-          <w:kern w:val="0"/>
-          <w:sz w:val="20"/>
-          <w:szCs w:val="20"/>
-          <w14:ligatures w14:val="none"/>
-        </w:rPr>
-      </w:pPr>
-    </w:p>
-    <w:p>
-      <w:pPr>
-        <w:widowControl/>
-        <w:wordWrap/>
-        <w:autoSpaceDE/>
-        <w:autoSpaceDN/>
-        <w:spacing w:after="0"/>
-        <w:ind w:leftChars="500" w:left="1100" w:firstLineChars="200" w:firstLine="400"/>
-        <w:rPr>
-          <w:rFonts w:asciiTheme="minorHAnsi" w:eastAsiaTheme="minorHAnsi" w:cs="굴림"/>
-          <w:kern w:val="0"/>
-          <w:sz w:val="20"/>
-          <w:szCs w:val="20"/>
-          <w14:ligatures w14:val="none"/>
-        </w:rPr>
-      </w:pPr>
-    </w:p>
-    <w:p>
-      <w:pPr>
-        <w:widowControl/>
-        <w:wordWrap/>
-        <w:autoSpaceDE/>
-        <w:autoSpaceDN/>
-        <w:spacing w:after="0"/>
-        <w:ind w:left="800" w:firstLineChars="200" w:firstLine="400"/>
-        <w:rPr>
-          <w:rFonts w:asciiTheme="minorHAnsi" w:eastAsiaTheme="minorHAnsi" w:cs="굴림"/>
-          <w:kern w:val="0"/>
-          <w:sz w:val="20"/>
-          <w:szCs w:val="20"/>
-          <w14:ligatures w14:val="none"/>
-        </w:rPr>
-      </w:pPr>
-      <w:r>
-        <w:rPr>
-          <w:rFonts w:asciiTheme="minorHAnsi" w:eastAsiaTheme="minorHAnsi" w:cs="굴림" w:hint="eastAsia"/>
-          <w:kern w:val="0"/>
-          <w:sz w:val="20"/>
-          <w:szCs w:val="20"/>
-          <w14:ligatures w14:val="none"/>
-        </w:rPr>
-        <w:t>7</w:t>
-      </w:r>
-      <w:r>
-        <w:rPr>
-          <w:rFonts w:asciiTheme="minorHAnsi" w:eastAsiaTheme="minorHAnsi" w:cs="굴림" w:hint="eastAsia"/>
-          <w:kern w:val="0"/>
-          <w:sz w:val="20"/>
-          <w:szCs w:val="20"/>
-          <w14:ligatures w14:val="none"/>
-        </w:rPr>
-        <w:t>.</w:t>
-      </w:r>
-      <w:r>
-        <w:rPr>
-          <w:rFonts w:asciiTheme="minorHAnsi" w:eastAsiaTheme="minorHAnsi" w:cs="굴림" w:hint="eastAsia"/>
-          <w:kern w:val="0"/>
-          <w:sz w:val="20"/>
-          <w:szCs w:val="20"/>
-          <w14:ligatures w14:val="none"/>
-        </w:rPr>
-        <w:t xml:space="preserve"> </w:t>
-      </w:r>
-      <w:r>
-        <w:rPr>
-          <w:rFonts w:asciiTheme="minorHAnsi" w:eastAsiaTheme="minorHAnsi" w:cs="굴림" w:hint="eastAsia"/>
-          <w:kern w:val="0"/>
-          <w:sz w:val="20"/>
-          <w:szCs w:val="20"/>
-          <w14:ligatures w14:val="none"/>
-        </w:rPr>
-        <w:t>원격 저장소</w:t>
-      </w:r>
-      <w:r>
-        <w:rPr>
-          <w:rFonts w:asciiTheme="minorHAnsi" w:eastAsiaTheme="minorHAnsi" w:cs="굴림" w:hint="eastAsia"/>
-          <w:kern w:val="0"/>
-          <w:sz w:val="20"/>
-          <w:szCs w:val="20"/>
-          <w14:ligatures w14:val="none"/>
-        </w:rPr>
-        <w:t>(Remote Repository)</w:t>
-      </w:r>
-      <w:r>
-        <w:rPr>
-          <w:rFonts w:asciiTheme="minorHAnsi" w:eastAsiaTheme="minorHAnsi" w:cs="굴림" w:hint="eastAsia"/>
-          <w:kern w:val="0"/>
-          <w:sz w:val="20"/>
-          <w:szCs w:val="20"/>
-          <w14:ligatures w14:val="none"/>
-        </w:rPr>
-        <w:t>로 로컬 저장소</w:t>
-      </w:r>
-      <w:r>
-        <w:rPr>
-          <w:rFonts w:asciiTheme="minorHAnsi" w:eastAsiaTheme="minorHAnsi" w:cs="굴림" w:hint="eastAsia"/>
-          <w:kern w:val="0"/>
-          <w:sz w:val="20"/>
-          <w:szCs w:val="20"/>
-          <w14:ligatures w14:val="none"/>
-        </w:rPr>
-        <w:t>(Local Repository)</w:t>
-      </w:r>
-      <w:r>
-        <w:rPr>
-          <w:rFonts w:asciiTheme="minorHAnsi" w:eastAsiaTheme="minorHAnsi" w:cs="굴림" w:hint="eastAsia"/>
-          <w:kern w:val="0"/>
-          <w:sz w:val="20"/>
-          <w:szCs w:val="20"/>
-          <w14:ligatures w14:val="none"/>
-        </w:rPr>
-        <w:t>의 저장된 내용을 업로드 합니다.</w:t>
-      </w:r>
-    </w:p>
-    <w:p>
-      <w:pPr>
-        <w:widowControl/>
-        <w:wordWrap/>
-        <w:autoSpaceDE/>
-        <w:autoSpaceDN/>
-        <w:spacing w:after="0"/>
-        <w:ind w:left="800" w:firstLineChars="200" w:firstLine="400"/>
-        <w:rPr>
-          <w:rFonts w:asciiTheme="minorHAnsi" w:eastAsiaTheme="minorHAnsi" w:cs="굴림"/>
-          <w:kern w:val="0"/>
-          <w:sz w:val="20"/>
-          <w:szCs w:val="20"/>
-          <w14:ligatures w14:val="none"/>
-        </w:rPr>
-      </w:pPr>
-    </w:p>
-    <w:p>
-      <w:pPr>
-        <w:widowControl/>
-        <w:wordWrap/>
-        <w:autoSpaceDE/>
-        <w:autoSpaceDN/>
-        <w:spacing w:after="0"/>
-        <w:ind w:left="800" w:firstLineChars="200" w:firstLine="400"/>
-        <w:rPr>
-          <w:rFonts w:asciiTheme="minorHAnsi" w:eastAsiaTheme="minorHAnsi" w:cs="굴림" w:hint="eastAsia"/>
-          <w:kern w:val="0"/>
-          <w:sz w:val="20"/>
-          <w:szCs w:val="20"/>
-          <w14:ligatures w14:val="none"/>
-        </w:rPr>
-      </w:pPr>
-      <w:r>
-        <w:rPr>
-          <w:rFonts w:asciiTheme="minorHAnsi" w:eastAsiaTheme="minorHAnsi" w:cs="굴림" w:hint="eastAsia"/>
-          <w:kern w:val="0"/>
-          <w:sz w:val="20"/>
-          <w:szCs w:val="20"/>
-          <w14:ligatures w14:val="none"/>
-        </w:rPr>
-        <w:t xml:space="preserve">  원격 저장소의 수정내용을 당겨오기)</w:t>
+      <w:r>
+        <w:rPr>
+          <w:rFonts w:asciiTheme="minorHAnsi" w:eastAsiaTheme="minorHAnsi" w:cs="굴림" w:hint="eastAsia"/>
+          <w:kern w:val="0"/>
+          <w:sz w:val="20"/>
+          <w:szCs w:val="20"/>
+          <w14:ligatures w14:val="none"/>
+        </w:rPr>
+        <w:t>로컬브랜치 이름 :원격브랜치이름</w:t>
       </w:r>
     </w:p>
     <w:p>
@@ -2732,98 +2877,6 @@
           <w14:ligatures w14:val="none"/>
         </w:rPr>
       </w:pPr>
-      <w:r>
-        <w:rPr>
-          <w:rFonts w:asciiTheme="minorHAnsi" w:eastAsiaTheme="minorHAnsi" w:cs="굴림" w:hint="eastAsia"/>
-          <w:kern w:val="0"/>
-          <w:sz w:val="20"/>
-          <w:szCs w:val="20"/>
-          <w14:ligatures w14:val="none"/>
-        </w:rPr>
-        <w:t>PS D:\</w:t>
-      </w:r>
-      <w:r>
-        <w:rPr>
-          <w:rFonts w:asciiTheme="minorHAnsi" w:eastAsiaTheme="minorHAnsi" w:cs="굴림" w:hint="eastAsia"/>
-          <w:kern w:val="0"/>
-          <w:sz w:val="20"/>
-          <w:szCs w:val="20"/>
-          <w14:ligatures w14:val="none"/>
-        </w:rPr>
-        <w:t xml:space="preserve"> </w:t>
-      </w:r>
-      <w:proofErr w:type="gramStart"/>
-      <w:r>
-        <w:rPr>
-          <w:rFonts w:asciiTheme="minorHAnsi" w:eastAsiaTheme="minorHAnsi" w:cs="굴림" w:hint="eastAsia"/>
-          <w:kern w:val="0"/>
-          <w:sz w:val="20"/>
-          <w:szCs w:val="20"/>
-          <w14:ligatures w14:val="none"/>
-        </w:rPr>
-        <w:t>local.repository</w:t>
-      </w:r>
-      <w:proofErr w:type="gramEnd"/>
-      <w:r>
-        <w:rPr>
-          <w:rFonts w:asciiTheme="minorHAnsi" w:eastAsiaTheme="minorHAnsi" w:cs="굴림" w:hint="eastAsia"/>
-          <w:kern w:val="0"/>
-          <w:sz w:val="20"/>
-          <w:szCs w:val="20"/>
-          <w14:ligatures w14:val="none"/>
-        </w:rPr>
-        <w:t>\githubRepositoryName</w:t>
-      </w:r>
-      <w:r>
-        <w:rPr>
-          <w:rFonts w:asciiTheme="minorHAnsi" w:eastAsiaTheme="minorHAnsi" w:cs="굴림" w:hint="eastAsia"/>
-          <w:kern w:val="0"/>
-          <w:sz w:val="20"/>
-          <w:szCs w:val="20"/>
-          <w14:ligatures w14:val="none"/>
-        </w:rPr>
-        <w:t xml:space="preserve">&gt; </w:t>
-      </w:r>
-      <w:r>
-        <w:rPr>
-          <w:rFonts w:asciiTheme="minorHAnsi" w:eastAsiaTheme="minorHAnsi" w:cs="굴림"/>
-          <w:kern w:val="0"/>
-          <w:sz w:val="20"/>
-          <w:szCs w:val="20"/>
-          <w14:ligatures w14:val="none"/>
-        </w:rPr>
-        <w:t xml:space="preserve">git </w:t>
-      </w:r>
-      <w:r>
-        <w:rPr>
-          <w:rFonts w:asciiTheme="minorHAnsi" w:eastAsiaTheme="minorHAnsi" w:cs="굴림" w:hint="eastAsia"/>
-          <w:kern w:val="0"/>
-          <w:sz w:val="20"/>
-          <w:szCs w:val="20"/>
-          <w14:ligatures w14:val="none"/>
-        </w:rPr>
-        <w:t>pull origin</w:t>
-      </w:r>
-      <w:r>
-        <w:rPr>
-          <w:rFonts w:asciiTheme="minorHAnsi" w:eastAsiaTheme="minorHAnsi" w:cs="굴림"/>
-          <w:kern w:val="0"/>
-          <w:sz w:val="20"/>
-          <w:szCs w:val="20"/>
-          <w14:ligatures w14:val="none"/>
-        </w:rPr>
-        <w:t xml:space="preserve"> </w:t>
-      </w:r>
-      <w:r>
-        <w:rPr>
-          <w:rFonts w:asciiTheme="minorHAnsi" w:eastAsiaTheme="minorHAnsi" w:cs="굴림" w:hint="eastAsia"/>
-          <w:kern w:val="0"/>
-          <w:sz w:val="20"/>
-          <w:szCs w:val="20"/>
-          <w14:ligatures w14:val="none"/>
-        </w:rPr>
-        <w:t>로컬브랜치 이름 :원격브랜치이름</w:t>
-      </w:r>
     </w:p>
     <w:p>
       <w:pPr>
@@ -2835,23 +2888,6 @@
         <w:ind w:leftChars="564" w:left="1241" w:firstLineChars="100" w:firstLine="200"/>
         <w:rPr>
           <w:rFonts w:asciiTheme="minorHAnsi" w:eastAsiaTheme="minorHAnsi" w:cs="굴림"/>
-          <w:kern w:val="0"/>
-          <w:sz w:val="20"/>
-          <w:szCs w:val="20"/>
-          <w14:ligatures w14:val="none"/>
-        </w:rPr>
-      </w:pPr>
-    </w:p>
-    <w:p>
-      <w:pPr>
-        <w:widowControl/>
-        <w:wordWrap/>
-        <w:autoSpaceDE/>
-        <w:autoSpaceDN/>
-        <w:spacing w:after="0"/>
-        <w:ind w:leftChars="564" w:left="1241" w:firstLineChars="100" w:firstLine="200"/>
-        <w:rPr>
-          <w:rFonts w:asciiTheme="minorHAnsi" w:eastAsiaTheme="minorHAnsi" w:cs="굴림" w:hint="eastAsia"/>
           <w:kern w:val="0"/>
           <w:sz w:val="20"/>
           <w:szCs w:val="20"/>
@@ -4672,6 +4708,23 @@
 </file>
 
 <file path=customXml/item1.xml><?xml version="1.0" encoding="utf-8"?>
+<p:properties xmlns:p="http://schemas.microsoft.com/office/2006/metadata/properties" xmlns:xsi="http://www.w3.org/2001/XMLSchema-instance" xmlns:pc="http://schemas.microsoft.com/office/infopath/2007/PartnerControls">
+  <documentManagement>
+    <_activity xmlns="daa93e96-c3c4-48da-9cdf-4bc5881d5a31" xsi:nil="true"/>
+  </documentManagement>
+</p:properties>
+</file>
+
+<file path=customXml/item2.xml><?xml version="1.0" encoding="utf-8"?>
+<?mso-contentType ?>
+<FormTemplates xmlns="http://schemas.microsoft.com/sharepoint/v3/contenttype/forms">
+  <Display>DocumentLibraryForm</Display>
+  <Edit>DocumentLibraryForm</Edit>
+  <New>DocumentLibraryForm</New>
+</FormTemplates>
+</file>
+
+<file path=customXml/item3.xml><?xml version="1.0" encoding="utf-8"?>
 <ct:contentTypeSchema xmlns:ct="http://schemas.microsoft.com/office/2006/metadata/contentType" xmlns:ma="http://schemas.microsoft.com/office/2006/metadata/properties/metaAttributes" ct:_="" ma:_="" ma:contentTypeName="Document" ma:contentTypeID="0x0101000DF60B090A467847AF155E90933FC242" ma:contentTypeVersion="10" ma:contentTypeDescription="Create a new document." ma:contentTypeScope="" ma:versionID="011de869a894e324f7699edc6a5a63e9">
   <xsd:schema xmlns:xsd="http://www.w3.org/2001/XMLSchema" xmlns:xs="http://www.w3.org/2001/XMLSchema" xmlns:p="http://schemas.microsoft.com/office/2006/metadata/properties" xmlns:ns3="daa93e96-c3c4-48da-9cdf-4bc5881d5a31" targetNamespace="http://schemas.microsoft.com/office/2006/metadata/properties" ma:root="true" ma:fieldsID="ca920b985c716fba3c7976fed7a323d8" ns3:_="">
     <xsd:import namespace="daa93e96-c3c4-48da-9cdf-4bc5881d5a31"/>
@@ -4853,24 +4906,25 @@
 </ct:contentTypeSchema>
 </file>
 
-<file path=customXml/item2.xml><?xml version="1.0" encoding="utf-8"?>
-<?mso-contentType ?>
-<FormTemplates xmlns="http://schemas.microsoft.com/sharepoint/v3/contenttype/forms">
-  <Display>DocumentLibraryForm</Display>
-  <Edit>DocumentLibraryForm</Edit>
-  <New>DocumentLibraryForm</New>
-</FormTemplates>
+<file path=customXml/itemProps1.xml><?xml version="1.0" encoding="utf-8"?>
+<ds:datastoreItem xmlns:ds="http://schemas.openxmlformats.org/officeDocument/2006/customXml" ds:itemID="{4436CD13-AF25-4AE6-8B7B-F2B47717AFBE}">
+  <ds:schemaRefs>
+    <ds:schemaRef ds:uri="http://schemas.microsoft.com/office/2006/metadata/properties"/>
+    <ds:schemaRef ds:uri="http://schemas.microsoft.com/office/infopath/2007/PartnerControls"/>
+    <ds:schemaRef ds:uri="daa93e96-c3c4-48da-9cdf-4bc5881d5a31"/>
+  </ds:schemaRefs>
+</ds:datastoreItem>
 </file>
 
-<file path=customXml/item3.xml><?xml version="1.0" encoding="utf-8"?>
-<p:properties xmlns:p="http://schemas.microsoft.com/office/2006/metadata/properties" xmlns:xsi="http://www.w3.org/2001/XMLSchema-instance" xmlns:pc="http://schemas.microsoft.com/office/infopath/2007/PartnerControls">
-  <documentManagement>
-    <_activity xmlns="daa93e96-c3c4-48da-9cdf-4bc5881d5a31" xsi:nil="true"/>
-  </documentManagement>
-</p:properties>
+<file path=customXml/itemProps2.xml><?xml version="1.0" encoding="utf-8"?>
+<ds:datastoreItem xmlns:ds="http://schemas.openxmlformats.org/officeDocument/2006/customXml" ds:itemID="{B95A433C-9377-423D-9064-178EA7685C45}">
+  <ds:schemaRefs>
+    <ds:schemaRef ds:uri="http://schemas.microsoft.com/sharepoint/v3/contenttype/forms"/>
+  </ds:schemaRefs>
+</ds:datastoreItem>
 </file>
 
-<file path=customXml/itemProps1.xml><?xml version="1.0" encoding="utf-8"?>
+<file path=customXml/itemProps3.xml><?xml version="1.0" encoding="utf-8"?>
 <ds:datastoreItem xmlns:ds="http://schemas.openxmlformats.org/officeDocument/2006/customXml" ds:itemID="{C8A4FD68-F7FB-4519-9E46-0F7A871FC755}">
   <ds:schemaRefs>
     <ds:schemaRef ds:uri="http://schemas.microsoft.com/office/2006/metadata/contentType"/>
@@ -4886,22 +4940,4 @@
     <ds:schemaRef ds:uri="http://schemas.microsoft.com/internal/obd"/>
   </ds:schemaRefs>
 </ds:datastoreItem>
-</file>
-
-<file path=customXml/itemProps2.xml><?xml version="1.0" encoding="utf-8"?>
-<ds:datastoreItem xmlns:ds="http://schemas.openxmlformats.org/officeDocument/2006/customXml" ds:itemID="{B95A433C-9377-423D-9064-178EA7685C45}">
-  <ds:schemaRefs>
-    <ds:schemaRef ds:uri="http://schemas.microsoft.com/sharepoint/v3/contenttype/forms"/>
-  </ds:schemaRefs>
-</ds:datastoreItem>
-</file>
-
-<file path=customXml/itemProps3.xml><?xml version="1.0" encoding="utf-8"?>
-<ds:datastoreItem xmlns:ds="http://schemas.openxmlformats.org/officeDocument/2006/customXml" ds:itemID="{4436CD13-AF25-4AE6-8B7B-F2B47717AFBE}">
-  <ds:schemaRefs>
-    <ds:schemaRef ds:uri="http://schemas.microsoft.com/office/2006/metadata/properties"/>
-    <ds:schemaRef ds:uri="http://schemas.microsoft.com/office/infopath/2007/PartnerControls"/>
-    <ds:schemaRef ds:uri="daa93e96-c3c4-48da-9cdf-4bc5881d5a31"/>
-  </ds:schemaRefs>
-</ds:datastoreItem>
 </file>
--- a/git/stepsForUploadingFilesToGitHub.docx
+++ b/git/stepsForUploadingFilesToGitHub.docx
@@ -417,59 +417,969 @@
           <w:szCs w:val="20"/>
           <w14:ligatures w14:val="none"/>
         </w:rPr>
+        <w:t>(폴더</w:t>
+      </w:r>
+      <w:r>
+        <w:rPr>
+          <w:rFonts w:asciiTheme="minorHAnsi" w:eastAsiaTheme="minorHAnsi" w:cs="굴림" w:hint="eastAsia"/>
+          <w:kern w:val="0"/>
+          <w:sz w:val="20"/>
+          <w:szCs w:val="20"/>
+          <w14:ligatures w14:val="none"/>
+        </w:rPr>
+        <w:t>이름</w:t>
+      </w:r>
+      <w:r>
+        <w:rPr>
+          <w:rFonts w:asciiTheme="minorHAnsi" w:eastAsiaTheme="minorHAnsi" w:cs="굴림" w:hint="eastAsia"/>
+          <w:kern w:val="0"/>
+          <w:sz w:val="20"/>
+          <w:szCs w:val="20"/>
+          <w14:ligatures w14:val="none"/>
+        </w:rPr>
+        <w:t xml:space="preserve">:local.repository)를 </w:t>
+      </w:r>
+      <w:r>
+        <w:rPr>
+          <w:rFonts w:asciiTheme="minorHAnsi" w:eastAsiaTheme="minorHAnsi" w:cs="굴림" w:hint="eastAsia"/>
+          <w:kern w:val="0"/>
+          <w:sz w:val="20"/>
+          <w:szCs w:val="20"/>
+          <w14:ligatures w14:val="none"/>
+        </w:rPr>
+        <w:t>생성</w:t>
+      </w:r>
+      <w:r>
+        <w:rPr>
+          <w:rFonts w:asciiTheme="minorHAnsi" w:eastAsiaTheme="minorHAnsi" w:cs="굴림" w:hint="eastAsia"/>
+          <w:kern w:val="0"/>
+          <w:sz w:val="20"/>
+          <w:szCs w:val="20"/>
+          <w14:ligatures w14:val="none"/>
+        </w:rPr>
+        <w:t>.</w:t>
+      </w:r>
+    </w:p>
+    <w:p>
+      <w:pPr>
+        <w:widowControl/>
+        <w:wordWrap/>
+        <w:autoSpaceDE/>
+        <w:autoSpaceDN/>
+        <w:spacing w:after="0"/>
+        <w:ind w:leftChars="500" w:left="1100"/>
+        <w:rPr>
+          <w:rFonts w:asciiTheme="minorHAnsi" w:eastAsiaTheme="minorHAnsi" w:cs="굴림"/>
+          <w:kern w:val="0"/>
+          <w:sz w:val="20"/>
+          <w:szCs w:val="20"/>
+          <w14:ligatures w14:val="none"/>
+        </w:rPr>
+      </w:pPr>
+      <w:r>
+        <w:rPr>
+          <w:rFonts w:asciiTheme="minorHAnsi" w:eastAsiaTheme="minorHAnsi" w:cs="굴림" w:hint="eastAsia"/>
+          <w:kern w:val="0"/>
+          <w:sz w:val="20"/>
+          <w:szCs w:val="20"/>
+          <w14:ligatures w14:val="none"/>
+        </w:rPr>
+        <w:t xml:space="preserve">     for Linux</w:t>
+      </w:r>
+    </w:p>
+    <w:p>
+      <w:pPr>
+        <w:widowControl/>
+        <w:wordWrap/>
+        <w:autoSpaceDE/>
+        <w:autoSpaceDN/>
+        <w:spacing w:after="0"/>
+        <w:ind w:leftChars="500" w:left="1100"/>
+        <w:rPr>
+          <w:rFonts w:asciiTheme="minorHAnsi" w:eastAsiaTheme="minorHAnsi" w:cs="굴림"/>
+          <w:kern w:val="0"/>
+          <w:sz w:val="20"/>
+          <w:szCs w:val="20"/>
+          <w14:ligatures w14:val="none"/>
+        </w:rPr>
+      </w:pPr>
+      <w:r>
+        <w:rPr>
+          <w:rFonts w:asciiTheme="minorHAnsi" w:eastAsiaTheme="minorHAnsi" w:cs="굴림" w:hint="eastAsia"/>
+          <w:kern w:val="0"/>
+          <w:sz w:val="20"/>
+          <w:szCs w:val="20"/>
+          <w14:ligatures w14:val="none"/>
+        </w:rPr>
+        <w:t xml:space="preserve">         Command Prompt를 열어서 로컬 디렉토리 </w:t>
+      </w:r>
+      <w:r>
+        <w:rPr>
+          <w:rFonts w:asciiTheme="minorHAnsi" w:eastAsiaTheme="minorHAnsi" w:cs="굴림" w:hint="eastAsia"/>
+          <w:kern w:val="0"/>
+          <w:sz w:val="20"/>
+          <w:szCs w:val="20"/>
+          <w14:ligatures w14:val="none"/>
+        </w:rPr>
+        <w:t>(폴더</w:t>
+      </w:r>
+      <w:r>
+        <w:rPr>
+          <w:rFonts w:asciiTheme="minorHAnsi" w:eastAsiaTheme="minorHAnsi" w:cs="굴림" w:hint="eastAsia"/>
+          <w:kern w:val="0"/>
+          <w:sz w:val="20"/>
+          <w:szCs w:val="20"/>
+          <w14:ligatures w14:val="none"/>
+        </w:rPr>
+        <w:t>이름</w:t>
+      </w:r>
+      <w:r>
+        <w:rPr>
+          <w:rFonts w:asciiTheme="minorHAnsi" w:eastAsiaTheme="minorHAnsi" w:cs="굴림" w:hint="eastAsia"/>
+          <w:kern w:val="0"/>
+          <w:sz w:val="20"/>
+          <w:szCs w:val="20"/>
+          <w14:ligatures w14:val="none"/>
+        </w:rPr>
+        <w:t>:</w:t>
+      </w:r>
+      <w:r>
+        <w:rPr>
+          <w:rFonts w:asciiTheme="minorHAnsi" w:eastAsiaTheme="minorHAnsi" w:cs="굴림" w:hint="eastAsia"/>
+          <w:kern w:val="0"/>
+          <w:sz w:val="20"/>
+          <w:szCs w:val="20"/>
+          <w14:ligatures w14:val="none"/>
+        </w:rPr>
+        <w:t>local.reposito</w:t>
+      </w:r>
+      <w:r>
+        <w:rPr>
+          <w:rFonts w:asciiTheme="minorHAnsi" w:eastAsiaTheme="minorHAnsi" w:cs="굴림" w:hint="eastAsia"/>
+          <w:kern w:val="0"/>
+          <w:sz w:val="20"/>
+          <w:szCs w:val="20"/>
+          <w14:ligatures w14:val="none"/>
+        </w:rPr>
+        <w:t>ry</w:t>
+      </w:r>
+      <w:r>
+        <w:rPr>
+          <w:rFonts w:asciiTheme="minorHAnsi" w:eastAsiaTheme="minorHAnsi" w:cs="굴림" w:hint="eastAsia"/>
+          <w:kern w:val="0"/>
+          <w:sz w:val="20"/>
+          <w:szCs w:val="20"/>
+          <w14:ligatures w14:val="none"/>
+        </w:rPr>
+        <w:t>)</w:t>
+      </w:r>
+      <w:r>
+        <w:rPr>
+          <w:rFonts w:asciiTheme="minorHAnsi" w:eastAsiaTheme="minorHAnsi" w:cs="굴림" w:hint="eastAsia"/>
+          <w:kern w:val="0"/>
+          <w:sz w:val="20"/>
+          <w:szCs w:val="20"/>
+          <w14:ligatures w14:val="none"/>
+        </w:rPr>
+        <w:t xml:space="preserve"> </w:t>
+      </w:r>
+      <w:r>
+        <w:rPr>
+          <w:rFonts w:asciiTheme="minorHAnsi" w:eastAsiaTheme="minorHAnsi" w:cs="굴림" w:hint="eastAsia"/>
+          <w:kern w:val="0"/>
+          <w:sz w:val="20"/>
+          <w:szCs w:val="20"/>
+          <w14:ligatures w14:val="none"/>
+        </w:rPr>
+        <w:t xml:space="preserve">생성 </w:t>
+      </w:r>
+    </w:p>
+    <w:p>
+      <w:pPr>
+        <w:widowControl/>
+        <w:wordWrap/>
+        <w:autoSpaceDE/>
+        <w:autoSpaceDN/>
+        <w:spacing w:after="0"/>
+        <w:ind w:leftChars="500" w:left="1100"/>
+        <w:rPr>
+          <w:rFonts w:asciiTheme="minorHAnsi" w:eastAsiaTheme="minorHAnsi" w:cs="굴림"/>
+          <w:kern w:val="0"/>
+          <w:sz w:val="20"/>
+          <w:szCs w:val="20"/>
+          <w14:ligatures w14:val="none"/>
+        </w:rPr>
+      </w:pPr>
+      <w:r>
+        <w:rPr>
+          <w:rFonts w:asciiTheme="minorHAnsi" w:eastAsiaTheme="minorHAnsi" w:cs="굴림" w:hint="eastAsia"/>
+          <w:kern w:val="0"/>
+          <w:sz w:val="20"/>
+          <w:szCs w:val="20"/>
+          <w14:ligatures w14:val="none"/>
+        </w:rPr>
+        <w:t xml:space="preserve">   </w:t>
+      </w:r>
+      <w:r>
+        <w:rPr>
+          <w:rFonts w:asciiTheme="minorHAnsi" w:eastAsiaTheme="minorHAnsi" w:cs="굴림" w:hint="eastAsia"/>
+          <w:kern w:val="0"/>
+          <w:sz w:val="20"/>
+          <w:szCs w:val="20"/>
+          <w14:ligatures w14:val="none"/>
+        </w:rPr>
+        <w:t xml:space="preserve"> </w:t>
+      </w:r>
+    </w:p>
+    <w:p>
+      <w:pPr>
+        <w:widowControl/>
+        <w:wordWrap/>
+        <w:autoSpaceDE/>
+        <w:autoSpaceDN/>
+        <w:spacing w:after="0"/>
+        <w:ind w:leftChars="500" w:left="1100"/>
+        <w:rPr>
+          <w:rFonts w:asciiTheme="minorHAnsi" w:eastAsiaTheme="minorHAnsi" w:cs="굴림"/>
+          <w:kern w:val="0"/>
+          <w:sz w:val="20"/>
+          <w:szCs w:val="20"/>
+          <w14:ligatures w14:val="none"/>
+        </w:rPr>
+      </w:pPr>
+      <w:r>
+        <w:rPr>
+          <w:rFonts w:asciiTheme="minorHAnsi" w:eastAsiaTheme="minorHAnsi" w:cs="굴림" w:hint="eastAsia"/>
+          <w:kern w:val="0"/>
+          <w:sz w:val="20"/>
+          <w:szCs w:val="20"/>
+          <w14:ligatures w14:val="none"/>
+        </w:rPr>
+        <w:t xml:space="preserve">   터미널에서 해당 디렉토리로 이동합니다.</w:t>
+      </w:r>
+    </w:p>
+    <w:p>
+      <w:pPr>
+        <w:widowControl/>
+        <w:wordWrap/>
+        <w:autoSpaceDE/>
+        <w:autoSpaceDN/>
+        <w:spacing w:after="0"/>
+        <w:ind w:leftChars="500" w:left="1100"/>
+        <w:rPr>
+          <w:rFonts w:asciiTheme="minorHAnsi" w:eastAsiaTheme="minorHAnsi" w:cs="굴림"/>
+          <w:kern w:val="0"/>
+          <w:sz w:val="20"/>
+          <w:szCs w:val="20"/>
+          <w14:ligatures w14:val="none"/>
+        </w:rPr>
+      </w:pPr>
+      <w:r>
+        <w:rPr>
+          <w:rFonts w:asciiTheme="minorHAnsi" w:eastAsiaTheme="minorHAnsi" w:cs="굴림" w:hint="eastAsia"/>
+          <w:kern w:val="0"/>
+          <w:sz w:val="20"/>
+          <w:szCs w:val="20"/>
+          <w14:ligatures w14:val="none"/>
+        </w:rPr>
+        <w:t xml:space="preserve">   for Windows or Linux</w:t>
+      </w:r>
+    </w:p>
+    <w:p>
+      <w:pPr>
+        <w:widowControl/>
+        <w:wordWrap/>
+        <w:autoSpaceDE/>
+        <w:autoSpaceDN/>
+        <w:spacing w:after="0"/>
+        <w:ind w:leftChars="500" w:left="1100"/>
+        <w:rPr>
+          <w:rFonts w:asciiTheme="minorHAnsi" w:eastAsiaTheme="minorHAnsi" w:cs="굴림"/>
+          <w:kern w:val="0"/>
+          <w:sz w:val="20"/>
+          <w:szCs w:val="20"/>
+          <w14:ligatures w14:val="none"/>
+        </w:rPr>
+      </w:pPr>
+      <w:r>
+        <w:rPr>
+          <w:rFonts w:asciiTheme="minorHAnsi" w:eastAsiaTheme="minorHAnsi" w:cs="굴림" w:hint="eastAsia"/>
+          <w:kern w:val="0"/>
+          <w:sz w:val="20"/>
+          <w:szCs w:val="20"/>
+          <w14:ligatures w14:val="none"/>
+        </w:rPr>
+        <w:t xml:space="preserve">      PowerShell or Command Prompt 열고 cd 명령어 실행</w:t>
+      </w:r>
+    </w:p>
+    <w:p>
+      <w:pPr>
+        <w:widowControl/>
+        <w:wordWrap/>
+        <w:autoSpaceDE/>
+        <w:autoSpaceDN/>
+        <w:spacing w:after="0"/>
+        <w:ind w:leftChars="500" w:left="1100"/>
+        <w:rPr>
+          <w:rFonts w:asciiTheme="minorHAnsi" w:eastAsiaTheme="minorHAnsi" w:cs="굴림"/>
+          <w:kern w:val="0"/>
+          <w:sz w:val="20"/>
+          <w:szCs w:val="20"/>
+          <w14:ligatures w14:val="none"/>
+        </w:rPr>
+      </w:pPr>
+      <w:r>
+        <w:rPr>
+          <w:rFonts w:asciiTheme="minorHAnsi" w:eastAsiaTheme="minorHAnsi" w:cs="굴림" w:hint="eastAsia"/>
+          <w:kern w:val="0"/>
+          <w:sz w:val="20"/>
+          <w:szCs w:val="20"/>
+          <w14:ligatures w14:val="none"/>
+        </w:rPr>
+        <w:t xml:space="preserve">   </w:t>
+      </w:r>
+    </w:p>
+    <w:p>
+      <w:pPr>
+        <w:widowControl/>
+        <w:wordWrap/>
+        <w:autoSpaceDE/>
+        <w:autoSpaceDN/>
+        <w:spacing w:after="0"/>
+        <w:ind w:leftChars="500" w:left="1100"/>
+        <w:rPr>
+          <w:rFonts w:asciiTheme="minorHAnsi" w:eastAsiaTheme="minorHAnsi" w:cs="굴림"/>
+          <w:kern w:val="0"/>
+          <w:sz w:val="20"/>
+          <w:szCs w:val="20"/>
+          <w14:ligatures w14:val="none"/>
+        </w:rPr>
+      </w:pPr>
+      <w:r>
+        <w:rPr>
+          <w:rFonts w:asciiTheme="minorHAnsi" w:eastAsiaTheme="minorHAnsi" w:cs="굴림" w:hint="eastAsia"/>
+          <w:kern w:val="0"/>
+          <w:sz w:val="20"/>
+          <w:szCs w:val="20"/>
+          <w14:ligatures w14:val="none"/>
+        </w:rPr>
+        <w:t xml:space="preserve">      PS C:\Users\</w:t>
+      </w:r>
+      <w:r>
+        <w:rPr>
+          <w:rFonts w:asciiTheme="minorHAnsi" w:eastAsiaTheme="minorHAnsi" w:cs="굴림" w:hint="eastAsia"/>
+          <w:kern w:val="0"/>
+          <w:sz w:val="20"/>
+          <w:szCs w:val="20"/>
+          <w14:ligatures w14:val="none"/>
+        </w:rPr>
+        <w:t>user</w:t>
+      </w:r>
+      <w:r>
+        <w:rPr>
+          <w:rFonts w:asciiTheme="minorHAnsi" w:eastAsiaTheme="minorHAnsi" w:cs="굴림" w:hint="eastAsia"/>
+          <w:kern w:val="0"/>
+          <w:sz w:val="20"/>
+          <w:szCs w:val="20"/>
+          <w14:ligatures w14:val="none"/>
+        </w:rPr>
+        <w:t>&gt; cd D:</w:t>
+      </w:r>
+    </w:p>
+    <w:p>
+      <w:pPr>
+        <w:widowControl/>
+        <w:wordWrap/>
+        <w:autoSpaceDE/>
+        <w:autoSpaceDN/>
+        <w:spacing w:after="0"/>
+        <w:ind w:leftChars="500" w:left="1100"/>
+        <w:rPr>
+          <w:rFonts w:asciiTheme="minorHAnsi" w:eastAsiaTheme="minorHAnsi" w:cs="굴림"/>
+          <w:kern w:val="0"/>
+          <w:sz w:val="20"/>
+          <w:szCs w:val="20"/>
+          <w14:ligatures w14:val="none"/>
+        </w:rPr>
+      </w:pPr>
+      <w:r>
+        <w:rPr>
+          <w:rFonts w:asciiTheme="minorHAnsi" w:eastAsiaTheme="minorHAnsi" w:cs="굴림" w:hint="eastAsia"/>
+          <w:kern w:val="0"/>
+          <w:sz w:val="20"/>
+          <w:szCs w:val="20"/>
+          <w14:ligatures w14:val="none"/>
+        </w:rPr>
+        <w:t xml:space="preserve">      PS D:\&gt; cd </w:t>
+      </w:r>
+      <w:r>
+        <w:rPr>
+          <w:rFonts w:asciiTheme="minorHAnsi" w:eastAsiaTheme="minorHAnsi" w:cs="굴림" w:hint="eastAsia"/>
+          <w:kern w:val="0"/>
+          <w:sz w:val="20"/>
+          <w:szCs w:val="20"/>
+          <w14:ligatures w14:val="none"/>
+        </w:rPr>
+        <w:t>local.repository</w:t>
+      </w:r>
+    </w:p>
+    <w:p>
+      <w:pPr>
+        <w:widowControl/>
+        <w:wordWrap/>
+        <w:autoSpaceDE/>
+        <w:autoSpaceDN/>
+        <w:spacing w:after="0"/>
+        <w:ind w:leftChars="500" w:left="1100"/>
+        <w:rPr>
+          <w:rFonts w:asciiTheme="minorHAnsi" w:eastAsiaTheme="minorHAnsi" w:cs="굴림"/>
+          <w:kern w:val="0"/>
+          <w:sz w:val="20"/>
+          <w:szCs w:val="20"/>
+          <w14:ligatures w14:val="none"/>
+        </w:rPr>
+      </w:pPr>
+      <w:r>
+        <w:rPr>
+          <w:rFonts w:asciiTheme="minorHAnsi" w:eastAsiaTheme="minorHAnsi" w:cs="굴림"/>
+          <w:kern w:val="0"/>
+          <w:sz w:val="20"/>
+          <w:szCs w:val="20"/>
+          <w14:ligatures w14:val="none"/>
+        </w:rPr>
+        <w:tab/>
+      </w:r>
+      <w:r>
+        <w:rPr>
+          <w:rFonts w:asciiTheme="minorHAnsi" w:eastAsiaTheme="minorHAnsi" w:cs="굴림" w:hint="eastAsia"/>
+          <w:kern w:val="0"/>
+          <w:sz w:val="20"/>
+          <w:szCs w:val="20"/>
+          <w14:ligatures w14:val="none"/>
+        </w:rPr>
+        <w:t xml:space="preserve"> PS D:\local.repository&gt; </w:t>
+      </w:r>
+    </w:p>
+    <w:p>
+      <w:pPr>
+        <w:widowControl/>
+        <w:wordWrap/>
+        <w:autoSpaceDE/>
+        <w:autoSpaceDN/>
+        <w:spacing w:after="0"/>
+        <w:ind w:leftChars="500" w:left="1100"/>
+        <w:rPr>
+          <w:rFonts w:asciiTheme="minorHAnsi" w:eastAsiaTheme="minorHAnsi" w:cs="굴림"/>
+          <w:kern w:val="0"/>
+          <w:sz w:val="20"/>
+          <w:szCs w:val="20"/>
+          <w14:ligatures w14:val="none"/>
+        </w:rPr>
+      </w:pPr>
+      <w:r>
+        <w:rPr>
+          <w:rFonts w:asciiTheme="minorHAnsi" w:eastAsiaTheme="minorHAnsi" w:cs="굴림" w:hint="eastAsia"/>
+          <w:kern w:val="0"/>
+          <w:sz w:val="20"/>
+          <w:szCs w:val="20"/>
+          <w14:ligatures w14:val="none"/>
+        </w:rPr>
+        <w:t xml:space="preserve">   </w:t>
+      </w:r>
+    </w:p>
+    <w:p>
+      <w:pPr>
+        <w:widowControl/>
+        <w:wordWrap/>
+        <w:autoSpaceDE/>
+        <w:autoSpaceDN/>
+        <w:spacing w:after="0"/>
+        <w:ind w:leftChars="500" w:left="1100"/>
+        <w:rPr>
+          <w:rFonts w:asciiTheme="minorHAnsi" w:eastAsiaTheme="minorHAnsi" w:cs="굴림"/>
+          <w:kern w:val="0"/>
+          <w:sz w:val="20"/>
+          <w:szCs w:val="20"/>
+          <w14:ligatures w14:val="none"/>
+        </w:rPr>
+      </w:pPr>
+      <w:r>
+        <w:rPr>
+          <w:rFonts w:asciiTheme="minorHAnsi" w:eastAsiaTheme="minorHAnsi" w:cs="굴림" w:hint="eastAsia"/>
+          <w:kern w:val="0"/>
+          <w:sz w:val="20"/>
+          <w:szCs w:val="20"/>
+          <w14:ligatures w14:val="none"/>
+        </w:rPr>
+        <w:t xml:space="preserve">3. </w:t>
+      </w:r>
+      <w:r>
+        <w:rPr>
+          <w:rFonts w:asciiTheme="minorHAnsi" w:eastAsiaTheme="minorHAnsi" w:cs="굴림" w:hint="eastAsia"/>
+          <w:kern w:val="0"/>
+          <w:sz w:val="20"/>
+          <w:szCs w:val="20"/>
+          <w14:ligatures w14:val="none"/>
+        </w:rPr>
+        <w:t>로컬 저장소(Local Repository) 생성</w:t>
+      </w:r>
+    </w:p>
+    <w:p>
+      <w:pPr>
+        <w:widowControl/>
+        <w:wordWrap/>
+        <w:autoSpaceDE/>
+        <w:autoSpaceDN/>
+        <w:spacing w:after="0"/>
+        <w:ind w:leftChars="500" w:left="1100"/>
+        <w:rPr>
+          <w:rFonts w:asciiTheme="minorHAnsi" w:eastAsiaTheme="minorHAnsi" w:cs="굴림"/>
+          <w:kern w:val="0"/>
+          <w:sz w:val="20"/>
+          <w:szCs w:val="20"/>
+          <w14:ligatures w14:val="none"/>
+        </w:rPr>
+      </w:pPr>
+      <w:r>
+        <w:rPr>
+          <w:rFonts w:asciiTheme="minorHAnsi" w:eastAsiaTheme="minorHAnsi" w:cs="굴림" w:hint="eastAsia"/>
+          <w:kern w:val="0"/>
+          <w:sz w:val="20"/>
+          <w:szCs w:val="20"/>
+          <w14:ligatures w14:val="none"/>
+        </w:rPr>
+        <w:t xml:space="preserve">   </w:t>
+      </w:r>
+      <w:r>
+        <w:rPr>
+          <w:rFonts w:asciiTheme="minorHAnsi" w:eastAsiaTheme="minorHAnsi" w:cs="굴림" w:hint="eastAsia"/>
+          <w:kern w:val="0"/>
+          <w:sz w:val="20"/>
+          <w:szCs w:val="20"/>
+          <w14:ligatures w14:val="none"/>
+        </w:rPr>
+        <w:t xml:space="preserve">로컬 디렉토리 </w:t>
+      </w:r>
+      <w:r>
+        <w:rPr>
+          <w:rFonts w:asciiTheme="minorHAnsi" w:eastAsiaTheme="minorHAnsi" w:cs="굴림" w:hint="eastAsia"/>
+          <w:kern w:val="0"/>
+          <w:sz w:val="20"/>
+          <w:szCs w:val="20"/>
+          <w14:ligatures w14:val="none"/>
+        </w:rPr>
         <w:t>(</w:t>
       </w:r>
-      <w:proofErr w:type="gramStart"/>
-      <w:r>
-        <w:rPr>
-          <w:rFonts w:asciiTheme="minorHAnsi" w:eastAsiaTheme="minorHAnsi" w:cs="굴림" w:hint="eastAsia"/>
-          <w:kern w:val="0"/>
-          <w:sz w:val="20"/>
-          <w:szCs w:val="20"/>
-          <w14:ligatures w14:val="none"/>
-        </w:rPr>
-        <w:t>폴더</w:t>
-      </w:r>
-      <w:r>
-        <w:rPr>
-          <w:rFonts w:asciiTheme="minorHAnsi" w:eastAsiaTheme="minorHAnsi" w:cs="굴림" w:hint="eastAsia"/>
-          <w:kern w:val="0"/>
-          <w:sz w:val="20"/>
-          <w:szCs w:val="20"/>
-          <w14:ligatures w14:val="none"/>
-        </w:rPr>
-        <w:t>이름</w:t>
-      </w:r>
-      <w:r>
-        <w:rPr>
-          <w:rFonts w:asciiTheme="minorHAnsi" w:eastAsiaTheme="minorHAnsi" w:cs="굴림" w:hint="eastAsia"/>
-          <w:kern w:val="0"/>
-          <w:sz w:val="20"/>
-          <w:szCs w:val="20"/>
-          <w14:ligatures w14:val="none"/>
-        </w:rPr>
-        <w:t>:local</w:t>
-      </w:r>
-      <w:proofErr w:type="gramEnd"/>
-      <w:r>
-        <w:rPr>
-          <w:rFonts w:asciiTheme="minorHAnsi" w:eastAsiaTheme="minorHAnsi" w:cs="굴림" w:hint="eastAsia"/>
-          <w:kern w:val="0"/>
-          <w:sz w:val="20"/>
-          <w:szCs w:val="20"/>
-          <w14:ligatures w14:val="none"/>
-        </w:rPr>
-        <w:t xml:space="preserve">.repository)를 </w:t>
-      </w:r>
-      <w:r>
-        <w:rPr>
-          <w:rFonts w:asciiTheme="minorHAnsi" w:eastAsiaTheme="minorHAnsi" w:cs="굴림" w:hint="eastAsia"/>
-          <w:kern w:val="0"/>
-          <w:sz w:val="20"/>
-          <w:szCs w:val="20"/>
-          <w14:ligatures w14:val="none"/>
-        </w:rPr>
-        <w:t>생성</w:t>
+      <w:r>
+        <w:rPr>
+          <w:rFonts w:asciiTheme="minorHAnsi" w:eastAsiaTheme="minorHAnsi" w:cs="굴림" w:hint="eastAsia"/>
+          <w:kern w:val="0"/>
+          <w:sz w:val="20"/>
+          <w:szCs w:val="20"/>
+          <w14:ligatures w14:val="none"/>
+        </w:rPr>
+        <w:t>폴더이름</w:t>
+      </w:r>
+      <w:r>
+        <w:rPr>
+          <w:rFonts w:asciiTheme="minorHAnsi" w:eastAsiaTheme="minorHAnsi" w:cs="굴림"/>
+          <w:kern w:val="0"/>
+          <w:sz w:val="20"/>
+          <w:szCs w:val="20"/>
+          <w14:ligatures w14:val="none"/>
+        </w:rPr>
+        <w:t>: local</w:t>
+      </w:r>
+      <w:r>
+        <w:rPr>
+          <w:rFonts w:asciiTheme="minorHAnsi" w:eastAsiaTheme="minorHAnsi" w:cs="굴림" w:hint="eastAsia"/>
+          <w:kern w:val="0"/>
+          <w:sz w:val="20"/>
+          <w:szCs w:val="20"/>
+          <w14:ligatures w14:val="none"/>
+        </w:rPr>
+        <w:t>.repository)</w:t>
+      </w:r>
+      <w:r>
+        <w:rPr>
+          <w:rFonts w:asciiTheme="minorHAnsi" w:eastAsiaTheme="minorHAnsi" w:cs="굴림" w:hint="eastAsia"/>
+          <w:kern w:val="0"/>
+          <w:sz w:val="20"/>
+          <w:szCs w:val="20"/>
+          <w14:ligatures w14:val="none"/>
+        </w:rPr>
+        <w:t xml:space="preserve">에서 Git을 초기화합니다. </w:t>
+      </w:r>
+    </w:p>
+    <w:p>
+      <w:pPr>
+        <w:widowControl/>
+        <w:wordWrap/>
+        <w:autoSpaceDE/>
+        <w:autoSpaceDN/>
+        <w:spacing w:after="0"/>
+        <w:ind w:leftChars="500" w:left="1100"/>
+        <w:rPr>
+          <w:rFonts w:asciiTheme="minorHAnsi" w:eastAsiaTheme="minorHAnsi" w:cs="굴림"/>
+          <w:kern w:val="0"/>
+          <w:sz w:val="20"/>
+          <w:szCs w:val="20"/>
+          <w14:ligatures w14:val="none"/>
+        </w:rPr>
+      </w:pPr>
+      <w:r>
+        <w:rPr>
+          <w:rFonts w:asciiTheme="minorHAnsi" w:eastAsiaTheme="minorHAnsi" w:cs="굴림" w:hint="eastAsia"/>
+          <w:kern w:val="0"/>
+          <w:sz w:val="20"/>
+          <w:szCs w:val="20"/>
+          <w14:ligatures w14:val="none"/>
+        </w:rPr>
+        <w:t xml:space="preserve">   로컬 디렉토리는 로컬 저장소</w:t>
+      </w:r>
+      <w:r>
+        <w:rPr>
+          <w:rFonts w:asciiTheme="minorHAnsi" w:eastAsiaTheme="minorHAnsi" w:cs="굴림" w:hint="eastAsia"/>
+          <w:kern w:val="0"/>
+          <w:sz w:val="20"/>
+          <w:szCs w:val="20"/>
+          <w14:ligatures w14:val="none"/>
+        </w:rPr>
+        <w:t>(Local Repository)</w:t>
+      </w:r>
+      <w:r>
+        <w:rPr>
+          <w:rFonts w:asciiTheme="minorHAnsi" w:eastAsiaTheme="minorHAnsi" w:cs="굴림" w:hint="eastAsia"/>
+          <w:kern w:val="0"/>
+          <w:sz w:val="20"/>
+          <w:szCs w:val="20"/>
+          <w14:ligatures w14:val="none"/>
+        </w:rPr>
+        <w:t xml:space="preserve">가 됩니다. </w:t>
+      </w:r>
+    </w:p>
+    <w:p>
+      <w:pPr>
+        <w:widowControl/>
+        <w:wordWrap/>
+        <w:autoSpaceDE/>
+        <w:autoSpaceDN/>
+        <w:spacing w:after="0"/>
+        <w:ind w:leftChars="500" w:left="1100" w:firstLineChars="100" w:firstLine="200"/>
+        <w:rPr>
+          <w:rFonts w:asciiTheme="minorHAnsi" w:eastAsiaTheme="minorHAnsi" w:cs="굴림"/>
+          <w:kern w:val="0"/>
+          <w:sz w:val="20"/>
+          <w:szCs w:val="20"/>
+          <w14:ligatures w14:val="none"/>
+        </w:rPr>
+      </w:pPr>
+    </w:p>
+    <w:p>
+      <w:pPr>
+        <w:widowControl/>
+        <w:wordWrap/>
+        <w:autoSpaceDE/>
+        <w:autoSpaceDN/>
+        <w:spacing w:after="0"/>
+        <w:ind w:leftChars="500" w:left="1100"/>
+        <w:rPr>
+          <w:rFonts w:asciiTheme="minorHAnsi" w:eastAsiaTheme="minorHAnsi" w:cs="굴림"/>
+          <w:kern w:val="0"/>
+          <w:sz w:val="20"/>
+          <w:szCs w:val="20"/>
+          <w14:ligatures w14:val="none"/>
+        </w:rPr>
+      </w:pPr>
+      <w:r>
+        <w:rPr>
+          <w:rFonts w:asciiTheme="minorHAnsi" w:eastAsiaTheme="minorHAnsi" w:cs="굴림" w:hint="eastAsia"/>
+          <w:kern w:val="0"/>
+          <w:sz w:val="20"/>
+          <w:szCs w:val="20"/>
+          <w14:ligatures w14:val="none"/>
+        </w:rPr>
+        <w:t xml:space="preserve">       PS D:\</w:t>
+      </w:r>
+      <w:r>
+        <w:rPr>
+          <w:rFonts w:asciiTheme="minorHAnsi" w:eastAsiaTheme="minorHAnsi" w:cs="굴림" w:hint="eastAsia"/>
+          <w:kern w:val="0"/>
+          <w:sz w:val="20"/>
+          <w:szCs w:val="20"/>
+          <w14:ligatures w14:val="none"/>
+        </w:rPr>
+        <w:t xml:space="preserve"> </w:t>
+      </w:r>
+      <w:r>
+        <w:rPr>
+          <w:rFonts w:asciiTheme="minorHAnsi" w:eastAsiaTheme="minorHAnsi" w:cs="굴림" w:hint="eastAsia"/>
+          <w:kern w:val="0"/>
+          <w:sz w:val="20"/>
+          <w:szCs w:val="20"/>
+          <w14:ligatures w14:val="none"/>
+        </w:rPr>
+        <w:t>local.repository</w:t>
+      </w:r>
+      <w:r>
+        <w:rPr>
+          <w:rFonts w:asciiTheme="minorHAnsi" w:eastAsiaTheme="minorHAnsi" w:cs="굴림" w:hint="eastAsia"/>
+          <w:kern w:val="0"/>
+          <w:sz w:val="20"/>
+          <w:szCs w:val="20"/>
+          <w14:ligatures w14:val="none"/>
+        </w:rPr>
+        <w:t>&gt; git init</w:t>
+      </w:r>
+    </w:p>
+    <w:p>
+      <w:pPr>
+        <w:widowControl/>
+        <w:wordWrap/>
+        <w:autoSpaceDE/>
+        <w:autoSpaceDN/>
+        <w:spacing w:after="0"/>
+        <w:ind w:leftChars="500" w:left="1100"/>
+        <w:rPr>
+          <w:rFonts w:asciiTheme="minorHAnsi" w:eastAsiaTheme="minorHAnsi" w:cs="굴림"/>
+          <w:kern w:val="0"/>
+          <w:sz w:val="20"/>
+          <w:szCs w:val="20"/>
+          <w14:ligatures w14:val="none"/>
+        </w:rPr>
+      </w:pPr>
+      <w:r>
+        <w:rPr>
+          <w:rFonts w:asciiTheme="minorHAnsi" w:eastAsiaTheme="minorHAnsi" w:cs="굴림" w:hint="eastAsia"/>
+          <w:kern w:val="0"/>
+          <w:sz w:val="20"/>
+          <w:szCs w:val="20"/>
+          <w14:ligatures w14:val="none"/>
+        </w:rPr>
+        <w:t xml:space="preserve">       Initialized empty Git repository in D:/</w:t>
+      </w:r>
+      <w:r>
+        <w:rPr>
+          <w:rFonts w:asciiTheme="minorHAnsi" w:eastAsiaTheme="minorHAnsi" w:cs="굴림" w:hint="eastAsia"/>
+          <w:kern w:val="0"/>
+          <w:sz w:val="20"/>
+          <w:szCs w:val="20"/>
+          <w14:ligatures w14:val="none"/>
+        </w:rPr>
+        <w:t xml:space="preserve"> </w:t>
+      </w:r>
+      <w:r>
+        <w:rPr>
+          <w:rFonts w:asciiTheme="minorHAnsi" w:eastAsiaTheme="minorHAnsi" w:cs="굴림" w:hint="eastAsia"/>
+          <w:kern w:val="0"/>
+          <w:sz w:val="20"/>
+          <w:szCs w:val="20"/>
+          <w14:ligatures w14:val="none"/>
+        </w:rPr>
+        <w:t>local.repository</w:t>
+      </w:r>
+      <w:r>
+        <w:rPr>
+          <w:rFonts w:asciiTheme="minorHAnsi" w:eastAsiaTheme="minorHAnsi" w:cs="굴림" w:hint="eastAsia"/>
+          <w:kern w:val="0"/>
+          <w:sz w:val="20"/>
+          <w:szCs w:val="20"/>
+          <w14:ligatures w14:val="none"/>
+        </w:rPr>
+        <w:t>/.git/</w:t>
+      </w:r>
+    </w:p>
+    <w:p>
+      <w:pPr>
+        <w:widowControl/>
+        <w:wordWrap/>
+        <w:autoSpaceDE/>
+        <w:autoSpaceDN/>
+        <w:spacing w:after="0"/>
+        <w:rPr>
+          <w:rFonts w:asciiTheme="minorHAnsi" w:eastAsiaTheme="minorHAnsi" w:cs="굴림"/>
+          <w:kern w:val="0"/>
+          <w:sz w:val="20"/>
+          <w:szCs w:val="20"/>
+          <w14:ligatures w14:val="none"/>
+        </w:rPr>
+      </w:pPr>
+    </w:p>
+    <w:p>
+      <w:pPr>
+        <w:widowControl/>
+        <w:wordWrap/>
+        <w:autoSpaceDE/>
+        <w:autoSpaceDN/>
+        <w:spacing w:after="0"/>
+        <w:ind w:leftChars="500" w:left="1100"/>
+        <w:rPr>
+          <w:rFonts w:asciiTheme="minorHAnsi" w:eastAsiaTheme="minorHAnsi" w:cs="굴림"/>
+          <w:kern w:val="0"/>
+          <w:sz w:val="20"/>
+          <w:szCs w:val="20"/>
+          <w14:ligatures w14:val="none"/>
+        </w:rPr>
+      </w:pPr>
+      <w:r>
+        <w:rPr>
+          <w:rFonts w:asciiTheme="minorHAnsi" w:eastAsiaTheme="minorHAnsi" w:cs="굴림" w:hint="eastAsia"/>
+          <w:kern w:val="0"/>
+          <w:sz w:val="20"/>
+          <w:szCs w:val="20"/>
+          <w14:ligatures w14:val="none"/>
+        </w:rPr>
+        <w:t>4</w:t>
+      </w:r>
+      <w:r>
+        <w:rPr>
+          <w:rFonts w:asciiTheme="minorHAnsi" w:eastAsiaTheme="minorHAnsi" w:cs="굴림" w:hint="eastAsia"/>
+          <w:kern w:val="0"/>
+          <w:sz w:val="20"/>
+          <w:szCs w:val="20"/>
+          <w14:ligatures w14:val="none"/>
+        </w:rPr>
+        <w:t xml:space="preserve">. </w:t>
+      </w:r>
+      <w:r>
+        <w:rPr>
+          <w:rFonts w:asciiTheme="minorHAnsi" w:eastAsiaTheme="minorHAnsi" w:cs="굴림" w:hint="eastAsia"/>
+          <w:kern w:val="0"/>
+          <w:sz w:val="20"/>
+          <w:szCs w:val="20"/>
+          <w14:ligatures w14:val="none"/>
+        </w:rPr>
+        <w:t xml:space="preserve">로컬 저장소(Local Repository)에서 </w:t>
+      </w:r>
+      <w:r>
+        <w:rPr>
+          <w:rFonts w:asciiTheme="minorHAnsi" w:eastAsiaTheme="minorHAnsi" w:cs="굴림" w:hint="eastAsia"/>
+          <w:kern w:val="0"/>
+          <w:sz w:val="20"/>
+          <w:szCs w:val="20"/>
+          <w14:ligatures w14:val="none"/>
+        </w:rPr>
+        <w:t>GitHub</w:t>
+      </w:r>
+      <w:r>
+        <w:rPr>
+          <w:rFonts w:asciiTheme="minorHAnsi" w:eastAsiaTheme="minorHAnsi" w:cs="굴림" w:hint="eastAsia"/>
+          <w:kern w:val="0"/>
+          <w:sz w:val="20"/>
+          <w:szCs w:val="20"/>
+          <w14:ligatures w14:val="none"/>
+        </w:rPr>
+        <w:t>의 원격</w:t>
+      </w:r>
+      <w:r>
+        <w:rPr>
+          <w:rFonts w:asciiTheme="minorHAnsi" w:eastAsiaTheme="minorHAnsi" w:cs="굴림" w:hint="eastAsia"/>
+          <w:kern w:val="0"/>
+          <w:sz w:val="20"/>
+          <w:szCs w:val="20"/>
+          <w14:ligatures w14:val="none"/>
+        </w:rPr>
+        <w:t xml:space="preserve"> </w:t>
+      </w:r>
+      <w:r>
+        <w:rPr>
+          <w:rFonts w:asciiTheme="minorHAnsi" w:eastAsiaTheme="minorHAnsi" w:cs="굴림" w:hint="eastAsia"/>
+          <w:kern w:val="0"/>
+          <w:sz w:val="20"/>
+          <w:szCs w:val="20"/>
+          <w14:ligatures w14:val="none"/>
+        </w:rPr>
+        <w:t>저장소(</w:t>
+      </w:r>
+      <w:r>
+        <w:rPr>
+          <w:rFonts w:asciiTheme="minorHAnsi" w:eastAsiaTheme="minorHAnsi" w:cs="굴림" w:hint="eastAsia"/>
+          <w:kern w:val="0"/>
+          <w:sz w:val="20"/>
+          <w:szCs w:val="20"/>
+          <w14:ligatures w14:val="none"/>
+        </w:rPr>
+        <w:t>Remote Repository)</w:t>
+      </w:r>
+      <w:r>
+        <w:rPr>
+          <w:rFonts w:asciiTheme="minorHAnsi" w:eastAsiaTheme="minorHAnsi" w:cs="굴림" w:hint="eastAsia"/>
+          <w:kern w:val="0"/>
+          <w:sz w:val="20"/>
+          <w:szCs w:val="20"/>
+          <w14:ligatures w14:val="none"/>
+        </w:rPr>
+        <w:t xml:space="preserve">와 SSH or HTTPS </w:t>
+      </w:r>
+      <w:r>
+        <w:rPr>
+          <w:rFonts w:asciiTheme="minorHAnsi" w:eastAsiaTheme="minorHAnsi" w:cs="굴림" w:hint="eastAsia"/>
+          <w:kern w:val="0"/>
+          <w:sz w:val="20"/>
+          <w:szCs w:val="20"/>
+          <w14:ligatures w14:val="none"/>
+        </w:rPr>
+        <w:t>연결</w:t>
+      </w:r>
+      <w:r>
+        <w:rPr>
+          <w:rFonts w:asciiTheme="minorHAnsi" w:eastAsiaTheme="minorHAnsi" w:cs="굴림"/>
+          <w:kern w:val="0"/>
+          <w:sz w:val="20"/>
+          <w:szCs w:val="20"/>
+          <w14:ligatures w14:val="none"/>
+        </w:rPr>
+        <w:t>한</w:t>
+      </w:r>
+      <w:r>
+        <w:rPr>
+          <w:rFonts w:asciiTheme="minorHAnsi" w:eastAsiaTheme="minorHAnsi" w:cs="굴림" w:hint="eastAsia"/>
+          <w:kern w:val="0"/>
+          <w:sz w:val="20"/>
+          <w:szCs w:val="20"/>
+          <w14:ligatures w14:val="none"/>
+        </w:rPr>
+        <w:t xml:space="preserve"> 후</w:t>
+      </w:r>
+      <w:r>
+        <w:rPr>
+          <w:rFonts w:asciiTheme="minorHAnsi" w:eastAsiaTheme="minorHAnsi" w:cs="굴림" w:hint="eastAsia"/>
+          <w:kern w:val="0"/>
+          <w:sz w:val="20"/>
+          <w:szCs w:val="20"/>
+          <w14:ligatures w14:val="none"/>
+        </w:rPr>
+        <w:t xml:space="preserve"> </w:t>
+      </w:r>
+      <w:r>
+        <w:rPr>
+          <w:rFonts w:asciiTheme="minorHAnsi" w:eastAsiaTheme="minorHAnsi" w:cs="굴림" w:hint="eastAsia"/>
+          <w:kern w:val="0"/>
+          <w:sz w:val="20"/>
+          <w:szCs w:val="20"/>
+          <w14:ligatures w14:val="none"/>
+        </w:rPr>
+        <w:t xml:space="preserve">인증을 통해서Repository를 서로 </w:t>
+      </w:r>
+      <w:r>
+        <w:rPr>
+          <w:rFonts w:asciiTheme="minorHAnsi" w:eastAsiaTheme="minorHAnsi" w:cs="굴림" w:hint="eastAsia"/>
+          <w:kern w:val="0"/>
+          <w:sz w:val="20"/>
+          <w:szCs w:val="20"/>
+          <w14:ligatures w14:val="none"/>
+        </w:rPr>
+        <w:t>연결</w:t>
+      </w:r>
+      <w:r>
+        <w:rPr>
+          <w:rFonts w:asciiTheme="minorHAnsi" w:eastAsiaTheme="minorHAnsi" w:cs="굴림"/>
+          <w:kern w:val="0"/>
+          <w:sz w:val="20"/>
+          <w:szCs w:val="20"/>
+          <w14:ligatures w14:val="none"/>
+        </w:rPr>
+        <w:t>합니다</w:t>
       </w:r>
       <w:r>
         <w:rPr>
@@ -484,6 +1394,24 @@
     </w:p>
     <w:p>
       <w:pPr>
+        <w:pStyle w:val="a6"/>
+        <w:widowControl/>
+        <w:wordWrap/>
+        <w:autoSpaceDE/>
+        <w:autoSpaceDN/>
+        <w:spacing w:after="0"/>
+        <w:ind w:left="2141"/>
+        <w:rPr>
+          <w:rFonts w:asciiTheme="minorHAnsi" w:eastAsiaTheme="minorHAnsi" w:cs="굴림"/>
+          <w:kern w:val="0"/>
+          <w:sz w:val="20"/>
+          <w:szCs w:val="20"/>
+          <w14:ligatures w14:val="none"/>
+        </w:rPr>
+      </w:pPr>
+    </w:p>
+    <w:p>
+      <w:pPr>
         <w:widowControl/>
         <w:wordWrap/>
         <w:autoSpaceDE/>
@@ -498,16 +1426,6 @@
           <w14:ligatures w14:val="none"/>
         </w:rPr>
       </w:pPr>
-      <w:r>
-        <w:rPr>
-          <w:rFonts w:asciiTheme="minorHAnsi" w:eastAsiaTheme="minorHAnsi" w:cs="굴림" w:hint="eastAsia"/>
-          <w:kern w:val="0"/>
-          <w:sz w:val="20"/>
-          <w:szCs w:val="20"/>
-          <w14:ligatures w14:val="none"/>
-        </w:rPr>
-        <w:t xml:space="preserve">     for Linux</w:t>
-      </w:r>
     </w:p>
     <w:p>
       <w:pPr>
@@ -533,89 +1451,77 @@
           <w:szCs w:val="20"/>
           <w14:ligatures w14:val="none"/>
         </w:rPr>
-        <w:t xml:space="preserve">         Command Prompt를 열어서 로컬 디렉토리 </w:t>
-      </w:r>
-      <w:r>
-        <w:rPr>
-          <w:rFonts w:asciiTheme="minorHAnsi" w:eastAsiaTheme="minorHAnsi" w:cs="굴림" w:hint="eastAsia"/>
-          <w:kern w:val="0"/>
-          <w:sz w:val="20"/>
-          <w:szCs w:val="20"/>
-          <w14:ligatures w14:val="none"/>
-        </w:rPr>
-        <w:t>(</w:t>
-      </w:r>
-      <w:proofErr w:type="gramStart"/>
-      <w:r>
-        <w:rPr>
-          <w:rFonts w:asciiTheme="minorHAnsi" w:eastAsiaTheme="minorHAnsi" w:cs="굴림" w:hint="eastAsia"/>
-          <w:kern w:val="0"/>
-          <w:sz w:val="20"/>
-          <w:szCs w:val="20"/>
-          <w14:ligatures w14:val="none"/>
-        </w:rPr>
-        <w:t>폴더</w:t>
-      </w:r>
-      <w:r>
-        <w:rPr>
-          <w:rFonts w:asciiTheme="minorHAnsi" w:eastAsiaTheme="minorHAnsi" w:cs="굴림" w:hint="eastAsia"/>
-          <w:kern w:val="0"/>
-          <w:sz w:val="20"/>
-          <w:szCs w:val="20"/>
-          <w14:ligatures w14:val="none"/>
-        </w:rPr>
-        <w:t>이름</w:t>
-      </w:r>
-      <w:r>
-        <w:rPr>
-          <w:rFonts w:asciiTheme="minorHAnsi" w:eastAsiaTheme="minorHAnsi" w:cs="굴림" w:hint="eastAsia"/>
-          <w:kern w:val="0"/>
-          <w:sz w:val="20"/>
-          <w:szCs w:val="20"/>
-          <w14:ligatures w14:val="none"/>
-        </w:rPr>
-        <w:t>:</w:t>
-      </w:r>
-      <w:r>
-        <w:rPr>
-          <w:rFonts w:asciiTheme="minorHAnsi" w:eastAsiaTheme="minorHAnsi" w:cs="굴림" w:hint="eastAsia"/>
-          <w:kern w:val="0"/>
-          <w:sz w:val="20"/>
-          <w:szCs w:val="20"/>
-          <w14:ligatures w14:val="none"/>
-        </w:rPr>
-        <w:t>local</w:t>
-      </w:r>
-      <w:proofErr w:type="gramEnd"/>
-      <w:r>
-        <w:rPr>
-          <w:rFonts w:asciiTheme="minorHAnsi" w:eastAsiaTheme="minorHAnsi" w:cs="굴림" w:hint="eastAsia"/>
-          <w:kern w:val="0"/>
-          <w:sz w:val="20"/>
-          <w:szCs w:val="20"/>
-          <w14:ligatures w14:val="none"/>
-        </w:rPr>
-        <w:t>.reposito</w:t>
-      </w:r>
-      <w:r>
-        <w:rPr>
-          <w:rFonts w:asciiTheme="minorHAnsi" w:eastAsiaTheme="minorHAnsi" w:cs="굴림" w:hint="eastAsia"/>
-          <w:kern w:val="0"/>
-          <w:sz w:val="20"/>
-          <w:szCs w:val="20"/>
-          <w14:ligatures w14:val="none"/>
-        </w:rPr>
-        <w:t>ry</w:t>
-      </w:r>
-      <w:r>
-        <w:rPr>
-          <w:rFonts w:asciiTheme="minorHAnsi" w:eastAsiaTheme="minorHAnsi" w:cs="굴림" w:hint="eastAsia"/>
-          <w:kern w:val="0"/>
-          <w:sz w:val="20"/>
-          <w:szCs w:val="20"/>
-          <w14:ligatures w14:val="none"/>
-        </w:rPr>
-        <w:t>)</w:t>
+        <w:t>5</w:t>
+      </w:r>
+      <w:r>
+        <w:rPr>
+          <w:rFonts w:asciiTheme="minorHAnsi" w:eastAsiaTheme="minorHAnsi" w:cs="굴림" w:hint="eastAsia"/>
+          <w:kern w:val="0"/>
+          <w:sz w:val="20"/>
+          <w:szCs w:val="20"/>
+          <w14:ligatures w14:val="none"/>
+        </w:rPr>
+        <w:t>. GitHub</w:t>
+      </w:r>
+      <w:r>
+        <w:rPr>
+          <w:rFonts w:asciiTheme="minorHAnsi" w:eastAsiaTheme="minorHAnsi" w:cs="굴림" w:hint="eastAsia"/>
+          <w:kern w:val="0"/>
+          <w:sz w:val="20"/>
+          <w:szCs w:val="20"/>
+          <w14:ligatures w14:val="none"/>
+        </w:rPr>
+        <w:t>의 원격 저장소(Remote Repository)</w:t>
+      </w:r>
+      <w:r>
+        <w:rPr>
+          <w:rFonts w:asciiTheme="minorHAnsi" w:eastAsiaTheme="minorHAnsi" w:cs="굴림" w:hint="eastAsia"/>
+          <w:kern w:val="0"/>
+          <w:sz w:val="20"/>
+          <w:szCs w:val="20"/>
+          <w14:ligatures w14:val="none"/>
+        </w:rPr>
+        <w:t>를</w:t>
+      </w:r>
+      <w:r>
+        <w:rPr>
+          <w:rFonts w:asciiTheme="minorHAnsi" w:eastAsiaTheme="minorHAnsi" w:cs="굴림" w:hint="eastAsia"/>
+          <w:kern w:val="0"/>
+          <w:sz w:val="20"/>
+          <w:szCs w:val="20"/>
+          <w14:ligatures w14:val="none"/>
+        </w:rPr>
+        <w:t xml:space="preserve"> 로컬 저장소(Local Repository)로 </w:t>
+      </w:r>
+      <w:r>
+        <w:rPr>
+          <w:rFonts w:asciiTheme="minorHAnsi" w:eastAsiaTheme="minorHAnsi" w:cs="굴림" w:hint="eastAsia"/>
+          <w:kern w:val="0"/>
+          <w:sz w:val="20"/>
+          <w:szCs w:val="20"/>
+          <w14:ligatures w14:val="none"/>
+        </w:rPr>
+        <w:t>복제</w:t>
+      </w:r>
+      <w:r>
+        <w:rPr>
+          <w:rFonts w:asciiTheme="minorHAnsi" w:eastAsiaTheme="minorHAnsi" w:cs="굴림"/>
+          <w:kern w:val="0"/>
+          <w:sz w:val="20"/>
+          <w:szCs w:val="20"/>
+          <w14:ligatures w14:val="none"/>
+        </w:rPr>
+        <w:t>합니다</w:t>
+      </w:r>
+      <w:r>
+        <w:rPr>
+          <w:rFonts w:asciiTheme="minorHAnsi" w:eastAsiaTheme="minorHAnsi" w:cs="굴림" w:hint="eastAsia"/>
+          <w:kern w:val="0"/>
+          <w:sz w:val="20"/>
+          <w:szCs w:val="20"/>
+          <w14:ligatures w14:val="none"/>
+        </w:rPr>
+        <w:t>.</w:t>
       </w:r>
       <w:r>
         <w:rPr>
@@ -627,42 +1533,32 @@
         </w:rPr>
         <w:t xml:space="preserve"> </w:t>
       </w:r>
-      <w:r>
-        <w:rPr>
-          <w:rFonts w:asciiTheme="minorHAnsi" w:eastAsiaTheme="minorHAnsi" w:cs="굴림" w:hint="eastAsia"/>
-          <w:kern w:val="0"/>
-          <w:sz w:val="20"/>
-          <w:szCs w:val="20"/>
-          <w14:ligatures w14:val="none"/>
-        </w:rPr>
-        <w:t xml:space="preserve">생성 </w:t>
-      </w:r>
-    </w:p>
-    <w:p>
-      <w:pPr>
-        <w:widowControl/>
-        <w:wordWrap/>
-        <w:autoSpaceDE/>
-        <w:autoSpaceDN/>
-        <w:spacing w:after="0"/>
-        <w:ind w:leftChars="500" w:left="1100"/>
-        <w:rPr>
-          <w:rFonts w:asciiTheme="minorHAnsi" w:eastAsiaTheme="minorHAnsi" w:cs="굴림"/>
-          <w:kern w:val="0"/>
-          <w:sz w:val="20"/>
-          <w:szCs w:val="20"/>
-          <w14:ligatures w14:val="none"/>
-        </w:rPr>
-      </w:pPr>
-      <w:r>
-        <w:rPr>
-          <w:rFonts w:asciiTheme="minorHAnsi" w:eastAsiaTheme="minorHAnsi" w:cs="굴림" w:hint="eastAsia"/>
-          <w:kern w:val="0"/>
-          <w:sz w:val="20"/>
-          <w:szCs w:val="20"/>
-          <w14:ligatures w14:val="none"/>
-        </w:rPr>
-        <w:t xml:space="preserve">   </w:t>
+    </w:p>
+    <w:p>
+      <w:pPr>
+        <w:widowControl/>
+        <w:wordWrap/>
+        <w:autoSpaceDE/>
+        <w:autoSpaceDN/>
+        <w:spacing w:after="0"/>
+        <w:ind w:leftChars="600" w:left="1320"/>
+        <w:rPr>
+          <w:rFonts w:asciiTheme="minorHAnsi" w:eastAsiaTheme="minorHAnsi" w:cs="굴림"/>
+          <w:kern w:val="0"/>
+          <w:sz w:val="20"/>
+          <w:szCs w:val="20"/>
+          <w14:ligatures w14:val="none"/>
+        </w:rPr>
+      </w:pPr>
+      <w:r>
+        <w:rPr>
+          <w:rFonts w:asciiTheme="minorHAnsi" w:eastAsiaTheme="minorHAnsi" w:cs="굴림" w:hint="eastAsia"/>
+          <w:kern w:val="0"/>
+          <w:sz w:val="20"/>
+          <w:szCs w:val="20"/>
+          <w14:ligatures w14:val="none"/>
+        </w:rPr>
+        <w:t>PS D:\</w:t>
       </w:r>
       <w:r>
         <w:rPr>
@@ -674,189 +1570,6 @@
         </w:rPr>
         <w:t xml:space="preserve"> </w:t>
       </w:r>
-    </w:p>
-    <w:p>
-      <w:pPr>
-        <w:widowControl/>
-        <w:wordWrap/>
-        <w:autoSpaceDE/>
-        <w:autoSpaceDN/>
-        <w:spacing w:after="0"/>
-        <w:ind w:leftChars="500" w:left="1100"/>
-        <w:rPr>
-          <w:rFonts w:asciiTheme="minorHAnsi" w:eastAsiaTheme="minorHAnsi" w:cs="굴림"/>
-          <w:kern w:val="0"/>
-          <w:sz w:val="20"/>
-          <w:szCs w:val="20"/>
-          <w14:ligatures w14:val="none"/>
-        </w:rPr>
-      </w:pPr>
-      <w:r>
-        <w:rPr>
-          <w:rFonts w:asciiTheme="minorHAnsi" w:eastAsiaTheme="minorHAnsi" w:cs="굴림" w:hint="eastAsia"/>
-          <w:kern w:val="0"/>
-          <w:sz w:val="20"/>
-          <w:szCs w:val="20"/>
-          <w14:ligatures w14:val="none"/>
-        </w:rPr>
-        <w:t xml:space="preserve">   터미널에서 해당 디렉토리로 이동합니다.</w:t>
-      </w:r>
-    </w:p>
-    <w:p>
-      <w:pPr>
-        <w:widowControl/>
-        <w:wordWrap/>
-        <w:autoSpaceDE/>
-        <w:autoSpaceDN/>
-        <w:spacing w:after="0"/>
-        <w:ind w:leftChars="500" w:left="1100"/>
-        <w:rPr>
-          <w:rFonts w:asciiTheme="minorHAnsi" w:eastAsiaTheme="minorHAnsi" w:cs="굴림"/>
-          <w:kern w:val="0"/>
-          <w:sz w:val="20"/>
-          <w:szCs w:val="20"/>
-          <w14:ligatures w14:val="none"/>
-        </w:rPr>
-      </w:pPr>
-      <w:r>
-        <w:rPr>
-          <w:rFonts w:asciiTheme="minorHAnsi" w:eastAsiaTheme="minorHAnsi" w:cs="굴림" w:hint="eastAsia"/>
-          <w:kern w:val="0"/>
-          <w:sz w:val="20"/>
-          <w:szCs w:val="20"/>
-          <w14:ligatures w14:val="none"/>
-        </w:rPr>
-        <w:t xml:space="preserve">   for Windows or Linux</w:t>
-      </w:r>
-    </w:p>
-    <w:p>
-      <w:pPr>
-        <w:widowControl/>
-        <w:wordWrap/>
-        <w:autoSpaceDE/>
-        <w:autoSpaceDN/>
-        <w:spacing w:after="0"/>
-        <w:ind w:leftChars="500" w:left="1100"/>
-        <w:rPr>
-          <w:rFonts w:asciiTheme="minorHAnsi" w:eastAsiaTheme="minorHAnsi" w:cs="굴림"/>
-          <w:kern w:val="0"/>
-          <w:sz w:val="20"/>
-          <w:szCs w:val="20"/>
-          <w14:ligatures w14:val="none"/>
-        </w:rPr>
-      </w:pPr>
-      <w:r>
-        <w:rPr>
-          <w:rFonts w:asciiTheme="minorHAnsi" w:eastAsiaTheme="minorHAnsi" w:cs="굴림" w:hint="eastAsia"/>
-          <w:kern w:val="0"/>
-          <w:sz w:val="20"/>
-          <w:szCs w:val="20"/>
-          <w14:ligatures w14:val="none"/>
-        </w:rPr>
-        <w:t xml:space="preserve">      PowerShell or Command Prompt 열고 cd 명령어 실행</w:t>
-      </w:r>
-    </w:p>
-    <w:p>
-      <w:pPr>
-        <w:widowControl/>
-        <w:wordWrap/>
-        <w:autoSpaceDE/>
-        <w:autoSpaceDN/>
-        <w:spacing w:after="0"/>
-        <w:ind w:leftChars="500" w:left="1100"/>
-        <w:rPr>
-          <w:rFonts w:asciiTheme="minorHAnsi" w:eastAsiaTheme="minorHAnsi" w:cs="굴림"/>
-          <w:kern w:val="0"/>
-          <w:sz w:val="20"/>
-          <w:szCs w:val="20"/>
-          <w14:ligatures w14:val="none"/>
-        </w:rPr>
-      </w:pPr>
-      <w:r>
-        <w:rPr>
-          <w:rFonts w:asciiTheme="minorHAnsi" w:eastAsiaTheme="minorHAnsi" w:cs="굴림" w:hint="eastAsia"/>
-          <w:kern w:val="0"/>
-          <w:sz w:val="20"/>
-          <w:szCs w:val="20"/>
-          <w14:ligatures w14:val="none"/>
-        </w:rPr>
-        <w:t xml:space="preserve">   </w:t>
-      </w:r>
-    </w:p>
-    <w:p>
-      <w:pPr>
-        <w:widowControl/>
-        <w:wordWrap/>
-        <w:autoSpaceDE/>
-        <w:autoSpaceDN/>
-        <w:spacing w:after="0"/>
-        <w:ind w:leftChars="500" w:left="1100"/>
-        <w:rPr>
-          <w:rFonts w:asciiTheme="minorHAnsi" w:eastAsiaTheme="minorHAnsi" w:cs="굴림"/>
-          <w:kern w:val="0"/>
-          <w:sz w:val="20"/>
-          <w:szCs w:val="20"/>
-          <w14:ligatures w14:val="none"/>
-        </w:rPr>
-      </w:pPr>
-      <w:r>
-        <w:rPr>
-          <w:rFonts w:asciiTheme="minorHAnsi" w:eastAsiaTheme="minorHAnsi" w:cs="굴림" w:hint="eastAsia"/>
-          <w:kern w:val="0"/>
-          <w:sz w:val="20"/>
-          <w:szCs w:val="20"/>
-          <w14:ligatures w14:val="none"/>
-        </w:rPr>
-        <w:t xml:space="preserve">      PS C:\Users\</w:t>
-      </w:r>
-      <w:r>
-        <w:rPr>
-          <w:rFonts w:asciiTheme="minorHAnsi" w:eastAsiaTheme="minorHAnsi" w:cs="굴림" w:hint="eastAsia"/>
-          <w:kern w:val="0"/>
-          <w:sz w:val="20"/>
-          <w:szCs w:val="20"/>
-          <w14:ligatures w14:val="none"/>
-        </w:rPr>
-        <w:t>user</w:t>
-      </w:r>
-      <w:r>
-        <w:rPr>
-          <w:rFonts w:asciiTheme="minorHAnsi" w:eastAsiaTheme="minorHAnsi" w:cs="굴림" w:hint="eastAsia"/>
-          <w:kern w:val="0"/>
-          <w:sz w:val="20"/>
-          <w:szCs w:val="20"/>
-          <w14:ligatures w14:val="none"/>
-        </w:rPr>
-        <w:t>&gt; cd D:</w:t>
-      </w:r>
-    </w:p>
-    <w:p>
-      <w:pPr>
-        <w:widowControl/>
-        <w:wordWrap/>
-        <w:autoSpaceDE/>
-        <w:autoSpaceDN/>
-        <w:spacing w:after="0"/>
-        <w:ind w:leftChars="500" w:left="1100"/>
-        <w:rPr>
-          <w:rFonts w:asciiTheme="minorHAnsi" w:eastAsiaTheme="minorHAnsi" w:cs="굴림"/>
-          <w:kern w:val="0"/>
-          <w:sz w:val="20"/>
-          <w:szCs w:val="20"/>
-          <w14:ligatures w14:val="none"/>
-        </w:rPr>
-      </w:pPr>
-      <w:r>
-        <w:rPr>
-          <w:rFonts w:asciiTheme="minorHAnsi" w:eastAsiaTheme="minorHAnsi" w:cs="굴림" w:hint="eastAsia"/>
-          <w:kern w:val="0"/>
-          <w:sz w:val="20"/>
-          <w:szCs w:val="20"/>
-          <w14:ligatures w14:val="none"/>
-        </w:rPr>
-        <w:t xml:space="preserve">      PS D:\&gt; cd </w:t>
-      </w:r>
-      <w:proofErr w:type="gramStart"/>
       <w:r>
         <w:rPr>
           <w:rFonts w:asciiTheme="minorHAnsi" w:eastAsiaTheme="minorHAnsi" w:cs="굴림" w:hint="eastAsia"/>
@@ -867,793 +1580,6 @@
         </w:rPr>
         <w:t>local.repository</w:t>
       </w:r>
-      <w:proofErr w:type="gramEnd"/>
-    </w:p>
-    <w:p>
-      <w:pPr>
-        <w:widowControl/>
-        <w:wordWrap/>
-        <w:autoSpaceDE/>
-        <w:autoSpaceDN/>
-        <w:spacing w:after="0"/>
-        <w:ind w:leftChars="500" w:left="1100"/>
-        <w:rPr>
-          <w:rFonts w:asciiTheme="minorHAnsi" w:eastAsiaTheme="minorHAnsi" w:cs="굴림"/>
-          <w:kern w:val="0"/>
-          <w:sz w:val="20"/>
-          <w:szCs w:val="20"/>
-          <w14:ligatures w14:val="none"/>
-        </w:rPr>
-      </w:pPr>
-      <w:r>
-        <w:rPr>
-          <w:rFonts w:asciiTheme="minorHAnsi" w:eastAsiaTheme="minorHAnsi" w:cs="굴림"/>
-          <w:kern w:val="0"/>
-          <w:sz w:val="20"/>
-          <w:szCs w:val="20"/>
-          <w14:ligatures w14:val="none"/>
-        </w:rPr>
-        <w:tab/>
-      </w:r>
-      <w:r>
-        <w:rPr>
-          <w:rFonts w:asciiTheme="minorHAnsi" w:eastAsiaTheme="minorHAnsi" w:cs="굴림" w:hint="eastAsia"/>
-          <w:kern w:val="0"/>
-          <w:sz w:val="20"/>
-          <w:szCs w:val="20"/>
-          <w14:ligatures w14:val="none"/>
-        </w:rPr>
-        <w:t xml:space="preserve"> PS D:\local.repository&gt; </w:t>
-      </w:r>
-    </w:p>
-    <w:p>
-      <w:pPr>
-        <w:widowControl/>
-        <w:wordWrap/>
-        <w:autoSpaceDE/>
-        <w:autoSpaceDN/>
-        <w:spacing w:after="0"/>
-        <w:ind w:leftChars="500" w:left="1100"/>
-        <w:rPr>
-          <w:rFonts w:asciiTheme="minorHAnsi" w:eastAsiaTheme="minorHAnsi" w:cs="굴림"/>
-          <w:kern w:val="0"/>
-          <w:sz w:val="20"/>
-          <w:szCs w:val="20"/>
-          <w14:ligatures w14:val="none"/>
-        </w:rPr>
-      </w:pPr>
-      <w:r>
-        <w:rPr>
-          <w:rFonts w:asciiTheme="minorHAnsi" w:eastAsiaTheme="minorHAnsi" w:cs="굴림" w:hint="eastAsia"/>
-          <w:kern w:val="0"/>
-          <w:sz w:val="20"/>
-          <w:szCs w:val="20"/>
-          <w14:ligatures w14:val="none"/>
-        </w:rPr>
-        <w:t xml:space="preserve">   </w:t>
-      </w:r>
-    </w:p>
-    <w:p>
-      <w:pPr>
-        <w:widowControl/>
-        <w:wordWrap/>
-        <w:autoSpaceDE/>
-        <w:autoSpaceDN/>
-        <w:spacing w:after="0"/>
-        <w:ind w:leftChars="500" w:left="1100"/>
-        <w:rPr>
-          <w:rFonts w:asciiTheme="minorHAnsi" w:eastAsiaTheme="minorHAnsi" w:cs="굴림"/>
-          <w:kern w:val="0"/>
-          <w:sz w:val="20"/>
-          <w:szCs w:val="20"/>
-          <w14:ligatures w14:val="none"/>
-        </w:rPr>
-      </w:pPr>
-      <w:r>
-        <w:rPr>
-          <w:rFonts w:asciiTheme="minorHAnsi" w:eastAsiaTheme="minorHAnsi" w:cs="굴림" w:hint="eastAsia"/>
-          <w:kern w:val="0"/>
-          <w:sz w:val="20"/>
-          <w:szCs w:val="20"/>
-          <w14:ligatures w14:val="none"/>
-        </w:rPr>
-        <w:t xml:space="preserve">3. </w:t>
-      </w:r>
-      <w:r>
-        <w:rPr>
-          <w:rFonts w:asciiTheme="minorHAnsi" w:eastAsiaTheme="minorHAnsi" w:cs="굴림" w:hint="eastAsia"/>
-          <w:kern w:val="0"/>
-          <w:sz w:val="20"/>
-          <w:szCs w:val="20"/>
-          <w14:ligatures w14:val="none"/>
-        </w:rPr>
-        <w:t>로컬 저장소(Local Repository) 생성</w:t>
-      </w:r>
-    </w:p>
-    <w:p>
-      <w:pPr>
-        <w:widowControl/>
-        <w:wordWrap/>
-        <w:autoSpaceDE/>
-        <w:autoSpaceDN/>
-        <w:spacing w:after="0"/>
-        <w:ind w:leftChars="500" w:left="1100"/>
-        <w:rPr>
-          <w:rFonts w:asciiTheme="minorHAnsi" w:eastAsiaTheme="minorHAnsi" w:cs="굴림"/>
-          <w:kern w:val="0"/>
-          <w:sz w:val="20"/>
-          <w:szCs w:val="20"/>
-          <w14:ligatures w14:val="none"/>
-        </w:rPr>
-      </w:pPr>
-      <w:r>
-        <w:rPr>
-          <w:rFonts w:asciiTheme="minorHAnsi" w:eastAsiaTheme="minorHAnsi" w:cs="굴림" w:hint="eastAsia"/>
-          <w:kern w:val="0"/>
-          <w:sz w:val="20"/>
-          <w:szCs w:val="20"/>
-          <w14:ligatures w14:val="none"/>
-        </w:rPr>
-        <w:t xml:space="preserve">   </w:t>
-      </w:r>
-      <w:r>
-        <w:rPr>
-          <w:rFonts w:asciiTheme="minorHAnsi" w:eastAsiaTheme="minorHAnsi" w:cs="굴림" w:hint="eastAsia"/>
-          <w:kern w:val="0"/>
-          <w:sz w:val="20"/>
-          <w:szCs w:val="20"/>
-          <w14:ligatures w14:val="none"/>
-        </w:rPr>
-        <w:t xml:space="preserve">로컬 디렉토리 </w:t>
-      </w:r>
-      <w:r>
-        <w:rPr>
-          <w:rFonts w:asciiTheme="minorHAnsi" w:eastAsiaTheme="minorHAnsi" w:cs="굴림" w:hint="eastAsia"/>
-          <w:kern w:val="0"/>
-          <w:sz w:val="20"/>
-          <w:szCs w:val="20"/>
-          <w14:ligatures w14:val="none"/>
-        </w:rPr>
-        <w:t>(</w:t>
-      </w:r>
-      <w:r>
-        <w:rPr>
-          <w:rFonts w:asciiTheme="minorHAnsi" w:eastAsiaTheme="minorHAnsi" w:cs="굴림" w:hint="eastAsia"/>
-          <w:kern w:val="0"/>
-          <w:sz w:val="20"/>
-          <w:szCs w:val="20"/>
-          <w14:ligatures w14:val="none"/>
-        </w:rPr>
-        <w:t>폴더이름</w:t>
-      </w:r>
-      <w:r>
-        <w:rPr>
-          <w:rFonts w:asciiTheme="minorHAnsi" w:eastAsiaTheme="minorHAnsi" w:cs="굴림"/>
-          <w:kern w:val="0"/>
-          <w:sz w:val="20"/>
-          <w:szCs w:val="20"/>
-          <w14:ligatures w14:val="none"/>
-        </w:rPr>
-        <w:t xml:space="preserve">: </w:t>
-      </w:r>
-      <w:proofErr w:type="gramStart"/>
-      <w:r>
-        <w:rPr>
-          <w:rFonts w:asciiTheme="minorHAnsi" w:eastAsiaTheme="minorHAnsi" w:cs="굴림"/>
-          <w:kern w:val="0"/>
-          <w:sz w:val="20"/>
-          <w:szCs w:val="20"/>
-          <w14:ligatures w14:val="none"/>
-        </w:rPr>
-        <w:t>local</w:t>
-      </w:r>
-      <w:r>
-        <w:rPr>
-          <w:rFonts w:asciiTheme="minorHAnsi" w:eastAsiaTheme="minorHAnsi" w:cs="굴림" w:hint="eastAsia"/>
-          <w:kern w:val="0"/>
-          <w:sz w:val="20"/>
-          <w:szCs w:val="20"/>
-          <w14:ligatures w14:val="none"/>
-        </w:rPr>
-        <w:t>.repository</w:t>
-      </w:r>
-      <w:proofErr w:type="gramEnd"/>
-      <w:r>
-        <w:rPr>
-          <w:rFonts w:asciiTheme="minorHAnsi" w:eastAsiaTheme="minorHAnsi" w:cs="굴림" w:hint="eastAsia"/>
-          <w:kern w:val="0"/>
-          <w:sz w:val="20"/>
-          <w:szCs w:val="20"/>
-          <w14:ligatures w14:val="none"/>
-        </w:rPr>
-        <w:t>)</w:t>
-      </w:r>
-      <w:r>
-        <w:rPr>
-          <w:rFonts w:asciiTheme="minorHAnsi" w:eastAsiaTheme="minorHAnsi" w:cs="굴림" w:hint="eastAsia"/>
-          <w:kern w:val="0"/>
-          <w:sz w:val="20"/>
-          <w:szCs w:val="20"/>
-          <w14:ligatures w14:val="none"/>
-        </w:rPr>
-        <w:t xml:space="preserve">에서 Git을 초기화합니다. </w:t>
-      </w:r>
-    </w:p>
-    <w:p>
-      <w:pPr>
-        <w:widowControl/>
-        <w:wordWrap/>
-        <w:autoSpaceDE/>
-        <w:autoSpaceDN/>
-        <w:spacing w:after="0"/>
-        <w:ind w:leftChars="500" w:left="1100"/>
-        <w:rPr>
-          <w:rFonts w:asciiTheme="minorHAnsi" w:eastAsiaTheme="minorHAnsi" w:cs="굴림"/>
-          <w:kern w:val="0"/>
-          <w:sz w:val="20"/>
-          <w:szCs w:val="20"/>
-          <w14:ligatures w14:val="none"/>
-        </w:rPr>
-      </w:pPr>
-      <w:r>
-        <w:rPr>
-          <w:rFonts w:asciiTheme="minorHAnsi" w:eastAsiaTheme="minorHAnsi" w:cs="굴림" w:hint="eastAsia"/>
-          <w:kern w:val="0"/>
-          <w:sz w:val="20"/>
-          <w:szCs w:val="20"/>
-          <w14:ligatures w14:val="none"/>
-        </w:rPr>
-        <w:t xml:space="preserve">   로컬 디렉토리는 로컬 저장소</w:t>
-      </w:r>
-      <w:r>
-        <w:rPr>
-          <w:rFonts w:asciiTheme="minorHAnsi" w:eastAsiaTheme="minorHAnsi" w:cs="굴림" w:hint="eastAsia"/>
-          <w:kern w:val="0"/>
-          <w:sz w:val="20"/>
-          <w:szCs w:val="20"/>
-          <w14:ligatures w14:val="none"/>
-        </w:rPr>
-        <w:t>(Local Repository)</w:t>
-      </w:r>
-      <w:r>
-        <w:rPr>
-          <w:rFonts w:asciiTheme="minorHAnsi" w:eastAsiaTheme="minorHAnsi" w:cs="굴림" w:hint="eastAsia"/>
-          <w:kern w:val="0"/>
-          <w:sz w:val="20"/>
-          <w:szCs w:val="20"/>
-          <w14:ligatures w14:val="none"/>
-        </w:rPr>
-        <w:t xml:space="preserve">가 됩니다. </w:t>
-      </w:r>
-    </w:p>
-    <w:p>
-      <w:pPr>
-        <w:widowControl/>
-        <w:wordWrap/>
-        <w:autoSpaceDE/>
-        <w:autoSpaceDN/>
-        <w:spacing w:after="0"/>
-        <w:ind w:leftChars="500" w:left="1100" w:firstLineChars="100" w:firstLine="200"/>
-        <w:rPr>
-          <w:rFonts w:asciiTheme="minorHAnsi" w:eastAsiaTheme="minorHAnsi" w:cs="굴림"/>
-          <w:kern w:val="0"/>
-          <w:sz w:val="20"/>
-          <w:szCs w:val="20"/>
-          <w14:ligatures w14:val="none"/>
-        </w:rPr>
-      </w:pPr>
-    </w:p>
-    <w:p>
-      <w:pPr>
-        <w:widowControl/>
-        <w:wordWrap/>
-        <w:autoSpaceDE/>
-        <w:autoSpaceDN/>
-        <w:spacing w:after="0"/>
-        <w:ind w:leftChars="500" w:left="1100"/>
-        <w:rPr>
-          <w:rFonts w:asciiTheme="minorHAnsi" w:eastAsiaTheme="minorHAnsi" w:cs="굴림"/>
-          <w:kern w:val="0"/>
-          <w:sz w:val="20"/>
-          <w:szCs w:val="20"/>
-          <w14:ligatures w14:val="none"/>
-        </w:rPr>
-      </w:pPr>
-      <w:r>
-        <w:rPr>
-          <w:rFonts w:asciiTheme="minorHAnsi" w:eastAsiaTheme="minorHAnsi" w:cs="굴림" w:hint="eastAsia"/>
-          <w:kern w:val="0"/>
-          <w:sz w:val="20"/>
-          <w:szCs w:val="20"/>
-          <w14:ligatures w14:val="none"/>
-        </w:rPr>
-        <w:t xml:space="preserve">       PS D:\</w:t>
-      </w:r>
-      <w:r>
-        <w:rPr>
-          <w:rFonts w:asciiTheme="minorHAnsi" w:eastAsiaTheme="minorHAnsi" w:cs="굴림" w:hint="eastAsia"/>
-          <w:kern w:val="0"/>
-          <w:sz w:val="20"/>
-          <w:szCs w:val="20"/>
-          <w14:ligatures w14:val="none"/>
-        </w:rPr>
-        <w:t xml:space="preserve"> </w:t>
-      </w:r>
-      <w:proofErr w:type="gramStart"/>
-      <w:r>
-        <w:rPr>
-          <w:rFonts w:asciiTheme="minorHAnsi" w:eastAsiaTheme="minorHAnsi" w:cs="굴림" w:hint="eastAsia"/>
-          <w:kern w:val="0"/>
-          <w:sz w:val="20"/>
-          <w:szCs w:val="20"/>
-          <w14:ligatures w14:val="none"/>
-        </w:rPr>
-        <w:t>local.repository</w:t>
-      </w:r>
-      <w:proofErr w:type="gramEnd"/>
-      <w:r>
-        <w:rPr>
-          <w:rFonts w:asciiTheme="minorHAnsi" w:eastAsiaTheme="minorHAnsi" w:cs="굴림" w:hint="eastAsia"/>
-          <w:kern w:val="0"/>
-          <w:sz w:val="20"/>
-          <w:szCs w:val="20"/>
-          <w14:ligatures w14:val="none"/>
-        </w:rPr>
-        <w:t>&gt; git init</w:t>
-      </w:r>
-    </w:p>
-    <w:p>
-      <w:pPr>
-        <w:widowControl/>
-        <w:wordWrap/>
-        <w:autoSpaceDE/>
-        <w:autoSpaceDN/>
-        <w:spacing w:after="0"/>
-        <w:ind w:leftChars="500" w:left="1100"/>
-        <w:rPr>
-          <w:rFonts w:asciiTheme="minorHAnsi" w:eastAsiaTheme="minorHAnsi" w:cs="굴림"/>
-          <w:kern w:val="0"/>
-          <w:sz w:val="20"/>
-          <w:szCs w:val="20"/>
-          <w14:ligatures w14:val="none"/>
-        </w:rPr>
-      </w:pPr>
-      <w:r>
-        <w:rPr>
-          <w:rFonts w:asciiTheme="minorHAnsi" w:eastAsiaTheme="minorHAnsi" w:cs="굴림" w:hint="eastAsia"/>
-          <w:kern w:val="0"/>
-          <w:sz w:val="20"/>
-          <w:szCs w:val="20"/>
-          <w14:ligatures w14:val="none"/>
-        </w:rPr>
-        <w:t xml:space="preserve">       Initialized empty Git repository in D:/</w:t>
-      </w:r>
-      <w:r>
-        <w:rPr>
-          <w:rFonts w:asciiTheme="minorHAnsi" w:eastAsiaTheme="minorHAnsi" w:cs="굴림" w:hint="eastAsia"/>
-          <w:kern w:val="0"/>
-          <w:sz w:val="20"/>
-          <w:szCs w:val="20"/>
-          <w14:ligatures w14:val="none"/>
-        </w:rPr>
-        <w:t xml:space="preserve"> </w:t>
-      </w:r>
-      <w:proofErr w:type="gramStart"/>
-      <w:r>
-        <w:rPr>
-          <w:rFonts w:asciiTheme="minorHAnsi" w:eastAsiaTheme="minorHAnsi" w:cs="굴림" w:hint="eastAsia"/>
-          <w:kern w:val="0"/>
-          <w:sz w:val="20"/>
-          <w:szCs w:val="20"/>
-          <w14:ligatures w14:val="none"/>
-        </w:rPr>
-        <w:t>local.repository</w:t>
-      </w:r>
-      <w:proofErr w:type="gramEnd"/>
-      <w:r>
-        <w:rPr>
-          <w:rFonts w:asciiTheme="minorHAnsi" w:eastAsiaTheme="minorHAnsi" w:cs="굴림" w:hint="eastAsia"/>
-          <w:kern w:val="0"/>
-          <w:sz w:val="20"/>
-          <w:szCs w:val="20"/>
-          <w14:ligatures w14:val="none"/>
-        </w:rPr>
-        <w:t>/.git/</w:t>
-      </w:r>
-    </w:p>
-    <w:p>
-      <w:pPr>
-        <w:widowControl/>
-        <w:wordWrap/>
-        <w:autoSpaceDE/>
-        <w:autoSpaceDN/>
-        <w:spacing w:after="0"/>
-        <w:rPr>
-          <w:rFonts w:asciiTheme="minorHAnsi" w:eastAsiaTheme="minorHAnsi" w:cs="굴림"/>
-          <w:kern w:val="0"/>
-          <w:sz w:val="20"/>
-          <w:szCs w:val="20"/>
-          <w14:ligatures w14:val="none"/>
-        </w:rPr>
-      </w:pPr>
-    </w:p>
-    <w:p>
-      <w:pPr>
-        <w:widowControl/>
-        <w:wordWrap/>
-        <w:autoSpaceDE/>
-        <w:autoSpaceDN/>
-        <w:spacing w:after="0"/>
-        <w:ind w:leftChars="500" w:left="1100"/>
-        <w:rPr>
-          <w:rFonts w:asciiTheme="minorHAnsi" w:eastAsiaTheme="minorHAnsi" w:cs="굴림"/>
-          <w:kern w:val="0"/>
-          <w:sz w:val="20"/>
-          <w:szCs w:val="20"/>
-          <w14:ligatures w14:val="none"/>
-        </w:rPr>
-      </w:pPr>
-      <w:r>
-        <w:rPr>
-          <w:rFonts w:asciiTheme="minorHAnsi" w:eastAsiaTheme="minorHAnsi" w:cs="굴림" w:hint="eastAsia"/>
-          <w:kern w:val="0"/>
-          <w:sz w:val="20"/>
-          <w:szCs w:val="20"/>
-          <w14:ligatures w14:val="none"/>
-        </w:rPr>
-        <w:t>4</w:t>
-      </w:r>
-      <w:r>
-        <w:rPr>
-          <w:rFonts w:asciiTheme="minorHAnsi" w:eastAsiaTheme="minorHAnsi" w:cs="굴림" w:hint="eastAsia"/>
-          <w:kern w:val="0"/>
-          <w:sz w:val="20"/>
-          <w:szCs w:val="20"/>
-          <w14:ligatures w14:val="none"/>
-        </w:rPr>
-        <w:t xml:space="preserve">. </w:t>
-      </w:r>
-      <w:r>
-        <w:rPr>
-          <w:rFonts w:asciiTheme="minorHAnsi" w:eastAsiaTheme="minorHAnsi" w:cs="굴림" w:hint="eastAsia"/>
-          <w:kern w:val="0"/>
-          <w:sz w:val="20"/>
-          <w:szCs w:val="20"/>
-          <w14:ligatures w14:val="none"/>
-        </w:rPr>
-        <w:t xml:space="preserve">로컬 저장소(Local Repository)에서 </w:t>
-      </w:r>
-      <w:r>
-        <w:rPr>
-          <w:rFonts w:asciiTheme="minorHAnsi" w:eastAsiaTheme="minorHAnsi" w:cs="굴림" w:hint="eastAsia"/>
-          <w:kern w:val="0"/>
-          <w:sz w:val="20"/>
-          <w:szCs w:val="20"/>
-          <w14:ligatures w14:val="none"/>
-        </w:rPr>
-        <w:t>GitHub</w:t>
-      </w:r>
-      <w:r>
-        <w:rPr>
-          <w:rFonts w:asciiTheme="minorHAnsi" w:eastAsiaTheme="minorHAnsi" w:cs="굴림" w:hint="eastAsia"/>
-          <w:kern w:val="0"/>
-          <w:sz w:val="20"/>
-          <w:szCs w:val="20"/>
-          <w14:ligatures w14:val="none"/>
-        </w:rPr>
-        <w:t>의 원격</w:t>
-      </w:r>
-      <w:r>
-        <w:rPr>
-          <w:rFonts w:asciiTheme="minorHAnsi" w:eastAsiaTheme="minorHAnsi" w:cs="굴림" w:hint="eastAsia"/>
-          <w:kern w:val="0"/>
-          <w:sz w:val="20"/>
-          <w:szCs w:val="20"/>
-          <w14:ligatures w14:val="none"/>
-        </w:rPr>
-        <w:t xml:space="preserve"> </w:t>
-      </w:r>
-      <w:r>
-        <w:rPr>
-          <w:rFonts w:asciiTheme="minorHAnsi" w:eastAsiaTheme="minorHAnsi" w:cs="굴림" w:hint="eastAsia"/>
-          <w:kern w:val="0"/>
-          <w:sz w:val="20"/>
-          <w:szCs w:val="20"/>
-          <w14:ligatures w14:val="none"/>
-        </w:rPr>
-        <w:t>저장소(</w:t>
-      </w:r>
-      <w:r>
-        <w:rPr>
-          <w:rFonts w:asciiTheme="minorHAnsi" w:eastAsiaTheme="minorHAnsi" w:cs="굴림" w:hint="eastAsia"/>
-          <w:kern w:val="0"/>
-          <w:sz w:val="20"/>
-          <w:szCs w:val="20"/>
-          <w14:ligatures w14:val="none"/>
-        </w:rPr>
-        <w:t>Remote Repository)</w:t>
-      </w:r>
-      <w:r>
-        <w:rPr>
-          <w:rFonts w:asciiTheme="minorHAnsi" w:eastAsiaTheme="minorHAnsi" w:cs="굴림" w:hint="eastAsia"/>
-          <w:kern w:val="0"/>
-          <w:sz w:val="20"/>
-          <w:szCs w:val="20"/>
-          <w14:ligatures w14:val="none"/>
-        </w:rPr>
-        <w:t xml:space="preserve">와 SSH or HTTPS </w:t>
-      </w:r>
-      <w:r>
-        <w:rPr>
-          <w:rFonts w:asciiTheme="minorHAnsi" w:eastAsiaTheme="minorHAnsi" w:cs="굴림" w:hint="eastAsia"/>
-          <w:kern w:val="0"/>
-          <w:sz w:val="20"/>
-          <w:szCs w:val="20"/>
-          <w14:ligatures w14:val="none"/>
-        </w:rPr>
-        <w:t>연결</w:t>
-      </w:r>
-      <w:r>
-        <w:rPr>
-          <w:rFonts w:asciiTheme="minorHAnsi" w:eastAsiaTheme="minorHAnsi" w:cs="굴림"/>
-          <w:kern w:val="0"/>
-          <w:sz w:val="20"/>
-          <w:szCs w:val="20"/>
-          <w14:ligatures w14:val="none"/>
-        </w:rPr>
-        <w:t>한</w:t>
-      </w:r>
-      <w:r>
-        <w:rPr>
-          <w:rFonts w:asciiTheme="minorHAnsi" w:eastAsiaTheme="minorHAnsi" w:cs="굴림" w:hint="eastAsia"/>
-          <w:kern w:val="0"/>
-          <w:sz w:val="20"/>
-          <w:szCs w:val="20"/>
-          <w14:ligatures w14:val="none"/>
-        </w:rPr>
-        <w:t xml:space="preserve"> 후</w:t>
-      </w:r>
-      <w:r>
-        <w:rPr>
-          <w:rFonts w:asciiTheme="minorHAnsi" w:eastAsiaTheme="minorHAnsi" w:cs="굴림" w:hint="eastAsia"/>
-          <w:kern w:val="0"/>
-          <w:sz w:val="20"/>
-          <w:szCs w:val="20"/>
-          <w14:ligatures w14:val="none"/>
-        </w:rPr>
-        <w:t xml:space="preserve"> </w:t>
-      </w:r>
-      <w:r>
-        <w:rPr>
-          <w:rFonts w:asciiTheme="minorHAnsi" w:eastAsiaTheme="minorHAnsi" w:cs="굴림" w:hint="eastAsia"/>
-          <w:kern w:val="0"/>
-          <w:sz w:val="20"/>
-          <w:szCs w:val="20"/>
-          <w14:ligatures w14:val="none"/>
-        </w:rPr>
-        <w:t xml:space="preserve">인증을 통해서Repository를 서로 </w:t>
-      </w:r>
-      <w:r>
-        <w:rPr>
-          <w:rFonts w:asciiTheme="minorHAnsi" w:eastAsiaTheme="minorHAnsi" w:cs="굴림" w:hint="eastAsia"/>
-          <w:kern w:val="0"/>
-          <w:sz w:val="20"/>
-          <w:szCs w:val="20"/>
-          <w14:ligatures w14:val="none"/>
-        </w:rPr>
-        <w:t>연결</w:t>
-      </w:r>
-      <w:r>
-        <w:rPr>
-          <w:rFonts w:asciiTheme="minorHAnsi" w:eastAsiaTheme="minorHAnsi" w:cs="굴림"/>
-          <w:kern w:val="0"/>
-          <w:sz w:val="20"/>
-          <w:szCs w:val="20"/>
-          <w14:ligatures w14:val="none"/>
-        </w:rPr>
-        <w:t>합니다</w:t>
-      </w:r>
-      <w:r>
-        <w:rPr>
-          <w:rFonts w:asciiTheme="minorHAnsi" w:eastAsiaTheme="minorHAnsi" w:cs="굴림" w:hint="eastAsia"/>
-          <w:kern w:val="0"/>
-          <w:sz w:val="20"/>
-          <w:szCs w:val="20"/>
-          <w14:ligatures w14:val="none"/>
-        </w:rPr>
-        <w:t>.</w:t>
-      </w:r>
-    </w:p>
-    <w:p>
-      <w:pPr>
-        <w:pStyle w:val="a6"/>
-        <w:widowControl/>
-        <w:wordWrap/>
-        <w:autoSpaceDE/>
-        <w:autoSpaceDN/>
-        <w:spacing w:after="0"/>
-        <w:ind w:left="2141"/>
-        <w:rPr>
-          <w:rFonts w:asciiTheme="minorHAnsi" w:eastAsiaTheme="minorHAnsi" w:cs="굴림"/>
-          <w:kern w:val="0"/>
-          <w:sz w:val="20"/>
-          <w:szCs w:val="20"/>
-          <w14:ligatures w14:val="none"/>
-        </w:rPr>
-      </w:pPr>
-    </w:p>
-    <w:p>
-      <w:pPr>
-        <w:widowControl/>
-        <w:wordWrap/>
-        <w:autoSpaceDE/>
-        <w:autoSpaceDN/>
-        <w:spacing w:after="0"/>
-        <w:ind w:leftChars="500" w:left="1100"/>
-        <w:rPr>
-          <w:rFonts w:asciiTheme="minorHAnsi" w:eastAsiaTheme="minorHAnsi" w:cs="굴림"/>
-          <w:kern w:val="0"/>
-          <w:sz w:val="20"/>
-          <w:szCs w:val="20"/>
-          <w14:ligatures w14:val="none"/>
-        </w:rPr>
-      </w:pPr>
-    </w:p>
-    <w:p>
-      <w:pPr>
-        <w:widowControl/>
-        <w:wordWrap/>
-        <w:autoSpaceDE/>
-        <w:autoSpaceDN/>
-        <w:spacing w:after="0"/>
-        <w:ind w:leftChars="500" w:left="1100"/>
-        <w:rPr>
-          <w:rFonts w:asciiTheme="minorHAnsi" w:eastAsiaTheme="minorHAnsi" w:cs="굴림"/>
-          <w:kern w:val="0"/>
-          <w:sz w:val="20"/>
-          <w:szCs w:val="20"/>
-          <w14:ligatures w14:val="none"/>
-        </w:rPr>
-      </w:pPr>
-      <w:r>
-        <w:rPr>
-          <w:rFonts w:asciiTheme="minorHAnsi" w:eastAsiaTheme="minorHAnsi" w:cs="굴림" w:hint="eastAsia"/>
-          <w:kern w:val="0"/>
-          <w:sz w:val="20"/>
-          <w:szCs w:val="20"/>
-          <w14:ligatures w14:val="none"/>
-        </w:rPr>
-        <w:t>5</w:t>
-      </w:r>
-      <w:r>
-        <w:rPr>
-          <w:rFonts w:asciiTheme="minorHAnsi" w:eastAsiaTheme="minorHAnsi" w:cs="굴림" w:hint="eastAsia"/>
-          <w:kern w:val="0"/>
-          <w:sz w:val="20"/>
-          <w:szCs w:val="20"/>
-          <w14:ligatures w14:val="none"/>
-        </w:rPr>
-        <w:t>. GitHub</w:t>
-      </w:r>
-      <w:r>
-        <w:rPr>
-          <w:rFonts w:asciiTheme="minorHAnsi" w:eastAsiaTheme="minorHAnsi" w:cs="굴림" w:hint="eastAsia"/>
-          <w:kern w:val="0"/>
-          <w:sz w:val="20"/>
-          <w:szCs w:val="20"/>
-          <w14:ligatures w14:val="none"/>
-        </w:rPr>
-        <w:t>의 원격 저장소(Remote Repository)</w:t>
-      </w:r>
-      <w:r>
-        <w:rPr>
-          <w:rFonts w:asciiTheme="minorHAnsi" w:eastAsiaTheme="minorHAnsi" w:cs="굴림" w:hint="eastAsia"/>
-          <w:kern w:val="0"/>
-          <w:sz w:val="20"/>
-          <w:szCs w:val="20"/>
-          <w14:ligatures w14:val="none"/>
-        </w:rPr>
-        <w:t>를</w:t>
-      </w:r>
-      <w:r>
-        <w:rPr>
-          <w:rFonts w:asciiTheme="minorHAnsi" w:eastAsiaTheme="minorHAnsi" w:cs="굴림" w:hint="eastAsia"/>
-          <w:kern w:val="0"/>
-          <w:sz w:val="20"/>
-          <w:szCs w:val="20"/>
-          <w14:ligatures w14:val="none"/>
-        </w:rPr>
-        <w:t xml:space="preserve"> 로컬 저장소(Local Repository)로 </w:t>
-      </w:r>
-      <w:r>
-        <w:rPr>
-          <w:rFonts w:asciiTheme="minorHAnsi" w:eastAsiaTheme="minorHAnsi" w:cs="굴림" w:hint="eastAsia"/>
-          <w:kern w:val="0"/>
-          <w:sz w:val="20"/>
-          <w:szCs w:val="20"/>
-          <w14:ligatures w14:val="none"/>
-        </w:rPr>
-        <w:t>복제</w:t>
-      </w:r>
-      <w:r>
-        <w:rPr>
-          <w:rFonts w:asciiTheme="minorHAnsi" w:eastAsiaTheme="minorHAnsi" w:cs="굴림"/>
-          <w:kern w:val="0"/>
-          <w:sz w:val="20"/>
-          <w:szCs w:val="20"/>
-          <w14:ligatures w14:val="none"/>
-        </w:rPr>
-        <w:t>합니다</w:t>
-      </w:r>
-      <w:r>
-        <w:rPr>
-          <w:rFonts w:asciiTheme="minorHAnsi" w:eastAsiaTheme="minorHAnsi" w:cs="굴림" w:hint="eastAsia"/>
-          <w:kern w:val="0"/>
-          <w:sz w:val="20"/>
-          <w:szCs w:val="20"/>
-          <w14:ligatures w14:val="none"/>
-        </w:rPr>
-        <w:t>.</w:t>
-      </w:r>
-      <w:r>
-        <w:rPr>
-          <w:rFonts w:asciiTheme="minorHAnsi" w:eastAsiaTheme="minorHAnsi" w:cs="굴림" w:hint="eastAsia"/>
-          <w:kern w:val="0"/>
-          <w:sz w:val="20"/>
-          <w:szCs w:val="20"/>
-          <w14:ligatures w14:val="none"/>
-        </w:rPr>
-        <w:t xml:space="preserve"> </w:t>
-      </w:r>
-    </w:p>
-    <w:p>
-      <w:pPr>
-        <w:widowControl/>
-        <w:wordWrap/>
-        <w:autoSpaceDE/>
-        <w:autoSpaceDN/>
-        <w:spacing w:after="0"/>
-        <w:ind w:leftChars="600" w:left="1320"/>
-        <w:rPr>
-          <w:rFonts w:asciiTheme="minorHAnsi" w:eastAsiaTheme="minorHAnsi" w:cs="굴림"/>
-          <w:kern w:val="0"/>
-          <w:sz w:val="20"/>
-          <w:szCs w:val="20"/>
-          <w14:ligatures w14:val="none"/>
-        </w:rPr>
-      </w:pPr>
-      <w:r>
-        <w:rPr>
-          <w:rFonts w:asciiTheme="minorHAnsi" w:eastAsiaTheme="minorHAnsi" w:cs="굴림" w:hint="eastAsia"/>
-          <w:kern w:val="0"/>
-          <w:sz w:val="20"/>
-          <w:szCs w:val="20"/>
-          <w14:ligatures w14:val="none"/>
-        </w:rPr>
-        <w:t>PS D:\</w:t>
-      </w:r>
-      <w:r>
-        <w:rPr>
-          <w:rFonts w:asciiTheme="minorHAnsi" w:eastAsiaTheme="minorHAnsi" w:cs="굴림" w:hint="eastAsia"/>
-          <w:kern w:val="0"/>
-          <w:sz w:val="20"/>
-          <w:szCs w:val="20"/>
-          <w14:ligatures w14:val="none"/>
-        </w:rPr>
-        <w:t xml:space="preserve"> </w:t>
-      </w:r>
-      <w:proofErr w:type="gramStart"/>
-      <w:r>
-        <w:rPr>
-          <w:rFonts w:asciiTheme="minorHAnsi" w:eastAsiaTheme="minorHAnsi" w:cs="굴림" w:hint="eastAsia"/>
-          <w:kern w:val="0"/>
-          <w:sz w:val="20"/>
-          <w:szCs w:val="20"/>
-          <w14:ligatures w14:val="none"/>
-        </w:rPr>
-        <w:t>local.repository</w:t>
-      </w:r>
-      <w:proofErr w:type="gramEnd"/>
       <w:r>
         <w:rPr>
           <w:rFonts w:asciiTheme="minorHAnsi" w:eastAsiaTheme="minorHAnsi" w:cs="굴림" w:hint="eastAsia"/>
@@ -2103,27 +2029,15 @@
         </w:rPr>
         <w:t xml:space="preserve"> </w:t>
       </w:r>
-      <w:proofErr w:type="gramStart"/>
-      <w:r>
-        <w:rPr>
-          <w:rFonts w:asciiTheme="minorHAnsi" w:eastAsiaTheme="minorHAnsi" w:cs="굴림" w:hint="eastAsia"/>
-          <w:kern w:val="0"/>
-          <w:sz w:val="20"/>
-          <w:szCs w:val="20"/>
-          <w14:ligatures w14:val="none"/>
-        </w:rPr>
-        <w:t>local.repository</w:t>
-      </w:r>
-      <w:proofErr w:type="gramEnd"/>
-      <w:r>
-        <w:rPr>
-          <w:rFonts w:asciiTheme="minorHAnsi" w:eastAsiaTheme="minorHAnsi" w:cs="굴림" w:hint="eastAsia"/>
-          <w:kern w:val="0"/>
-          <w:sz w:val="20"/>
-          <w:szCs w:val="20"/>
-          <w14:ligatures w14:val="none"/>
-        </w:rPr>
-        <w:t>\githubReposito</w:t>
+      <w:r>
+        <w:rPr>
+          <w:rFonts w:asciiTheme="minorHAnsi" w:eastAsiaTheme="minorHAnsi" w:cs="굴림" w:hint="eastAsia"/>
+          <w:kern w:val="0"/>
+          <w:sz w:val="20"/>
+          <w:szCs w:val="20"/>
+          <w14:ligatures w14:val="none"/>
+        </w:rPr>
+        <w:t>local.repository\githubReposito</w:t>
       </w:r>
       <w:r>
         <w:rPr>
@@ -2232,27 +2146,15 @@
         </w:rPr>
         <w:t xml:space="preserve"> </w:t>
       </w:r>
-      <w:proofErr w:type="gramStart"/>
-      <w:r>
-        <w:rPr>
-          <w:rFonts w:asciiTheme="minorHAnsi" w:eastAsiaTheme="minorHAnsi" w:cs="굴림" w:hint="eastAsia"/>
-          <w:kern w:val="0"/>
-          <w:sz w:val="20"/>
-          <w:szCs w:val="20"/>
-          <w14:ligatures w14:val="none"/>
-        </w:rPr>
-        <w:t>local.repository</w:t>
-      </w:r>
-      <w:proofErr w:type="gramEnd"/>
-      <w:r>
-        <w:rPr>
-          <w:rFonts w:asciiTheme="minorHAnsi" w:eastAsiaTheme="minorHAnsi" w:cs="굴림" w:hint="eastAsia"/>
-          <w:kern w:val="0"/>
-          <w:sz w:val="20"/>
-          <w:szCs w:val="20"/>
-          <w14:ligatures w14:val="none"/>
-        </w:rPr>
-        <w:t>\githubRepositoryName</w:t>
+      <w:r>
+        <w:rPr>
+          <w:rFonts w:asciiTheme="minorHAnsi" w:eastAsiaTheme="minorHAnsi" w:cs="굴림" w:hint="eastAsia"/>
+          <w:kern w:val="0"/>
+          <w:sz w:val="20"/>
+          <w:szCs w:val="20"/>
+          <w14:ligatures w14:val="none"/>
+        </w:rPr>
+        <w:t>local.repository\githubRepositoryName</w:t>
       </w:r>
       <w:r>
         <w:rPr>
@@ -2385,27 +2287,15 @@
         </w:rPr>
         <w:t xml:space="preserve"> </w:t>
       </w:r>
-      <w:proofErr w:type="gramStart"/>
-      <w:r>
-        <w:rPr>
-          <w:rFonts w:asciiTheme="minorHAnsi" w:eastAsiaTheme="minorHAnsi" w:cs="굴림" w:hint="eastAsia"/>
-          <w:kern w:val="0"/>
-          <w:sz w:val="20"/>
-          <w:szCs w:val="20"/>
-          <w14:ligatures w14:val="none"/>
-        </w:rPr>
-        <w:t>local.repository</w:t>
-      </w:r>
-      <w:proofErr w:type="gramEnd"/>
-      <w:r>
-        <w:rPr>
-          <w:rFonts w:asciiTheme="minorHAnsi" w:eastAsiaTheme="minorHAnsi" w:cs="굴림" w:hint="eastAsia"/>
-          <w:kern w:val="0"/>
-          <w:sz w:val="20"/>
-          <w:szCs w:val="20"/>
-          <w14:ligatures w14:val="none"/>
-        </w:rPr>
-        <w:t>\githubRepositoryName</w:t>
+      <w:r>
+        <w:rPr>
+          <w:rFonts w:asciiTheme="minorHAnsi" w:eastAsiaTheme="minorHAnsi" w:cs="굴림" w:hint="eastAsia"/>
+          <w:kern w:val="0"/>
+          <w:sz w:val="20"/>
+          <w:szCs w:val="20"/>
+          <w14:ligatures w14:val="none"/>
+        </w:rPr>
+        <w:t>local.repository\githubRepositoryName</w:t>
       </w:r>
       <w:r>
         <w:rPr>
@@ -2504,27 +2394,15 @@
         </w:rPr>
         <w:t xml:space="preserve"> </w:t>
       </w:r>
-      <w:proofErr w:type="gramStart"/>
-      <w:r>
-        <w:rPr>
-          <w:rFonts w:asciiTheme="minorHAnsi" w:eastAsiaTheme="minorHAnsi" w:cs="굴림" w:hint="eastAsia"/>
-          <w:kern w:val="0"/>
-          <w:sz w:val="20"/>
-          <w:szCs w:val="20"/>
-          <w14:ligatures w14:val="none"/>
-        </w:rPr>
-        <w:t>local.repository</w:t>
-      </w:r>
-      <w:proofErr w:type="gramEnd"/>
-      <w:r>
-        <w:rPr>
-          <w:rFonts w:asciiTheme="minorHAnsi" w:eastAsiaTheme="minorHAnsi" w:cs="굴림" w:hint="eastAsia"/>
-          <w:kern w:val="0"/>
-          <w:sz w:val="20"/>
-          <w:szCs w:val="20"/>
-          <w14:ligatures w14:val="none"/>
-        </w:rPr>
-        <w:t>\githubRepositoryName</w:t>
+      <w:r>
+        <w:rPr>
+          <w:rFonts w:asciiTheme="minorHAnsi" w:eastAsiaTheme="minorHAnsi" w:cs="굴림" w:hint="eastAsia"/>
+          <w:kern w:val="0"/>
+          <w:sz w:val="20"/>
+          <w:szCs w:val="20"/>
+          <w14:ligatures w14:val="none"/>
+        </w:rPr>
+        <w:t>local.repository\githubRepositoryName</w:t>
       </w:r>
       <w:r>
         <w:rPr>
@@ -2788,27 +2666,15 @@
         </w:rPr>
         <w:t xml:space="preserve"> </w:t>
       </w:r>
-      <w:proofErr w:type="gramStart"/>
-      <w:r>
-        <w:rPr>
-          <w:rFonts w:asciiTheme="minorHAnsi" w:eastAsiaTheme="minorHAnsi" w:cs="굴림" w:hint="eastAsia"/>
-          <w:kern w:val="0"/>
-          <w:sz w:val="20"/>
-          <w:szCs w:val="20"/>
-          <w14:ligatures w14:val="none"/>
-        </w:rPr>
-        <w:t>local.repository</w:t>
-      </w:r>
-      <w:proofErr w:type="gramEnd"/>
-      <w:r>
-        <w:rPr>
-          <w:rFonts w:asciiTheme="minorHAnsi" w:eastAsiaTheme="minorHAnsi" w:cs="굴림" w:hint="eastAsia"/>
-          <w:kern w:val="0"/>
-          <w:sz w:val="20"/>
-          <w:szCs w:val="20"/>
-          <w14:ligatures w14:val="none"/>
-        </w:rPr>
-        <w:t>\githubRepositoryName</w:t>
+      <w:r>
+        <w:rPr>
+          <w:rFonts w:asciiTheme="minorHAnsi" w:eastAsiaTheme="minorHAnsi" w:cs="굴림" w:hint="eastAsia"/>
+          <w:kern w:val="0"/>
+          <w:sz w:val="20"/>
+          <w:szCs w:val="20"/>
+          <w14:ligatures w14:val="none"/>
+        </w:rPr>
+        <w:t>local.repository\githubRepositoryName</w:t>
       </w:r>
       <w:r>
         <w:rPr>
@@ -2858,7 +2724,7 @@
           <w:szCs w:val="20"/>
           <w14:ligatures w14:val="none"/>
         </w:rPr>
-        <w:t>로컬브랜치 이름 :원격브랜치이름</w:t>
+        <w:t>로컬브랜치 이름:원격브랜치이름</w:t>
       </w:r>
     </w:p>
     <w:p>
@@ -2961,27 +2827,15 @@
         </w:rPr>
         <w:t xml:space="preserve"> </w:t>
       </w:r>
-      <w:proofErr w:type="gramStart"/>
-      <w:r>
-        <w:rPr>
-          <w:rFonts w:asciiTheme="minorHAnsi" w:eastAsiaTheme="minorHAnsi" w:cs="굴림" w:hint="eastAsia"/>
-          <w:kern w:val="0"/>
-          <w:sz w:val="20"/>
-          <w:szCs w:val="20"/>
-          <w14:ligatures w14:val="none"/>
-        </w:rPr>
-        <w:t>local.repository</w:t>
-      </w:r>
-      <w:proofErr w:type="gramEnd"/>
-      <w:r>
-        <w:rPr>
-          <w:rFonts w:asciiTheme="minorHAnsi" w:eastAsiaTheme="minorHAnsi" w:cs="굴림" w:hint="eastAsia"/>
-          <w:kern w:val="0"/>
-          <w:sz w:val="20"/>
-          <w:szCs w:val="20"/>
-          <w14:ligatures w14:val="none"/>
-        </w:rPr>
-        <w:t>\githubRepositoryName</w:t>
+      <w:r>
+        <w:rPr>
+          <w:rFonts w:asciiTheme="minorHAnsi" w:eastAsiaTheme="minorHAnsi" w:cs="굴림" w:hint="eastAsia"/>
+          <w:kern w:val="0"/>
+          <w:sz w:val="20"/>
+          <w:szCs w:val="20"/>
+          <w14:ligatures w14:val="none"/>
+        </w:rPr>
+        <w:t>local.repository\githubRepositoryName</w:t>
       </w:r>
       <w:r>
         <w:rPr>
@@ -3075,6 +2929,22 @@
         <w:autoSpaceDE/>
         <w:autoSpaceDN/>
         <w:spacing w:after="0"/>
+        <w:rPr>
+          <w:rFonts w:asciiTheme="minorHAnsi" w:eastAsiaTheme="minorHAnsi" w:cs="굴림" w:hint="eastAsia"/>
+          <w:kern w:val="0"/>
+          <w:sz w:val="20"/>
+          <w:szCs w:val="20"/>
+          <w14:ligatures w14:val="none"/>
+        </w:rPr>
+      </w:pPr>
+    </w:p>
+    <w:p>
+      <w:pPr>
+        <w:widowControl/>
+        <w:wordWrap/>
+        <w:autoSpaceDE/>
+        <w:autoSpaceDN/>
+        <w:spacing w:after="0"/>
         <w:ind w:left="800" w:firstLineChars="100" w:firstLine="200"/>
         <w:rPr>
           <w:rFonts w:asciiTheme="minorHAnsi" w:eastAsiaTheme="minorHAnsi" w:cs="굴림"/>
@@ -3084,49 +2954,45 @@
           <w14:ligatures w14:val="none"/>
         </w:rPr>
       </w:pPr>
-    </w:p>
-    <w:p>
-      <w:pPr>
-        <w:widowControl/>
-        <w:wordWrap/>
-        <w:autoSpaceDE/>
-        <w:autoSpaceDN/>
-        <w:spacing w:after="0"/>
-        <w:ind w:left="800" w:firstLineChars="100" w:firstLine="200"/>
-        <w:rPr>
-          <w:rFonts w:asciiTheme="minorHAnsi" w:eastAsiaTheme="minorHAnsi" w:cs="굴림"/>
-          <w:kern w:val="0"/>
-          <w:sz w:val="20"/>
-          <w:szCs w:val="20"/>
-          <w14:ligatures w14:val="none"/>
-        </w:rPr>
-      </w:pPr>
-    </w:p>
-    <w:p>
-      <w:pPr>
-        <w:widowControl/>
-        <w:wordWrap/>
-        <w:autoSpaceDE/>
-        <w:autoSpaceDN/>
-        <w:spacing w:after="0"/>
-        <w:ind w:left="800" w:firstLineChars="100" w:firstLine="200"/>
-        <w:rPr>
-          <w:rFonts w:asciiTheme="minorHAnsi" w:eastAsiaTheme="minorHAnsi" w:cs="굴림"/>
-          <w:kern w:val="0"/>
-          <w:sz w:val="20"/>
-          <w:szCs w:val="20"/>
-          <w14:ligatures w14:val="none"/>
-        </w:rPr>
-      </w:pPr>
-      <w:r>
-        <w:rPr>
-          <w:rFonts w:asciiTheme="minorHAnsi" w:eastAsiaTheme="minorHAnsi" w:cs="굴림" w:hint="eastAsia"/>
-          <w:kern w:val="0"/>
-          <w:sz w:val="20"/>
-          <w:szCs w:val="20"/>
-          <w14:ligatures w14:val="none"/>
-        </w:rPr>
-        <w:t>GitHub의 원격 저장소에 문서를 업로드를 성공적으로 할 수 있습니다.</w:t>
+      <w:r>
+        <w:rPr>
+          <w:rFonts w:asciiTheme="minorHAnsi" w:eastAsiaTheme="minorHAnsi" w:cs="굴림" w:hint="eastAsia"/>
+          <w:kern w:val="0"/>
+          <w:sz w:val="20"/>
+          <w:szCs w:val="20"/>
+          <w14:ligatures w14:val="none"/>
+        </w:rPr>
+        <w:t xml:space="preserve">GitHub의 </w:t>
+      </w:r>
+      <w:r>
+        <w:rPr>
+          <w:rFonts w:asciiTheme="minorHAnsi" w:eastAsiaTheme="minorHAnsi" w:cs="굴림" w:hint="eastAsia"/>
+          <w:kern w:val="0"/>
+          <w:sz w:val="20"/>
+          <w:szCs w:val="20"/>
+          <w14:ligatures w14:val="none"/>
+        </w:rPr>
+        <w:t>원격 저장소(Remote Repository)</w:t>
+      </w:r>
+      <w:r>
+        <w:rPr>
+          <w:rFonts w:asciiTheme="minorHAnsi" w:eastAsiaTheme="minorHAnsi" w:cs="굴림" w:hint="eastAsia"/>
+          <w:kern w:val="0"/>
+          <w:sz w:val="20"/>
+          <w:szCs w:val="20"/>
+          <w14:ligatures w14:val="none"/>
+        </w:rPr>
+        <w:t>로</w:t>
+      </w:r>
+      <w:r>
+        <w:rPr>
+          <w:rFonts w:asciiTheme="minorHAnsi" w:eastAsiaTheme="minorHAnsi" w:cs="굴림" w:hint="eastAsia"/>
+          <w:kern w:val="0"/>
+          <w:sz w:val="20"/>
+          <w:szCs w:val="20"/>
+          <w14:ligatures w14:val="none"/>
+        </w:rPr>
+        <w:t xml:space="preserve"> 문서를 업로드를 성공적으로 할 수 있습니다.</w:t>
       </w:r>
     </w:p>
     <w:sectPr>
@@ -4708,23 +4574,6 @@
 </file>
 
 <file path=customXml/item1.xml><?xml version="1.0" encoding="utf-8"?>
-<p:properties xmlns:p="http://schemas.microsoft.com/office/2006/metadata/properties" xmlns:xsi="http://www.w3.org/2001/XMLSchema-instance" xmlns:pc="http://schemas.microsoft.com/office/infopath/2007/PartnerControls">
-  <documentManagement>
-    <_activity xmlns="daa93e96-c3c4-48da-9cdf-4bc5881d5a31" xsi:nil="true"/>
-  </documentManagement>
-</p:properties>
-</file>
-
-<file path=customXml/item2.xml><?xml version="1.0" encoding="utf-8"?>
-<?mso-contentType ?>
-<FormTemplates xmlns="http://schemas.microsoft.com/sharepoint/v3/contenttype/forms">
-  <Display>DocumentLibraryForm</Display>
-  <Edit>DocumentLibraryForm</Edit>
-  <New>DocumentLibraryForm</New>
-</FormTemplates>
-</file>
-
-<file path=customXml/item3.xml><?xml version="1.0" encoding="utf-8"?>
 <ct:contentTypeSchema xmlns:ct="http://schemas.microsoft.com/office/2006/metadata/contentType" xmlns:ma="http://schemas.microsoft.com/office/2006/metadata/properties/metaAttributes" ct:_="" ma:_="" ma:contentTypeName="Document" ma:contentTypeID="0x0101000DF60B090A467847AF155E90933FC242" ma:contentTypeVersion="10" ma:contentTypeDescription="Create a new document." ma:contentTypeScope="" ma:versionID="011de869a894e324f7699edc6a5a63e9">
   <xsd:schema xmlns:xsd="http://www.w3.org/2001/XMLSchema" xmlns:xs="http://www.w3.org/2001/XMLSchema" xmlns:p="http://schemas.microsoft.com/office/2006/metadata/properties" xmlns:ns3="daa93e96-c3c4-48da-9cdf-4bc5881d5a31" targetNamespace="http://schemas.microsoft.com/office/2006/metadata/properties" ma:root="true" ma:fieldsID="ca920b985c716fba3c7976fed7a323d8" ns3:_="">
     <xsd:import namespace="daa93e96-c3c4-48da-9cdf-4bc5881d5a31"/>
@@ -4906,25 +4755,24 @@
 </ct:contentTypeSchema>
 </file>
 
-<file path=customXml/itemProps1.xml><?xml version="1.0" encoding="utf-8"?>
-<ds:datastoreItem xmlns:ds="http://schemas.openxmlformats.org/officeDocument/2006/customXml" ds:itemID="{4436CD13-AF25-4AE6-8B7B-F2B47717AFBE}">
-  <ds:schemaRefs>
-    <ds:schemaRef ds:uri="http://schemas.microsoft.com/office/2006/metadata/properties"/>
-    <ds:schemaRef ds:uri="http://schemas.microsoft.com/office/infopath/2007/PartnerControls"/>
-    <ds:schemaRef ds:uri="daa93e96-c3c4-48da-9cdf-4bc5881d5a31"/>
-  </ds:schemaRefs>
-</ds:datastoreItem>
+<file path=customXml/item2.xml><?xml version="1.0" encoding="utf-8"?>
+<?mso-contentType ?>
+<FormTemplates xmlns="http://schemas.microsoft.com/sharepoint/v3/contenttype/forms">
+  <Display>DocumentLibraryForm</Display>
+  <Edit>DocumentLibraryForm</Edit>
+  <New>DocumentLibraryForm</New>
+</FormTemplates>
 </file>
 
-<file path=customXml/itemProps2.xml><?xml version="1.0" encoding="utf-8"?>
-<ds:datastoreItem xmlns:ds="http://schemas.openxmlformats.org/officeDocument/2006/customXml" ds:itemID="{B95A433C-9377-423D-9064-178EA7685C45}">
-  <ds:schemaRefs>
-    <ds:schemaRef ds:uri="http://schemas.microsoft.com/sharepoint/v3/contenttype/forms"/>
-  </ds:schemaRefs>
-</ds:datastoreItem>
+<file path=customXml/item3.xml><?xml version="1.0" encoding="utf-8"?>
+<p:properties xmlns:p="http://schemas.microsoft.com/office/2006/metadata/properties" xmlns:xsi="http://www.w3.org/2001/XMLSchema-instance" xmlns:pc="http://schemas.microsoft.com/office/infopath/2007/PartnerControls">
+  <documentManagement>
+    <_activity xmlns="daa93e96-c3c4-48da-9cdf-4bc5881d5a31" xsi:nil="true"/>
+  </documentManagement>
+</p:properties>
 </file>
 
-<file path=customXml/itemProps3.xml><?xml version="1.0" encoding="utf-8"?>
+<file path=customXml/itemProps1.xml><?xml version="1.0" encoding="utf-8"?>
 <ds:datastoreItem xmlns:ds="http://schemas.openxmlformats.org/officeDocument/2006/customXml" ds:itemID="{C8A4FD68-F7FB-4519-9E46-0F7A871FC755}">
   <ds:schemaRefs>
     <ds:schemaRef ds:uri="http://schemas.microsoft.com/office/2006/metadata/contentType"/>
@@ -4940,4 +4788,22 @@
     <ds:schemaRef ds:uri="http://schemas.microsoft.com/internal/obd"/>
   </ds:schemaRefs>
 </ds:datastoreItem>
+</file>
+
+<file path=customXml/itemProps2.xml><?xml version="1.0" encoding="utf-8"?>
+<ds:datastoreItem xmlns:ds="http://schemas.openxmlformats.org/officeDocument/2006/customXml" ds:itemID="{B95A433C-9377-423D-9064-178EA7685C45}">
+  <ds:schemaRefs>
+    <ds:schemaRef ds:uri="http://schemas.microsoft.com/sharepoint/v3/contenttype/forms"/>
+  </ds:schemaRefs>
+</ds:datastoreItem>
+</file>
+
+<file path=customXml/itemProps3.xml><?xml version="1.0" encoding="utf-8"?>
+<ds:datastoreItem xmlns:ds="http://schemas.openxmlformats.org/officeDocument/2006/customXml" ds:itemID="{4436CD13-AF25-4AE6-8B7B-F2B47717AFBE}">
+  <ds:schemaRefs>
+    <ds:schemaRef ds:uri="http://schemas.microsoft.com/office/2006/metadata/properties"/>
+    <ds:schemaRef ds:uri="http://schemas.microsoft.com/office/infopath/2007/PartnerControls"/>
+    <ds:schemaRef ds:uri="daa93e96-c3c4-48da-9cdf-4bc5881d5a31"/>
+  </ds:schemaRefs>
+</ds:datastoreItem>
 </file>
--- a/git/stepsForUploadingFilesToGitHub.docx
+++ b/git/stepsForUploadingFilesToGitHub.docx
@@ -279,8 +279,74 @@
           <w:szCs w:val="20"/>
           <w14:ligatures w14:val="none"/>
         </w:rPr>
+        <w:t>(</w:t>
+      </w:r>
+      <w:proofErr w:type="gramStart"/>
+      <w:r>
+        <w:rPr>
+          <w:rFonts w:asciiTheme="minorHAnsi" w:eastAsiaTheme="minorHAnsi" w:cs="굴림" w:hint="eastAsia"/>
+          <w:kern w:val="0"/>
+          <w:sz w:val="20"/>
+          <w:szCs w:val="20"/>
+          <w14:ligatures w14:val="none"/>
+        </w:rPr>
+        <w:t>폴더이름:</w:t>
+      </w:r>
+      <w:proofErr w:type="spellStart"/>
+      <w:r>
+        <w:rPr>
+          <w:rFonts w:asciiTheme="minorHAnsi" w:eastAsiaTheme="minorHAnsi" w:cs="굴림" w:hint="eastAsia"/>
+          <w:kern w:val="0"/>
+          <w:sz w:val="20"/>
+          <w:szCs w:val="20"/>
+          <w14:ligatures w14:val="none"/>
+        </w:rPr>
+        <w:t>local</w:t>
+      </w:r>
+      <w:proofErr w:type="gramEnd"/>
+      <w:r>
+        <w:rPr>
+          <w:rFonts w:asciiTheme="minorHAnsi" w:eastAsiaTheme="minorHAnsi" w:cs="굴림" w:hint="eastAsia"/>
+          <w:kern w:val="0"/>
+          <w:sz w:val="20"/>
+          <w:szCs w:val="20"/>
+          <w14:ligatures w14:val="none"/>
+        </w:rPr>
+        <w:t>.reposito</w:t>
+      </w:r>
+      <w:r>
+        <w:rPr>
+          <w:rFonts w:asciiTheme="minorHAnsi" w:eastAsiaTheme="minorHAnsi" w:cs="굴림" w:hint="eastAsia"/>
+          <w:kern w:val="0"/>
+          <w:sz w:val="20"/>
+          <w:szCs w:val="20"/>
+          <w14:ligatures w14:val="none"/>
+        </w:rPr>
+        <w:t>ry</w:t>
+      </w:r>
+      <w:proofErr w:type="spellEnd"/>
+      <w:r>
+        <w:rPr>
+          <w:rFonts w:asciiTheme="minorHAnsi" w:eastAsiaTheme="minorHAnsi" w:cs="굴림" w:hint="eastAsia"/>
+          <w:kern w:val="0"/>
+          <w:sz w:val="20"/>
+          <w:szCs w:val="20"/>
+          <w14:ligatures w14:val="none"/>
+        </w:rPr>
+        <w:t>)</w:t>
+      </w:r>
+      <w:proofErr w:type="spellStart"/>
+      <w:r>
+        <w:rPr>
+          <w:rFonts w:asciiTheme="minorHAnsi" w:eastAsiaTheme="minorHAnsi" w:cs="굴림" w:hint="eastAsia"/>
+          <w:kern w:val="0"/>
+          <w:sz w:val="20"/>
+          <w:szCs w:val="20"/>
+          <w14:ligatures w14:val="none"/>
+        </w:rPr>
         <w:t>를</w:t>
       </w:r>
+      <w:proofErr w:type="spellEnd"/>
       <w:r>
         <w:rPr>
           <w:rFonts w:asciiTheme="minorHAnsi" w:eastAsiaTheme="minorHAnsi" w:cs="굴림" w:hint="eastAsia"/>
@@ -417,7 +483,18 @@
           <w:szCs w:val="20"/>
           <w14:ligatures w14:val="none"/>
         </w:rPr>
-        <w:t>(폴더</w:t>
+        <w:t>(</w:t>
+      </w:r>
+      <w:proofErr w:type="gramStart"/>
+      <w:r>
+        <w:rPr>
+          <w:rFonts w:asciiTheme="minorHAnsi" w:eastAsiaTheme="minorHAnsi" w:cs="굴림" w:hint="eastAsia"/>
+          <w:kern w:val="0"/>
+          <w:sz w:val="20"/>
+          <w:szCs w:val="20"/>
+          <w14:ligatures w14:val="none"/>
+        </w:rPr>
+        <w:t>폴더</w:t>
       </w:r>
       <w:r>
         <w:rPr>
@@ -437,7 +514,18 @@
           <w:szCs w:val="20"/>
           <w14:ligatures w14:val="none"/>
         </w:rPr>
-        <w:t xml:space="preserve">:local.repository)를 </w:t>
+        <w:t>:local</w:t>
+      </w:r>
+      <w:proofErr w:type="gramEnd"/>
+      <w:r>
+        <w:rPr>
+          <w:rFonts w:asciiTheme="minorHAnsi" w:eastAsiaTheme="minorHAnsi" w:cs="굴림" w:hint="eastAsia"/>
+          <w:kern w:val="0"/>
+          <w:sz w:val="20"/>
+          <w:szCs w:val="20"/>
+          <w14:ligatures w14:val="none"/>
+        </w:rPr>
+        <w:t xml:space="preserve">.repository)를 </w:t>
       </w:r>
       <w:r>
         <w:rPr>
@@ -521,7 +609,18 @@
           <w:szCs w:val="20"/>
           <w14:ligatures w14:val="none"/>
         </w:rPr>
-        <w:t>(폴더</w:t>
+        <w:t>(</w:t>
+      </w:r>
+      <w:proofErr w:type="gramStart"/>
+      <w:r>
+        <w:rPr>
+          <w:rFonts w:asciiTheme="minorHAnsi" w:eastAsiaTheme="minorHAnsi" w:cs="굴림" w:hint="eastAsia"/>
+          <w:kern w:val="0"/>
+          <w:sz w:val="20"/>
+          <w:szCs w:val="20"/>
+          <w14:ligatures w14:val="none"/>
+        </w:rPr>
+        <w:t>폴더</w:t>
       </w:r>
       <w:r>
         <w:rPr>
@@ -551,7 +650,18 @@
           <w:szCs w:val="20"/>
           <w14:ligatures w14:val="none"/>
         </w:rPr>
-        <w:t>local.reposito</w:t>
+        <w:t>local</w:t>
+      </w:r>
+      <w:proofErr w:type="gramEnd"/>
+      <w:r>
+        <w:rPr>
+          <w:rFonts w:asciiTheme="minorHAnsi" w:eastAsiaTheme="minorHAnsi" w:cs="굴림" w:hint="eastAsia"/>
+          <w:kern w:val="0"/>
+          <w:sz w:val="20"/>
+          <w:szCs w:val="20"/>
+          <w14:ligatures w14:val="none"/>
+        </w:rPr>
+        <w:t>.reposito</w:t>
       </w:r>
       <w:r>
         <w:rPr>
@@ -812,6 +922,7 @@
         </w:rPr>
         <w:t xml:space="preserve">      PS D:\&gt; cd </w:t>
       </w:r>
+      <w:proofErr w:type="gramStart"/>
       <w:r>
         <w:rPr>
           <w:rFonts w:asciiTheme="minorHAnsi" w:eastAsiaTheme="minorHAnsi" w:cs="굴림" w:hint="eastAsia"/>
@@ -822,6 +933,7 @@
         </w:rPr>
         <w:t>local.repository</w:t>
       </w:r>
+      <w:proofErr w:type="gramEnd"/>
     </w:p>
     <w:p>
       <w:pPr>
@@ -876,16 +988,6 @@
           <w14:ligatures w14:val="none"/>
         </w:rPr>
       </w:pPr>
-      <w:r>
-        <w:rPr>
-          <w:rFonts w:asciiTheme="minorHAnsi" w:eastAsiaTheme="minorHAnsi" w:cs="굴림" w:hint="eastAsia"/>
-          <w:kern w:val="0"/>
-          <w:sz w:val="20"/>
-          <w:szCs w:val="20"/>
-          <w14:ligatures w14:val="none"/>
-        </w:rPr>
-        <w:t xml:space="preserve">   </w:t>
-      </w:r>
     </w:p>
     <w:p>
       <w:pPr>
@@ -896,210 +998,156 @@
         <w:spacing w:after="0"/>
         <w:ind w:leftChars="500" w:left="1100"/>
         <w:rPr>
-          <w:rFonts w:asciiTheme="minorHAnsi" w:eastAsiaTheme="minorHAnsi" w:cs="굴림"/>
-          <w:kern w:val="0"/>
-          <w:sz w:val="20"/>
-          <w:szCs w:val="20"/>
-          <w14:ligatures w14:val="none"/>
-        </w:rPr>
-      </w:pPr>
-      <w:r>
-        <w:rPr>
-          <w:rFonts w:asciiTheme="minorHAnsi" w:eastAsiaTheme="minorHAnsi" w:cs="굴림" w:hint="eastAsia"/>
-          <w:kern w:val="0"/>
-          <w:sz w:val="20"/>
-          <w:szCs w:val="20"/>
-          <w14:ligatures w14:val="none"/>
-        </w:rPr>
-        <w:t xml:space="preserve">3. </w:t>
-      </w:r>
-      <w:r>
-        <w:rPr>
-          <w:rFonts w:asciiTheme="minorHAnsi" w:eastAsiaTheme="minorHAnsi" w:cs="굴림" w:hint="eastAsia"/>
-          <w:kern w:val="0"/>
-          <w:sz w:val="20"/>
-          <w:szCs w:val="20"/>
-          <w14:ligatures w14:val="none"/>
-        </w:rPr>
-        <w:t>로컬 저장소(Local Repository) 생성</w:t>
-      </w:r>
-    </w:p>
-    <w:p>
-      <w:pPr>
-        <w:widowControl/>
-        <w:wordWrap/>
-        <w:autoSpaceDE/>
-        <w:autoSpaceDN/>
-        <w:spacing w:after="0"/>
-        <w:ind w:leftChars="500" w:left="1100"/>
-        <w:rPr>
-          <w:rFonts w:asciiTheme="minorHAnsi" w:eastAsiaTheme="minorHAnsi" w:cs="굴림"/>
-          <w:kern w:val="0"/>
-          <w:sz w:val="20"/>
-          <w:szCs w:val="20"/>
-          <w14:ligatures w14:val="none"/>
-        </w:rPr>
-      </w:pPr>
-      <w:r>
-        <w:rPr>
-          <w:rFonts w:asciiTheme="minorHAnsi" w:eastAsiaTheme="minorHAnsi" w:cs="굴림" w:hint="eastAsia"/>
-          <w:kern w:val="0"/>
-          <w:sz w:val="20"/>
-          <w:szCs w:val="20"/>
-          <w14:ligatures w14:val="none"/>
-        </w:rPr>
-        <w:t xml:space="preserve">   </w:t>
-      </w:r>
-      <w:r>
-        <w:rPr>
-          <w:rFonts w:asciiTheme="minorHAnsi" w:eastAsiaTheme="minorHAnsi" w:cs="굴림" w:hint="eastAsia"/>
-          <w:kern w:val="0"/>
-          <w:sz w:val="20"/>
-          <w:szCs w:val="20"/>
-          <w14:ligatures w14:val="none"/>
-        </w:rPr>
-        <w:t xml:space="preserve">로컬 디렉토리 </w:t>
-      </w:r>
-      <w:r>
-        <w:rPr>
-          <w:rFonts w:asciiTheme="minorHAnsi" w:eastAsiaTheme="minorHAnsi" w:cs="굴림" w:hint="eastAsia"/>
-          <w:kern w:val="0"/>
-          <w:sz w:val="20"/>
-          <w:szCs w:val="20"/>
-          <w14:ligatures w14:val="none"/>
-        </w:rPr>
-        <w:t>(</w:t>
-      </w:r>
-      <w:r>
-        <w:rPr>
-          <w:rFonts w:asciiTheme="minorHAnsi" w:eastAsiaTheme="minorHAnsi" w:cs="굴림" w:hint="eastAsia"/>
-          <w:kern w:val="0"/>
-          <w:sz w:val="20"/>
-          <w:szCs w:val="20"/>
-          <w14:ligatures w14:val="none"/>
-        </w:rPr>
-        <w:t>폴더이름</w:t>
-      </w:r>
-      <w:r>
-        <w:rPr>
-          <w:rFonts w:asciiTheme="minorHAnsi" w:eastAsiaTheme="minorHAnsi" w:cs="굴림"/>
-          <w:kern w:val="0"/>
-          <w:sz w:val="20"/>
-          <w:szCs w:val="20"/>
-          <w14:ligatures w14:val="none"/>
-        </w:rPr>
-        <w:t>: local</w:t>
-      </w:r>
-      <w:r>
-        <w:rPr>
-          <w:rFonts w:asciiTheme="minorHAnsi" w:eastAsiaTheme="minorHAnsi" w:cs="굴림" w:hint="eastAsia"/>
-          <w:kern w:val="0"/>
-          <w:sz w:val="20"/>
-          <w:szCs w:val="20"/>
-          <w14:ligatures w14:val="none"/>
-        </w:rPr>
-        <w:t>.repository)</w:t>
-      </w:r>
-      <w:r>
-        <w:rPr>
-          <w:rFonts w:asciiTheme="minorHAnsi" w:eastAsiaTheme="minorHAnsi" w:cs="굴림" w:hint="eastAsia"/>
-          <w:kern w:val="0"/>
-          <w:sz w:val="20"/>
-          <w:szCs w:val="20"/>
-          <w14:ligatures w14:val="none"/>
-        </w:rPr>
-        <w:t xml:space="preserve">에서 Git을 초기화합니다. </w:t>
-      </w:r>
-    </w:p>
-    <w:p>
-      <w:pPr>
-        <w:widowControl/>
-        <w:wordWrap/>
-        <w:autoSpaceDE/>
-        <w:autoSpaceDN/>
-        <w:spacing w:after="0"/>
-        <w:ind w:leftChars="500" w:left="1100"/>
-        <w:rPr>
-          <w:rFonts w:asciiTheme="minorHAnsi" w:eastAsiaTheme="minorHAnsi" w:cs="굴림"/>
-          <w:kern w:val="0"/>
-          <w:sz w:val="20"/>
-          <w:szCs w:val="20"/>
-          <w14:ligatures w14:val="none"/>
-        </w:rPr>
-      </w:pPr>
-      <w:r>
-        <w:rPr>
-          <w:rFonts w:asciiTheme="minorHAnsi" w:eastAsiaTheme="minorHAnsi" w:cs="굴림" w:hint="eastAsia"/>
-          <w:kern w:val="0"/>
-          <w:sz w:val="20"/>
-          <w:szCs w:val="20"/>
-          <w14:ligatures w14:val="none"/>
-        </w:rPr>
-        <w:t xml:space="preserve">   로컬 디렉토리는 로컬 저장소</w:t>
-      </w:r>
-      <w:r>
-        <w:rPr>
-          <w:rFonts w:asciiTheme="minorHAnsi" w:eastAsiaTheme="minorHAnsi" w:cs="굴림" w:hint="eastAsia"/>
-          <w:kern w:val="0"/>
-          <w:sz w:val="20"/>
-          <w:szCs w:val="20"/>
-          <w14:ligatures w14:val="none"/>
-        </w:rPr>
-        <w:t>(Local Repository)</w:t>
-      </w:r>
-      <w:r>
-        <w:rPr>
-          <w:rFonts w:asciiTheme="minorHAnsi" w:eastAsiaTheme="minorHAnsi" w:cs="굴림" w:hint="eastAsia"/>
-          <w:kern w:val="0"/>
-          <w:sz w:val="20"/>
-          <w:szCs w:val="20"/>
-          <w14:ligatures w14:val="none"/>
-        </w:rPr>
-        <w:t xml:space="preserve">가 됩니다. </w:t>
-      </w:r>
-    </w:p>
-    <w:p>
-      <w:pPr>
-        <w:widowControl/>
-        <w:wordWrap/>
-        <w:autoSpaceDE/>
-        <w:autoSpaceDN/>
-        <w:spacing w:after="0"/>
-        <w:ind w:leftChars="500" w:left="1100" w:firstLineChars="100" w:firstLine="200"/>
-        <w:rPr>
-          <w:rFonts w:asciiTheme="minorHAnsi" w:eastAsiaTheme="minorHAnsi" w:cs="굴림"/>
-          <w:kern w:val="0"/>
-          <w:sz w:val="20"/>
-          <w:szCs w:val="20"/>
-          <w14:ligatures w14:val="none"/>
-        </w:rPr>
-      </w:pPr>
-    </w:p>
-    <w:p>
-      <w:pPr>
-        <w:widowControl/>
-        <w:wordWrap/>
-        <w:autoSpaceDE/>
-        <w:autoSpaceDN/>
-        <w:spacing w:after="0"/>
-        <w:ind w:leftChars="500" w:left="1100"/>
-        <w:rPr>
-          <w:rFonts w:asciiTheme="minorHAnsi" w:eastAsiaTheme="minorHAnsi" w:cs="굴림"/>
-          <w:kern w:val="0"/>
-          <w:sz w:val="20"/>
-          <w:szCs w:val="20"/>
-          <w14:ligatures w14:val="none"/>
-        </w:rPr>
-      </w:pPr>
-      <w:r>
-        <w:rPr>
-          <w:rFonts w:asciiTheme="minorHAnsi" w:eastAsiaTheme="minorHAnsi" w:cs="굴림" w:hint="eastAsia"/>
-          <w:kern w:val="0"/>
-          <w:sz w:val="20"/>
-          <w:szCs w:val="20"/>
-          <w14:ligatures w14:val="none"/>
-        </w:rPr>
-        <w:t xml:space="preserve">       PS D:\</w:t>
+          <w:rFonts w:asciiTheme="minorHAnsi" w:eastAsiaTheme="minorHAnsi" w:cs="굴림" w:hint="eastAsia"/>
+          <w:kern w:val="0"/>
+          <w:sz w:val="20"/>
+          <w:szCs w:val="20"/>
+          <w14:ligatures w14:val="none"/>
+        </w:rPr>
+      </w:pPr>
+      <w:r>
+        <w:rPr>
+          <w:rFonts w:asciiTheme="minorHAnsi" w:eastAsiaTheme="minorHAnsi" w:cs="굴림" w:hint="eastAsia"/>
+          <w:kern w:val="0"/>
+          <w:sz w:val="20"/>
+          <w:szCs w:val="20"/>
+          <w14:ligatures w14:val="none"/>
+        </w:rPr>
+        <w:t>3</w:t>
+      </w:r>
+      <w:r>
+        <w:rPr>
+          <w:rFonts w:asciiTheme="minorHAnsi" w:eastAsiaTheme="minorHAnsi" w:cs="굴림" w:hint="eastAsia"/>
+          <w:kern w:val="0"/>
+          <w:sz w:val="20"/>
+          <w:szCs w:val="20"/>
+          <w14:ligatures w14:val="none"/>
+        </w:rPr>
+        <w:t>. GitHub</w:t>
+      </w:r>
+      <w:r>
+        <w:rPr>
+          <w:rFonts w:asciiTheme="minorHAnsi" w:eastAsiaTheme="minorHAnsi" w:cs="굴림" w:hint="eastAsia"/>
+          <w:kern w:val="0"/>
+          <w:sz w:val="20"/>
+          <w:szCs w:val="20"/>
+          <w14:ligatures w14:val="none"/>
+        </w:rPr>
+        <w:t>의 원격 저장소(Remote Repository)</w:t>
+      </w:r>
+      <w:r>
+        <w:rPr>
+          <w:rFonts w:asciiTheme="minorHAnsi" w:eastAsiaTheme="minorHAnsi" w:cs="굴림" w:hint="eastAsia"/>
+          <w:kern w:val="0"/>
+          <w:sz w:val="20"/>
+          <w:szCs w:val="20"/>
+          <w14:ligatures w14:val="none"/>
+        </w:rPr>
+        <w:t>를</w:t>
+      </w:r>
+      <w:r>
+        <w:rPr>
+          <w:rFonts w:asciiTheme="minorHAnsi" w:eastAsiaTheme="minorHAnsi" w:cs="굴림" w:hint="eastAsia"/>
+          <w:kern w:val="0"/>
+          <w:sz w:val="20"/>
+          <w:szCs w:val="20"/>
+          <w14:ligatures w14:val="none"/>
+        </w:rPr>
+        <w:t xml:space="preserve"> 로컬 </w:t>
+      </w:r>
+      <w:r>
+        <w:rPr>
+          <w:rFonts w:asciiTheme="minorHAnsi" w:eastAsiaTheme="minorHAnsi" w:cs="굴림" w:hint="eastAsia"/>
+          <w:kern w:val="0"/>
+          <w:sz w:val="20"/>
+          <w:szCs w:val="20"/>
+          <w14:ligatures w14:val="none"/>
+        </w:rPr>
+        <w:t>디렉토리(</w:t>
+      </w:r>
+      <w:proofErr w:type="spellStart"/>
+      <w:proofErr w:type="gramStart"/>
+      <w:r>
+        <w:rPr>
+          <w:rFonts w:asciiTheme="minorHAnsi" w:eastAsiaTheme="minorHAnsi" w:cs="굴림" w:hint="eastAsia"/>
+          <w:kern w:val="0"/>
+          <w:sz w:val="20"/>
+          <w:szCs w:val="20"/>
+          <w14:ligatures w14:val="none"/>
+        </w:rPr>
+        <w:t>local.repository</w:t>
+      </w:r>
+      <w:proofErr w:type="spellEnd"/>
+      <w:proofErr w:type="gramEnd"/>
+      <w:r>
+        <w:rPr>
+          <w:rFonts w:asciiTheme="minorHAnsi" w:eastAsiaTheme="minorHAnsi" w:cs="굴림" w:hint="eastAsia"/>
+          <w:kern w:val="0"/>
+          <w:sz w:val="20"/>
+          <w:szCs w:val="20"/>
+          <w14:ligatures w14:val="none"/>
+        </w:rPr>
+        <w:t>)</w:t>
+      </w:r>
+      <w:r>
+        <w:rPr>
+          <w:rFonts w:asciiTheme="minorHAnsi" w:eastAsiaTheme="minorHAnsi" w:cs="굴림" w:hint="eastAsia"/>
+          <w:kern w:val="0"/>
+          <w:sz w:val="20"/>
+          <w:szCs w:val="20"/>
+          <w14:ligatures w14:val="none"/>
+        </w:rPr>
+        <w:t xml:space="preserve">로 </w:t>
+      </w:r>
+      <w:r>
+        <w:rPr>
+          <w:rFonts w:asciiTheme="minorHAnsi" w:eastAsiaTheme="minorHAnsi" w:cs="굴림" w:hint="eastAsia"/>
+          <w:kern w:val="0"/>
+          <w:sz w:val="20"/>
+          <w:szCs w:val="20"/>
+          <w14:ligatures w14:val="none"/>
+        </w:rPr>
+        <w:t>복</w:t>
+      </w:r>
+      <w:r>
+        <w:rPr>
+          <w:rFonts w:asciiTheme="minorHAnsi" w:eastAsiaTheme="minorHAnsi" w:cs="굴림" w:hint="eastAsia"/>
+          <w:kern w:val="0"/>
+          <w:sz w:val="20"/>
+          <w:szCs w:val="20"/>
+          <w14:ligatures w14:val="none"/>
+        </w:rPr>
+        <w:t>제</w:t>
+      </w:r>
+      <w:r>
+        <w:rPr>
+          <w:rFonts w:asciiTheme="minorHAnsi" w:eastAsiaTheme="minorHAnsi" w:cs="굴림" w:hint="eastAsia"/>
+          <w:kern w:val="0"/>
+          <w:sz w:val="20"/>
+          <w:szCs w:val="20"/>
+          <w14:ligatures w14:val="none"/>
+        </w:rPr>
+        <w:t>(clone)</w:t>
+      </w:r>
+      <w:r>
+        <w:rPr>
+          <w:rFonts w:asciiTheme="minorHAnsi" w:eastAsiaTheme="minorHAnsi" w:cs="굴림" w:hint="eastAsia"/>
+          <w:kern w:val="0"/>
+          <w:sz w:val="20"/>
+          <w:szCs w:val="20"/>
+          <w14:ligatures w14:val="none"/>
+        </w:rPr>
+        <w:t xml:space="preserve"> 하</w:t>
+      </w:r>
+      <w:r>
+        <w:rPr>
+          <w:rFonts w:asciiTheme="minorHAnsi" w:eastAsiaTheme="minorHAnsi" w:cs="굴림" w:hint="eastAsia"/>
+          <w:kern w:val="0"/>
+          <w:sz w:val="20"/>
+          <w:szCs w:val="20"/>
+          <w14:ligatures w14:val="none"/>
+        </w:rPr>
+        <w:t>면</w:t>
       </w:r>
       <w:r>
         <w:rPr>
@@ -1119,467 +1167,119 @@
           <w:szCs w:val="20"/>
           <w14:ligatures w14:val="none"/>
         </w:rPr>
+        <w:t xml:space="preserve">원격 저장소(Remote Repository)의 이름과 같은 </w:t>
+      </w:r>
+      <w:r>
+        <w:rPr>
+          <w:rFonts w:asciiTheme="minorHAnsi" w:eastAsiaTheme="minorHAnsi" w:cs="굴림" w:hint="eastAsia"/>
+          <w:kern w:val="0"/>
+          <w:sz w:val="20"/>
+          <w:szCs w:val="20"/>
+          <w14:ligatures w14:val="none"/>
+        </w:rPr>
+        <w:t xml:space="preserve">로컬 저장소(Local </w:t>
+      </w:r>
+      <w:r>
+        <w:rPr>
+          <w:rFonts w:asciiTheme="minorHAnsi" w:eastAsiaTheme="minorHAnsi" w:cs="굴림" w:hint="eastAsia"/>
+          <w:kern w:val="0"/>
+          <w:sz w:val="20"/>
+          <w:szCs w:val="20"/>
+          <w14:ligatures w14:val="none"/>
+        </w:rPr>
+        <w:t>Repositor</w:t>
+      </w:r>
+      <w:r>
+        <w:rPr>
+          <w:rFonts w:asciiTheme="minorHAnsi" w:eastAsiaTheme="minorHAnsi" w:cs="굴림" w:hint="eastAsia"/>
+          <w:kern w:val="0"/>
+          <w:sz w:val="20"/>
+          <w:szCs w:val="20"/>
+          <w14:ligatures w14:val="none"/>
+        </w:rPr>
+        <w:t>)가</w:t>
+      </w:r>
+      <w:r>
+        <w:rPr>
+          <w:rFonts w:asciiTheme="minorHAnsi" w:eastAsiaTheme="minorHAnsi" w:cs="굴림" w:hint="eastAsia"/>
+          <w:kern w:val="0"/>
+          <w:sz w:val="20"/>
+          <w:szCs w:val="20"/>
+          <w14:ligatures w14:val="none"/>
+        </w:rPr>
+        <w:t xml:space="preserve"> </w:t>
+      </w:r>
+      <w:r>
+        <w:rPr>
+          <w:rFonts w:asciiTheme="minorHAnsi" w:eastAsiaTheme="minorHAnsi" w:cs="굴림" w:hint="eastAsia"/>
+          <w:kern w:val="0"/>
+          <w:sz w:val="20"/>
+          <w:szCs w:val="20"/>
+          <w14:ligatures w14:val="none"/>
+        </w:rPr>
+        <w:t>생성됩니다</w:t>
+      </w:r>
+      <w:r>
+        <w:rPr>
+          <w:rFonts w:asciiTheme="minorHAnsi" w:eastAsiaTheme="minorHAnsi" w:cs="굴림" w:hint="eastAsia"/>
+          <w:kern w:val="0"/>
+          <w:sz w:val="20"/>
+          <w:szCs w:val="20"/>
+          <w14:ligatures w14:val="none"/>
+        </w:rPr>
+        <w:t>.</w:t>
+      </w:r>
+    </w:p>
+    <w:p>
+      <w:pPr>
+        <w:widowControl/>
+        <w:wordWrap/>
+        <w:autoSpaceDE/>
+        <w:autoSpaceDN/>
+        <w:spacing w:after="0"/>
+        <w:ind w:leftChars="600" w:left="1320"/>
+        <w:rPr>
+          <w:rFonts w:asciiTheme="minorHAnsi" w:eastAsiaTheme="minorHAnsi" w:cs="굴림"/>
+          <w:kern w:val="0"/>
+          <w:sz w:val="20"/>
+          <w:szCs w:val="20"/>
+          <w14:ligatures w14:val="none"/>
+        </w:rPr>
+      </w:pPr>
+      <w:r>
+        <w:rPr>
+          <w:rFonts w:asciiTheme="minorHAnsi" w:eastAsiaTheme="minorHAnsi" w:cs="굴림" w:hint="eastAsia"/>
+          <w:kern w:val="0"/>
+          <w:sz w:val="20"/>
+          <w:szCs w:val="20"/>
+          <w14:ligatures w14:val="none"/>
+        </w:rPr>
+        <w:t>PS D:\</w:t>
+      </w:r>
+      <w:r>
+        <w:rPr>
+          <w:rFonts w:asciiTheme="minorHAnsi" w:eastAsiaTheme="minorHAnsi" w:cs="굴림" w:hint="eastAsia"/>
+          <w:kern w:val="0"/>
+          <w:sz w:val="20"/>
+          <w:szCs w:val="20"/>
+          <w14:ligatures w14:val="none"/>
+        </w:rPr>
+        <w:t xml:space="preserve"> </w:t>
+      </w:r>
+      <w:proofErr w:type="spellStart"/>
+      <w:proofErr w:type="gramStart"/>
+      <w:r>
+        <w:rPr>
+          <w:rFonts w:asciiTheme="minorHAnsi" w:eastAsiaTheme="minorHAnsi" w:cs="굴림" w:hint="eastAsia"/>
+          <w:kern w:val="0"/>
+          <w:sz w:val="20"/>
+          <w:szCs w:val="20"/>
+          <w14:ligatures w14:val="none"/>
+        </w:rPr>
         <w:t>local.repository</w:t>
       </w:r>
-      <w:r>
-        <w:rPr>
-          <w:rFonts w:asciiTheme="minorHAnsi" w:eastAsiaTheme="minorHAnsi" w:cs="굴림" w:hint="eastAsia"/>
-          <w:kern w:val="0"/>
-          <w:sz w:val="20"/>
-          <w:szCs w:val="20"/>
-          <w14:ligatures w14:val="none"/>
-        </w:rPr>
-        <w:t>&gt; git init</w:t>
-      </w:r>
-    </w:p>
-    <w:p>
-      <w:pPr>
-        <w:widowControl/>
-        <w:wordWrap/>
-        <w:autoSpaceDE/>
-        <w:autoSpaceDN/>
-        <w:spacing w:after="0"/>
-        <w:ind w:leftChars="500" w:left="1100"/>
-        <w:rPr>
-          <w:rFonts w:asciiTheme="minorHAnsi" w:eastAsiaTheme="minorHAnsi" w:cs="굴림"/>
-          <w:kern w:val="0"/>
-          <w:sz w:val="20"/>
-          <w:szCs w:val="20"/>
-          <w14:ligatures w14:val="none"/>
-        </w:rPr>
-      </w:pPr>
-      <w:r>
-        <w:rPr>
-          <w:rFonts w:asciiTheme="minorHAnsi" w:eastAsiaTheme="minorHAnsi" w:cs="굴림" w:hint="eastAsia"/>
-          <w:kern w:val="0"/>
-          <w:sz w:val="20"/>
-          <w:szCs w:val="20"/>
-          <w14:ligatures w14:val="none"/>
-        </w:rPr>
-        <w:t xml:space="preserve">       Initialized empty Git repository in D:/</w:t>
-      </w:r>
-      <w:r>
-        <w:rPr>
-          <w:rFonts w:asciiTheme="minorHAnsi" w:eastAsiaTheme="minorHAnsi" w:cs="굴림" w:hint="eastAsia"/>
-          <w:kern w:val="0"/>
-          <w:sz w:val="20"/>
-          <w:szCs w:val="20"/>
-          <w14:ligatures w14:val="none"/>
-        </w:rPr>
-        <w:t xml:space="preserve"> </w:t>
-      </w:r>
-      <w:r>
-        <w:rPr>
-          <w:rFonts w:asciiTheme="minorHAnsi" w:eastAsiaTheme="minorHAnsi" w:cs="굴림" w:hint="eastAsia"/>
-          <w:kern w:val="0"/>
-          <w:sz w:val="20"/>
-          <w:szCs w:val="20"/>
-          <w14:ligatures w14:val="none"/>
-        </w:rPr>
-        <w:t>local.repository</w:t>
-      </w:r>
-      <w:r>
-        <w:rPr>
-          <w:rFonts w:asciiTheme="minorHAnsi" w:eastAsiaTheme="minorHAnsi" w:cs="굴림" w:hint="eastAsia"/>
-          <w:kern w:val="0"/>
-          <w:sz w:val="20"/>
-          <w:szCs w:val="20"/>
-          <w14:ligatures w14:val="none"/>
-        </w:rPr>
-        <w:t>/.git/</w:t>
-      </w:r>
-    </w:p>
-    <w:p>
-      <w:pPr>
-        <w:widowControl/>
-        <w:wordWrap/>
-        <w:autoSpaceDE/>
-        <w:autoSpaceDN/>
-        <w:spacing w:after="0"/>
-        <w:rPr>
-          <w:rFonts w:asciiTheme="minorHAnsi" w:eastAsiaTheme="minorHAnsi" w:cs="굴림"/>
-          <w:kern w:val="0"/>
-          <w:sz w:val="20"/>
-          <w:szCs w:val="20"/>
-          <w14:ligatures w14:val="none"/>
-        </w:rPr>
-      </w:pPr>
-    </w:p>
-    <w:p>
-      <w:pPr>
-        <w:widowControl/>
-        <w:wordWrap/>
-        <w:autoSpaceDE/>
-        <w:autoSpaceDN/>
-        <w:spacing w:after="0"/>
-        <w:ind w:leftChars="500" w:left="1100"/>
-        <w:rPr>
-          <w:rFonts w:asciiTheme="minorHAnsi" w:eastAsiaTheme="minorHAnsi" w:cs="굴림"/>
-          <w:kern w:val="0"/>
-          <w:sz w:val="20"/>
-          <w:szCs w:val="20"/>
-          <w14:ligatures w14:val="none"/>
-        </w:rPr>
-      </w:pPr>
-      <w:r>
-        <w:rPr>
-          <w:rFonts w:asciiTheme="minorHAnsi" w:eastAsiaTheme="minorHAnsi" w:cs="굴림" w:hint="eastAsia"/>
-          <w:kern w:val="0"/>
-          <w:sz w:val="20"/>
-          <w:szCs w:val="20"/>
-          <w14:ligatures w14:val="none"/>
-        </w:rPr>
-        <w:t>4</w:t>
-      </w:r>
-      <w:r>
-        <w:rPr>
-          <w:rFonts w:asciiTheme="minorHAnsi" w:eastAsiaTheme="minorHAnsi" w:cs="굴림" w:hint="eastAsia"/>
-          <w:kern w:val="0"/>
-          <w:sz w:val="20"/>
-          <w:szCs w:val="20"/>
-          <w14:ligatures w14:val="none"/>
-        </w:rPr>
-        <w:t xml:space="preserve">. </w:t>
-      </w:r>
-      <w:r>
-        <w:rPr>
-          <w:rFonts w:asciiTheme="minorHAnsi" w:eastAsiaTheme="minorHAnsi" w:cs="굴림" w:hint="eastAsia"/>
-          <w:kern w:val="0"/>
-          <w:sz w:val="20"/>
-          <w:szCs w:val="20"/>
-          <w14:ligatures w14:val="none"/>
-        </w:rPr>
-        <w:t xml:space="preserve">로컬 저장소(Local Repository)에서 </w:t>
-      </w:r>
-      <w:r>
-        <w:rPr>
-          <w:rFonts w:asciiTheme="minorHAnsi" w:eastAsiaTheme="minorHAnsi" w:cs="굴림" w:hint="eastAsia"/>
-          <w:kern w:val="0"/>
-          <w:sz w:val="20"/>
-          <w:szCs w:val="20"/>
-          <w14:ligatures w14:val="none"/>
-        </w:rPr>
-        <w:t>GitHub</w:t>
-      </w:r>
-      <w:r>
-        <w:rPr>
-          <w:rFonts w:asciiTheme="minorHAnsi" w:eastAsiaTheme="minorHAnsi" w:cs="굴림" w:hint="eastAsia"/>
-          <w:kern w:val="0"/>
-          <w:sz w:val="20"/>
-          <w:szCs w:val="20"/>
-          <w14:ligatures w14:val="none"/>
-        </w:rPr>
-        <w:t>의 원격</w:t>
-      </w:r>
-      <w:r>
-        <w:rPr>
-          <w:rFonts w:asciiTheme="minorHAnsi" w:eastAsiaTheme="minorHAnsi" w:cs="굴림" w:hint="eastAsia"/>
-          <w:kern w:val="0"/>
-          <w:sz w:val="20"/>
-          <w:szCs w:val="20"/>
-          <w14:ligatures w14:val="none"/>
-        </w:rPr>
-        <w:t xml:space="preserve"> </w:t>
-      </w:r>
-      <w:r>
-        <w:rPr>
-          <w:rFonts w:asciiTheme="minorHAnsi" w:eastAsiaTheme="minorHAnsi" w:cs="굴림" w:hint="eastAsia"/>
-          <w:kern w:val="0"/>
-          <w:sz w:val="20"/>
-          <w:szCs w:val="20"/>
-          <w14:ligatures w14:val="none"/>
-        </w:rPr>
-        <w:t>저장소(</w:t>
-      </w:r>
-      <w:r>
-        <w:rPr>
-          <w:rFonts w:asciiTheme="minorHAnsi" w:eastAsiaTheme="minorHAnsi" w:cs="굴림" w:hint="eastAsia"/>
-          <w:kern w:val="0"/>
-          <w:sz w:val="20"/>
-          <w:szCs w:val="20"/>
-          <w14:ligatures w14:val="none"/>
-        </w:rPr>
-        <w:t>Remote Repository)</w:t>
-      </w:r>
-      <w:r>
-        <w:rPr>
-          <w:rFonts w:asciiTheme="minorHAnsi" w:eastAsiaTheme="minorHAnsi" w:cs="굴림" w:hint="eastAsia"/>
-          <w:kern w:val="0"/>
-          <w:sz w:val="20"/>
-          <w:szCs w:val="20"/>
-          <w14:ligatures w14:val="none"/>
-        </w:rPr>
-        <w:t xml:space="preserve">와 SSH or HTTPS </w:t>
-      </w:r>
-      <w:r>
-        <w:rPr>
-          <w:rFonts w:asciiTheme="minorHAnsi" w:eastAsiaTheme="minorHAnsi" w:cs="굴림" w:hint="eastAsia"/>
-          <w:kern w:val="0"/>
-          <w:sz w:val="20"/>
-          <w:szCs w:val="20"/>
-          <w14:ligatures w14:val="none"/>
-        </w:rPr>
-        <w:t>연결</w:t>
-      </w:r>
-      <w:r>
-        <w:rPr>
-          <w:rFonts w:asciiTheme="minorHAnsi" w:eastAsiaTheme="minorHAnsi" w:cs="굴림"/>
-          <w:kern w:val="0"/>
-          <w:sz w:val="20"/>
-          <w:szCs w:val="20"/>
-          <w14:ligatures w14:val="none"/>
-        </w:rPr>
-        <w:t>한</w:t>
-      </w:r>
-      <w:r>
-        <w:rPr>
-          <w:rFonts w:asciiTheme="minorHAnsi" w:eastAsiaTheme="minorHAnsi" w:cs="굴림" w:hint="eastAsia"/>
-          <w:kern w:val="0"/>
-          <w:sz w:val="20"/>
-          <w:szCs w:val="20"/>
-          <w14:ligatures w14:val="none"/>
-        </w:rPr>
-        <w:t xml:space="preserve"> 후</w:t>
-      </w:r>
-      <w:r>
-        <w:rPr>
-          <w:rFonts w:asciiTheme="minorHAnsi" w:eastAsiaTheme="minorHAnsi" w:cs="굴림" w:hint="eastAsia"/>
-          <w:kern w:val="0"/>
-          <w:sz w:val="20"/>
-          <w:szCs w:val="20"/>
-          <w14:ligatures w14:val="none"/>
-        </w:rPr>
-        <w:t xml:space="preserve"> </w:t>
-      </w:r>
-      <w:r>
-        <w:rPr>
-          <w:rFonts w:asciiTheme="minorHAnsi" w:eastAsiaTheme="minorHAnsi" w:cs="굴림" w:hint="eastAsia"/>
-          <w:kern w:val="0"/>
-          <w:sz w:val="20"/>
-          <w:szCs w:val="20"/>
-          <w14:ligatures w14:val="none"/>
-        </w:rPr>
-        <w:t xml:space="preserve">인증을 통해서Repository를 서로 </w:t>
-      </w:r>
-      <w:r>
-        <w:rPr>
-          <w:rFonts w:asciiTheme="minorHAnsi" w:eastAsiaTheme="minorHAnsi" w:cs="굴림" w:hint="eastAsia"/>
-          <w:kern w:val="0"/>
-          <w:sz w:val="20"/>
-          <w:szCs w:val="20"/>
-          <w14:ligatures w14:val="none"/>
-        </w:rPr>
-        <w:t>연결</w:t>
-      </w:r>
-      <w:r>
-        <w:rPr>
-          <w:rFonts w:asciiTheme="minorHAnsi" w:eastAsiaTheme="minorHAnsi" w:cs="굴림"/>
-          <w:kern w:val="0"/>
-          <w:sz w:val="20"/>
-          <w:szCs w:val="20"/>
-          <w14:ligatures w14:val="none"/>
-        </w:rPr>
-        <w:t>합니다</w:t>
-      </w:r>
-      <w:r>
-        <w:rPr>
-          <w:rFonts w:asciiTheme="minorHAnsi" w:eastAsiaTheme="minorHAnsi" w:cs="굴림" w:hint="eastAsia"/>
-          <w:kern w:val="0"/>
-          <w:sz w:val="20"/>
-          <w:szCs w:val="20"/>
-          <w14:ligatures w14:val="none"/>
-        </w:rPr>
-        <w:t>.</w:t>
-      </w:r>
-    </w:p>
-    <w:p>
-      <w:pPr>
-        <w:pStyle w:val="a6"/>
-        <w:widowControl/>
-        <w:wordWrap/>
-        <w:autoSpaceDE/>
-        <w:autoSpaceDN/>
-        <w:spacing w:after="0"/>
-        <w:ind w:left="2141"/>
-        <w:rPr>
-          <w:rFonts w:asciiTheme="minorHAnsi" w:eastAsiaTheme="minorHAnsi" w:cs="굴림"/>
-          <w:kern w:val="0"/>
-          <w:sz w:val="20"/>
-          <w:szCs w:val="20"/>
-          <w14:ligatures w14:val="none"/>
-        </w:rPr>
-      </w:pPr>
-    </w:p>
-    <w:p>
-      <w:pPr>
-        <w:widowControl/>
-        <w:wordWrap/>
-        <w:autoSpaceDE/>
-        <w:autoSpaceDN/>
-        <w:spacing w:after="0"/>
-        <w:ind w:leftChars="500" w:left="1100"/>
-        <w:rPr>
-          <w:rFonts w:asciiTheme="minorHAnsi" w:eastAsiaTheme="minorHAnsi" w:cs="굴림"/>
-          <w:kern w:val="0"/>
-          <w:sz w:val="20"/>
-          <w:szCs w:val="20"/>
-          <w14:ligatures w14:val="none"/>
-        </w:rPr>
-      </w:pPr>
-    </w:p>
-    <w:p>
-      <w:pPr>
-        <w:widowControl/>
-        <w:wordWrap/>
-        <w:autoSpaceDE/>
-        <w:autoSpaceDN/>
-        <w:spacing w:after="0"/>
-        <w:ind w:leftChars="500" w:left="1100"/>
-        <w:rPr>
-          <w:rFonts w:asciiTheme="minorHAnsi" w:eastAsiaTheme="minorHAnsi" w:cs="굴림"/>
-          <w:kern w:val="0"/>
-          <w:sz w:val="20"/>
-          <w:szCs w:val="20"/>
-          <w14:ligatures w14:val="none"/>
-        </w:rPr>
-      </w:pPr>
-      <w:r>
-        <w:rPr>
-          <w:rFonts w:asciiTheme="minorHAnsi" w:eastAsiaTheme="minorHAnsi" w:cs="굴림" w:hint="eastAsia"/>
-          <w:kern w:val="0"/>
-          <w:sz w:val="20"/>
-          <w:szCs w:val="20"/>
-          <w14:ligatures w14:val="none"/>
-        </w:rPr>
-        <w:t>5</w:t>
-      </w:r>
-      <w:r>
-        <w:rPr>
-          <w:rFonts w:asciiTheme="minorHAnsi" w:eastAsiaTheme="minorHAnsi" w:cs="굴림" w:hint="eastAsia"/>
-          <w:kern w:val="0"/>
-          <w:sz w:val="20"/>
-          <w:szCs w:val="20"/>
-          <w14:ligatures w14:val="none"/>
-        </w:rPr>
-        <w:t>. GitHub</w:t>
-      </w:r>
-      <w:r>
-        <w:rPr>
-          <w:rFonts w:asciiTheme="minorHAnsi" w:eastAsiaTheme="minorHAnsi" w:cs="굴림" w:hint="eastAsia"/>
-          <w:kern w:val="0"/>
-          <w:sz w:val="20"/>
-          <w:szCs w:val="20"/>
-          <w14:ligatures w14:val="none"/>
-        </w:rPr>
-        <w:t>의 원격 저장소(Remote Repository)</w:t>
-      </w:r>
-      <w:r>
-        <w:rPr>
-          <w:rFonts w:asciiTheme="minorHAnsi" w:eastAsiaTheme="minorHAnsi" w:cs="굴림" w:hint="eastAsia"/>
-          <w:kern w:val="0"/>
-          <w:sz w:val="20"/>
-          <w:szCs w:val="20"/>
-          <w14:ligatures w14:val="none"/>
-        </w:rPr>
-        <w:t>를</w:t>
-      </w:r>
-      <w:r>
-        <w:rPr>
-          <w:rFonts w:asciiTheme="minorHAnsi" w:eastAsiaTheme="minorHAnsi" w:cs="굴림" w:hint="eastAsia"/>
-          <w:kern w:val="0"/>
-          <w:sz w:val="20"/>
-          <w:szCs w:val="20"/>
-          <w14:ligatures w14:val="none"/>
-        </w:rPr>
-        <w:t xml:space="preserve"> 로컬 저장소(Local Repository)로 </w:t>
-      </w:r>
-      <w:r>
-        <w:rPr>
-          <w:rFonts w:asciiTheme="minorHAnsi" w:eastAsiaTheme="minorHAnsi" w:cs="굴림" w:hint="eastAsia"/>
-          <w:kern w:val="0"/>
-          <w:sz w:val="20"/>
-          <w:szCs w:val="20"/>
-          <w14:ligatures w14:val="none"/>
-        </w:rPr>
-        <w:t>복제</w:t>
-      </w:r>
-      <w:r>
-        <w:rPr>
-          <w:rFonts w:asciiTheme="minorHAnsi" w:eastAsiaTheme="minorHAnsi" w:cs="굴림"/>
-          <w:kern w:val="0"/>
-          <w:sz w:val="20"/>
-          <w:szCs w:val="20"/>
-          <w14:ligatures w14:val="none"/>
-        </w:rPr>
-        <w:t>합니다</w:t>
-      </w:r>
-      <w:r>
-        <w:rPr>
-          <w:rFonts w:asciiTheme="minorHAnsi" w:eastAsiaTheme="minorHAnsi" w:cs="굴림" w:hint="eastAsia"/>
-          <w:kern w:val="0"/>
-          <w:sz w:val="20"/>
-          <w:szCs w:val="20"/>
-          <w14:ligatures w14:val="none"/>
-        </w:rPr>
-        <w:t>.</w:t>
-      </w:r>
-      <w:r>
-        <w:rPr>
-          <w:rFonts w:asciiTheme="minorHAnsi" w:eastAsiaTheme="minorHAnsi" w:cs="굴림" w:hint="eastAsia"/>
-          <w:kern w:val="0"/>
-          <w:sz w:val="20"/>
-          <w:szCs w:val="20"/>
-          <w14:ligatures w14:val="none"/>
-        </w:rPr>
-        <w:t xml:space="preserve"> </w:t>
-      </w:r>
-    </w:p>
-    <w:p>
-      <w:pPr>
-        <w:widowControl/>
-        <w:wordWrap/>
-        <w:autoSpaceDE/>
-        <w:autoSpaceDN/>
-        <w:spacing w:after="0"/>
-        <w:ind w:leftChars="600" w:left="1320"/>
-        <w:rPr>
-          <w:rFonts w:asciiTheme="minorHAnsi" w:eastAsiaTheme="minorHAnsi" w:cs="굴림"/>
-          <w:kern w:val="0"/>
-          <w:sz w:val="20"/>
-          <w:szCs w:val="20"/>
-          <w14:ligatures w14:val="none"/>
-        </w:rPr>
-      </w:pPr>
-      <w:r>
-        <w:rPr>
-          <w:rFonts w:asciiTheme="minorHAnsi" w:eastAsiaTheme="minorHAnsi" w:cs="굴림" w:hint="eastAsia"/>
-          <w:kern w:val="0"/>
-          <w:sz w:val="20"/>
-          <w:szCs w:val="20"/>
-          <w14:ligatures w14:val="none"/>
-        </w:rPr>
-        <w:t>PS D:\</w:t>
-      </w:r>
-      <w:r>
-        <w:rPr>
-          <w:rFonts w:asciiTheme="minorHAnsi" w:eastAsiaTheme="minorHAnsi" w:cs="굴림" w:hint="eastAsia"/>
-          <w:kern w:val="0"/>
-          <w:sz w:val="20"/>
-          <w:szCs w:val="20"/>
-          <w14:ligatures w14:val="none"/>
-        </w:rPr>
-        <w:t xml:space="preserve"> </w:t>
-      </w:r>
-      <w:r>
-        <w:rPr>
-          <w:rFonts w:asciiTheme="minorHAnsi" w:eastAsiaTheme="minorHAnsi" w:cs="굴림" w:hint="eastAsia"/>
-          <w:kern w:val="0"/>
-          <w:sz w:val="20"/>
-          <w:szCs w:val="20"/>
-          <w14:ligatures w14:val="none"/>
-        </w:rPr>
-        <w:t>local.repository</w:t>
-      </w:r>
+      <w:proofErr w:type="spellEnd"/>
+      <w:proofErr w:type="gramEnd"/>
       <w:r>
         <w:rPr>
           <w:rFonts w:asciiTheme="minorHAnsi" w:eastAsiaTheme="minorHAnsi" w:cs="굴림" w:hint="eastAsia"/>
@@ -1699,7 +1399,7 @@
           <w:szCs w:val="20"/>
           <w14:ligatures w14:val="none"/>
         </w:rPr>
-        <w:t>6</w:t>
+        <w:t>4</w:t>
       </w:r>
       <w:r>
         <w:rPr>
@@ -1749,7 +1449,17 @@
           <w:szCs w:val="20"/>
           <w14:ligatures w14:val="none"/>
         </w:rPr>
-        <w:t xml:space="preserve">저장합니다. </w:t>
+        <w:t>저장</w:t>
+      </w:r>
+      <w:r>
+        <w:rPr>
+          <w:rFonts w:asciiTheme="minorHAnsi" w:eastAsiaTheme="minorHAnsi" w:cs="굴림" w:hint="eastAsia"/>
+          <w:kern w:val="0"/>
+          <w:sz w:val="20"/>
+          <w:szCs w:val="20"/>
+          <w14:ligatures w14:val="none"/>
+        </w:rPr>
+        <w:t xml:space="preserve">합니다. </w:t>
       </w:r>
       <w:r>
         <w:rPr>
@@ -1829,7 +1539,27 @@
           <w:szCs w:val="20"/>
           <w14:ligatures w14:val="none"/>
         </w:rPr>
-        <w:t>로컬 저장소(Local Repository)에 저장합니다.</w:t>
+        <w:t xml:space="preserve">로컬 저장소(Local Repository)에 </w:t>
+      </w:r>
+      <w:r>
+        <w:rPr>
+          <w:rFonts w:asciiTheme="minorHAnsi" w:eastAsiaTheme="minorHAnsi" w:cs="굴림" w:hint="eastAsia"/>
+          <w:kern w:val="0"/>
+          <w:sz w:val="20"/>
+          <w:szCs w:val="20"/>
+          <w14:ligatures w14:val="none"/>
+        </w:rPr>
+        <w:t>Commit</w:t>
+      </w:r>
+      <w:r>
+        <w:rPr>
+          <w:rFonts w:asciiTheme="minorHAnsi" w:eastAsiaTheme="minorHAnsi" w:cs="굴림" w:hint="eastAsia"/>
+          <w:kern w:val="0"/>
+          <w:sz w:val="20"/>
+          <w:szCs w:val="20"/>
+          <w14:ligatures w14:val="none"/>
+        </w:rPr>
+        <w:t>합니다.</w:t>
       </w:r>
     </w:p>
     <w:p>
@@ -2029,15 +1759,27 @@
         </w:rPr>
         <w:t xml:space="preserve"> </w:t>
       </w:r>
-      <w:r>
-        <w:rPr>
-          <w:rFonts w:asciiTheme="minorHAnsi" w:eastAsiaTheme="minorHAnsi" w:cs="굴림" w:hint="eastAsia"/>
-          <w:kern w:val="0"/>
-          <w:sz w:val="20"/>
-          <w:szCs w:val="20"/>
-          <w14:ligatures w14:val="none"/>
-        </w:rPr>
-        <w:t>local.repository\githubReposito</w:t>
+      <w:proofErr w:type="gramStart"/>
+      <w:r>
+        <w:rPr>
+          <w:rFonts w:asciiTheme="minorHAnsi" w:eastAsiaTheme="minorHAnsi" w:cs="굴림" w:hint="eastAsia"/>
+          <w:kern w:val="0"/>
+          <w:sz w:val="20"/>
+          <w:szCs w:val="20"/>
+          <w14:ligatures w14:val="none"/>
+        </w:rPr>
+        <w:t>local.repository</w:t>
+      </w:r>
+      <w:proofErr w:type="gramEnd"/>
+      <w:r>
+        <w:rPr>
+          <w:rFonts w:asciiTheme="minorHAnsi" w:eastAsiaTheme="minorHAnsi" w:cs="굴림" w:hint="eastAsia"/>
+          <w:kern w:val="0"/>
+          <w:sz w:val="20"/>
+          <w:szCs w:val="20"/>
+          <w14:ligatures w14:val="none"/>
+        </w:rPr>
+        <w:t>\githubReposito</w:t>
       </w:r>
       <w:r>
         <w:rPr>
@@ -2146,15 +1888,27 @@
         </w:rPr>
         <w:t xml:space="preserve"> </w:t>
       </w:r>
-      <w:r>
-        <w:rPr>
-          <w:rFonts w:asciiTheme="minorHAnsi" w:eastAsiaTheme="minorHAnsi" w:cs="굴림" w:hint="eastAsia"/>
-          <w:kern w:val="0"/>
-          <w:sz w:val="20"/>
-          <w:szCs w:val="20"/>
-          <w14:ligatures w14:val="none"/>
-        </w:rPr>
-        <w:t>local.repository\githubRepositoryName</w:t>
+      <w:proofErr w:type="gramStart"/>
+      <w:r>
+        <w:rPr>
+          <w:rFonts w:asciiTheme="minorHAnsi" w:eastAsiaTheme="minorHAnsi" w:cs="굴림" w:hint="eastAsia"/>
+          <w:kern w:val="0"/>
+          <w:sz w:val="20"/>
+          <w:szCs w:val="20"/>
+          <w14:ligatures w14:val="none"/>
+        </w:rPr>
+        <w:t>local.repository</w:t>
+      </w:r>
+      <w:proofErr w:type="gramEnd"/>
+      <w:r>
+        <w:rPr>
+          <w:rFonts w:asciiTheme="minorHAnsi" w:eastAsiaTheme="minorHAnsi" w:cs="굴림" w:hint="eastAsia"/>
+          <w:kern w:val="0"/>
+          <w:sz w:val="20"/>
+          <w:szCs w:val="20"/>
+          <w14:ligatures w14:val="none"/>
+        </w:rPr>
+        <w:t>\githubRepositoryName</w:t>
       </w:r>
       <w:r>
         <w:rPr>
@@ -2287,15 +2041,27 @@
         </w:rPr>
         <w:t xml:space="preserve"> </w:t>
       </w:r>
-      <w:r>
-        <w:rPr>
-          <w:rFonts w:asciiTheme="minorHAnsi" w:eastAsiaTheme="minorHAnsi" w:cs="굴림" w:hint="eastAsia"/>
-          <w:kern w:val="0"/>
-          <w:sz w:val="20"/>
-          <w:szCs w:val="20"/>
-          <w14:ligatures w14:val="none"/>
-        </w:rPr>
-        <w:t>local.repository\githubRepositoryName</w:t>
+      <w:proofErr w:type="gramStart"/>
+      <w:r>
+        <w:rPr>
+          <w:rFonts w:asciiTheme="minorHAnsi" w:eastAsiaTheme="minorHAnsi" w:cs="굴림" w:hint="eastAsia"/>
+          <w:kern w:val="0"/>
+          <w:sz w:val="20"/>
+          <w:szCs w:val="20"/>
+          <w14:ligatures w14:val="none"/>
+        </w:rPr>
+        <w:t>local.repository</w:t>
+      </w:r>
+      <w:proofErr w:type="gramEnd"/>
+      <w:r>
+        <w:rPr>
+          <w:rFonts w:asciiTheme="minorHAnsi" w:eastAsiaTheme="minorHAnsi" w:cs="굴림" w:hint="eastAsia"/>
+          <w:kern w:val="0"/>
+          <w:sz w:val="20"/>
+          <w:szCs w:val="20"/>
+          <w14:ligatures w14:val="none"/>
+        </w:rPr>
+        <w:t>\githubRepositoryName</w:t>
       </w:r>
       <w:r>
         <w:rPr>
@@ -2394,15 +2160,27 @@
         </w:rPr>
         <w:t xml:space="preserve"> </w:t>
       </w:r>
-      <w:r>
-        <w:rPr>
-          <w:rFonts w:asciiTheme="minorHAnsi" w:eastAsiaTheme="minorHAnsi" w:cs="굴림" w:hint="eastAsia"/>
-          <w:kern w:val="0"/>
-          <w:sz w:val="20"/>
-          <w:szCs w:val="20"/>
-          <w14:ligatures w14:val="none"/>
-        </w:rPr>
-        <w:t>local.repository\githubRepositoryName</w:t>
+      <w:proofErr w:type="gramStart"/>
+      <w:r>
+        <w:rPr>
+          <w:rFonts w:asciiTheme="minorHAnsi" w:eastAsiaTheme="minorHAnsi" w:cs="굴림" w:hint="eastAsia"/>
+          <w:kern w:val="0"/>
+          <w:sz w:val="20"/>
+          <w:szCs w:val="20"/>
+          <w14:ligatures w14:val="none"/>
+        </w:rPr>
+        <w:t>local.repository</w:t>
+      </w:r>
+      <w:proofErr w:type="gramEnd"/>
+      <w:r>
+        <w:rPr>
+          <w:rFonts w:asciiTheme="minorHAnsi" w:eastAsiaTheme="minorHAnsi" w:cs="굴림" w:hint="eastAsia"/>
+          <w:kern w:val="0"/>
+          <w:sz w:val="20"/>
+          <w:szCs w:val="20"/>
+          <w14:ligatures w14:val="none"/>
+        </w:rPr>
+        <w:t>\githubRepositoryName</w:t>
       </w:r>
       <w:r>
         <w:rPr>
@@ -2513,7 +2291,7 @@
           <w:szCs w:val="20"/>
           <w14:ligatures w14:val="none"/>
         </w:rPr>
-        <w:t>7</w:t>
+        <w:t>5</w:t>
       </w:r>
       <w:r>
         <w:rPr>
@@ -2666,16 +2444,42 @@
         </w:rPr>
         <w:t xml:space="preserve"> </w:t>
       </w:r>
-      <w:r>
-        <w:rPr>
-          <w:rFonts w:asciiTheme="minorHAnsi" w:eastAsiaTheme="minorHAnsi" w:cs="굴림" w:hint="eastAsia"/>
-          <w:kern w:val="0"/>
-          <w:sz w:val="20"/>
-          <w:szCs w:val="20"/>
-          <w14:ligatures w14:val="none"/>
-        </w:rPr>
-        <w:t>local.repository\githubRepositoryName</w:t>
-      </w:r>
+      <w:proofErr w:type="spellStart"/>
+      <w:proofErr w:type="gramStart"/>
+      <w:r>
+        <w:rPr>
+          <w:rFonts w:asciiTheme="minorHAnsi" w:eastAsiaTheme="minorHAnsi" w:cs="굴림" w:hint="eastAsia"/>
+          <w:kern w:val="0"/>
+          <w:sz w:val="20"/>
+          <w:szCs w:val="20"/>
+          <w14:ligatures w14:val="none"/>
+        </w:rPr>
+        <w:t>local.repository</w:t>
+      </w:r>
+      <w:proofErr w:type="spellEnd"/>
+      <w:proofErr w:type="gramEnd"/>
+      <w:r>
+        <w:rPr>
+          <w:rFonts w:asciiTheme="minorHAnsi" w:eastAsiaTheme="minorHAnsi" w:cs="굴림" w:hint="eastAsia"/>
+          <w:kern w:val="0"/>
+          <w:sz w:val="20"/>
+          <w:szCs w:val="20"/>
+          <w14:ligatures w14:val="none"/>
+        </w:rPr>
+        <w:t>\</w:t>
+      </w:r>
+      <w:proofErr w:type="spellStart"/>
+      <w:r>
+        <w:rPr>
+          <w:rFonts w:asciiTheme="minorHAnsi" w:eastAsiaTheme="minorHAnsi" w:cs="굴림" w:hint="eastAsia"/>
+          <w:kern w:val="0"/>
+          <w:sz w:val="20"/>
+          <w:szCs w:val="20"/>
+          <w14:ligatures w14:val="none"/>
+        </w:rPr>
+        <w:t>githubRepositoryName</w:t>
+      </w:r>
+      <w:proofErr w:type="spellEnd"/>
       <w:r>
         <w:rPr>
           <w:rFonts w:asciiTheme="minorHAnsi" w:eastAsiaTheme="minorHAnsi" w:cs="굴림" w:hint="eastAsia"/>
@@ -2716,16 +2520,40 @@
         </w:rPr>
         <w:t xml:space="preserve"> </w:t>
       </w:r>
-      <w:r>
-        <w:rPr>
-          <w:rFonts w:asciiTheme="minorHAnsi" w:eastAsiaTheme="minorHAnsi" w:cs="굴림" w:hint="eastAsia"/>
-          <w:kern w:val="0"/>
-          <w:sz w:val="20"/>
-          <w:szCs w:val="20"/>
-          <w14:ligatures w14:val="none"/>
-        </w:rPr>
-        <w:t>로컬브랜치 이름:원격브랜치이름</w:t>
-      </w:r>
+      <w:proofErr w:type="spellStart"/>
+      <w:r>
+        <w:rPr>
+          <w:rFonts w:asciiTheme="minorHAnsi" w:eastAsiaTheme="minorHAnsi" w:cs="굴림" w:hint="eastAsia"/>
+          <w:kern w:val="0"/>
+          <w:sz w:val="20"/>
+          <w:szCs w:val="20"/>
+          <w14:ligatures w14:val="none"/>
+        </w:rPr>
+        <w:t>로컬브랜치</w:t>
+      </w:r>
+      <w:proofErr w:type="spellEnd"/>
+      <w:r>
+        <w:rPr>
+          <w:rFonts w:asciiTheme="minorHAnsi" w:eastAsiaTheme="minorHAnsi" w:cs="굴림" w:hint="eastAsia"/>
+          <w:kern w:val="0"/>
+          <w:sz w:val="20"/>
+          <w:szCs w:val="20"/>
+          <w14:ligatures w14:val="none"/>
+        </w:rPr>
+        <w:t xml:space="preserve"> 이름:</w:t>
+      </w:r>
+      <w:proofErr w:type="spellStart"/>
+      <w:r>
+        <w:rPr>
+          <w:rFonts w:asciiTheme="minorHAnsi" w:eastAsiaTheme="minorHAnsi" w:cs="굴림" w:hint="eastAsia"/>
+          <w:kern w:val="0"/>
+          <w:sz w:val="20"/>
+          <w:szCs w:val="20"/>
+          <w14:ligatures w14:val="none"/>
+        </w:rPr>
+        <w:t>원격브랜치이름</w:t>
+      </w:r>
+      <w:proofErr w:type="spellEnd"/>
     </w:p>
     <w:p>
       <w:pPr>
@@ -2827,16 +2655,42 @@
         </w:rPr>
         <w:t xml:space="preserve"> </w:t>
       </w:r>
-      <w:r>
-        <w:rPr>
-          <w:rFonts w:asciiTheme="minorHAnsi" w:eastAsiaTheme="minorHAnsi" w:cs="굴림" w:hint="eastAsia"/>
-          <w:kern w:val="0"/>
-          <w:sz w:val="20"/>
-          <w:szCs w:val="20"/>
-          <w14:ligatures w14:val="none"/>
-        </w:rPr>
-        <w:t>local.repository\githubRepositoryName</w:t>
-      </w:r>
+      <w:proofErr w:type="spellStart"/>
+      <w:proofErr w:type="gramStart"/>
+      <w:r>
+        <w:rPr>
+          <w:rFonts w:asciiTheme="minorHAnsi" w:eastAsiaTheme="minorHAnsi" w:cs="굴림" w:hint="eastAsia"/>
+          <w:kern w:val="0"/>
+          <w:sz w:val="20"/>
+          <w:szCs w:val="20"/>
+          <w14:ligatures w14:val="none"/>
+        </w:rPr>
+        <w:t>local.repository</w:t>
+      </w:r>
+      <w:proofErr w:type="spellEnd"/>
+      <w:proofErr w:type="gramEnd"/>
+      <w:r>
+        <w:rPr>
+          <w:rFonts w:asciiTheme="minorHAnsi" w:eastAsiaTheme="minorHAnsi" w:cs="굴림" w:hint="eastAsia"/>
+          <w:kern w:val="0"/>
+          <w:sz w:val="20"/>
+          <w:szCs w:val="20"/>
+          <w14:ligatures w14:val="none"/>
+        </w:rPr>
+        <w:t>\</w:t>
+      </w:r>
+      <w:proofErr w:type="spellStart"/>
+      <w:r>
+        <w:rPr>
+          <w:rFonts w:asciiTheme="minorHAnsi" w:eastAsiaTheme="minorHAnsi" w:cs="굴림" w:hint="eastAsia"/>
+          <w:kern w:val="0"/>
+          <w:sz w:val="20"/>
+          <w:szCs w:val="20"/>
+          <w14:ligatures w14:val="none"/>
+        </w:rPr>
+        <w:t>githubRepositoryName</w:t>
+      </w:r>
+      <w:proofErr w:type="spellEnd"/>
       <w:r>
         <w:rPr>
           <w:rFonts w:asciiTheme="minorHAnsi" w:eastAsiaTheme="minorHAnsi" w:cs="굴림" w:hint="eastAsia"/>
@@ -2904,6 +2758,749 @@
           <w14:ligatures w14:val="none"/>
         </w:rPr>
       </w:pPr>
+      <w:r>
+        <w:rPr>
+          <w:rFonts w:asciiTheme="minorHAnsi" w:eastAsiaTheme="minorHAnsi" w:cs="굴림"/>
+          <w:noProof/>
+          <w:kern w:val="0"/>
+          <w:sz w:val="20"/>
+          <w:szCs w:val="20"/>
+        </w:rPr>
+        <mc:AlternateContent>
+          <mc:Choice Requires="wpg">
+            <w:drawing>
+              <wp:anchor distT="0" distB="0" distL="114300" distR="114300" simplePos="0" relativeHeight="251688960" behindDoc="0" locked="0" layoutInCell="1" allowOverlap="1" wp14:anchorId="7608B5F9" wp14:editId="4F9A2A6E">
+                <wp:simplePos x="0" y="0"/>
+                <wp:positionH relativeFrom="column">
+                  <wp:posOffset>114300</wp:posOffset>
+                </wp:positionH>
+                <wp:positionV relativeFrom="paragraph">
+                  <wp:posOffset>168275</wp:posOffset>
+                </wp:positionV>
+                <wp:extent cx="2444750" cy="2946400"/>
+                <wp:effectExtent l="0" t="0" r="12700" b="25400"/>
+                <wp:wrapNone/>
+                <wp:docPr id="77843093" name="그룹 35"/>
+                <wp:cNvGraphicFramePr/>
+                <a:graphic xmlns:a="http://schemas.openxmlformats.org/drawingml/2006/main">
+                  <a:graphicData uri="http://schemas.microsoft.com/office/word/2010/wordprocessingGroup">
+                    <wpg:wgp>
+                      <wpg:cNvGrpSpPr/>
+                      <wpg:grpSpPr>
+                        <a:xfrm>
+                          <a:off x="0" y="0"/>
+                          <a:ext cx="2444750" cy="2946400"/>
+                          <a:chOff x="0" y="0"/>
+                          <a:chExt cx="2444750" cy="2946400"/>
+                        </a:xfrm>
+                      </wpg:grpSpPr>
+                      <wpg:grpSp>
+                        <wpg:cNvPr id="1629717967" name="그룹 33"/>
+                        <wpg:cNvGrpSpPr/>
+                        <wpg:grpSpPr>
+                          <a:xfrm>
+                            <a:off x="762000" y="0"/>
+                            <a:ext cx="1682750" cy="2946400"/>
+                            <a:chOff x="0" y="0"/>
+                            <a:chExt cx="1682750" cy="2946400"/>
+                          </a:xfrm>
+                        </wpg:grpSpPr>
+                        <wps:wsp>
+                          <wps:cNvPr id="263873988" name="직사각형 4"/>
+                          <wps:cNvSpPr/>
+                          <wps:spPr>
+                            <a:xfrm>
+                              <a:off x="0" y="0"/>
+                              <a:ext cx="1682750" cy="2946400"/>
+                            </a:xfrm>
+                            <a:prstGeom prst="rect">
+                              <a:avLst/>
+                            </a:prstGeom>
+                            <a:solidFill>
+                              <a:schemeClr val="tx2">
+                                <a:lumMod val="50000"/>
+                                <a:lumOff val="50000"/>
+                              </a:schemeClr>
+                            </a:solidFill>
+                          </wps:spPr>
+                          <wps:style>
+                            <a:lnRef idx="2">
+                              <a:schemeClr val="accent1">
+                                <a:shade val="15000"/>
+                              </a:schemeClr>
+                            </a:lnRef>
+                            <a:fillRef idx="1">
+                              <a:schemeClr val="accent1"/>
+                            </a:fillRef>
+                            <a:effectRef idx="0">
+                              <a:schemeClr val="accent1"/>
+                            </a:effectRef>
+                            <a:fontRef idx="minor">
+                              <a:schemeClr val="lt1"/>
+                            </a:fontRef>
+                          </wps:style>
+                          <wps:txbx>
+                            <w:txbxContent>
+                              <w:p>
+                                <w:pPr>
+                                  <w:ind w:firstLineChars="100" w:firstLine="220"/>
+                                  <w:rPr>
+                                    <w:rFonts w:hint="eastAsia"/>
+                                  </w:rPr>
+                                </w:pPr>
+                                <w:r>
+                                  <w:rPr>
+                                    <w:rFonts w:hint="eastAsia"/>
+                                    <w:noProof/>
+                                  </w:rPr>
+                                  <w:t>Local Repository</w:t>
+                                </w:r>
+                              </w:p>
+                            </w:txbxContent>
+                          </wps:txbx>
+                          <wps:bodyPr rot="0" spcFirstLastPara="0" vertOverflow="overflow" horzOverflow="overflow" vert="horz" wrap="square" lIns="91440" tIns="45720" rIns="91440" bIns="45720" numCol="1" spcCol="0" rtlCol="0" fromWordArt="0" anchor="ctr" anchorCtr="0" forceAA="0" compatLnSpc="1">
+                            <a:prstTxWarp prst="textNoShape">
+                              <a:avLst/>
+                            </a:prstTxWarp>
+                            <a:noAutofit/>
+                          </wps:bodyPr>
+                        </wps:wsp>
+                        <wps:wsp>
+                          <wps:cNvPr id="842770100" name="원통형 2"/>
+                          <wps:cNvSpPr/>
+                          <wps:spPr>
+                            <a:xfrm>
+                              <a:off x="279400" y="285750"/>
+                              <a:ext cx="1187450" cy="704850"/>
+                            </a:xfrm>
+                            <a:prstGeom prst="can">
+                              <a:avLst/>
+                            </a:prstGeom>
+                            <a:solidFill>
+                              <a:schemeClr val="tx2">
+                                <a:lumMod val="25000"/>
+                                <a:lumOff val="75000"/>
+                              </a:schemeClr>
+                            </a:solidFill>
+                          </wps:spPr>
+                          <wps:style>
+                            <a:lnRef idx="2">
+                              <a:schemeClr val="accent1">
+                                <a:shade val="15000"/>
+                              </a:schemeClr>
+                            </a:lnRef>
+                            <a:fillRef idx="1">
+                              <a:schemeClr val="accent1"/>
+                            </a:fillRef>
+                            <a:effectRef idx="0">
+                              <a:schemeClr val="accent1"/>
+                            </a:effectRef>
+                            <a:fontRef idx="minor">
+                              <a:schemeClr val="lt1"/>
+                            </a:fontRef>
+                          </wps:style>
+                          <wps:txbx>
+                            <w:txbxContent>
+                              <w:p>
+                                <w:pPr>
+                                  <w:jc w:val="center"/>
+                                  <w:rPr>
+                                    <w:rFonts w:hint="eastAsia"/>
+                                  </w:rPr>
+                                </w:pPr>
+                                <w:r>
+                                  <w:t>C</w:t>
+                                </w:r>
+                                <w:r>
+                                  <w:rPr>
+                                    <w:rFonts w:hint="eastAsia"/>
+                                  </w:rPr>
+                                  <w:t>ommit area</w:t>
+                                </w:r>
+                              </w:p>
+                            </w:txbxContent>
+                          </wps:txbx>
+                          <wps:bodyPr rot="0" spcFirstLastPara="0" vertOverflow="overflow" horzOverflow="overflow" vert="horz" wrap="square" lIns="91440" tIns="45720" rIns="91440" bIns="45720" numCol="1" spcCol="0" rtlCol="0" fromWordArt="0" anchor="ctr" anchorCtr="0" forceAA="0" compatLnSpc="1">
+                            <a:prstTxWarp prst="textNoShape">
+                              <a:avLst/>
+                            </a:prstTxWarp>
+                            <a:noAutofit/>
+                          </wps:bodyPr>
+                        </wps:wsp>
+                        <wps:wsp>
+                          <wps:cNvPr id="1450434852" name="원통형 2"/>
+                          <wps:cNvSpPr/>
+                          <wps:spPr>
+                            <a:xfrm>
+                              <a:off x="260350" y="1555750"/>
+                              <a:ext cx="1206500" cy="603250"/>
+                            </a:xfrm>
+                            <a:prstGeom prst="can">
+                              <a:avLst/>
+                            </a:prstGeom>
+                            <a:solidFill>
+                              <a:schemeClr val="tx2">
+                                <a:lumMod val="25000"/>
+                                <a:lumOff val="75000"/>
+                              </a:schemeClr>
+                            </a:solidFill>
+                          </wps:spPr>
+                          <wps:style>
+                            <a:lnRef idx="2">
+                              <a:schemeClr val="accent1">
+                                <a:shade val="15000"/>
+                              </a:schemeClr>
+                            </a:lnRef>
+                            <a:fillRef idx="1">
+                              <a:schemeClr val="accent1"/>
+                            </a:fillRef>
+                            <a:effectRef idx="0">
+                              <a:schemeClr val="accent1"/>
+                            </a:effectRef>
+                            <a:fontRef idx="minor">
+                              <a:schemeClr val="lt1"/>
+                            </a:fontRef>
+                          </wps:style>
+                          <wps:txbx>
+                            <w:txbxContent>
+                              <w:p>
+                                <w:pPr>
+                                  <w:jc w:val="center"/>
+                                  <w:rPr>
+                                    <w:rFonts w:hint="eastAsia"/>
+                                  </w:rPr>
+                                </w:pPr>
+                                <w:r>
+                                  <w:rPr>
+                                    <w:rFonts w:hint="eastAsia"/>
+                                  </w:rPr>
+                                  <w:t>S</w:t>
+                                </w:r>
+                                <w:r>
+                                  <w:rPr>
+                                    <w:rFonts w:hint="eastAsia"/>
+                                  </w:rPr>
+                                  <w:t>tage</w:t>
+                                </w:r>
+                                <w:r>
+                                  <w:rPr>
+                                    <w:rFonts w:hint="eastAsia"/>
+                                  </w:rPr>
+                                  <w:t xml:space="preserve"> Area</w:t>
+                                </w:r>
+                              </w:p>
+                            </w:txbxContent>
+                          </wps:txbx>
+                          <wps:bodyPr rot="0" spcFirstLastPara="0" vertOverflow="overflow" horzOverflow="overflow" vert="horz" wrap="square" lIns="91440" tIns="45720" rIns="91440" bIns="45720" numCol="1" spcCol="0" rtlCol="0" fromWordArt="0" anchor="ctr" anchorCtr="0" forceAA="0" compatLnSpc="1">
+                            <a:prstTxWarp prst="textNoShape">
+                              <a:avLst/>
+                            </a:prstTxWarp>
+                            <a:noAutofit/>
+                          </wps:bodyPr>
+                        </wps:wsp>
+                        <wps:wsp>
+                          <wps:cNvPr id="1090139043" name="원통형 2"/>
+                          <wps:cNvSpPr/>
+                          <wps:spPr>
+                            <a:xfrm>
+                              <a:off x="241300" y="2203450"/>
+                              <a:ext cx="1200150" cy="615950"/>
+                            </a:xfrm>
+                            <a:prstGeom prst="can">
+                              <a:avLst/>
+                            </a:prstGeom>
+                            <a:solidFill>
+                              <a:schemeClr val="tx2">
+                                <a:lumMod val="90000"/>
+                                <a:lumOff val="10000"/>
+                              </a:schemeClr>
+                            </a:solidFill>
+                          </wps:spPr>
+                          <wps:style>
+                            <a:lnRef idx="2">
+                              <a:schemeClr val="accent1">
+                                <a:shade val="15000"/>
+                              </a:schemeClr>
+                            </a:lnRef>
+                            <a:fillRef idx="1">
+                              <a:schemeClr val="accent1"/>
+                            </a:fillRef>
+                            <a:effectRef idx="0">
+                              <a:schemeClr val="accent1"/>
+                            </a:effectRef>
+                            <a:fontRef idx="minor">
+                              <a:schemeClr val="lt1"/>
+                            </a:fontRef>
+                          </wps:style>
+                          <wps:txbx>
+                            <w:txbxContent>
+                              <w:p>
+                                <w:pPr>
+                                  <w:jc w:val="center"/>
+                                  <w:rPr>
+                                    <w:rFonts w:hint="eastAsia"/>
+                                  </w:rPr>
+                                </w:pPr>
+                                <w:r>
+                                  <w:t>W</w:t>
+                                </w:r>
+                                <w:r>
+                                  <w:rPr>
+                                    <w:rFonts w:hint="eastAsia"/>
+                                  </w:rPr>
+                                  <w:t xml:space="preserve">ork </w:t>
+                                </w:r>
+                                <w:r>
+                                  <w:rPr>
+                                    <w:rFonts w:hint="eastAsia"/>
+                                  </w:rPr>
+                                  <w:t>Directory</w:t>
+                                </w:r>
+                              </w:p>
+                            </w:txbxContent>
+                          </wps:txbx>
+                          <wps:bodyPr rot="0" spcFirstLastPara="0" vertOverflow="overflow" horzOverflow="overflow" vert="horz" wrap="square" lIns="91440" tIns="45720" rIns="91440" bIns="45720" numCol="1" spcCol="0" rtlCol="0" fromWordArt="0" anchor="ctr" anchorCtr="0" forceAA="0" compatLnSpc="1">
+                            <a:prstTxWarp prst="textNoShape">
+                              <a:avLst/>
+                            </a:prstTxWarp>
+                            <a:noAutofit/>
+                          </wps:bodyPr>
+                        </wps:wsp>
+                      </wpg:grpSp>
+                      <wpg:grpSp>
+                        <wpg:cNvPr id="596172874" name="그룹 34"/>
+                        <wpg:cNvGrpSpPr/>
+                        <wpg:grpSpPr>
+                          <a:xfrm>
+                            <a:off x="0" y="685800"/>
+                            <a:ext cx="1139125" cy="1950085"/>
+                            <a:chOff x="0" y="0"/>
+                            <a:chExt cx="1139125" cy="1950085"/>
+                          </a:xfrm>
+                        </wpg:grpSpPr>
+                        <w14:contentPart bwMode="auto" r:id="rId11">
+                          <w14:nvContentPartPr>
+                            <w14:cNvPr id="125718512" name="잉크 32"/>
+                            <w14:cNvContentPartPr/>
+                          </w14:nvContentPartPr>
+                          <w14:xfrm>
+                            <a:off x="715645" y="0"/>
+                            <a:ext cx="423480" cy="1950085"/>
+                          </w14:xfrm>
+                        </w14:contentPart>
+                        <wps:wsp>
+                          <wps:cNvPr id="1405135412" name="텍스트 상자 2"/>
+                          <wps:cNvSpPr txBox="1">
+                            <a:spLocks noChangeArrowheads="1"/>
+                          </wps:cNvSpPr>
+                          <wps:spPr bwMode="auto">
+                            <a:xfrm>
+                              <a:off x="0" y="1504950"/>
+                              <a:ext cx="965200" cy="311150"/>
+                            </a:xfrm>
+                            <a:prstGeom prst="rect">
+                              <a:avLst/>
+                            </a:prstGeom>
+                            <a:solidFill>
+                              <a:srgbClr val="FFFFFF"/>
+                            </a:solidFill>
+                            <a:ln w="9525">
+                              <a:solidFill>
+                                <a:srgbClr val="000000"/>
+                              </a:solidFill>
+                              <a:miter lim="800000"/>
+                              <a:headEnd/>
+                              <a:tailEnd/>
+                            </a:ln>
+                          </wps:spPr>
+                          <wps:txbx>
+                            <w:txbxContent>
+                              <w:p>
+                                <w:pPr>
+                                  <w:rPr>
+                                    <w:rFonts w:hint="eastAsia"/>
+                                  </w:rPr>
+                                </w:pPr>
+                                <w:r>
+                                  <w:rPr>
+                                    <w:rFonts w:hint="eastAsia"/>
+                                  </w:rPr>
+                                  <w:t>RM or ADD</w:t>
+                                </w:r>
+                              </w:p>
+                            </w:txbxContent>
+                          </wps:txbx>
+                          <wps:bodyPr rot="0" vert="horz" wrap="square" lIns="91440" tIns="45720" rIns="91440" bIns="45720" anchor="t" anchorCtr="0">
+                            <a:noAutofit/>
+                          </wps:bodyPr>
+                        </wps:wsp>
+                        <wps:wsp>
+                          <wps:cNvPr id="974984485" name="텍스트 상자 2"/>
+                          <wps:cNvSpPr txBox="1">
+                            <a:spLocks noChangeArrowheads="1"/>
+                          </wps:cNvSpPr>
+                          <wps:spPr bwMode="auto">
+                            <a:xfrm>
+                              <a:off x="69850" y="342900"/>
+                              <a:ext cx="965200" cy="311150"/>
+                            </a:xfrm>
+                            <a:prstGeom prst="rect">
+                              <a:avLst/>
+                            </a:prstGeom>
+                            <a:solidFill>
+                              <a:srgbClr val="FFFFFF"/>
+                            </a:solidFill>
+                            <a:ln w="9525">
+                              <a:solidFill>
+                                <a:srgbClr val="000000"/>
+                              </a:solidFill>
+                              <a:miter lim="800000"/>
+                              <a:headEnd/>
+                              <a:tailEnd/>
+                            </a:ln>
+                          </wps:spPr>
+                          <wps:txbx>
+                            <w:txbxContent>
+                              <w:p>
+                                <w:pPr>
+                                  <w:rPr>
+                                    <w:rFonts w:hint="eastAsia"/>
+                                  </w:rPr>
+                                </w:pPr>
+                                <w:r>
+                                  <w:rPr>
+                                    <w:rFonts w:hint="eastAsia"/>
+                                  </w:rPr>
+                                  <w:t>COMMIT</w:t>
+                                </w:r>
+                              </w:p>
+                            </w:txbxContent>
+                          </wps:txbx>
+                          <wps:bodyPr rot="0" vert="horz" wrap="square" lIns="91440" tIns="45720" rIns="91440" bIns="45720" anchor="t" anchorCtr="0">
+                            <a:noAutofit/>
+                          </wps:bodyPr>
+                        </wps:wsp>
+                      </wpg:grpSp>
+                    </wpg:wgp>
+                  </a:graphicData>
+                </a:graphic>
+              </wp:anchor>
+            </w:drawing>
+          </mc:Choice>
+          <mc:Fallback>
+            <w:pict>
+              <v:group w14:anchorId="7608B5F9" id="그룹 35" o:spid="_x0000_s1026" style="position:absolute;left:0;text-align:left;margin-left:9pt;margin-top:13.25pt;width:192.5pt;height:232pt;z-index:251688960" coordsize="24447,29464" o:gfxdata="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">
+                <v:group id="그룹 33" o:spid="_x0000_s1027" style="position:absolute;left:7620;width:16827;height:29464" coordsize="16827,29464" o:gfxdata="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">
+                  <v:rect id="_x0000_s1028" style="position:absolute;width:16827;height:29464;visibility:visible;mso-wrap-style:square;v-text-anchor:middle" o:gfxdata="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" fillcolor="#4e95d9 [1631]" strokecolor="#030e13 [484]" strokeweight="1pt">
+                    <v:textbox>
+                      <w:txbxContent>
+                        <w:p>
+                          <w:pPr>
+                            <w:ind w:firstLineChars="100" w:firstLine="220"/>
+                            <w:rPr>
+                              <w:rFonts w:hint="eastAsia"/>
+                            </w:rPr>
+                          </w:pPr>
+                          <w:r>
+                            <w:rPr>
+                              <w:rFonts w:hint="eastAsia"/>
+                              <w:noProof/>
+                            </w:rPr>
+                            <w:t>Local Repository</w:t>
+                          </w:r>
+                        </w:p>
+                      </w:txbxContent>
+                    </v:textbox>
+                  </v:rect>
+                  <v:shapetype id="_x0000_t22" coordsize="21600,21600" o:spt="22" adj="5400" path="m10800,qx0@1l0@2qy10800,21600,21600@2l21600@1qy10800,xem0@1qy10800@0,21600@1nfe">
+                    <v:formulas>
+                      <v:f eqn="val #0"/>
+                      <v:f eqn="prod #0 1 2"/>
+                      <v:f eqn="sum height 0 @1"/>
+                    </v:formulas>
+                    <v:path o:extrusionok="f" gradientshapeok="t" o:connecttype="custom" o:connectlocs="10800,@0;10800,0;0,10800;10800,21600;21600,10800" o:connectangles="270,270,180,90,0" textboxrect="0,@0,21600,@2"/>
+                    <v:handles>
+                      <v:h position="center,#0" yrange="0,10800"/>
+                    </v:handles>
+                    <o:complex v:ext="view"/>
+                  </v:shapetype>
+                  <v:shape id="원통형 2" o:spid="_x0000_s1029" type="#_x0000_t22" style="position:absolute;left:2794;top:2857;width:11874;height:7049;visibility:visible;mso-wrap-style:square;v-text-anchor:middle" o:gfxdata="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" fillcolor="#a7caec [831]" strokecolor="#030e13 [484]" strokeweight="1pt">
+                    <v:stroke joinstyle="miter"/>
+                    <v:textbox>
+                      <w:txbxContent>
+                        <w:p>
+                          <w:pPr>
+                            <w:jc w:val="center"/>
+                            <w:rPr>
+                              <w:rFonts w:hint="eastAsia"/>
+                            </w:rPr>
+                          </w:pPr>
+                          <w:r>
+                            <w:t>C</w:t>
+                          </w:r>
+                          <w:r>
+                            <w:rPr>
+                              <w:rFonts w:hint="eastAsia"/>
+                            </w:rPr>
+                            <w:t>ommit area</w:t>
+                          </w:r>
+                        </w:p>
+                      </w:txbxContent>
+                    </v:textbox>
+                  </v:shape>
+                  <v:shape id="원통형 2" o:spid="_x0000_s1030" type="#_x0000_t22" style="position:absolute;left:2603;top:15557;width:12065;height:6033;visibility:visible;mso-wrap-style:square;v-text-anchor:middle" o:gfxdata="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" fillcolor="#a7caec [831]" strokecolor="#030e13 [484]" strokeweight="1pt">
+                    <v:stroke joinstyle="miter"/>
+                    <v:textbox>
+                      <w:txbxContent>
+                        <w:p>
+                          <w:pPr>
+                            <w:jc w:val="center"/>
+                            <w:rPr>
+                              <w:rFonts w:hint="eastAsia"/>
+                            </w:rPr>
+                          </w:pPr>
+                          <w:r>
+                            <w:rPr>
+                              <w:rFonts w:hint="eastAsia"/>
+                            </w:rPr>
+                            <w:t>S</w:t>
+                          </w:r>
+                          <w:r>
+                            <w:rPr>
+                              <w:rFonts w:hint="eastAsia"/>
+                            </w:rPr>
+                            <w:t>tage</w:t>
+                          </w:r>
+                          <w:r>
+                            <w:rPr>
+                              <w:rFonts w:hint="eastAsia"/>
+                            </w:rPr>
+                            <w:t xml:space="preserve"> Area</w:t>
+                          </w:r>
+                        </w:p>
+                      </w:txbxContent>
+                    </v:textbox>
+                  </v:shape>
+                  <v:shape id="원통형 2" o:spid="_x0000_s1031" type="#_x0000_t22" style="position:absolute;left:2413;top:22034;width:12001;height:6160;visibility:visible;mso-wrap-style:square;v-text-anchor:middle" o:gfxdata="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" fillcolor="#153e64 [2911]" strokecolor="#030e13 [484]" strokeweight="1pt">
+                    <v:stroke joinstyle="miter"/>
+                    <v:textbox>
+                      <w:txbxContent>
+                        <w:p>
+                          <w:pPr>
+                            <w:jc w:val="center"/>
+                            <w:rPr>
+                              <w:rFonts w:hint="eastAsia"/>
+                            </w:rPr>
+                          </w:pPr>
+                          <w:r>
+                            <w:t>W</w:t>
+                          </w:r>
+                          <w:r>
+                            <w:rPr>
+                              <w:rFonts w:hint="eastAsia"/>
+                            </w:rPr>
+                            <w:t xml:space="preserve">ork </w:t>
+                          </w:r>
+                          <w:r>
+                            <w:rPr>
+                              <w:rFonts w:hint="eastAsia"/>
+                            </w:rPr>
+                            <w:t>Directory</w:t>
+                          </w:r>
+                        </w:p>
+                      </w:txbxContent>
+                    </v:textbox>
+                  </v:shape>
+                </v:group>
+                <v:group id="그룹 34" o:spid="_x0000_s1032" style="position:absolute;top:6858;width:11391;height:19500" coordsize="11391,19500" o:gfxdata="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">
+                  <v:shapetype id="_x0000_t75" coordsize="21600,21600" o:spt="75" o:preferrelative="t" path="m@4@5l@4@11@9@11@9@5xe" filled="f" stroked="f">
+                    <v:stroke joinstyle="miter"/>
+                    <v:formulas>
+                      <v:f eqn="if lineDrawn pixelLineWidth 0"/>
+                      <v:f eqn="sum @0 1 0"/>
+                      <v:f eqn="sum 0 0 @1"/>
+                      <v:f eqn="prod @2 1 2"/>
+                      <v:f eqn="prod @3 21600 pixelWidth"/>
+                      <v:f eqn="prod @3 21600 pixelHeight"/>
+                      <v:f eqn="sum @0 0 1"/>
+                      <v:f eqn="prod @6 1 2"/>
+                      <v:f eqn="prod @7 21600 pixelWidth"/>
+                      <v:f eqn="sum @8 21600 0"/>
+                      <v:f eqn="prod @7 21600 pixelHeight"/>
+                      <v:f eqn="sum @10 21600 0"/>
+                    </v:formulas>
+                    <v:path o:extrusionok="f" gradientshapeok="t" o:connecttype="rect"/>
+                    <o:lock v:ext="edit" aspectratio="t"/>
+                  </v:shapetype>
+                  <v:shape id="잉크 32" o:spid="_x0000_s1033" type="#_x0000_t75" style="position:absolute;left:7095;top:-61;width:4357;height:19623;visibility:visible;mso-wrap-style:square" o:gfxdata="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">
+                    <v:imagedata r:id="rId12" o:title=""/>
+                  </v:shape>
+                  <v:shapetype id="_x0000_t202" coordsize="21600,21600" o:spt="202" path="m,l,21600r21600,l21600,xe">
+                    <v:stroke joinstyle="miter"/>
+                    <v:path gradientshapeok="t" o:connecttype="rect"/>
+                  </v:shapetype>
+                  <v:shape id="_x0000_s1034" type="#_x0000_t202" style="position:absolute;top:15049;width:9652;height:3112;visibility:visible;mso-wrap-style:square;v-text-anchor:top" o:gfxdata="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">
+                    <v:textbox>
+                      <w:txbxContent>
+                        <w:p>
+                          <w:pPr>
+                            <w:rPr>
+                              <w:rFonts w:hint="eastAsia"/>
+                            </w:rPr>
+                          </w:pPr>
+                          <w:r>
+                            <w:rPr>
+                              <w:rFonts w:hint="eastAsia"/>
+                            </w:rPr>
+                            <w:t>RM or ADD</w:t>
+                          </w:r>
+                        </w:p>
+                      </w:txbxContent>
+                    </v:textbox>
+                  </v:shape>
+                  <v:shape id="_x0000_s1035" type="#_x0000_t202" style="position:absolute;left:698;top:3429;width:9652;height:3111;visibility:visible;mso-wrap-style:square;v-text-anchor:top" o:gfxdata="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">
+                    <v:textbox>
+                      <w:txbxContent>
+                        <w:p>
+                          <w:pPr>
+                            <w:rPr>
+                              <w:rFonts w:hint="eastAsia"/>
+                            </w:rPr>
+                          </w:pPr>
+                          <w:r>
+                            <w:rPr>
+                              <w:rFonts w:hint="eastAsia"/>
+                            </w:rPr>
+                            <w:t>COMMIT</w:t>
+                          </w:r>
+                        </w:p>
+                      </w:txbxContent>
+                    </v:textbox>
+                  </v:shape>
+                </v:group>
+              </v:group>
+            </w:pict>
+          </mc:Fallback>
+        </mc:AlternateContent>
+      </w:r>
+      <w:r>
+        <w:rPr>
+          <w:rFonts w:asciiTheme="minorHAnsi" w:eastAsiaTheme="minorHAnsi" w:cs="굴림"/>
+          <w:noProof/>
+          <w:kern w:val="0"/>
+          <w:sz w:val="20"/>
+          <w:szCs w:val="20"/>
+        </w:rPr>
+        <mc:AlternateContent>
+          <mc:Choice Requires="wps">
+            <w:drawing>
+              <wp:anchor distT="0" distB="0" distL="114300" distR="114300" simplePos="0" relativeHeight="251638784" behindDoc="0" locked="0" layoutInCell="1" allowOverlap="1" wp14:anchorId="373EF932" wp14:editId="43C9614F">
+                <wp:simplePos x="0" y="0"/>
+                <wp:positionH relativeFrom="column">
+                  <wp:posOffset>3676650</wp:posOffset>
+                </wp:positionH>
+                <wp:positionV relativeFrom="paragraph">
+                  <wp:posOffset>168275</wp:posOffset>
+                </wp:positionV>
+                <wp:extent cx="1682750" cy="2933700"/>
+                <wp:effectExtent l="0" t="0" r="12700" b="19050"/>
+                <wp:wrapNone/>
+                <wp:docPr id="1522294164" name="직사각형 4"/>
+                <wp:cNvGraphicFramePr/>
+                <a:graphic xmlns:a="http://schemas.openxmlformats.org/drawingml/2006/main">
+                  <a:graphicData uri="http://schemas.microsoft.com/office/word/2010/wordprocessingShape">
+                    <wps:wsp>
+                      <wps:cNvSpPr/>
+                      <wps:spPr>
+                        <a:xfrm>
+                          <a:off x="0" y="0"/>
+                          <a:ext cx="1682750" cy="2933700"/>
+                        </a:xfrm>
+                        <a:prstGeom prst="rect">
+                          <a:avLst/>
+                        </a:prstGeom>
+                        <a:solidFill>
+                          <a:schemeClr val="tx2">
+                            <a:lumMod val="50000"/>
+                            <a:lumOff val="50000"/>
+                          </a:schemeClr>
+                        </a:solidFill>
+                      </wps:spPr>
+                      <wps:style>
+                        <a:lnRef idx="2">
+                          <a:schemeClr val="accent1">
+                            <a:shade val="15000"/>
+                          </a:schemeClr>
+                        </a:lnRef>
+                        <a:fillRef idx="1">
+                          <a:schemeClr val="accent1"/>
+                        </a:fillRef>
+                        <a:effectRef idx="0">
+                          <a:schemeClr val="accent1"/>
+                        </a:effectRef>
+                        <a:fontRef idx="minor">
+                          <a:schemeClr val="lt1"/>
+                        </a:fontRef>
+                      </wps:style>
+                      <wps:txbx>
+                        <w:txbxContent>
+                          <w:p>
+                            <w:pPr>
+                              <w:jc w:val="center"/>
+                              <w:rPr>
+                                <w:rFonts w:hint="eastAsia"/>
+                              </w:rPr>
+                            </w:pPr>
+                            <w:r>
+                              <w:rPr>
+                                <w:rFonts w:hint="eastAsia"/>
+                              </w:rPr>
+                              <w:t>Remote Repository</w:t>
+                            </w:r>
+                          </w:p>
+                        </w:txbxContent>
+                      </wps:txbx>
+                      <wps:bodyPr rot="0" spcFirstLastPara="0" vertOverflow="overflow" horzOverflow="overflow" vert="horz" wrap="square" lIns="91440" tIns="45720" rIns="91440" bIns="45720" numCol="1" spcCol="0" rtlCol="0" fromWordArt="0" anchor="ctr" anchorCtr="0" forceAA="0" compatLnSpc="1">
+                        <a:prstTxWarp prst="textNoShape">
+                          <a:avLst/>
+                        </a:prstTxWarp>
+                        <a:noAutofit/>
+                      </wps:bodyPr>
+                    </wps:wsp>
+                  </a:graphicData>
+                </a:graphic>
+                <wp14:sizeRelV relativeFrom="margin">
+                  <wp14:pctHeight>0</wp14:pctHeight>
+                </wp14:sizeRelV>
+              </wp:anchor>
+            </w:drawing>
+          </mc:Choice>
+          <mc:Fallback>
+            <w:pict>
+              <v:rect w14:anchorId="373EF932" id="직사각형 4" o:spid="_x0000_s1036" style="position:absolute;left:0;text-align:left;margin-left:289.5pt;margin-top:13.25pt;width:132.5pt;height:231pt;z-index:251638784;visibility:visible;mso-wrap-style:square;mso-height-percent:0;mso-wrap-distance-left:9pt;mso-wrap-distance-top:0;mso-wrap-distance-right:9pt;mso-wrap-distance-bottom:0;mso-position-horizontal:absolute;mso-position-horizontal-relative:text;mso-position-vertical:absolute;mso-position-vertical-relative:text;mso-height-percent:0;mso-height-relative:margin;v-text-anchor:middle" o:gfxdata="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" fillcolor="#4e95d9 [1631]" strokecolor="#030e13 [484]" strokeweight="1pt">
+                <v:textbox>
+                  <w:txbxContent>
+                    <w:p>
+                      <w:pPr>
+                        <w:jc w:val="center"/>
+                        <w:rPr>
+                          <w:rFonts w:hint="eastAsia"/>
+                        </w:rPr>
+                      </w:pPr>
+                      <w:r>
+                        <w:rPr>
+                          <w:rFonts w:hint="eastAsia"/>
+                        </w:rPr>
+                        <w:t>Remote Repository</w:t>
+                      </w:r>
+                    </w:p>
+                  </w:txbxContent>
+                </v:textbox>
+              </v:rect>
+            </w:pict>
+          </mc:Fallback>
+        </mc:AlternateContent>
+      </w:r>
     </w:p>
     <w:p>
       <w:pPr>
@@ -2929,22 +3526,6 @@
         <w:autoSpaceDE/>
         <w:autoSpaceDN/>
         <w:spacing w:after="0"/>
-        <w:rPr>
-          <w:rFonts w:asciiTheme="minorHAnsi" w:eastAsiaTheme="minorHAnsi" w:cs="굴림" w:hint="eastAsia"/>
-          <w:kern w:val="0"/>
-          <w:sz w:val="20"/>
-          <w:szCs w:val="20"/>
-          <w14:ligatures w14:val="none"/>
-        </w:rPr>
-      </w:pPr>
-    </w:p>
-    <w:p>
-      <w:pPr>
-        <w:widowControl/>
-        <w:wordWrap/>
-        <w:autoSpaceDE/>
-        <w:autoSpaceDN/>
-        <w:spacing w:after="0"/>
         <w:ind w:left="800" w:firstLineChars="100" w:firstLine="200"/>
         <w:rPr>
           <w:rFonts w:asciiTheme="minorHAnsi" w:eastAsiaTheme="minorHAnsi" w:cs="굴림"/>
@@ -2954,6 +3535,592 @@
           <w14:ligatures w14:val="none"/>
         </w:rPr>
       </w:pPr>
+    </w:p>
+    <w:p>
+      <w:pPr>
+        <w:widowControl/>
+        <w:wordWrap/>
+        <w:autoSpaceDE/>
+        <w:autoSpaceDN/>
+        <w:spacing w:after="0"/>
+        <w:ind w:left="800" w:firstLineChars="100" w:firstLine="200"/>
+        <w:rPr>
+          <w:rFonts w:asciiTheme="minorHAnsi" w:eastAsiaTheme="minorHAnsi" w:cs="굴림"/>
+          <w:kern w:val="0"/>
+          <w:sz w:val="20"/>
+          <w:szCs w:val="20"/>
+          <w14:ligatures w14:val="none"/>
+        </w:rPr>
+      </w:pPr>
+      <w:r>
+        <w:rPr>
+          <w:rFonts w:asciiTheme="minorHAnsi" w:eastAsiaTheme="minorHAnsi" w:cs="굴림"/>
+          <w:noProof/>
+          <w:kern w:val="0"/>
+          <w:sz w:val="20"/>
+          <w:szCs w:val="20"/>
+          <w14:ligatures w14:val="none"/>
+        </w:rPr>
+        <mc:AlternateContent>
+          <mc:Choice Requires="wps">
+            <w:drawing>
+              <wp:anchor distT="45720" distB="45720" distL="114300" distR="114300" simplePos="0" relativeHeight="251672576" behindDoc="0" locked="0" layoutInCell="1" allowOverlap="1" wp14:anchorId="20F72475" wp14:editId="1FA6EBBE">
+                <wp:simplePos x="0" y="0"/>
+                <wp:positionH relativeFrom="column">
+                  <wp:posOffset>2800350</wp:posOffset>
+                </wp:positionH>
+                <wp:positionV relativeFrom="paragraph">
+                  <wp:posOffset>90805</wp:posOffset>
+                </wp:positionV>
+                <wp:extent cx="622300" cy="298450"/>
+                <wp:effectExtent l="0" t="0" r="25400" b="25400"/>
+                <wp:wrapSquare wrapText="bothSides"/>
+                <wp:docPr id="217" name="텍스트 상자 2"/>
+                <wp:cNvGraphicFramePr>
+                  <a:graphicFrameLocks xmlns:a="http://schemas.openxmlformats.org/drawingml/2006/main"/>
+                </wp:cNvGraphicFramePr>
+                <a:graphic xmlns:a="http://schemas.openxmlformats.org/drawingml/2006/main">
+                  <a:graphicData uri="http://schemas.microsoft.com/office/word/2010/wordprocessingShape">
+                    <wps:wsp>
+                      <wps:cNvSpPr txBox="1">
+                        <a:spLocks noChangeArrowheads="1"/>
+                      </wps:cNvSpPr>
+                      <wps:spPr bwMode="auto">
+                        <a:xfrm>
+                          <a:off x="0" y="0"/>
+                          <a:ext cx="622300" cy="298450"/>
+                        </a:xfrm>
+                        <a:prstGeom prst="rect">
+                          <a:avLst/>
+                        </a:prstGeom>
+                        <a:solidFill>
+                          <a:srgbClr val="FFFFFF"/>
+                        </a:solidFill>
+                        <a:ln w="9525">
+                          <a:solidFill>
+                            <a:srgbClr val="000000"/>
+                          </a:solidFill>
+                          <a:miter lim="800000"/>
+                          <a:headEnd/>
+                          <a:tailEnd/>
+                        </a:ln>
+                      </wps:spPr>
+                      <wps:txbx>
+                        <w:txbxContent>
+                          <w:p>
+                            <w:pPr>
+                              <w:rPr>
+                                <w:rFonts w:hint="eastAsia"/>
+                              </w:rPr>
+                            </w:pPr>
+                            <w:r>
+                              <w:rPr>
+                                <w:rFonts w:hint="eastAsia"/>
+                              </w:rPr>
+                              <w:t>PUSH</w:t>
+                            </w:r>
+                          </w:p>
+                        </w:txbxContent>
+                      </wps:txbx>
+                      <wps:bodyPr rot="0" vert="horz" wrap="square" lIns="91440" tIns="45720" rIns="91440" bIns="45720" anchor="t" anchorCtr="0">
+                        <a:noAutofit/>
+                      </wps:bodyPr>
+                    </wps:wsp>
+                  </a:graphicData>
+                </a:graphic>
+                <wp14:sizeRelH relativeFrom="margin">
+                  <wp14:pctWidth>0</wp14:pctWidth>
+                </wp14:sizeRelH>
+                <wp14:sizeRelV relativeFrom="margin">
+                  <wp14:pctHeight>0</wp14:pctHeight>
+                </wp14:sizeRelV>
+              </wp:anchor>
+            </w:drawing>
+          </mc:Choice>
+          <mc:Fallback>
+            <w:pict>
+              <v:shape w14:anchorId="20F72475" id="텍스트 상자 2" o:spid="_x0000_s1037" type="#_x0000_t202" style="position:absolute;left:0;text-align:left;margin-left:220.5pt;margin-top:7.15pt;width:49pt;height:23.5pt;z-index:251672576;visibility:visible;mso-wrap-style:square;mso-width-percent:0;mso-height-percent:0;mso-wrap-distance-left:9pt;mso-wrap-distance-top:3.6pt;mso-wrap-distance-right:9pt;mso-wrap-distance-bottom:3.6pt;mso-position-horizontal:absolute;mso-position-horizontal-relative:text;mso-position-vertical:absolute;mso-position-vertical-relative:text;mso-width-percent:0;mso-height-percent:0;mso-width-relative:margin;mso-height-relative:margin;v-text-anchor:top" o:gfxdata="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">
+                <v:textbox>
+                  <w:txbxContent>
+                    <w:p>
+                      <w:pPr>
+                        <w:rPr>
+                          <w:rFonts w:hint="eastAsia"/>
+                        </w:rPr>
+                      </w:pPr>
+                      <w:r>
+                        <w:rPr>
+                          <w:rFonts w:hint="eastAsia"/>
+                        </w:rPr>
+                        <w:t>PUSH</w:t>
+                      </w:r>
+                    </w:p>
+                  </w:txbxContent>
+                </v:textbox>
+                <w10:wrap type="square"/>
+              </v:shape>
+            </w:pict>
+          </mc:Fallback>
+        </mc:AlternateContent>
+      </w:r>
+    </w:p>
+    <w:p>
+      <w:pPr>
+        <w:widowControl/>
+        <w:wordWrap/>
+        <w:autoSpaceDE/>
+        <w:autoSpaceDN/>
+        <w:spacing w:after="0"/>
+        <w:ind w:left="800" w:firstLineChars="100" w:firstLine="200"/>
+        <w:rPr>
+          <w:rFonts w:asciiTheme="minorHAnsi" w:eastAsiaTheme="minorHAnsi" w:cs="굴림"/>
+          <w:kern w:val="0"/>
+          <w:sz w:val="20"/>
+          <w:szCs w:val="20"/>
+          <w14:ligatures w14:val="none"/>
+        </w:rPr>
+      </w:pPr>
+      <w:r>
+        <w:rPr>
+          <w:rFonts w:asciiTheme="minorHAnsi" w:eastAsiaTheme="minorHAnsi" w:cs="굴림"/>
+          <w:noProof/>
+          <w:kern w:val="0"/>
+          <w:sz w:val="20"/>
+          <w:szCs w:val="20"/>
+        </w:rPr>
+        <mc:AlternateContent>
+          <mc:Choice Requires="wps">
+            <w:drawing>
+              <wp:anchor distT="0" distB="0" distL="114300" distR="114300" simplePos="0" relativeHeight="251665408" behindDoc="0" locked="0" layoutInCell="1" allowOverlap="1" wp14:anchorId="3E7E4584" wp14:editId="7E1C07F8">
+                <wp:simplePos x="0" y="0"/>
+                <wp:positionH relativeFrom="column">
+                  <wp:posOffset>2559050</wp:posOffset>
+                </wp:positionH>
+                <wp:positionV relativeFrom="paragraph">
+                  <wp:posOffset>36195</wp:posOffset>
+                </wp:positionV>
+                <wp:extent cx="1098550" cy="6350"/>
+                <wp:effectExtent l="0" t="57150" r="44450" b="88900"/>
+                <wp:wrapNone/>
+                <wp:docPr id="1217479671" name="직선 화살표 연결선 5"/>
+                <wp:cNvGraphicFramePr/>
+                <a:graphic xmlns:a="http://schemas.openxmlformats.org/drawingml/2006/main">
+                  <a:graphicData uri="http://schemas.microsoft.com/office/word/2010/wordprocessingShape">
+                    <wps:wsp>
+                      <wps:cNvCnPr/>
+                      <wps:spPr>
+                        <a:xfrm>
+                          <a:off x="0" y="0"/>
+                          <a:ext cx="1098550" cy="6350"/>
+                        </a:xfrm>
+                        <a:prstGeom prst="straightConnector1">
+                          <a:avLst/>
+                        </a:prstGeom>
+                        <a:ln>
+                          <a:tailEnd type="triangle"/>
+                        </a:ln>
+                      </wps:spPr>
+                      <wps:style>
+                        <a:lnRef idx="1">
+                          <a:schemeClr val="accent1"/>
+                        </a:lnRef>
+                        <a:fillRef idx="0">
+                          <a:schemeClr val="accent1"/>
+                        </a:fillRef>
+                        <a:effectRef idx="0">
+                          <a:schemeClr val="accent1"/>
+                        </a:effectRef>
+                        <a:fontRef idx="minor">
+                          <a:schemeClr val="tx1"/>
+                        </a:fontRef>
+                      </wps:style>
+                      <wps:bodyPr/>
+                    </wps:wsp>
+                  </a:graphicData>
+                </a:graphic>
+              </wp:anchor>
+            </w:drawing>
+          </mc:Choice>
+          <mc:Fallback>
+            <w:pict>
+              <v:shapetype w14:anchorId="1DD1B39F" id="_x0000_t32" coordsize="21600,21600" o:spt="32" o:oned="t" path="m,l21600,21600e" filled="f">
+                <v:path arrowok="t" fillok="f" o:connecttype="none"/>
+                <o:lock v:ext="edit" shapetype="t"/>
+              </v:shapetype>
+              <v:shape id="직선 화살표 연결선 5" o:spid="_x0000_s1026" type="#_x0000_t32" style="position:absolute;margin-left:201.5pt;margin-top:2.85pt;width:86.5pt;height:.5pt;z-index:251665408;visibility:visible;mso-wrap-style:square;mso-wrap-distance-left:9pt;mso-wrap-distance-top:0;mso-wrap-distance-right:9pt;mso-wrap-distance-bottom:0;mso-position-horizontal:absolute;mso-position-horizontal-relative:text;mso-position-vertical:absolute;mso-position-vertical-relative:text" o:gfxdata="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" strokecolor="#156082 [3204]" strokeweight=".5pt">
+                <v:stroke endarrow="block" joinstyle="miter"/>
+              </v:shape>
+            </w:pict>
+          </mc:Fallback>
+        </mc:AlternateContent>
+      </w:r>
+    </w:p>
+    <w:p>
+      <w:pPr>
+        <w:widowControl/>
+        <w:wordWrap/>
+        <w:autoSpaceDE/>
+        <w:autoSpaceDN/>
+        <w:spacing w:after="0"/>
+        <w:ind w:left="800" w:firstLineChars="100" w:firstLine="200"/>
+        <w:rPr>
+          <w:rFonts w:asciiTheme="minorHAnsi" w:eastAsiaTheme="minorHAnsi" w:cs="굴림"/>
+          <w:kern w:val="0"/>
+          <w:sz w:val="20"/>
+          <w:szCs w:val="20"/>
+          <w14:ligatures w14:val="none"/>
+        </w:rPr>
+      </w:pPr>
+    </w:p>
+    <w:p>
+      <w:pPr>
+        <w:widowControl/>
+        <w:wordWrap/>
+        <w:autoSpaceDE/>
+        <w:autoSpaceDN/>
+        <w:spacing w:after="0"/>
+        <w:ind w:left="800" w:firstLineChars="100" w:firstLine="200"/>
+        <w:rPr>
+          <w:rFonts w:asciiTheme="minorHAnsi" w:eastAsiaTheme="minorHAnsi" w:cs="굴림"/>
+          <w:kern w:val="0"/>
+          <w:sz w:val="20"/>
+          <w:szCs w:val="20"/>
+          <w14:ligatures w14:val="none"/>
+        </w:rPr>
+      </w:pPr>
+      <w:r>
+        <w:rPr>
+          <w:rFonts w:asciiTheme="minorHAnsi" w:eastAsiaTheme="minorHAnsi" w:cs="굴림"/>
+          <w:noProof/>
+          <w:kern w:val="0"/>
+          <w:sz w:val="20"/>
+          <w:szCs w:val="20"/>
+          <w14:ligatures w14:val="none"/>
+        </w:rPr>
+        <mc:AlternateContent>
+          <mc:Choice Requires="wps">
+            <w:drawing>
+              <wp:anchor distT="45720" distB="45720" distL="114300" distR="114300" simplePos="0" relativeHeight="251695104" behindDoc="0" locked="0" layoutInCell="1" allowOverlap="1" wp14:anchorId="154356BF" wp14:editId="64F176E3">
+                <wp:simplePos x="0" y="0"/>
+                <wp:positionH relativeFrom="column">
+                  <wp:posOffset>2832100</wp:posOffset>
+                </wp:positionH>
+                <wp:positionV relativeFrom="paragraph">
+                  <wp:posOffset>156210</wp:posOffset>
+                </wp:positionV>
+                <wp:extent cx="622300" cy="298450"/>
+                <wp:effectExtent l="0" t="0" r="25400" b="25400"/>
+                <wp:wrapSquare wrapText="bothSides"/>
+                <wp:docPr id="365545327" name="텍스트 상자 2"/>
+                <wp:cNvGraphicFramePr>
+                  <a:graphicFrameLocks xmlns:a="http://schemas.openxmlformats.org/drawingml/2006/main"/>
+                </wp:cNvGraphicFramePr>
+                <a:graphic xmlns:a="http://schemas.openxmlformats.org/drawingml/2006/main">
+                  <a:graphicData uri="http://schemas.microsoft.com/office/word/2010/wordprocessingShape">
+                    <wps:wsp>
+                      <wps:cNvSpPr txBox="1">
+                        <a:spLocks noChangeArrowheads="1"/>
+                      </wps:cNvSpPr>
+                      <wps:spPr bwMode="auto">
+                        <a:xfrm>
+                          <a:off x="0" y="0"/>
+                          <a:ext cx="622300" cy="298450"/>
+                        </a:xfrm>
+                        <a:prstGeom prst="rect">
+                          <a:avLst/>
+                        </a:prstGeom>
+                        <a:solidFill>
+                          <a:srgbClr val="FFFFFF"/>
+                        </a:solidFill>
+                        <a:ln w="9525">
+                          <a:solidFill>
+                            <a:srgbClr val="000000"/>
+                          </a:solidFill>
+                          <a:miter lim="800000"/>
+                          <a:headEnd/>
+                          <a:tailEnd/>
+                        </a:ln>
+                      </wps:spPr>
+                      <wps:txbx>
+                        <w:txbxContent>
+                          <w:p>
+                            <w:pPr>
+                              <w:rPr>
+                                <w:rFonts w:hint="eastAsia"/>
+                              </w:rPr>
+                            </w:pPr>
+                            <w:r>
+                              <w:rPr>
+                                <w:rFonts w:hint="eastAsia"/>
+                              </w:rPr>
+                              <w:t>PULL</w:t>
+                            </w:r>
+                          </w:p>
+                        </w:txbxContent>
+                      </wps:txbx>
+                      <wps:bodyPr rot="0" vert="horz" wrap="square" lIns="91440" tIns="45720" rIns="91440" bIns="45720" anchor="t" anchorCtr="0">
+                        <a:noAutofit/>
+                      </wps:bodyPr>
+                    </wps:wsp>
+                  </a:graphicData>
+                </a:graphic>
+                <wp14:sizeRelH relativeFrom="margin">
+                  <wp14:pctWidth>0</wp14:pctWidth>
+                </wp14:sizeRelH>
+                <wp14:sizeRelV relativeFrom="margin">
+                  <wp14:pctHeight>0</wp14:pctHeight>
+                </wp14:sizeRelV>
+              </wp:anchor>
+            </w:drawing>
+          </mc:Choice>
+          <mc:Fallback>
+            <w:pict>
+              <v:shape w14:anchorId="154356BF" id="_x0000_s1038" type="#_x0000_t202" style="position:absolute;left:0;text-align:left;margin-left:223pt;margin-top:12.3pt;width:49pt;height:23.5pt;z-index:251695104;visibility:visible;mso-wrap-style:square;mso-width-percent:0;mso-height-percent:0;mso-wrap-distance-left:9pt;mso-wrap-distance-top:3.6pt;mso-wrap-distance-right:9pt;mso-wrap-distance-bottom:3.6pt;mso-position-horizontal:absolute;mso-position-horizontal-relative:text;mso-position-vertical:absolute;mso-position-vertical-relative:text;mso-width-percent:0;mso-height-percent:0;mso-width-relative:margin;mso-height-relative:margin;v-text-anchor:top" o:gfxdata="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">
+                <v:textbox>
+                  <w:txbxContent>
+                    <w:p>
+                      <w:pPr>
+                        <w:rPr>
+                          <w:rFonts w:hint="eastAsia"/>
+                        </w:rPr>
+                      </w:pPr>
+                      <w:r>
+                        <w:rPr>
+                          <w:rFonts w:hint="eastAsia"/>
+                        </w:rPr>
+                        <w:t>PULL</w:t>
+                      </w:r>
+                    </w:p>
+                  </w:txbxContent>
+                </v:textbox>
+                <w10:wrap type="square"/>
+              </v:shape>
+            </w:pict>
+          </mc:Fallback>
+        </mc:AlternateContent>
+      </w:r>
+    </w:p>
+    <w:p>
+      <w:pPr>
+        <w:widowControl/>
+        <w:wordWrap/>
+        <w:autoSpaceDE/>
+        <w:autoSpaceDN/>
+        <w:spacing w:after="0"/>
+        <w:ind w:left="800" w:firstLineChars="100" w:firstLine="200"/>
+        <w:rPr>
+          <w:rFonts w:asciiTheme="minorHAnsi" w:eastAsiaTheme="minorHAnsi" w:cs="굴림"/>
+          <w:kern w:val="0"/>
+          <w:sz w:val="20"/>
+          <w:szCs w:val="20"/>
+          <w14:ligatures w14:val="none"/>
+        </w:rPr>
+      </w:pPr>
+      <w:r>
+        <w:rPr>
+          <w:rFonts w:asciiTheme="minorHAnsi" w:eastAsiaTheme="minorHAnsi" w:cs="굴림"/>
+          <w:noProof/>
+          <w:kern w:val="0"/>
+          <w:sz w:val="20"/>
+          <w:szCs w:val="20"/>
+        </w:rPr>
+        <mc:AlternateContent>
+          <mc:Choice Requires="wps">
+            <w:drawing>
+              <wp:anchor distT="0" distB="0" distL="114300" distR="114300" simplePos="0" relativeHeight="251681792" behindDoc="0" locked="0" layoutInCell="1" allowOverlap="1" wp14:anchorId="56D8FF7F" wp14:editId="5E184A91">
+                <wp:simplePos x="0" y="0"/>
+                <wp:positionH relativeFrom="column">
+                  <wp:posOffset>2546350</wp:posOffset>
+                </wp:positionH>
+                <wp:positionV relativeFrom="paragraph">
+                  <wp:posOffset>88900</wp:posOffset>
+                </wp:positionV>
+                <wp:extent cx="1117600" cy="12700"/>
+                <wp:effectExtent l="38100" t="57150" r="0" b="101600"/>
+                <wp:wrapNone/>
+                <wp:docPr id="1882024188" name="직선 화살표 연결선 8"/>
+                <wp:cNvGraphicFramePr/>
+                <a:graphic xmlns:a="http://schemas.openxmlformats.org/drawingml/2006/main">
+                  <a:graphicData uri="http://schemas.microsoft.com/office/word/2010/wordprocessingShape">
+                    <wps:wsp>
+                      <wps:cNvCnPr/>
+                      <wps:spPr>
+                        <a:xfrm flipH="1">
+                          <a:off x="0" y="0"/>
+                          <a:ext cx="1117600" cy="12700"/>
+                        </a:xfrm>
+                        <a:prstGeom prst="straightConnector1">
+                          <a:avLst/>
+                        </a:prstGeom>
+                        <a:ln>
+                          <a:tailEnd type="triangle"/>
+                        </a:ln>
+                      </wps:spPr>
+                      <wps:style>
+                        <a:lnRef idx="1">
+                          <a:schemeClr val="accent1"/>
+                        </a:lnRef>
+                        <a:fillRef idx="0">
+                          <a:schemeClr val="accent1"/>
+                        </a:fillRef>
+                        <a:effectRef idx="0">
+                          <a:schemeClr val="accent1"/>
+                        </a:effectRef>
+                        <a:fontRef idx="minor">
+                          <a:schemeClr val="tx1"/>
+                        </a:fontRef>
+                      </wps:style>
+                      <wps:bodyPr/>
+                    </wps:wsp>
+                  </a:graphicData>
+                </a:graphic>
+              </wp:anchor>
+            </w:drawing>
+          </mc:Choice>
+          <mc:Fallback>
+            <w:pict>
+              <v:shape w14:anchorId="2F8C256E" id="직선 화살표 연결선 8" o:spid="_x0000_s1026" type="#_x0000_t32" style="position:absolute;margin-left:200.5pt;margin-top:7pt;width:88pt;height:1pt;flip:x;z-index:251681792;visibility:visible;mso-wrap-style:square;mso-wrap-distance-left:9pt;mso-wrap-distance-top:0;mso-wrap-distance-right:9pt;mso-wrap-distance-bottom:0;mso-position-horizontal:absolute;mso-position-horizontal-relative:text;mso-position-vertical:absolute;mso-position-vertical-relative:text" o:gfxdata="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" strokecolor="#156082 [3204]" strokeweight=".5pt">
+                <v:stroke endarrow="block" joinstyle="miter"/>
+              </v:shape>
+            </w:pict>
+          </mc:Fallback>
+        </mc:AlternateContent>
+      </w:r>
+    </w:p>
+    <w:p>
+      <w:pPr>
+        <w:widowControl/>
+        <w:wordWrap/>
+        <w:autoSpaceDE/>
+        <w:autoSpaceDN/>
+        <w:spacing w:after="0"/>
+        <w:ind w:left="800" w:firstLineChars="100" w:firstLine="200"/>
+        <w:rPr>
+          <w:rFonts w:asciiTheme="minorHAnsi" w:eastAsiaTheme="minorHAnsi" w:cs="굴림"/>
+          <w:kern w:val="0"/>
+          <w:sz w:val="20"/>
+          <w:szCs w:val="20"/>
+          <w14:ligatures w14:val="none"/>
+        </w:rPr>
+      </w:pPr>
+    </w:p>
+    <w:p>
+      <w:pPr>
+        <w:widowControl/>
+        <w:wordWrap/>
+        <w:autoSpaceDE/>
+        <w:autoSpaceDN/>
+        <w:spacing w:after="0"/>
+        <w:ind w:left="800" w:firstLineChars="100" w:firstLine="200"/>
+        <w:rPr>
+          <w:rFonts w:asciiTheme="minorHAnsi" w:eastAsiaTheme="minorHAnsi" w:cs="굴림"/>
+          <w:kern w:val="0"/>
+          <w:sz w:val="20"/>
+          <w:szCs w:val="20"/>
+          <w14:ligatures w14:val="none"/>
+        </w:rPr>
+      </w:pPr>
+    </w:p>
+    <w:p>
+      <w:pPr>
+        <w:widowControl/>
+        <w:wordWrap/>
+        <w:autoSpaceDE/>
+        <w:autoSpaceDN/>
+        <w:spacing w:after="0"/>
+        <w:ind w:left="800" w:firstLineChars="100" w:firstLine="200"/>
+        <w:rPr>
+          <w:rFonts w:asciiTheme="minorHAnsi" w:eastAsiaTheme="minorHAnsi" w:cs="굴림"/>
+          <w:kern w:val="0"/>
+          <w:sz w:val="20"/>
+          <w:szCs w:val="20"/>
+          <w14:ligatures w14:val="none"/>
+        </w:rPr>
+      </w:pPr>
+    </w:p>
+    <w:p>
+      <w:pPr>
+        <w:widowControl/>
+        <w:wordWrap/>
+        <w:autoSpaceDE/>
+        <w:autoSpaceDN/>
+        <w:spacing w:after="0"/>
+        <w:ind w:left="800" w:firstLineChars="100" w:firstLine="200"/>
+        <w:rPr>
+          <w:rFonts w:asciiTheme="minorHAnsi" w:eastAsiaTheme="minorHAnsi" w:cs="굴림"/>
+          <w:kern w:val="0"/>
+          <w:sz w:val="20"/>
+          <w:szCs w:val="20"/>
+          <w14:ligatures w14:val="none"/>
+        </w:rPr>
+      </w:pPr>
+    </w:p>
+    <w:p>
+      <w:pPr>
+        <w:widowControl/>
+        <w:wordWrap/>
+        <w:autoSpaceDE/>
+        <w:autoSpaceDN/>
+        <w:spacing w:after="0"/>
+        <w:ind w:left="800" w:firstLineChars="100" w:firstLine="200"/>
+        <w:rPr>
+          <w:rFonts w:asciiTheme="minorHAnsi" w:eastAsiaTheme="minorHAnsi" w:cs="굴림"/>
+          <w:kern w:val="0"/>
+          <w:sz w:val="20"/>
+          <w:szCs w:val="20"/>
+          <w14:ligatures w14:val="none"/>
+        </w:rPr>
+      </w:pPr>
+    </w:p>
+    <w:p>
+      <w:pPr>
+        <w:widowControl/>
+        <w:wordWrap/>
+        <w:autoSpaceDE/>
+        <w:autoSpaceDN/>
+        <w:spacing w:after="0"/>
+        <w:ind w:left="800" w:firstLineChars="100" w:firstLine="200"/>
+        <w:rPr>
+          <w:rFonts w:asciiTheme="minorHAnsi" w:eastAsiaTheme="minorHAnsi" w:cs="굴림"/>
+          <w:kern w:val="0"/>
+          <w:sz w:val="20"/>
+          <w:szCs w:val="20"/>
+          <w14:ligatures w14:val="none"/>
+        </w:rPr>
+      </w:pPr>
+    </w:p>
+    <w:p>
+      <w:pPr>
+        <w:widowControl/>
+        <w:wordWrap/>
+        <w:autoSpaceDE/>
+        <w:autoSpaceDN/>
+        <w:spacing w:after="0"/>
+        <w:rPr>
+          <w:rFonts w:asciiTheme="minorHAnsi" w:eastAsiaTheme="minorHAnsi" w:cs="굴림" w:hint="eastAsia"/>
+          <w:kern w:val="0"/>
+          <w:sz w:val="20"/>
+          <w:szCs w:val="20"/>
+          <w14:ligatures w14:val="none"/>
+        </w:rPr>
+      </w:pPr>
+    </w:p>
+    <w:p>
+      <w:pPr>
+        <w:widowControl/>
+        <w:wordWrap/>
+        <w:autoSpaceDE/>
+        <w:autoSpaceDN/>
+        <w:spacing w:after="0"/>
+        <w:ind w:left="800" w:firstLineChars="100" w:firstLine="200"/>
+        <w:rPr>
+          <w:rFonts w:asciiTheme="minorHAnsi" w:eastAsiaTheme="minorHAnsi" w:cs="굴림"/>
+          <w:kern w:val="0"/>
+          <w:sz w:val="20"/>
+          <w:szCs w:val="20"/>
+          <w14:ligatures w14:val="none"/>
+        </w:rPr>
+      </w:pPr>
       <w:r>
         <w:rPr>
           <w:rFonts w:asciiTheme="minorHAnsi" w:eastAsiaTheme="minorHAnsi" w:cs="굴림" w:hint="eastAsia"/>
@@ -2994,6 +4161,40 @@
         </w:rPr>
         <w:t xml:space="preserve"> 문서를 업로드를 성공적으로 할 수 있습니다.</w:t>
       </w:r>
+    </w:p>
+    <w:p>
+      <w:pPr>
+        <w:widowControl/>
+        <w:wordWrap/>
+        <w:autoSpaceDE/>
+        <w:autoSpaceDN/>
+        <w:spacing w:after="0"/>
+        <w:ind w:left="800" w:firstLineChars="100" w:firstLine="200"/>
+        <w:rPr>
+          <w:rFonts w:asciiTheme="minorHAnsi" w:eastAsiaTheme="minorHAnsi" w:cs="굴림"/>
+          <w:kern w:val="0"/>
+          <w:sz w:val="20"/>
+          <w:szCs w:val="20"/>
+          <w14:ligatures w14:val="none"/>
+        </w:rPr>
+      </w:pPr>
+    </w:p>
+    <w:p>
+      <w:pPr>
+        <w:widowControl/>
+        <w:wordWrap/>
+        <w:autoSpaceDE/>
+        <w:autoSpaceDN/>
+        <w:spacing w:after="0"/>
+        <w:ind w:left="800" w:firstLineChars="100" w:firstLine="200"/>
+        <w:rPr>
+          <w:rFonts w:asciiTheme="minorHAnsi" w:eastAsiaTheme="minorHAnsi" w:cs="굴림" w:hint="eastAsia"/>
+          <w:kern w:val="0"/>
+          <w:sz w:val="20"/>
+          <w:szCs w:val="20"/>
+          <w14:ligatures w14:val="none"/>
+        </w:rPr>
+      </w:pPr>
     </w:p>
     <w:sectPr>
       <w:pgSz w:w="11906" w:h="16838"/>
@@ -3899,7 +5100,6 @@
   <w:style w:type="character" w:default="1" w:styleId="a0">
     <w:name w:val="Default Paragraph Font"/>
     <w:uiPriority w:val="1"/>
-    <w:semiHidden/>
     <w:unhideWhenUsed/>
   </w:style>
   <w:style w:type="table" w:default="1" w:styleId="a1">
@@ -4278,6 +5478,36 @@
 </w:styles>
 </file>
 
+<file path=word/ink/ink1.xml><?xml version="1.0" encoding="utf-8"?>
+<inkml:ink xmlns:inkml="http://www.w3.org/2003/InkML">
+  <inkml:definitions>
+    <inkml:context xml:id="ctx0">
+      <inkml:inkSource xml:id="inkSrc0">
+        <inkml:traceFormat>
+          <inkml:channel name="X" type="integer" min="-2.14748E9" max="2.14748E9" units="cm"/>
+          <inkml:channel name="Y" type="integer" min="-2.14748E9" max="2.14748E9" units="cm"/>
+          <inkml:channel name="F" type="integer" max="32767" units="dev"/>
+        </inkml:traceFormat>
+        <inkml:channelProperties>
+          <inkml:channelProperty channel="X" name="resolution" value="1000" units="1/cm"/>
+          <inkml:channelProperty channel="Y" name="resolution" value="1000" units="1/cm"/>
+          <inkml:channelProperty channel="F" name="resolution" value="0" units="1/dev"/>
+        </inkml:channelProperties>
+      </inkml:inkSource>
+      <inkml:timestamp xml:id="ts0" timeString="2024-10-06T05:11:52.328"/>
+    </inkml:context>
+    <inkml:brush xml:id="br0">
+      <inkml:brushProperty name="width" value="0.035" units="cm"/>
+      <inkml:brushProperty name="height" value="0.035" units="cm"/>
+    </inkml:brush>
+  </inkml:definitions>
+  <inkml:trace contextRef="#ctx0" brushRef="#br0">745 5417 24575,'-18'-1'0,"0"0"0,0-2 0,0 0 0,0-1 0,-23-9 0,-87-39 0,81 31 0,21 9 0,1-2 0,0-1 0,1-2 0,-23-19 0,-1 6 0,40 26 0,1 1 0,0-1 0,1-1 0,-1 1 0,1-1 0,0 0 0,0-1 0,0 1 0,-9-13 0,-4-16 0,2 0 0,1-1 0,1-1 0,-15-63 0,-12-27 0,35 106 0,1-1 0,1 0 0,0-1 0,2 1 0,-1-26 0,5-111 0,1 74 0,-3-4 0,3-88 0,2 156 0,1 0 0,0 1 0,1-1 0,2 1 0,14-28 0,14-40 0,-28 60 0,-2 8 0,0-1 0,2 1 0,17-32 0,1 6 0,-13 21 0,1 1 0,1 0 0,1 1 0,31-33 0,11 5 0,2 2 0,103-62 0,-101 71 0,-9 0 0,-33 24 0,41-25 0,-17 18-1365,-26 14-5461</inkml:trace>
+  <inkml:trace contextRef="#ctx0" brushRef="#br0" timeOffset="1242.24">639 3053 24575,'27'0'0,"26"0"0,0 1 0,75 13 0,-125-14 0,0 1 0,0 0 0,-1 0 0,1 0 0,-1 0 0,1 0 0,-1 0 0,1 1 0,-1-1 0,0 1 0,0 0 0,1 0 0,-1 0 0,-1 0 0,1 0 0,0 0 0,0 0 0,-1 1 0,1-1 0,-1 0 0,0 1 0,0-1 0,0 1 0,2 5 0,-1 4 0,0 0 0,0 0 0,-1 1 0,-1 16 0,0-17 0,-2 65 0,-4-1 0,-18 81 0,21-134-682,0 32-1,3-30-6143</inkml:trace>
+  <inkml:trace contextRef="#ctx0" brushRef="#br0" timeOffset="3569.06">817 3564 24575,'0'-2'0,"0"0"0,-1 0 0,1-1 0,-1 1 0,1 0 0,-1 0 0,0 0 0,0 0 0,0 0 0,0 0 0,0 0 0,0 0 0,0 0 0,-4-2 0,-24-22 0,20 19 0,-110-76 0,-8-6 0,111 75 0,1-1 0,0-1 0,1 0 0,1-1 0,-12-18 0,7 5 0,2-1 0,-19-45 0,19 31 0,2-1 0,2-1 0,-9-84 0,-7-13 0,4 27 0,5-29 0,6-1 0,8-174 0,8 264 0,23-111 0,29-50 0,23-31 0,20-73 0,-37 122 0,-55 184 0,1 0 0,0 1-1,2 0 1,-1 0 0,2 1-1,0 0 1,1 1-1,24-24 1,5 2 26,69-46 0,-63 49-733,45-41 0,-64 47-6119</inkml:trace>
+  <inkml:trace contextRef="#ctx0" brushRef="#br0" timeOffset="4513">550 0 24575,'7'5'0,"0"0"0,1-1 0,-1 1 0,1-2 0,0 1 0,0-1 0,10 2 0,-6-1 0,58 23 0,41 12 0,110 19 0,-215-56 0,0 0 0,0-1 0,0 2 0,0-1 0,0 1 0,0 0 0,-1 0 0,0 0 0,1 1 0,-1 0 0,8 8 0,-8-6 0,0 1 0,-1-1 0,0 1 0,0 0 0,0 0 0,-1 0 0,0 0 0,0 1 0,1 10 0,5 20 27,-3 0-1,4 73 0,-10 82-630,-1-139-236,0 12-5986</inkml:trace>
+</inkml:ink>
+</file>
+
 <file path=word/theme/theme1.xml><?xml version="1.0" encoding="utf-8"?>
 <a:theme xmlns:a="http://schemas.openxmlformats.org/drawingml/2006/main" name="Office 테마">
   <a:themeElements>
@@ -4563,7 +5793,36 @@
       </a:bgFillStyleLst>
     </a:fmtScheme>
   </a:themeElements>
-  <a:objectDefaults/>
+  <a:objectDefaults>
+    <a:spDef>
+      <a:spPr>
+        <a:solidFill>
+          <a:schemeClr val="tx2">
+            <a:lumMod val="25000"/>
+            <a:lumOff val="75000"/>
+          </a:schemeClr>
+        </a:solidFill>
+      </a:spPr>
+      <a:bodyPr rtlCol="0" anchor="ctr"/>
+      <a:lstStyle/>
+      <a:style>
+        <a:lnRef idx="2">
+          <a:schemeClr val="accent1">
+            <a:shade val="15000"/>
+          </a:schemeClr>
+        </a:lnRef>
+        <a:fillRef idx="1">
+          <a:schemeClr val="accent1"/>
+        </a:fillRef>
+        <a:effectRef idx="0">
+          <a:schemeClr val="accent1"/>
+        </a:effectRef>
+        <a:fontRef idx="minor">
+          <a:schemeClr val="lt1"/>
+        </a:fontRef>
+      </a:style>
+    </a:spDef>
+  </a:objectDefaults>
   <a:extraClrSchemeLst/>
   <a:extLst>
     <a:ext uri="{05A4C25C-085E-4340-85A3-A5531E510DB2}">
@@ -4574,6 +5833,23 @@
 </file>
 
 <file path=customXml/item1.xml><?xml version="1.0" encoding="utf-8"?>
+<p:properties xmlns:p="http://schemas.microsoft.com/office/2006/metadata/properties" xmlns:xsi="http://www.w3.org/2001/XMLSchema-instance" xmlns:pc="http://schemas.microsoft.com/office/infopath/2007/PartnerControls">
+  <documentManagement>
+    <_activity xmlns="daa93e96-c3c4-48da-9cdf-4bc5881d5a31" xsi:nil="true"/>
+  </documentManagement>
+</p:properties>
+</file>
+
+<file path=customXml/item2.xml><?xml version="1.0" encoding="utf-8"?>
+<?mso-contentType ?>
+<FormTemplates xmlns="http://schemas.microsoft.com/sharepoint/v3/contenttype/forms">
+  <Display>DocumentLibraryForm</Display>
+  <Edit>DocumentLibraryForm</Edit>
+  <New>DocumentLibraryForm</New>
+</FormTemplates>
+</file>
+
+<file path=customXml/item3.xml><?xml version="1.0" encoding="utf-8"?>
 <ct:contentTypeSchema xmlns:ct="http://schemas.microsoft.com/office/2006/metadata/contentType" xmlns:ma="http://schemas.microsoft.com/office/2006/metadata/properties/metaAttributes" ct:_="" ma:_="" ma:contentTypeName="Document" ma:contentTypeID="0x0101000DF60B090A467847AF155E90933FC242" ma:contentTypeVersion="10" ma:contentTypeDescription="Create a new document." ma:contentTypeScope="" ma:versionID="011de869a894e324f7699edc6a5a63e9">
   <xsd:schema xmlns:xsd="http://www.w3.org/2001/XMLSchema" xmlns:xs="http://www.w3.org/2001/XMLSchema" xmlns:p="http://schemas.microsoft.com/office/2006/metadata/properties" xmlns:ns3="daa93e96-c3c4-48da-9cdf-4bc5881d5a31" targetNamespace="http://schemas.microsoft.com/office/2006/metadata/properties" ma:root="true" ma:fieldsID="ca920b985c716fba3c7976fed7a323d8" ns3:_="">
     <xsd:import namespace="daa93e96-c3c4-48da-9cdf-4bc5881d5a31"/>
@@ -4755,24 +6031,31 @@
 </ct:contentTypeSchema>
 </file>
 
-<file path=customXml/item2.xml><?xml version="1.0" encoding="utf-8"?>
-<?mso-contentType ?>
-<FormTemplates xmlns="http://schemas.microsoft.com/sharepoint/v3/contenttype/forms">
-  <Display>DocumentLibraryForm</Display>
-  <Edit>DocumentLibraryForm</Edit>
-  <New>DocumentLibraryForm</New>
-</FormTemplates>
+<file path=customXml/itemProps1.xml><?xml version="1.0" encoding="utf-8"?>
+<ds:datastoreItem xmlns:ds="http://schemas.openxmlformats.org/officeDocument/2006/customXml" ds:itemID="{4436CD13-AF25-4AE6-8B7B-F2B47717AFBE}">
+  <ds:schemaRefs>
+    <ds:schemaRef ds:uri="http://schemas.microsoft.com/office/2006/documentManagement/types"/>
+    <ds:schemaRef ds:uri="http://purl.org/dc/dcmitype/"/>
+    <ds:schemaRef ds:uri="daa93e96-c3c4-48da-9cdf-4bc5881d5a31"/>
+    <ds:schemaRef ds:uri="http://purl.org/dc/terms/"/>
+    <ds:schemaRef ds:uri="http://schemas.microsoft.com/office/infopath/2007/PartnerControls"/>
+    <ds:schemaRef ds:uri="http://schemas.openxmlformats.org/package/2006/metadata/core-properties"/>
+    <ds:schemaRef ds:uri="http://schemas.microsoft.com/office/2006/metadata/properties"/>
+    <ds:schemaRef ds:uri="http://www.w3.org/XML/1998/namespace"/>
+    <ds:schemaRef ds:uri="http://purl.org/dc/elements/1.1/"/>
+  </ds:schemaRefs>
+</ds:datastoreItem>
 </file>
 
-<file path=customXml/item3.xml><?xml version="1.0" encoding="utf-8"?>
-<p:properties xmlns:p="http://schemas.microsoft.com/office/2006/metadata/properties" xmlns:xsi="http://www.w3.org/2001/XMLSchema-instance" xmlns:pc="http://schemas.microsoft.com/office/infopath/2007/PartnerControls">
-  <documentManagement>
-    <_activity xmlns="daa93e96-c3c4-48da-9cdf-4bc5881d5a31" xsi:nil="true"/>
-  </documentManagement>
-</p:properties>
+<file path=customXml/itemProps2.xml><?xml version="1.0" encoding="utf-8"?>
+<ds:datastoreItem xmlns:ds="http://schemas.openxmlformats.org/officeDocument/2006/customXml" ds:itemID="{B95A433C-9377-423D-9064-178EA7685C45}">
+  <ds:schemaRefs>
+    <ds:schemaRef ds:uri="http://schemas.microsoft.com/sharepoint/v3/contenttype/forms"/>
+  </ds:schemaRefs>
+</ds:datastoreItem>
 </file>
 
-<file path=customXml/itemProps1.xml><?xml version="1.0" encoding="utf-8"?>
+<file path=customXml/itemProps3.xml><?xml version="1.0" encoding="utf-8"?>
 <ds:datastoreItem xmlns:ds="http://schemas.openxmlformats.org/officeDocument/2006/customXml" ds:itemID="{C8A4FD68-F7FB-4519-9E46-0F7A871FC755}">
   <ds:schemaRefs>
     <ds:schemaRef ds:uri="http://schemas.microsoft.com/office/2006/metadata/contentType"/>
@@ -4788,22 +6071,4 @@
     <ds:schemaRef ds:uri="http://schemas.microsoft.com/internal/obd"/>
   </ds:schemaRefs>
 </ds:datastoreItem>
-</file>
-
-<file path=customXml/itemProps2.xml><?xml version="1.0" encoding="utf-8"?>
-<ds:datastoreItem xmlns:ds="http://schemas.openxmlformats.org/officeDocument/2006/customXml" ds:itemID="{B95A433C-9377-423D-9064-178EA7685C45}">
-  <ds:schemaRefs>
-    <ds:schemaRef ds:uri="http://schemas.microsoft.com/sharepoint/v3/contenttype/forms"/>
-  </ds:schemaRefs>
-</ds:datastoreItem>
-</file>
-
-<file path=customXml/itemProps3.xml><?xml version="1.0" encoding="utf-8"?>
-<ds:datastoreItem xmlns:ds="http://schemas.openxmlformats.org/officeDocument/2006/customXml" ds:itemID="{4436CD13-AF25-4AE6-8B7B-F2B47717AFBE}">
-  <ds:schemaRefs>
-    <ds:schemaRef ds:uri="http://schemas.microsoft.com/office/2006/metadata/properties"/>
-    <ds:schemaRef ds:uri="http://schemas.microsoft.com/office/infopath/2007/PartnerControls"/>
-    <ds:schemaRef ds:uri="daa93e96-c3c4-48da-9cdf-4bc5881d5a31"/>
-  </ds:schemaRefs>
-</ds:datastoreItem>
 </file>
--- a/git/stepsForUploadingFilesToGitHub.docx
+++ b/git/stepsForUploadingFilesToGitHub.docx
@@ -279,40 +279,289 @@
           <w:szCs w:val="20"/>
           <w14:ligatures w14:val="none"/>
         </w:rPr>
-        <w:t>(</w:t>
-      </w:r>
-      <w:proofErr w:type="gramStart"/>
-      <w:r>
-        <w:rPr>
-          <w:rFonts w:asciiTheme="minorHAnsi" w:eastAsiaTheme="minorHAnsi" w:cs="굴림" w:hint="eastAsia"/>
-          <w:kern w:val="0"/>
-          <w:sz w:val="20"/>
-          <w:szCs w:val="20"/>
-          <w14:ligatures w14:val="none"/>
-        </w:rPr>
-        <w:t>폴더이름:</w:t>
-      </w:r>
-      <w:proofErr w:type="spellStart"/>
-      <w:r>
-        <w:rPr>
-          <w:rFonts w:asciiTheme="minorHAnsi" w:eastAsiaTheme="minorHAnsi" w:cs="굴림" w:hint="eastAsia"/>
-          <w:kern w:val="0"/>
-          <w:sz w:val="20"/>
-          <w:szCs w:val="20"/>
-          <w14:ligatures w14:val="none"/>
-        </w:rPr>
-        <w:t>local</w:t>
-      </w:r>
-      <w:proofErr w:type="gramEnd"/>
-      <w:r>
-        <w:rPr>
-          <w:rFonts w:asciiTheme="minorHAnsi" w:eastAsiaTheme="minorHAnsi" w:cs="굴림" w:hint="eastAsia"/>
-          <w:kern w:val="0"/>
-          <w:sz w:val="20"/>
-          <w:szCs w:val="20"/>
-          <w14:ligatures w14:val="none"/>
-        </w:rPr>
-        <w:t>.reposito</w:t>
+        <w:t>(폴더이름:local.repository)</w:t>
+      </w:r>
+      <w:r>
+        <w:rPr>
+          <w:rFonts w:asciiTheme="minorHAnsi" w:eastAsiaTheme="minorHAnsi" w:cs="굴림" w:hint="eastAsia"/>
+          <w:kern w:val="0"/>
+          <w:sz w:val="20"/>
+          <w:szCs w:val="20"/>
+          <w14:ligatures w14:val="none"/>
+        </w:rPr>
+        <w:t>를</w:t>
+      </w:r>
+      <w:r>
+        <w:rPr>
+          <w:rFonts w:asciiTheme="minorHAnsi" w:eastAsiaTheme="minorHAnsi" w:cs="굴림" w:hint="eastAsia"/>
+          <w:kern w:val="0"/>
+          <w:sz w:val="20"/>
+          <w:szCs w:val="20"/>
+          <w14:ligatures w14:val="none"/>
+        </w:rPr>
+        <w:t xml:space="preserve"> 준비</w:t>
+      </w:r>
+    </w:p>
+    <w:p>
+      <w:pPr>
+        <w:widowControl/>
+        <w:wordWrap/>
+        <w:autoSpaceDE/>
+        <w:autoSpaceDN/>
+        <w:spacing w:after="0"/>
+        <w:ind w:leftChars="600" w:left="1320"/>
+        <w:rPr>
+          <w:rFonts w:asciiTheme="minorHAnsi" w:eastAsiaTheme="minorHAnsi" w:cs="굴림"/>
+          <w:kern w:val="0"/>
+          <w:sz w:val="20"/>
+          <w:szCs w:val="20"/>
+          <w14:ligatures w14:val="none"/>
+        </w:rPr>
+      </w:pPr>
+      <w:r>
+        <w:rPr>
+          <w:rFonts w:asciiTheme="minorHAnsi" w:eastAsiaTheme="minorHAnsi" w:cs="굴림" w:hint="eastAsia"/>
+          <w:kern w:val="0"/>
+          <w:sz w:val="20"/>
+          <w:szCs w:val="20"/>
+          <w14:ligatures w14:val="none"/>
+        </w:rPr>
+        <w:t xml:space="preserve">   로컬에서 Git을 사용할 디렉토리를 만듭니다.</w:t>
+      </w:r>
+    </w:p>
+    <w:p>
+      <w:pPr>
+        <w:widowControl/>
+        <w:wordWrap/>
+        <w:autoSpaceDE/>
+        <w:autoSpaceDN/>
+        <w:spacing w:after="0"/>
+        <w:ind w:leftChars="500" w:left="1100"/>
+        <w:rPr>
+          <w:rFonts w:asciiTheme="minorHAnsi" w:eastAsiaTheme="minorHAnsi" w:cs="굴림"/>
+          <w:kern w:val="0"/>
+          <w:sz w:val="20"/>
+          <w:szCs w:val="20"/>
+          <w14:ligatures w14:val="none"/>
+        </w:rPr>
+      </w:pPr>
+    </w:p>
+    <w:p>
+      <w:pPr>
+        <w:widowControl/>
+        <w:wordWrap/>
+        <w:autoSpaceDE/>
+        <w:autoSpaceDN/>
+        <w:spacing w:after="0"/>
+        <w:ind w:leftChars="500" w:left="1100"/>
+        <w:rPr>
+          <w:rFonts w:asciiTheme="minorHAnsi" w:eastAsiaTheme="minorHAnsi" w:cs="굴림"/>
+          <w:kern w:val="0"/>
+          <w:sz w:val="20"/>
+          <w:szCs w:val="20"/>
+          <w14:ligatures w14:val="none"/>
+        </w:rPr>
+      </w:pPr>
+      <w:r>
+        <w:rPr>
+          <w:rFonts w:asciiTheme="minorHAnsi" w:eastAsiaTheme="minorHAnsi" w:cs="굴림" w:hint="eastAsia"/>
+          <w:kern w:val="0"/>
+          <w:sz w:val="20"/>
+          <w:szCs w:val="20"/>
+          <w14:ligatures w14:val="none"/>
+        </w:rPr>
+        <w:t xml:space="preserve">     for Windows</w:t>
+      </w:r>
+    </w:p>
+    <w:p>
+      <w:pPr>
+        <w:widowControl/>
+        <w:wordWrap/>
+        <w:autoSpaceDE/>
+        <w:autoSpaceDN/>
+        <w:spacing w:after="0"/>
+        <w:ind w:leftChars="500" w:left="1100"/>
+        <w:rPr>
+          <w:rFonts w:asciiTheme="minorHAnsi" w:eastAsiaTheme="minorHAnsi" w:cs="굴림"/>
+          <w:kern w:val="0"/>
+          <w:sz w:val="20"/>
+          <w:szCs w:val="20"/>
+          <w14:ligatures w14:val="none"/>
+        </w:rPr>
+      </w:pPr>
+      <w:r>
+        <w:rPr>
+          <w:rFonts w:asciiTheme="minorHAnsi" w:eastAsiaTheme="minorHAnsi" w:cs="굴림" w:hint="eastAsia"/>
+          <w:kern w:val="0"/>
+          <w:sz w:val="20"/>
+          <w:szCs w:val="20"/>
+          <w14:ligatures w14:val="none"/>
+        </w:rPr>
+        <w:t xml:space="preserve">         파일탐색기를 열어서 D 드라이버로 이동하고, 로컬</w:t>
+      </w:r>
+      <w:r>
+        <w:rPr>
+          <w:rFonts w:asciiTheme="minorHAnsi" w:eastAsiaTheme="minorHAnsi" w:cs="굴림" w:hint="eastAsia"/>
+          <w:kern w:val="0"/>
+          <w:sz w:val="20"/>
+          <w:szCs w:val="20"/>
+          <w14:ligatures w14:val="none"/>
+        </w:rPr>
+        <w:t xml:space="preserve"> </w:t>
+      </w:r>
+      <w:r>
+        <w:rPr>
+          <w:rFonts w:asciiTheme="minorHAnsi" w:eastAsiaTheme="minorHAnsi" w:cs="굴림" w:hint="eastAsia"/>
+          <w:kern w:val="0"/>
+          <w:sz w:val="20"/>
+          <w:szCs w:val="20"/>
+          <w14:ligatures w14:val="none"/>
+        </w:rPr>
+        <w:t xml:space="preserve">디렉토리 </w:t>
+      </w:r>
+      <w:r>
+        <w:rPr>
+          <w:rFonts w:asciiTheme="minorHAnsi" w:eastAsiaTheme="minorHAnsi" w:cs="굴림" w:hint="eastAsia"/>
+          <w:kern w:val="0"/>
+          <w:sz w:val="20"/>
+          <w:szCs w:val="20"/>
+          <w14:ligatures w14:val="none"/>
+        </w:rPr>
+        <w:t>(폴더</w:t>
+      </w:r>
+      <w:r>
+        <w:rPr>
+          <w:rFonts w:asciiTheme="minorHAnsi" w:eastAsiaTheme="minorHAnsi" w:cs="굴림" w:hint="eastAsia"/>
+          <w:kern w:val="0"/>
+          <w:sz w:val="20"/>
+          <w:szCs w:val="20"/>
+          <w14:ligatures w14:val="none"/>
+        </w:rPr>
+        <w:t>이름</w:t>
+      </w:r>
+      <w:r>
+        <w:rPr>
+          <w:rFonts w:asciiTheme="minorHAnsi" w:eastAsiaTheme="minorHAnsi" w:cs="굴림" w:hint="eastAsia"/>
+          <w:kern w:val="0"/>
+          <w:sz w:val="20"/>
+          <w:szCs w:val="20"/>
+          <w14:ligatures w14:val="none"/>
+        </w:rPr>
+        <w:t xml:space="preserve">:local.repository)를 </w:t>
+      </w:r>
+      <w:r>
+        <w:rPr>
+          <w:rFonts w:asciiTheme="minorHAnsi" w:eastAsiaTheme="minorHAnsi" w:cs="굴림" w:hint="eastAsia"/>
+          <w:kern w:val="0"/>
+          <w:sz w:val="20"/>
+          <w:szCs w:val="20"/>
+          <w14:ligatures w14:val="none"/>
+        </w:rPr>
+        <w:t>생성</w:t>
+      </w:r>
+      <w:r>
+        <w:rPr>
+          <w:rFonts w:asciiTheme="minorHAnsi" w:eastAsiaTheme="minorHAnsi" w:cs="굴림" w:hint="eastAsia"/>
+          <w:kern w:val="0"/>
+          <w:sz w:val="20"/>
+          <w:szCs w:val="20"/>
+          <w14:ligatures w14:val="none"/>
+        </w:rPr>
+        <w:t>.</w:t>
+      </w:r>
+    </w:p>
+    <w:p>
+      <w:pPr>
+        <w:widowControl/>
+        <w:wordWrap/>
+        <w:autoSpaceDE/>
+        <w:autoSpaceDN/>
+        <w:spacing w:after="0"/>
+        <w:ind w:leftChars="500" w:left="1100"/>
+        <w:rPr>
+          <w:rFonts w:asciiTheme="minorHAnsi" w:eastAsiaTheme="minorHAnsi" w:cs="굴림"/>
+          <w:kern w:val="0"/>
+          <w:sz w:val="20"/>
+          <w:szCs w:val="20"/>
+          <w14:ligatures w14:val="none"/>
+        </w:rPr>
+      </w:pPr>
+      <w:r>
+        <w:rPr>
+          <w:rFonts w:asciiTheme="minorHAnsi" w:eastAsiaTheme="minorHAnsi" w:cs="굴림" w:hint="eastAsia"/>
+          <w:kern w:val="0"/>
+          <w:sz w:val="20"/>
+          <w:szCs w:val="20"/>
+          <w14:ligatures w14:val="none"/>
+        </w:rPr>
+        <w:t xml:space="preserve">     for Linux</w:t>
+      </w:r>
+    </w:p>
+    <w:p>
+      <w:pPr>
+        <w:widowControl/>
+        <w:wordWrap/>
+        <w:autoSpaceDE/>
+        <w:autoSpaceDN/>
+        <w:spacing w:after="0"/>
+        <w:ind w:leftChars="500" w:left="1100"/>
+        <w:rPr>
+          <w:rFonts w:asciiTheme="minorHAnsi" w:eastAsiaTheme="minorHAnsi" w:cs="굴림"/>
+          <w:kern w:val="0"/>
+          <w:sz w:val="20"/>
+          <w:szCs w:val="20"/>
+          <w14:ligatures w14:val="none"/>
+        </w:rPr>
+      </w:pPr>
+      <w:r>
+        <w:rPr>
+          <w:rFonts w:asciiTheme="minorHAnsi" w:eastAsiaTheme="minorHAnsi" w:cs="굴림" w:hint="eastAsia"/>
+          <w:kern w:val="0"/>
+          <w:sz w:val="20"/>
+          <w:szCs w:val="20"/>
+          <w14:ligatures w14:val="none"/>
+        </w:rPr>
+        <w:t xml:space="preserve">         Command Prompt를 열어서 로컬 디렉토리 </w:t>
+      </w:r>
+      <w:r>
+        <w:rPr>
+          <w:rFonts w:asciiTheme="minorHAnsi" w:eastAsiaTheme="minorHAnsi" w:cs="굴림" w:hint="eastAsia"/>
+          <w:kern w:val="0"/>
+          <w:sz w:val="20"/>
+          <w:szCs w:val="20"/>
+          <w14:ligatures w14:val="none"/>
+        </w:rPr>
+        <w:t>(폴더</w:t>
+      </w:r>
+      <w:r>
+        <w:rPr>
+          <w:rFonts w:asciiTheme="minorHAnsi" w:eastAsiaTheme="minorHAnsi" w:cs="굴림" w:hint="eastAsia"/>
+          <w:kern w:val="0"/>
+          <w:sz w:val="20"/>
+          <w:szCs w:val="20"/>
+          <w14:ligatures w14:val="none"/>
+        </w:rPr>
+        <w:t>이름</w:t>
+      </w:r>
+      <w:r>
+        <w:rPr>
+          <w:rFonts w:asciiTheme="minorHAnsi" w:eastAsiaTheme="minorHAnsi" w:cs="굴림" w:hint="eastAsia"/>
+          <w:kern w:val="0"/>
+          <w:sz w:val="20"/>
+          <w:szCs w:val="20"/>
+          <w14:ligatures w14:val="none"/>
+        </w:rPr>
+        <w:t>:</w:t>
+      </w:r>
+      <w:r>
+        <w:rPr>
+          <w:rFonts w:asciiTheme="minorHAnsi" w:eastAsiaTheme="minorHAnsi" w:cs="굴림" w:hint="eastAsia"/>
+          <w:kern w:val="0"/>
+          <w:sz w:val="20"/>
+          <w:szCs w:val="20"/>
+          <w14:ligatures w14:val="none"/>
+        </w:rPr>
+        <w:t>local.reposito</w:t>
       </w:r>
       <w:r>
         <w:rPr>
@@ -324,7 +573,6 @@
         </w:rPr>
         <w:t>ry</w:t>
       </w:r>
-      <w:proofErr w:type="spellEnd"/>
       <w:r>
         <w:rPr>
           <w:rFonts w:asciiTheme="minorHAnsi" w:eastAsiaTheme="minorHAnsi" w:cs="굴림" w:hint="eastAsia"/>
@@ -335,7 +583,356 @@
         </w:rPr>
         <w:t>)</w:t>
       </w:r>
-      <w:proofErr w:type="spellStart"/>
+      <w:r>
+        <w:rPr>
+          <w:rFonts w:asciiTheme="minorHAnsi" w:eastAsiaTheme="minorHAnsi" w:cs="굴림" w:hint="eastAsia"/>
+          <w:kern w:val="0"/>
+          <w:sz w:val="20"/>
+          <w:szCs w:val="20"/>
+          <w14:ligatures w14:val="none"/>
+        </w:rPr>
+        <w:t xml:space="preserve"> </w:t>
+      </w:r>
+      <w:r>
+        <w:rPr>
+          <w:rFonts w:asciiTheme="minorHAnsi" w:eastAsiaTheme="minorHAnsi" w:cs="굴림" w:hint="eastAsia"/>
+          <w:kern w:val="0"/>
+          <w:sz w:val="20"/>
+          <w:szCs w:val="20"/>
+          <w14:ligatures w14:val="none"/>
+        </w:rPr>
+        <w:t xml:space="preserve">생성 </w:t>
+      </w:r>
+    </w:p>
+    <w:p>
+      <w:pPr>
+        <w:widowControl/>
+        <w:wordWrap/>
+        <w:autoSpaceDE/>
+        <w:autoSpaceDN/>
+        <w:spacing w:after="0"/>
+        <w:ind w:leftChars="500" w:left="1100"/>
+        <w:rPr>
+          <w:rFonts w:asciiTheme="minorHAnsi" w:eastAsiaTheme="minorHAnsi" w:cs="굴림"/>
+          <w:kern w:val="0"/>
+          <w:sz w:val="20"/>
+          <w:szCs w:val="20"/>
+          <w14:ligatures w14:val="none"/>
+        </w:rPr>
+      </w:pPr>
+      <w:r>
+        <w:rPr>
+          <w:rFonts w:asciiTheme="minorHAnsi" w:eastAsiaTheme="minorHAnsi" w:cs="굴림" w:hint="eastAsia"/>
+          <w:kern w:val="0"/>
+          <w:sz w:val="20"/>
+          <w:szCs w:val="20"/>
+          <w14:ligatures w14:val="none"/>
+        </w:rPr>
+        <w:t xml:space="preserve">   </w:t>
+      </w:r>
+      <w:r>
+        <w:rPr>
+          <w:rFonts w:asciiTheme="minorHAnsi" w:eastAsiaTheme="minorHAnsi" w:cs="굴림" w:hint="eastAsia"/>
+          <w:kern w:val="0"/>
+          <w:sz w:val="20"/>
+          <w:szCs w:val="20"/>
+          <w14:ligatures w14:val="none"/>
+        </w:rPr>
+        <w:t xml:space="preserve"> </w:t>
+      </w:r>
+    </w:p>
+    <w:p>
+      <w:pPr>
+        <w:widowControl/>
+        <w:wordWrap/>
+        <w:autoSpaceDE/>
+        <w:autoSpaceDN/>
+        <w:spacing w:after="0"/>
+        <w:ind w:leftChars="500" w:left="1100"/>
+        <w:rPr>
+          <w:rFonts w:asciiTheme="minorHAnsi" w:eastAsiaTheme="minorHAnsi" w:cs="굴림"/>
+          <w:kern w:val="0"/>
+          <w:sz w:val="20"/>
+          <w:szCs w:val="20"/>
+          <w14:ligatures w14:val="none"/>
+        </w:rPr>
+      </w:pPr>
+      <w:r>
+        <w:rPr>
+          <w:rFonts w:asciiTheme="minorHAnsi" w:eastAsiaTheme="minorHAnsi" w:cs="굴림" w:hint="eastAsia"/>
+          <w:kern w:val="0"/>
+          <w:sz w:val="20"/>
+          <w:szCs w:val="20"/>
+          <w14:ligatures w14:val="none"/>
+        </w:rPr>
+        <w:t xml:space="preserve">   터미널에서 해당 디렉토리로 이동합니다.</w:t>
+      </w:r>
+    </w:p>
+    <w:p>
+      <w:pPr>
+        <w:widowControl/>
+        <w:wordWrap/>
+        <w:autoSpaceDE/>
+        <w:autoSpaceDN/>
+        <w:spacing w:after="0"/>
+        <w:ind w:leftChars="500" w:left="1100"/>
+        <w:rPr>
+          <w:rFonts w:asciiTheme="minorHAnsi" w:eastAsiaTheme="minorHAnsi" w:cs="굴림"/>
+          <w:kern w:val="0"/>
+          <w:sz w:val="20"/>
+          <w:szCs w:val="20"/>
+          <w14:ligatures w14:val="none"/>
+        </w:rPr>
+      </w:pPr>
+      <w:r>
+        <w:rPr>
+          <w:rFonts w:asciiTheme="minorHAnsi" w:eastAsiaTheme="minorHAnsi" w:cs="굴림" w:hint="eastAsia"/>
+          <w:kern w:val="0"/>
+          <w:sz w:val="20"/>
+          <w:szCs w:val="20"/>
+          <w14:ligatures w14:val="none"/>
+        </w:rPr>
+        <w:t xml:space="preserve">   for Windows or Linux</w:t>
+      </w:r>
+    </w:p>
+    <w:p>
+      <w:pPr>
+        <w:widowControl/>
+        <w:wordWrap/>
+        <w:autoSpaceDE/>
+        <w:autoSpaceDN/>
+        <w:spacing w:after="0"/>
+        <w:ind w:leftChars="500" w:left="1100"/>
+        <w:rPr>
+          <w:rFonts w:asciiTheme="minorHAnsi" w:eastAsiaTheme="minorHAnsi" w:cs="굴림"/>
+          <w:kern w:val="0"/>
+          <w:sz w:val="20"/>
+          <w:szCs w:val="20"/>
+          <w14:ligatures w14:val="none"/>
+        </w:rPr>
+      </w:pPr>
+      <w:r>
+        <w:rPr>
+          <w:rFonts w:asciiTheme="minorHAnsi" w:eastAsiaTheme="minorHAnsi" w:cs="굴림" w:hint="eastAsia"/>
+          <w:kern w:val="0"/>
+          <w:sz w:val="20"/>
+          <w:szCs w:val="20"/>
+          <w14:ligatures w14:val="none"/>
+        </w:rPr>
+        <w:t xml:space="preserve">      PowerShell or Command Prompt 열고 cd 명령어 실행</w:t>
+      </w:r>
+    </w:p>
+    <w:p>
+      <w:pPr>
+        <w:widowControl/>
+        <w:wordWrap/>
+        <w:autoSpaceDE/>
+        <w:autoSpaceDN/>
+        <w:spacing w:after="0"/>
+        <w:ind w:leftChars="500" w:left="1100"/>
+        <w:rPr>
+          <w:rFonts w:asciiTheme="minorHAnsi" w:eastAsiaTheme="minorHAnsi" w:cs="굴림"/>
+          <w:kern w:val="0"/>
+          <w:sz w:val="20"/>
+          <w:szCs w:val="20"/>
+          <w14:ligatures w14:val="none"/>
+        </w:rPr>
+      </w:pPr>
+      <w:r>
+        <w:rPr>
+          <w:rFonts w:asciiTheme="minorHAnsi" w:eastAsiaTheme="minorHAnsi" w:cs="굴림" w:hint="eastAsia"/>
+          <w:kern w:val="0"/>
+          <w:sz w:val="20"/>
+          <w:szCs w:val="20"/>
+          <w14:ligatures w14:val="none"/>
+        </w:rPr>
+        <w:t xml:space="preserve">   </w:t>
+      </w:r>
+    </w:p>
+    <w:p>
+      <w:pPr>
+        <w:widowControl/>
+        <w:wordWrap/>
+        <w:autoSpaceDE/>
+        <w:autoSpaceDN/>
+        <w:spacing w:after="0"/>
+        <w:ind w:leftChars="500" w:left="1100"/>
+        <w:rPr>
+          <w:rFonts w:asciiTheme="minorHAnsi" w:eastAsiaTheme="minorHAnsi" w:cs="굴림"/>
+          <w:kern w:val="0"/>
+          <w:sz w:val="20"/>
+          <w:szCs w:val="20"/>
+          <w14:ligatures w14:val="none"/>
+        </w:rPr>
+      </w:pPr>
+      <w:r>
+        <w:rPr>
+          <w:rFonts w:asciiTheme="minorHAnsi" w:eastAsiaTheme="minorHAnsi" w:cs="굴림" w:hint="eastAsia"/>
+          <w:kern w:val="0"/>
+          <w:sz w:val="20"/>
+          <w:szCs w:val="20"/>
+          <w14:ligatures w14:val="none"/>
+        </w:rPr>
+        <w:t xml:space="preserve">      PS C:\Users\</w:t>
+      </w:r>
+      <w:r>
+        <w:rPr>
+          <w:rFonts w:asciiTheme="minorHAnsi" w:eastAsiaTheme="minorHAnsi" w:cs="굴림" w:hint="eastAsia"/>
+          <w:kern w:val="0"/>
+          <w:sz w:val="20"/>
+          <w:szCs w:val="20"/>
+          <w14:ligatures w14:val="none"/>
+        </w:rPr>
+        <w:t>user</w:t>
+      </w:r>
+      <w:r>
+        <w:rPr>
+          <w:rFonts w:asciiTheme="minorHAnsi" w:eastAsiaTheme="minorHAnsi" w:cs="굴림" w:hint="eastAsia"/>
+          <w:kern w:val="0"/>
+          <w:sz w:val="20"/>
+          <w:szCs w:val="20"/>
+          <w14:ligatures w14:val="none"/>
+        </w:rPr>
+        <w:t>&gt; cd D:</w:t>
+      </w:r>
+    </w:p>
+    <w:p>
+      <w:pPr>
+        <w:widowControl/>
+        <w:wordWrap/>
+        <w:autoSpaceDE/>
+        <w:autoSpaceDN/>
+        <w:spacing w:after="0"/>
+        <w:ind w:leftChars="500" w:left="1100"/>
+        <w:rPr>
+          <w:rFonts w:asciiTheme="minorHAnsi" w:eastAsiaTheme="minorHAnsi" w:cs="굴림"/>
+          <w:kern w:val="0"/>
+          <w:sz w:val="20"/>
+          <w:szCs w:val="20"/>
+          <w14:ligatures w14:val="none"/>
+        </w:rPr>
+      </w:pPr>
+      <w:r>
+        <w:rPr>
+          <w:rFonts w:asciiTheme="minorHAnsi" w:eastAsiaTheme="minorHAnsi" w:cs="굴림" w:hint="eastAsia"/>
+          <w:kern w:val="0"/>
+          <w:sz w:val="20"/>
+          <w:szCs w:val="20"/>
+          <w14:ligatures w14:val="none"/>
+        </w:rPr>
+        <w:t xml:space="preserve">      PS D:\&gt; cd </w:t>
+      </w:r>
+      <w:r>
+        <w:rPr>
+          <w:rFonts w:asciiTheme="minorHAnsi" w:eastAsiaTheme="minorHAnsi" w:cs="굴림" w:hint="eastAsia"/>
+          <w:kern w:val="0"/>
+          <w:sz w:val="20"/>
+          <w:szCs w:val="20"/>
+          <w14:ligatures w14:val="none"/>
+        </w:rPr>
+        <w:t>local.repository</w:t>
+      </w:r>
+    </w:p>
+    <w:p>
+      <w:pPr>
+        <w:widowControl/>
+        <w:wordWrap/>
+        <w:autoSpaceDE/>
+        <w:autoSpaceDN/>
+        <w:spacing w:after="0"/>
+        <w:ind w:leftChars="500" w:left="1100"/>
+        <w:rPr>
+          <w:rFonts w:asciiTheme="minorHAnsi" w:eastAsiaTheme="minorHAnsi" w:cs="굴림"/>
+          <w:kern w:val="0"/>
+          <w:sz w:val="20"/>
+          <w:szCs w:val="20"/>
+          <w14:ligatures w14:val="none"/>
+        </w:rPr>
+      </w:pPr>
+      <w:r>
+        <w:rPr>
+          <w:rFonts w:asciiTheme="minorHAnsi" w:eastAsiaTheme="minorHAnsi" w:cs="굴림"/>
+          <w:kern w:val="0"/>
+          <w:sz w:val="20"/>
+          <w:szCs w:val="20"/>
+          <w14:ligatures w14:val="none"/>
+        </w:rPr>
+        <w:tab/>
+      </w:r>
+      <w:r>
+        <w:rPr>
+          <w:rFonts w:asciiTheme="minorHAnsi" w:eastAsiaTheme="minorHAnsi" w:cs="굴림" w:hint="eastAsia"/>
+          <w:kern w:val="0"/>
+          <w:sz w:val="20"/>
+          <w:szCs w:val="20"/>
+          <w14:ligatures w14:val="none"/>
+        </w:rPr>
+        <w:t xml:space="preserve"> PS D:\local.repository&gt; </w:t>
+      </w:r>
+    </w:p>
+    <w:p>
+      <w:pPr>
+        <w:widowControl/>
+        <w:wordWrap/>
+        <w:autoSpaceDE/>
+        <w:autoSpaceDN/>
+        <w:spacing w:after="0"/>
+        <w:ind w:leftChars="500" w:left="1100"/>
+        <w:rPr>
+          <w:rFonts w:asciiTheme="minorHAnsi" w:eastAsiaTheme="minorHAnsi" w:cs="굴림"/>
+          <w:kern w:val="0"/>
+          <w:sz w:val="20"/>
+          <w:szCs w:val="20"/>
+          <w14:ligatures w14:val="none"/>
+        </w:rPr>
+      </w:pPr>
+    </w:p>
+    <w:p>
+      <w:pPr>
+        <w:widowControl/>
+        <w:wordWrap/>
+        <w:autoSpaceDE/>
+        <w:autoSpaceDN/>
+        <w:spacing w:after="0"/>
+        <w:ind w:leftChars="500" w:left="1100"/>
+        <w:rPr>
+          <w:rFonts w:asciiTheme="minorHAnsi" w:eastAsiaTheme="minorHAnsi" w:cs="굴림"/>
+          <w:kern w:val="0"/>
+          <w:sz w:val="20"/>
+          <w:szCs w:val="20"/>
+          <w14:ligatures w14:val="none"/>
+        </w:rPr>
+      </w:pPr>
+      <w:r>
+        <w:rPr>
+          <w:rFonts w:asciiTheme="minorHAnsi" w:eastAsiaTheme="minorHAnsi" w:cs="굴림" w:hint="eastAsia"/>
+          <w:kern w:val="0"/>
+          <w:sz w:val="20"/>
+          <w:szCs w:val="20"/>
+          <w14:ligatures w14:val="none"/>
+        </w:rPr>
+        <w:t>3</w:t>
+      </w:r>
+      <w:r>
+        <w:rPr>
+          <w:rFonts w:asciiTheme="minorHAnsi" w:eastAsiaTheme="minorHAnsi" w:cs="굴림" w:hint="eastAsia"/>
+          <w:kern w:val="0"/>
+          <w:sz w:val="20"/>
+          <w:szCs w:val="20"/>
+          <w14:ligatures w14:val="none"/>
+        </w:rPr>
+        <w:t>. GitHub</w:t>
+      </w:r>
+      <w:r>
+        <w:rPr>
+          <w:rFonts w:asciiTheme="minorHAnsi" w:eastAsiaTheme="minorHAnsi" w:cs="굴림" w:hint="eastAsia"/>
+          <w:kern w:val="0"/>
+          <w:sz w:val="20"/>
+          <w:szCs w:val="20"/>
+          <w14:ligatures w14:val="none"/>
+        </w:rPr>
+        <w:t>의 원격 저장소(Remote Repository)</w:t>
+      </w:r>
       <w:r>
         <w:rPr>
           <w:rFonts w:asciiTheme="minorHAnsi" w:eastAsiaTheme="minorHAnsi" w:cs="굴림" w:hint="eastAsia"/>
@@ -346,16 +943,165 @@
         </w:rPr>
         <w:t>를</w:t>
       </w:r>
-      <w:proofErr w:type="spellEnd"/>
-      <w:r>
-        <w:rPr>
-          <w:rFonts w:asciiTheme="minorHAnsi" w:eastAsiaTheme="minorHAnsi" w:cs="굴림" w:hint="eastAsia"/>
-          <w:kern w:val="0"/>
-          <w:sz w:val="20"/>
-          <w:szCs w:val="20"/>
-          <w14:ligatures w14:val="none"/>
-        </w:rPr>
-        <w:t xml:space="preserve"> 준비</w:t>
+      <w:r>
+        <w:rPr>
+          <w:rFonts w:asciiTheme="minorHAnsi" w:eastAsiaTheme="minorHAnsi" w:cs="굴림" w:hint="eastAsia"/>
+          <w:kern w:val="0"/>
+          <w:sz w:val="20"/>
+          <w:szCs w:val="20"/>
+          <w14:ligatures w14:val="none"/>
+        </w:rPr>
+        <w:t xml:space="preserve"> 로컬 </w:t>
+      </w:r>
+      <w:r>
+        <w:rPr>
+          <w:rFonts w:asciiTheme="minorHAnsi" w:eastAsiaTheme="minorHAnsi" w:cs="굴림" w:hint="eastAsia"/>
+          <w:kern w:val="0"/>
+          <w:sz w:val="20"/>
+          <w:szCs w:val="20"/>
+          <w14:ligatures w14:val="none"/>
+        </w:rPr>
+        <w:t>디렉토리(local.repository)</w:t>
+      </w:r>
+      <w:r>
+        <w:rPr>
+          <w:rFonts w:asciiTheme="minorHAnsi" w:eastAsiaTheme="minorHAnsi" w:cs="굴림" w:hint="eastAsia"/>
+          <w:kern w:val="0"/>
+          <w:sz w:val="20"/>
+          <w:szCs w:val="20"/>
+          <w14:ligatures w14:val="none"/>
+        </w:rPr>
+        <w:t xml:space="preserve">로 </w:t>
+      </w:r>
+      <w:r>
+        <w:rPr>
+          <w:rFonts w:asciiTheme="minorHAnsi" w:eastAsiaTheme="minorHAnsi" w:cs="굴림" w:hint="eastAsia"/>
+          <w:kern w:val="0"/>
+          <w:sz w:val="20"/>
+          <w:szCs w:val="20"/>
+          <w14:ligatures w14:val="none"/>
+        </w:rPr>
+        <w:t>복</w:t>
+      </w:r>
+      <w:r>
+        <w:rPr>
+          <w:rFonts w:asciiTheme="minorHAnsi" w:eastAsiaTheme="minorHAnsi" w:cs="굴림" w:hint="eastAsia"/>
+          <w:kern w:val="0"/>
+          <w:sz w:val="20"/>
+          <w:szCs w:val="20"/>
+          <w14:ligatures w14:val="none"/>
+        </w:rPr>
+        <w:t>제</w:t>
+      </w:r>
+      <w:r>
+        <w:rPr>
+          <w:rFonts w:asciiTheme="minorHAnsi" w:eastAsiaTheme="minorHAnsi" w:cs="굴림" w:hint="eastAsia"/>
+          <w:kern w:val="0"/>
+          <w:sz w:val="20"/>
+          <w:szCs w:val="20"/>
+          <w14:ligatures w14:val="none"/>
+        </w:rPr>
+        <w:t>(clone)</w:t>
+      </w:r>
+      <w:r>
+        <w:rPr>
+          <w:rFonts w:asciiTheme="minorHAnsi" w:eastAsiaTheme="minorHAnsi" w:cs="굴림" w:hint="eastAsia"/>
+          <w:kern w:val="0"/>
+          <w:sz w:val="20"/>
+          <w:szCs w:val="20"/>
+          <w14:ligatures w14:val="none"/>
+        </w:rPr>
+        <w:t xml:space="preserve"> 하</w:t>
+      </w:r>
+      <w:r>
+        <w:rPr>
+          <w:rFonts w:asciiTheme="minorHAnsi" w:eastAsiaTheme="minorHAnsi" w:cs="굴림" w:hint="eastAsia"/>
+          <w:kern w:val="0"/>
+          <w:sz w:val="20"/>
+          <w:szCs w:val="20"/>
+          <w14:ligatures w14:val="none"/>
+        </w:rPr>
+        <w:t>면</w:t>
+      </w:r>
+      <w:r>
+        <w:rPr>
+          <w:rFonts w:asciiTheme="minorHAnsi" w:eastAsiaTheme="minorHAnsi" w:cs="굴림" w:hint="eastAsia"/>
+          <w:kern w:val="0"/>
+          <w:sz w:val="20"/>
+          <w:szCs w:val="20"/>
+          <w14:ligatures w14:val="none"/>
+        </w:rPr>
+        <w:t xml:space="preserve"> </w:t>
+      </w:r>
+      <w:r>
+        <w:rPr>
+          <w:rFonts w:asciiTheme="minorHAnsi" w:eastAsiaTheme="minorHAnsi" w:cs="굴림" w:hint="eastAsia"/>
+          <w:kern w:val="0"/>
+          <w:sz w:val="20"/>
+          <w:szCs w:val="20"/>
+          <w14:ligatures w14:val="none"/>
+        </w:rPr>
+        <w:t xml:space="preserve">원격 저장소(Remote Repository)의 이름과 같은 </w:t>
+      </w:r>
+      <w:r>
+        <w:rPr>
+          <w:rFonts w:asciiTheme="minorHAnsi" w:eastAsiaTheme="minorHAnsi" w:cs="굴림" w:hint="eastAsia"/>
+          <w:kern w:val="0"/>
+          <w:sz w:val="20"/>
+          <w:szCs w:val="20"/>
+          <w14:ligatures w14:val="none"/>
+        </w:rPr>
+        <w:t xml:space="preserve">로컬 저장소(Local </w:t>
+      </w:r>
+      <w:r>
+        <w:rPr>
+          <w:rFonts w:asciiTheme="minorHAnsi" w:eastAsiaTheme="minorHAnsi" w:cs="굴림" w:hint="eastAsia"/>
+          <w:kern w:val="0"/>
+          <w:sz w:val="20"/>
+          <w:szCs w:val="20"/>
+          <w14:ligatures w14:val="none"/>
+        </w:rPr>
+        <w:t>Repositor</w:t>
+      </w:r>
+      <w:r>
+        <w:rPr>
+          <w:rFonts w:asciiTheme="minorHAnsi" w:eastAsiaTheme="minorHAnsi" w:cs="굴림" w:hint="eastAsia"/>
+          <w:kern w:val="0"/>
+          <w:sz w:val="20"/>
+          <w:szCs w:val="20"/>
+          <w14:ligatures w14:val="none"/>
+        </w:rPr>
+        <w:t>)가</w:t>
+      </w:r>
+      <w:r>
+        <w:rPr>
+          <w:rFonts w:asciiTheme="minorHAnsi" w:eastAsiaTheme="minorHAnsi" w:cs="굴림" w:hint="eastAsia"/>
+          <w:kern w:val="0"/>
+          <w:sz w:val="20"/>
+          <w:szCs w:val="20"/>
+          <w14:ligatures w14:val="none"/>
+        </w:rPr>
+        <w:t xml:space="preserve"> </w:t>
+      </w:r>
+      <w:r>
+        <w:rPr>
+          <w:rFonts w:asciiTheme="minorHAnsi" w:eastAsiaTheme="minorHAnsi" w:cs="굴림" w:hint="eastAsia"/>
+          <w:kern w:val="0"/>
+          <w:sz w:val="20"/>
+          <w:szCs w:val="20"/>
+          <w14:ligatures w14:val="none"/>
+        </w:rPr>
+        <w:t>생성됩니다</w:t>
+      </w:r>
+      <w:r>
+        <w:rPr>
+          <w:rFonts w:asciiTheme="minorHAnsi" w:eastAsiaTheme="minorHAnsi" w:cs="굴림" w:hint="eastAsia"/>
+          <w:kern w:val="0"/>
+          <w:sz w:val="20"/>
+          <w:szCs w:val="20"/>
+          <w14:ligatures w14:val="none"/>
+        </w:rPr>
+        <w:t>.</w:t>
       </w:r>
     </w:p>
     <w:p>
@@ -382,78 +1128,7 @@
           <w:szCs w:val="20"/>
           <w14:ligatures w14:val="none"/>
         </w:rPr>
-        <w:t xml:space="preserve">   로컬에서 Git을 사용할 디렉토리를 만듭니다.</w:t>
-      </w:r>
-    </w:p>
-    <w:p>
-      <w:pPr>
-        <w:widowControl/>
-        <w:wordWrap/>
-        <w:autoSpaceDE/>
-        <w:autoSpaceDN/>
-        <w:spacing w:after="0"/>
-        <w:ind w:leftChars="500" w:left="1100"/>
-        <w:rPr>
-          <w:rFonts w:asciiTheme="minorHAnsi" w:eastAsiaTheme="minorHAnsi" w:cs="굴림"/>
-          <w:kern w:val="0"/>
-          <w:sz w:val="20"/>
-          <w:szCs w:val="20"/>
-          <w14:ligatures w14:val="none"/>
-        </w:rPr>
-      </w:pPr>
-    </w:p>
-    <w:p>
-      <w:pPr>
-        <w:widowControl/>
-        <w:wordWrap/>
-        <w:autoSpaceDE/>
-        <w:autoSpaceDN/>
-        <w:spacing w:after="0"/>
-        <w:ind w:leftChars="500" w:left="1100"/>
-        <w:rPr>
-          <w:rFonts w:asciiTheme="minorHAnsi" w:eastAsiaTheme="minorHAnsi" w:cs="굴림"/>
-          <w:kern w:val="0"/>
-          <w:sz w:val="20"/>
-          <w:szCs w:val="20"/>
-          <w14:ligatures w14:val="none"/>
-        </w:rPr>
-      </w:pPr>
-      <w:r>
-        <w:rPr>
-          <w:rFonts w:asciiTheme="minorHAnsi" w:eastAsiaTheme="minorHAnsi" w:cs="굴림" w:hint="eastAsia"/>
-          <w:kern w:val="0"/>
-          <w:sz w:val="20"/>
-          <w:szCs w:val="20"/>
-          <w14:ligatures w14:val="none"/>
-        </w:rPr>
-        <w:t xml:space="preserve">     for Windows</w:t>
-      </w:r>
-    </w:p>
-    <w:p>
-      <w:pPr>
-        <w:widowControl/>
-        <w:wordWrap/>
-        <w:autoSpaceDE/>
-        <w:autoSpaceDN/>
-        <w:spacing w:after="0"/>
-        <w:ind w:leftChars="500" w:left="1100"/>
-        <w:rPr>
-          <w:rFonts w:asciiTheme="minorHAnsi" w:eastAsiaTheme="minorHAnsi" w:cs="굴림"/>
-          <w:kern w:val="0"/>
-          <w:sz w:val="20"/>
-          <w:szCs w:val="20"/>
-          <w14:ligatures w14:val="none"/>
-        </w:rPr>
-      </w:pPr>
-      <w:r>
-        <w:rPr>
-          <w:rFonts w:asciiTheme="minorHAnsi" w:eastAsiaTheme="minorHAnsi" w:cs="굴림" w:hint="eastAsia"/>
-          <w:kern w:val="0"/>
-          <w:sz w:val="20"/>
-          <w:szCs w:val="20"/>
-          <w14:ligatures w14:val="none"/>
-        </w:rPr>
-        <w:t xml:space="preserve">         파일탐색기를 열어서 D 드라이버로 이동하고, 로컬</w:t>
+        <w:t>PS D:\</w:t>
       </w:r>
       <w:r>
         <w:rPr>
@@ -473,813 +1148,8 @@
           <w:szCs w:val="20"/>
           <w14:ligatures w14:val="none"/>
         </w:rPr>
-        <w:t xml:space="preserve">디렉토리 </w:t>
-      </w:r>
-      <w:r>
-        <w:rPr>
-          <w:rFonts w:asciiTheme="minorHAnsi" w:eastAsiaTheme="minorHAnsi" w:cs="굴림" w:hint="eastAsia"/>
-          <w:kern w:val="0"/>
-          <w:sz w:val="20"/>
-          <w:szCs w:val="20"/>
-          <w14:ligatures w14:val="none"/>
-        </w:rPr>
-        <w:t>(</w:t>
-      </w:r>
-      <w:proofErr w:type="gramStart"/>
-      <w:r>
-        <w:rPr>
-          <w:rFonts w:asciiTheme="minorHAnsi" w:eastAsiaTheme="minorHAnsi" w:cs="굴림" w:hint="eastAsia"/>
-          <w:kern w:val="0"/>
-          <w:sz w:val="20"/>
-          <w:szCs w:val="20"/>
-          <w14:ligatures w14:val="none"/>
-        </w:rPr>
-        <w:t>폴더</w:t>
-      </w:r>
-      <w:r>
-        <w:rPr>
-          <w:rFonts w:asciiTheme="minorHAnsi" w:eastAsiaTheme="minorHAnsi" w:cs="굴림" w:hint="eastAsia"/>
-          <w:kern w:val="0"/>
-          <w:sz w:val="20"/>
-          <w:szCs w:val="20"/>
-          <w14:ligatures w14:val="none"/>
-        </w:rPr>
-        <w:t>이름</w:t>
-      </w:r>
-      <w:r>
-        <w:rPr>
-          <w:rFonts w:asciiTheme="minorHAnsi" w:eastAsiaTheme="minorHAnsi" w:cs="굴림" w:hint="eastAsia"/>
-          <w:kern w:val="0"/>
-          <w:sz w:val="20"/>
-          <w:szCs w:val="20"/>
-          <w14:ligatures w14:val="none"/>
-        </w:rPr>
-        <w:t>:local</w:t>
-      </w:r>
-      <w:proofErr w:type="gramEnd"/>
-      <w:r>
-        <w:rPr>
-          <w:rFonts w:asciiTheme="minorHAnsi" w:eastAsiaTheme="minorHAnsi" w:cs="굴림" w:hint="eastAsia"/>
-          <w:kern w:val="0"/>
-          <w:sz w:val="20"/>
-          <w:szCs w:val="20"/>
-          <w14:ligatures w14:val="none"/>
-        </w:rPr>
-        <w:t xml:space="preserve">.repository)를 </w:t>
-      </w:r>
-      <w:r>
-        <w:rPr>
-          <w:rFonts w:asciiTheme="minorHAnsi" w:eastAsiaTheme="minorHAnsi" w:cs="굴림" w:hint="eastAsia"/>
-          <w:kern w:val="0"/>
-          <w:sz w:val="20"/>
-          <w:szCs w:val="20"/>
-          <w14:ligatures w14:val="none"/>
-        </w:rPr>
-        <w:t>생성</w:t>
-      </w:r>
-      <w:r>
-        <w:rPr>
-          <w:rFonts w:asciiTheme="minorHAnsi" w:eastAsiaTheme="minorHAnsi" w:cs="굴림" w:hint="eastAsia"/>
-          <w:kern w:val="0"/>
-          <w:sz w:val="20"/>
-          <w:szCs w:val="20"/>
-          <w14:ligatures w14:val="none"/>
-        </w:rPr>
-        <w:t>.</w:t>
-      </w:r>
-    </w:p>
-    <w:p>
-      <w:pPr>
-        <w:widowControl/>
-        <w:wordWrap/>
-        <w:autoSpaceDE/>
-        <w:autoSpaceDN/>
-        <w:spacing w:after="0"/>
-        <w:ind w:leftChars="500" w:left="1100"/>
-        <w:rPr>
-          <w:rFonts w:asciiTheme="minorHAnsi" w:eastAsiaTheme="minorHAnsi" w:cs="굴림"/>
-          <w:kern w:val="0"/>
-          <w:sz w:val="20"/>
-          <w:szCs w:val="20"/>
-          <w14:ligatures w14:val="none"/>
-        </w:rPr>
-      </w:pPr>
-      <w:r>
-        <w:rPr>
-          <w:rFonts w:asciiTheme="minorHAnsi" w:eastAsiaTheme="minorHAnsi" w:cs="굴림" w:hint="eastAsia"/>
-          <w:kern w:val="0"/>
-          <w:sz w:val="20"/>
-          <w:szCs w:val="20"/>
-          <w14:ligatures w14:val="none"/>
-        </w:rPr>
-        <w:t xml:space="preserve">     for Linux</w:t>
-      </w:r>
-    </w:p>
-    <w:p>
-      <w:pPr>
-        <w:widowControl/>
-        <w:wordWrap/>
-        <w:autoSpaceDE/>
-        <w:autoSpaceDN/>
-        <w:spacing w:after="0"/>
-        <w:ind w:leftChars="500" w:left="1100"/>
-        <w:rPr>
-          <w:rFonts w:asciiTheme="minorHAnsi" w:eastAsiaTheme="minorHAnsi" w:cs="굴림"/>
-          <w:kern w:val="0"/>
-          <w:sz w:val="20"/>
-          <w:szCs w:val="20"/>
-          <w14:ligatures w14:val="none"/>
-        </w:rPr>
-      </w:pPr>
-      <w:r>
-        <w:rPr>
-          <w:rFonts w:asciiTheme="minorHAnsi" w:eastAsiaTheme="minorHAnsi" w:cs="굴림" w:hint="eastAsia"/>
-          <w:kern w:val="0"/>
-          <w:sz w:val="20"/>
-          <w:szCs w:val="20"/>
-          <w14:ligatures w14:val="none"/>
-        </w:rPr>
-        <w:t xml:space="preserve">         Command Prompt를 열어서 로컬 디렉토리 </w:t>
-      </w:r>
-      <w:r>
-        <w:rPr>
-          <w:rFonts w:asciiTheme="minorHAnsi" w:eastAsiaTheme="minorHAnsi" w:cs="굴림" w:hint="eastAsia"/>
-          <w:kern w:val="0"/>
-          <w:sz w:val="20"/>
-          <w:szCs w:val="20"/>
-          <w14:ligatures w14:val="none"/>
-        </w:rPr>
-        <w:t>(</w:t>
-      </w:r>
-      <w:proofErr w:type="gramStart"/>
-      <w:r>
-        <w:rPr>
-          <w:rFonts w:asciiTheme="minorHAnsi" w:eastAsiaTheme="minorHAnsi" w:cs="굴림" w:hint="eastAsia"/>
-          <w:kern w:val="0"/>
-          <w:sz w:val="20"/>
-          <w:szCs w:val="20"/>
-          <w14:ligatures w14:val="none"/>
-        </w:rPr>
-        <w:t>폴더</w:t>
-      </w:r>
-      <w:r>
-        <w:rPr>
-          <w:rFonts w:asciiTheme="minorHAnsi" w:eastAsiaTheme="minorHAnsi" w:cs="굴림" w:hint="eastAsia"/>
-          <w:kern w:val="0"/>
-          <w:sz w:val="20"/>
-          <w:szCs w:val="20"/>
-          <w14:ligatures w14:val="none"/>
-        </w:rPr>
-        <w:t>이름</w:t>
-      </w:r>
-      <w:r>
-        <w:rPr>
-          <w:rFonts w:asciiTheme="minorHAnsi" w:eastAsiaTheme="minorHAnsi" w:cs="굴림" w:hint="eastAsia"/>
-          <w:kern w:val="0"/>
-          <w:sz w:val="20"/>
-          <w:szCs w:val="20"/>
-          <w14:ligatures w14:val="none"/>
-        </w:rPr>
-        <w:t>:</w:t>
-      </w:r>
-      <w:r>
-        <w:rPr>
-          <w:rFonts w:asciiTheme="minorHAnsi" w:eastAsiaTheme="minorHAnsi" w:cs="굴림" w:hint="eastAsia"/>
-          <w:kern w:val="0"/>
-          <w:sz w:val="20"/>
-          <w:szCs w:val="20"/>
-          <w14:ligatures w14:val="none"/>
-        </w:rPr>
-        <w:t>local</w:t>
-      </w:r>
-      <w:proofErr w:type="gramEnd"/>
-      <w:r>
-        <w:rPr>
-          <w:rFonts w:asciiTheme="minorHAnsi" w:eastAsiaTheme="minorHAnsi" w:cs="굴림" w:hint="eastAsia"/>
-          <w:kern w:val="0"/>
-          <w:sz w:val="20"/>
-          <w:szCs w:val="20"/>
-          <w14:ligatures w14:val="none"/>
-        </w:rPr>
-        <w:t>.reposito</w:t>
-      </w:r>
-      <w:r>
-        <w:rPr>
-          <w:rFonts w:asciiTheme="minorHAnsi" w:eastAsiaTheme="minorHAnsi" w:cs="굴림" w:hint="eastAsia"/>
-          <w:kern w:val="0"/>
-          <w:sz w:val="20"/>
-          <w:szCs w:val="20"/>
-          <w14:ligatures w14:val="none"/>
-        </w:rPr>
-        <w:t>ry</w:t>
-      </w:r>
-      <w:r>
-        <w:rPr>
-          <w:rFonts w:asciiTheme="minorHAnsi" w:eastAsiaTheme="minorHAnsi" w:cs="굴림" w:hint="eastAsia"/>
-          <w:kern w:val="0"/>
-          <w:sz w:val="20"/>
-          <w:szCs w:val="20"/>
-          <w14:ligatures w14:val="none"/>
-        </w:rPr>
-        <w:t>)</w:t>
-      </w:r>
-      <w:r>
-        <w:rPr>
-          <w:rFonts w:asciiTheme="minorHAnsi" w:eastAsiaTheme="minorHAnsi" w:cs="굴림" w:hint="eastAsia"/>
-          <w:kern w:val="0"/>
-          <w:sz w:val="20"/>
-          <w:szCs w:val="20"/>
-          <w14:ligatures w14:val="none"/>
-        </w:rPr>
-        <w:t xml:space="preserve"> </w:t>
-      </w:r>
-      <w:r>
-        <w:rPr>
-          <w:rFonts w:asciiTheme="minorHAnsi" w:eastAsiaTheme="minorHAnsi" w:cs="굴림" w:hint="eastAsia"/>
-          <w:kern w:val="0"/>
-          <w:sz w:val="20"/>
-          <w:szCs w:val="20"/>
-          <w14:ligatures w14:val="none"/>
-        </w:rPr>
-        <w:t xml:space="preserve">생성 </w:t>
-      </w:r>
-    </w:p>
-    <w:p>
-      <w:pPr>
-        <w:widowControl/>
-        <w:wordWrap/>
-        <w:autoSpaceDE/>
-        <w:autoSpaceDN/>
-        <w:spacing w:after="0"/>
-        <w:ind w:leftChars="500" w:left="1100"/>
-        <w:rPr>
-          <w:rFonts w:asciiTheme="minorHAnsi" w:eastAsiaTheme="minorHAnsi" w:cs="굴림"/>
-          <w:kern w:val="0"/>
-          <w:sz w:val="20"/>
-          <w:szCs w:val="20"/>
-          <w14:ligatures w14:val="none"/>
-        </w:rPr>
-      </w:pPr>
-      <w:r>
-        <w:rPr>
-          <w:rFonts w:asciiTheme="minorHAnsi" w:eastAsiaTheme="minorHAnsi" w:cs="굴림" w:hint="eastAsia"/>
-          <w:kern w:val="0"/>
-          <w:sz w:val="20"/>
-          <w:szCs w:val="20"/>
-          <w14:ligatures w14:val="none"/>
-        </w:rPr>
-        <w:t xml:space="preserve">   </w:t>
-      </w:r>
-      <w:r>
-        <w:rPr>
-          <w:rFonts w:asciiTheme="minorHAnsi" w:eastAsiaTheme="minorHAnsi" w:cs="굴림" w:hint="eastAsia"/>
-          <w:kern w:val="0"/>
-          <w:sz w:val="20"/>
-          <w:szCs w:val="20"/>
-          <w14:ligatures w14:val="none"/>
-        </w:rPr>
-        <w:t xml:space="preserve"> </w:t>
-      </w:r>
-    </w:p>
-    <w:p>
-      <w:pPr>
-        <w:widowControl/>
-        <w:wordWrap/>
-        <w:autoSpaceDE/>
-        <w:autoSpaceDN/>
-        <w:spacing w:after="0"/>
-        <w:ind w:leftChars="500" w:left="1100"/>
-        <w:rPr>
-          <w:rFonts w:asciiTheme="minorHAnsi" w:eastAsiaTheme="minorHAnsi" w:cs="굴림"/>
-          <w:kern w:val="0"/>
-          <w:sz w:val="20"/>
-          <w:szCs w:val="20"/>
-          <w14:ligatures w14:val="none"/>
-        </w:rPr>
-      </w:pPr>
-      <w:r>
-        <w:rPr>
-          <w:rFonts w:asciiTheme="minorHAnsi" w:eastAsiaTheme="minorHAnsi" w:cs="굴림" w:hint="eastAsia"/>
-          <w:kern w:val="0"/>
-          <w:sz w:val="20"/>
-          <w:szCs w:val="20"/>
-          <w14:ligatures w14:val="none"/>
-        </w:rPr>
-        <w:t xml:space="preserve">   터미널에서 해당 디렉토리로 이동합니다.</w:t>
-      </w:r>
-    </w:p>
-    <w:p>
-      <w:pPr>
-        <w:widowControl/>
-        <w:wordWrap/>
-        <w:autoSpaceDE/>
-        <w:autoSpaceDN/>
-        <w:spacing w:after="0"/>
-        <w:ind w:leftChars="500" w:left="1100"/>
-        <w:rPr>
-          <w:rFonts w:asciiTheme="minorHAnsi" w:eastAsiaTheme="minorHAnsi" w:cs="굴림"/>
-          <w:kern w:val="0"/>
-          <w:sz w:val="20"/>
-          <w:szCs w:val="20"/>
-          <w14:ligatures w14:val="none"/>
-        </w:rPr>
-      </w:pPr>
-      <w:r>
-        <w:rPr>
-          <w:rFonts w:asciiTheme="minorHAnsi" w:eastAsiaTheme="minorHAnsi" w:cs="굴림" w:hint="eastAsia"/>
-          <w:kern w:val="0"/>
-          <w:sz w:val="20"/>
-          <w:szCs w:val="20"/>
-          <w14:ligatures w14:val="none"/>
-        </w:rPr>
-        <w:t xml:space="preserve">   for Windows or Linux</w:t>
-      </w:r>
-    </w:p>
-    <w:p>
-      <w:pPr>
-        <w:widowControl/>
-        <w:wordWrap/>
-        <w:autoSpaceDE/>
-        <w:autoSpaceDN/>
-        <w:spacing w:after="0"/>
-        <w:ind w:leftChars="500" w:left="1100"/>
-        <w:rPr>
-          <w:rFonts w:asciiTheme="minorHAnsi" w:eastAsiaTheme="minorHAnsi" w:cs="굴림"/>
-          <w:kern w:val="0"/>
-          <w:sz w:val="20"/>
-          <w:szCs w:val="20"/>
-          <w14:ligatures w14:val="none"/>
-        </w:rPr>
-      </w:pPr>
-      <w:r>
-        <w:rPr>
-          <w:rFonts w:asciiTheme="minorHAnsi" w:eastAsiaTheme="minorHAnsi" w:cs="굴림" w:hint="eastAsia"/>
-          <w:kern w:val="0"/>
-          <w:sz w:val="20"/>
-          <w:szCs w:val="20"/>
-          <w14:ligatures w14:val="none"/>
-        </w:rPr>
-        <w:t xml:space="preserve">      PowerShell or Command Prompt 열고 cd 명령어 실행</w:t>
-      </w:r>
-    </w:p>
-    <w:p>
-      <w:pPr>
-        <w:widowControl/>
-        <w:wordWrap/>
-        <w:autoSpaceDE/>
-        <w:autoSpaceDN/>
-        <w:spacing w:after="0"/>
-        <w:ind w:leftChars="500" w:left="1100"/>
-        <w:rPr>
-          <w:rFonts w:asciiTheme="minorHAnsi" w:eastAsiaTheme="minorHAnsi" w:cs="굴림"/>
-          <w:kern w:val="0"/>
-          <w:sz w:val="20"/>
-          <w:szCs w:val="20"/>
-          <w14:ligatures w14:val="none"/>
-        </w:rPr>
-      </w:pPr>
-      <w:r>
-        <w:rPr>
-          <w:rFonts w:asciiTheme="minorHAnsi" w:eastAsiaTheme="minorHAnsi" w:cs="굴림" w:hint="eastAsia"/>
-          <w:kern w:val="0"/>
-          <w:sz w:val="20"/>
-          <w:szCs w:val="20"/>
-          <w14:ligatures w14:val="none"/>
-        </w:rPr>
-        <w:t xml:space="preserve">   </w:t>
-      </w:r>
-    </w:p>
-    <w:p>
-      <w:pPr>
-        <w:widowControl/>
-        <w:wordWrap/>
-        <w:autoSpaceDE/>
-        <w:autoSpaceDN/>
-        <w:spacing w:after="0"/>
-        <w:ind w:leftChars="500" w:left="1100"/>
-        <w:rPr>
-          <w:rFonts w:asciiTheme="minorHAnsi" w:eastAsiaTheme="minorHAnsi" w:cs="굴림"/>
-          <w:kern w:val="0"/>
-          <w:sz w:val="20"/>
-          <w:szCs w:val="20"/>
-          <w14:ligatures w14:val="none"/>
-        </w:rPr>
-      </w:pPr>
-      <w:r>
-        <w:rPr>
-          <w:rFonts w:asciiTheme="minorHAnsi" w:eastAsiaTheme="minorHAnsi" w:cs="굴림" w:hint="eastAsia"/>
-          <w:kern w:val="0"/>
-          <w:sz w:val="20"/>
-          <w:szCs w:val="20"/>
-          <w14:ligatures w14:val="none"/>
-        </w:rPr>
-        <w:t xml:space="preserve">      PS C:\Users\</w:t>
-      </w:r>
-      <w:r>
-        <w:rPr>
-          <w:rFonts w:asciiTheme="minorHAnsi" w:eastAsiaTheme="minorHAnsi" w:cs="굴림" w:hint="eastAsia"/>
-          <w:kern w:val="0"/>
-          <w:sz w:val="20"/>
-          <w:szCs w:val="20"/>
-          <w14:ligatures w14:val="none"/>
-        </w:rPr>
-        <w:t>user</w:t>
-      </w:r>
-      <w:r>
-        <w:rPr>
-          <w:rFonts w:asciiTheme="minorHAnsi" w:eastAsiaTheme="minorHAnsi" w:cs="굴림" w:hint="eastAsia"/>
-          <w:kern w:val="0"/>
-          <w:sz w:val="20"/>
-          <w:szCs w:val="20"/>
-          <w14:ligatures w14:val="none"/>
-        </w:rPr>
-        <w:t>&gt; cd D:</w:t>
-      </w:r>
-    </w:p>
-    <w:p>
-      <w:pPr>
-        <w:widowControl/>
-        <w:wordWrap/>
-        <w:autoSpaceDE/>
-        <w:autoSpaceDN/>
-        <w:spacing w:after="0"/>
-        <w:ind w:leftChars="500" w:left="1100"/>
-        <w:rPr>
-          <w:rFonts w:asciiTheme="minorHAnsi" w:eastAsiaTheme="minorHAnsi" w:cs="굴림"/>
-          <w:kern w:val="0"/>
-          <w:sz w:val="20"/>
-          <w:szCs w:val="20"/>
-          <w14:ligatures w14:val="none"/>
-        </w:rPr>
-      </w:pPr>
-      <w:r>
-        <w:rPr>
-          <w:rFonts w:asciiTheme="minorHAnsi" w:eastAsiaTheme="minorHAnsi" w:cs="굴림" w:hint="eastAsia"/>
-          <w:kern w:val="0"/>
-          <w:sz w:val="20"/>
-          <w:szCs w:val="20"/>
-          <w14:ligatures w14:val="none"/>
-        </w:rPr>
-        <w:t xml:space="preserve">      PS D:\&gt; cd </w:t>
-      </w:r>
-      <w:proofErr w:type="gramStart"/>
-      <w:r>
-        <w:rPr>
-          <w:rFonts w:asciiTheme="minorHAnsi" w:eastAsiaTheme="minorHAnsi" w:cs="굴림" w:hint="eastAsia"/>
-          <w:kern w:val="0"/>
-          <w:sz w:val="20"/>
-          <w:szCs w:val="20"/>
-          <w14:ligatures w14:val="none"/>
-        </w:rPr>
         <w:t>local.repository</w:t>
       </w:r>
-      <w:proofErr w:type="gramEnd"/>
-    </w:p>
-    <w:p>
-      <w:pPr>
-        <w:widowControl/>
-        <w:wordWrap/>
-        <w:autoSpaceDE/>
-        <w:autoSpaceDN/>
-        <w:spacing w:after="0"/>
-        <w:ind w:leftChars="500" w:left="1100"/>
-        <w:rPr>
-          <w:rFonts w:asciiTheme="minorHAnsi" w:eastAsiaTheme="minorHAnsi" w:cs="굴림"/>
-          <w:kern w:val="0"/>
-          <w:sz w:val="20"/>
-          <w:szCs w:val="20"/>
-          <w14:ligatures w14:val="none"/>
-        </w:rPr>
-      </w:pPr>
-      <w:r>
-        <w:rPr>
-          <w:rFonts w:asciiTheme="minorHAnsi" w:eastAsiaTheme="minorHAnsi" w:cs="굴림"/>
-          <w:kern w:val="0"/>
-          <w:sz w:val="20"/>
-          <w:szCs w:val="20"/>
-          <w14:ligatures w14:val="none"/>
-        </w:rPr>
-        <w:tab/>
-      </w:r>
-      <w:r>
-        <w:rPr>
-          <w:rFonts w:asciiTheme="minorHAnsi" w:eastAsiaTheme="minorHAnsi" w:cs="굴림" w:hint="eastAsia"/>
-          <w:kern w:val="0"/>
-          <w:sz w:val="20"/>
-          <w:szCs w:val="20"/>
-          <w14:ligatures w14:val="none"/>
-        </w:rPr>
-        <w:t xml:space="preserve"> PS D:\local.repository&gt; </w:t>
-      </w:r>
-    </w:p>
-    <w:p>
-      <w:pPr>
-        <w:widowControl/>
-        <w:wordWrap/>
-        <w:autoSpaceDE/>
-        <w:autoSpaceDN/>
-        <w:spacing w:after="0"/>
-        <w:ind w:leftChars="500" w:left="1100"/>
-        <w:rPr>
-          <w:rFonts w:asciiTheme="minorHAnsi" w:eastAsiaTheme="minorHAnsi" w:cs="굴림"/>
-          <w:kern w:val="0"/>
-          <w:sz w:val="20"/>
-          <w:szCs w:val="20"/>
-          <w14:ligatures w14:val="none"/>
-        </w:rPr>
-      </w:pPr>
-    </w:p>
-    <w:p>
-      <w:pPr>
-        <w:widowControl/>
-        <w:wordWrap/>
-        <w:autoSpaceDE/>
-        <w:autoSpaceDN/>
-        <w:spacing w:after="0"/>
-        <w:ind w:leftChars="500" w:left="1100"/>
-        <w:rPr>
-          <w:rFonts w:asciiTheme="minorHAnsi" w:eastAsiaTheme="minorHAnsi" w:cs="굴림" w:hint="eastAsia"/>
-          <w:kern w:val="0"/>
-          <w:sz w:val="20"/>
-          <w:szCs w:val="20"/>
-          <w14:ligatures w14:val="none"/>
-        </w:rPr>
-      </w:pPr>
-      <w:r>
-        <w:rPr>
-          <w:rFonts w:asciiTheme="minorHAnsi" w:eastAsiaTheme="minorHAnsi" w:cs="굴림" w:hint="eastAsia"/>
-          <w:kern w:val="0"/>
-          <w:sz w:val="20"/>
-          <w:szCs w:val="20"/>
-          <w14:ligatures w14:val="none"/>
-        </w:rPr>
-        <w:t>3</w:t>
-      </w:r>
-      <w:r>
-        <w:rPr>
-          <w:rFonts w:asciiTheme="minorHAnsi" w:eastAsiaTheme="minorHAnsi" w:cs="굴림" w:hint="eastAsia"/>
-          <w:kern w:val="0"/>
-          <w:sz w:val="20"/>
-          <w:szCs w:val="20"/>
-          <w14:ligatures w14:val="none"/>
-        </w:rPr>
-        <w:t>. GitHub</w:t>
-      </w:r>
-      <w:r>
-        <w:rPr>
-          <w:rFonts w:asciiTheme="minorHAnsi" w:eastAsiaTheme="minorHAnsi" w:cs="굴림" w:hint="eastAsia"/>
-          <w:kern w:val="0"/>
-          <w:sz w:val="20"/>
-          <w:szCs w:val="20"/>
-          <w14:ligatures w14:val="none"/>
-        </w:rPr>
-        <w:t>의 원격 저장소(Remote Repository)</w:t>
-      </w:r>
-      <w:r>
-        <w:rPr>
-          <w:rFonts w:asciiTheme="minorHAnsi" w:eastAsiaTheme="minorHAnsi" w:cs="굴림" w:hint="eastAsia"/>
-          <w:kern w:val="0"/>
-          <w:sz w:val="20"/>
-          <w:szCs w:val="20"/>
-          <w14:ligatures w14:val="none"/>
-        </w:rPr>
-        <w:t>를</w:t>
-      </w:r>
-      <w:r>
-        <w:rPr>
-          <w:rFonts w:asciiTheme="minorHAnsi" w:eastAsiaTheme="minorHAnsi" w:cs="굴림" w:hint="eastAsia"/>
-          <w:kern w:val="0"/>
-          <w:sz w:val="20"/>
-          <w:szCs w:val="20"/>
-          <w14:ligatures w14:val="none"/>
-        </w:rPr>
-        <w:t xml:space="preserve"> 로컬 </w:t>
-      </w:r>
-      <w:r>
-        <w:rPr>
-          <w:rFonts w:asciiTheme="minorHAnsi" w:eastAsiaTheme="minorHAnsi" w:cs="굴림" w:hint="eastAsia"/>
-          <w:kern w:val="0"/>
-          <w:sz w:val="20"/>
-          <w:szCs w:val="20"/>
-          <w14:ligatures w14:val="none"/>
-        </w:rPr>
-        <w:t>디렉토리(</w:t>
-      </w:r>
-      <w:proofErr w:type="spellStart"/>
-      <w:proofErr w:type="gramStart"/>
-      <w:r>
-        <w:rPr>
-          <w:rFonts w:asciiTheme="minorHAnsi" w:eastAsiaTheme="minorHAnsi" w:cs="굴림" w:hint="eastAsia"/>
-          <w:kern w:val="0"/>
-          <w:sz w:val="20"/>
-          <w:szCs w:val="20"/>
-          <w14:ligatures w14:val="none"/>
-        </w:rPr>
-        <w:t>local.repository</w:t>
-      </w:r>
-      <w:proofErr w:type="spellEnd"/>
-      <w:proofErr w:type="gramEnd"/>
-      <w:r>
-        <w:rPr>
-          <w:rFonts w:asciiTheme="minorHAnsi" w:eastAsiaTheme="minorHAnsi" w:cs="굴림" w:hint="eastAsia"/>
-          <w:kern w:val="0"/>
-          <w:sz w:val="20"/>
-          <w:szCs w:val="20"/>
-          <w14:ligatures w14:val="none"/>
-        </w:rPr>
-        <w:t>)</w:t>
-      </w:r>
-      <w:r>
-        <w:rPr>
-          <w:rFonts w:asciiTheme="minorHAnsi" w:eastAsiaTheme="minorHAnsi" w:cs="굴림" w:hint="eastAsia"/>
-          <w:kern w:val="0"/>
-          <w:sz w:val="20"/>
-          <w:szCs w:val="20"/>
-          <w14:ligatures w14:val="none"/>
-        </w:rPr>
-        <w:t xml:space="preserve">로 </w:t>
-      </w:r>
-      <w:r>
-        <w:rPr>
-          <w:rFonts w:asciiTheme="minorHAnsi" w:eastAsiaTheme="minorHAnsi" w:cs="굴림" w:hint="eastAsia"/>
-          <w:kern w:val="0"/>
-          <w:sz w:val="20"/>
-          <w:szCs w:val="20"/>
-          <w14:ligatures w14:val="none"/>
-        </w:rPr>
-        <w:t>복</w:t>
-      </w:r>
-      <w:r>
-        <w:rPr>
-          <w:rFonts w:asciiTheme="minorHAnsi" w:eastAsiaTheme="minorHAnsi" w:cs="굴림" w:hint="eastAsia"/>
-          <w:kern w:val="0"/>
-          <w:sz w:val="20"/>
-          <w:szCs w:val="20"/>
-          <w14:ligatures w14:val="none"/>
-        </w:rPr>
-        <w:t>제</w:t>
-      </w:r>
-      <w:r>
-        <w:rPr>
-          <w:rFonts w:asciiTheme="minorHAnsi" w:eastAsiaTheme="minorHAnsi" w:cs="굴림" w:hint="eastAsia"/>
-          <w:kern w:val="0"/>
-          <w:sz w:val="20"/>
-          <w:szCs w:val="20"/>
-          <w14:ligatures w14:val="none"/>
-        </w:rPr>
-        <w:t>(clone)</w:t>
-      </w:r>
-      <w:r>
-        <w:rPr>
-          <w:rFonts w:asciiTheme="minorHAnsi" w:eastAsiaTheme="minorHAnsi" w:cs="굴림" w:hint="eastAsia"/>
-          <w:kern w:val="0"/>
-          <w:sz w:val="20"/>
-          <w:szCs w:val="20"/>
-          <w14:ligatures w14:val="none"/>
-        </w:rPr>
-        <w:t xml:space="preserve"> 하</w:t>
-      </w:r>
-      <w:r>
-        <w:rPr>
-          <w:rFonts w:asciiTheme="minorHAnsi" w:eastAsiaTheme="minorHAnsi" w:cs="굴림" w:hint="eastAsia"/>
-          <w:kern w:val="0"/>
-          <w:sz w:val="20"/>
-          <w:szCs w:val="20"/>
-          <w14:ligatures w14:val="none"/>
-        </w:rPr>
-        <w:t>면</w:t>
-      </w:r>
-      <w:r>
-        <w:rPr>
-          <w:rFonts w:asciiTheme="minorHAnsi" w:eastAsiaTheme="minorHAnsi" w:cs="굴림" w:hint="eastAsia"/>
-          <w:kern w:val="0"/>
-          <w:sz w:val="20"/>
-          <w:szCs w:val="20"/>
-          <w14:ligatures w14:val="none"/>
-        </w:rPr>
-        <w:t xml:space="preserve"> </w:t>
-      </w:r>
-      <w:r>
-        <w:rPr>
-          <w:rFonts w:asciiTheme="minorHAnsi" w:eastAsiaTheme="minorHAnsi" w:cs="굴림" w:hint="eastAsia"/>
-          <w:kern w:val="0"/>
-          <w:sz w:val="20"/>
-          <w:szCs w:val="20"/>
-          <w14:ligatures w14:val="none"/>
-        </w:rPr>
-        <w:t xml:space="preserve">원격 저장소(Remote Repository)의 이름과 같은 </w:t>
-      </w:r>
-      <w:r>
-        <w:rPr>
-          <w:rFonts w:asciiTheme="minorHAnsi" w:eastAsiaTheme="minorHAnsi" w:cs="굴림" w:hint="eastAsia"/>
-          <w:kern w:val="0"/>
-          <w:sz w:val="20"/>
-          <w:szCs w:val="20"/>
-          <w14:ligatures w14:val="none"/>
-        </w:rPr>
-        <w:t xml:space="preserve">로컬 저장소(Local </w:t>
-      </w:r>
-      <w:r>
-        <w:rPr>
-          <w:rFonts w:asciiTheme="minorHAnsi" w:eastAsiaTheme="minorHAnsi" w:cs="굴림" w:hint="eastAsia"/>
-          <w:kern w:val="0"/>
-          <w:sz w:val="20"/>
-          <w:szCs w:val="20"/>
-          <w14:ligatures w14:val="none"/>
-        </w:rPr>
-        <w:t>Repositor</w:t>
-      </w:r>
-      <w:r>
-        <w:rPr>
-          <w:rFonts w:asciiTheme="minorHAnsi" w:eastAsiaTheme="minorHAnsi" w:cs="굴림" w:hint="eastAsia"/>
-          <w:kern w:val="0"/>
-          <w:sz w:val="20"/>
-          <w:szCs w:val="20"/>
-          <w14:ligatures w14:val="none"/>
-        </w:rPr>
-        <w:t>)가</w:t>
-      </w:r>
-      <w:r>
-        <w:rPr>
-          <w:rFonts w:asciiTheme="minorHAnsi" w:eastAsiaTheme="minorHAnsi" w:cs="굴림" w:hint="eastAsia"/>
-          <w:kern w:val="0"/>
-          <w:sz w:val="20"/>
-          <w:szCs w:val="20"/>
-          <w14:ligatures w14:val="none"/>
-        </w:rPr>
-        <w:t xml:space="preserve"> </w:t>
-      </w:r>
-      <w:r>
-        <w:rPr>
-          <w:rFonts w:asciiTheme="minorHAnsi" w:eastAsiaTheme="minorHAnsi" w:cs="굴림" w:hint="eastAsia"/>
-          <w:kern w:val="0"/>
-          <w:sz w:val="20"/>
-          <w:szCs w:val="20"/>
-          <w14:ligatures w14:val="none"/>
-        </w:rPr>
-        <w:t>생성됩니다</w:t>
-      </w:r>
-      <w:r>
-        <w:rPr>
-          <w:rFonts w:asciiTheme="minorHAnsi" w:eastAsiaTheme="minorHAnsi" w:cs="굴림" w:hint="eastAsia"/>
-          <w:kern w:val="0"/>
-          <w:sz w:val="20"/>
-          <w:szCs w:val="20"/>
-          <w14:ligatures w14:val="none"/>
-        </w:rPr>
-        <w:t>.</w:t>
-      </w:r>
-    </w:p>
-    <w:p>
-      <w:pPr>
-        <w:widowControl/>
-        <w:wordWrap/>
-        <w:autoSpaceDE/>
-        <w:autoSpaceDN/>
-        <w:spacing w:after="0"/>
-        <w:ind w:leftChars="600" w:left="1320"/>
-        <w:rPr>
-          <w:rFonts w:asciiTheme="minorHAnsi" w:eastAsiaTheme="minorHAnsi" w:cs="굴림"/>
-          <w:kern w:val="0"/>
-          <w:sz w:val="20"/>
-          <w:szCs w:val="20"/>
-          <w14:ligatures w14:val="none"/>
-        </w:rPr>
-      </w:pPr>
-      <w:r>
-        <w:rPr>
-          <w:rFonts w:asciiTheme="minorHAnsi" w:eastAsiaTheme="minorHAnsi" w:cs="굴림" w:hint="eastAsia"/>
-          <w:kern w:val="0"/>
-          <w:sz w:val="20"/>
-          <w:szCs w:val="20"/>
-          <w14:ligatures w14:val="none"/>
-        </w:rPr>
-        <w:t>PS D:\</w:t>
-      </w:r>
-      <w:r>
-        <w:rPr>
-          <w:rFonts w:asciiTheme="minorHAnsi" w:eastAsiaTheme="minorHAnsi" w:cs="굴림" w:hint="eastAsia"/>
-          <w:kern w:val="0"/>
-          <w:sz w:val="20"/>
-          <w:szCs w:val="20"/>
-          <w14:ligatures w14:val="none"/>
-        </w:rPr>
-        <w:t xml:space="preserve"> </w:t>
-      </w:r>
-      <w:proofErr w:type="spellStart"/>
-      <w:proofErr w:type="gramStart"/>
-      <w:r>
-        <w:rPr>
-          <w:rFonts w:asciiTheme="minorHAnsi" w:eastAsiaTheme="minorHAnsi" w:cs="굴림" w:hint="eastAsia"/>
-          <w:kern w:val="0"/>
-          <w:sz w:val="20"/>
-          <w:szCs w:val="20"/>
-          <w14:ligatures w14:val="none"/>
-        </w:rPr>
-        <w:t>local.repository</w:t>
-      </w:r>
-      <w:proofErr w:type="spellEnd"/>
-      <w:proofErr w:type="gramEnd"/>
       <w:r>
         <w:rPr>
           <w:rFonts w:asciiTheme="minorHAnsi" w:eastAsiaTheme="minorHAnsi" w:cs="굴림" w:hint="eastAsia"/>
@@ -1759,27 +1629,15 @@
         </w:rPr>
         <w:t xml:space="preserve"> </w:t>
       </w:r>
-      <w:proofErr w:type="gramStart"/>
-      <w:r>
-        <w:rPr>
-          <w:rFonts w:asciiTheme="minorHAnsi" w:eastAsiaTheme="minorHAnsi" w:cs="굴림" w:hint="eastAsia"/>
-          <w:kern w:val="0"/>
-          <w:sz w:val="20"/>
-          <w:szCs w:val="20"/>
-          <w14:ligatures w14:val="none"/>
-        </w:rPr>
-        <w:t>local.repository</w:t>
-      </w:r>
-      <w:proofErr w:type="gramEnd"/>
-      <w:r>
-        <w:rPr>
-          <w:rFonts w:asciiTheme="minorHAnsi" w:eastAsiaTheme="minorHAnsi" w:cs="굴림" w:hint="eastAsia"/>
-          <w:kern w:val="0"/>
-          <w:sz w:val="20"/>
-          <w:szCs w:val="20"/>
-          <w14:ligatures w14:val="none"/>
-        </w:rPr>
-        <w:t>\githubReposito</w:t>
+      <w:r>
+        <w:rPr>
+          <w:rFonts w:asciiTheme="minorHAnsi" w:eastAsiaTheme="minorHAnsi" w:cs="굴림" w:hint="eastAsia"/>
+          <w:kern w:val="0"/>
+          <w:sz w:val="20"/>
+          <w:szCs w:val="20"/>
+          <w14:ligatures w14:val="none"/>
+        </w:rPr>
+        <w:t>local.repository\githubReposito</w:t>
       </w:r>
       <w:r>
         <w:rPr>
@@ -1888,27 +1746,15 @@
         </w:rPr>
         <w:t xml:space="preserve"> </w:t>
       </w:r>
-      <w:proofErr w:type="gramStart"/>
-      <w:r>
-        <w:rPr>
-          <w:rFonts w:asciiTheme="minorHAnsi" w:eastAsiaTheme="minorHAnsi" w:cs="굴림" w:hint="eastAsia"/>
-          <w:kern w:val="0"/>
-          <w:sz w:val="20"/>
-          <w:szCs w:val="20"/>
-          <w14:ligatures w14:val="none"/>
-        </w:rPr>
-        <w:t>local.repository</w:t>
-      </w:r>
-      <w:proofErr w:type="gramEnd"/>
-      <w:r>
-        <w:rPr>
-          <w:rFonts w:asciiTheme="minorHAnsi" w:eastAsiaTheme="minorHAnsi" w:cs="굴림" w:hint="eastAsia"/>
-          <w:kern w:val="0"/>
-          <w:sz w:val="20"/>
-          <w:szCs w:val="20"/>
-          <w14:ligatures w14:val="none"/>
-        </w:rPr>
-        <w:t>\githubRepositoryName</w:t>
+      <w:r>
+        <w:rPr>
+          <w:rFonts w:asciiTheme="minorHAnsi" w:eastAsiaTheme="minorHAnsi" w:cs="굴림" w:hint="eastAsia"/>
+          <w:kern w:val="0"/>
+          <w:sz w:val="20"/>
+          <w:szCs w:val="20"/>
+          <w14:ligatures w14:val="none"/>
+        </w:rPr>
+        <w:t>local.repository\githubRepositoryName</w:t>
       </w:r>
       <w:r>
         <w:rPr>
@@ -2041,27 +1887,15 @@
         </w:rPr>
         <w:t xml:space="preserve"> </w:t>
       </w:r>
-      <w:proofErr w:type="gramStart"/>
-      <w:r>
-        <w:rPr>
-          <w:rFonts w:asciiTheme="minorHAnsi" w:eastAsiaTheme="minorHAnsi" w:cs="굴림" w:hint="eastAsia"/>
-          <w:kern w:val="0"/>
-          <w:sz w:val="20"/>
-          <w:szCs w:val="20"/>
-          <w14:ligatures w14:val="none"/>
-        </w:rPr>
-        <w:t>local.repository</w:t>
-      </w:r>
-      <w:proofErr w:type="gramEnd"/>
-      <w:r>
-        <w:rPr>
-          <w:rFonts w:asciiTheme="minorHAnsi" w:eastAsiaTheme="minorHAnsi" w:cs="굴림" w:hint="eastAsia"/>
-          <w:kern w:val="0"/>
-          <w:sz w:val="20"/>
-          <w:szCs w:val="20"/>
-          <w14:ligatures w14:val="none"/>
-        </w:rPr>
-        <w:t>\githubRepositoryName</w:t>
+      <w:r>
+        <w:rPr>
+          <w:rFonts w:asciiTheme="minorHAnsi" w:eastAsiaTheme="minorHAnsi" w:cs="굴림" w:hint="eastAsia"/>
+          <w:kern w:val="0"/>
+          <w:sz w:val="20"/>
+          <w:szCs w:val="20"/>
+          <w14:ligatures w14:val="none"/>
+        </w:rPr>
+        <w:t>local.repository\githubRepositoryName</w:t>
       </w:r>
       <w:r>
         <w:rPr>
@@ -2160,27 +1994,15 @@
         </w:rPr>
         <w:t xml:space="preserve"> </w:t>
       </w:r>
-      <w:proofErr w:type="gramStart"/>
-      <w:r>
-        <w:rPr>
-          <w:rFonts w:asciiTheme="minorHAnsi" w:eastAsiaTheme="minorHAnsi" w:cs="굴림" w:hint="eastAsia"/>
-          <w:kern w:val="0"/>
-          <w:sz w:val="20"/>
-          <w:szCs w:val="20"/>
-          <w14:ligatures w14:val="none"/>
-        </w:rPr>
-        <w:t>local.repository</w:t>
-      </w:r>
-      <w:proofErr w:type="gramEnd"/>
-      <w:r>
-        <w:rPr>
-          <w:rFonts w:asciiTheme="minorHAnsi" w:eastAsiaTheme="minorHAnsi" w:cs="굴림" w:hint="eastAsia"/>
-          <w:kern w:val="0"/>
-          <w:sz w:val="20"/>
-          <w:szCs w:val="20"/>
-          <w14:ligatures w14:val="none"/>
-        </w:rPr>
-        <w:t>\githubRepositoryName</w:t>
+      <w:r>
+        <w:rPr>
+          <w:rFonts w:asciiTheme="minorHAnsi" w:eastAsiaTheme="minorHAnsi" w:cs="굴림" w:hint="eastAsia"/>
+          <w:kern w:val="0"/>
+          <w:sz w:val="20"/>
+          <w:szCs w:val="20"/>
+          <w14:ligatures w14:val="none"/>
+        </w:rPr>
+        <w:t>local.repository\githubRepositoryName</w:t>
       </w:r>
       <w:r>
         <w:rPr>
@@ -2444,42 +2266,16 @@
         </w:rPr>
         <w:t xml:space="preserve"> </w:t>
       </w:r>
-      <w:proofErr w:type="spellStart"/>
-      <w:proofErr w:type="gramStart"/>
-      <w:r>
-        <w:rPr>
-          <w:rFonts w:asciiTheme="minorHAnsi" w:eastAsiaTheme="minorHAnsi" w:cs="굴림" w:hint="eastAsia"/>
-          <w:kern w:val="0"/>
-          <w:sz w:val="20"/>
-          <w:szCs w:val="20"/>
-          <w14:ligatures w14:val="none"/>
-        </w:rPr>
-        <w:t>local.repository</w:t>
-      </w:r>
-      <w:proofErr w:type="spellEnd"/>
-      <w:proofErr w:type="gramEnd"/>
-      <w:r>
-        <w:rPr>
-          <w:rFonts w:asciiTheme="minorHAnsi" w:eastAsiaTheme="minorHAnsi" w:cs="굴림" w:hint="eastAsia"/>
-          <w:kern w:val="0"/>
-          <w:sz w:val="20"/>
-          <w:szCs w:val="20"/>
-          <w14:ligatures w14:val="none"/>
-        </w:rPr>
-        <w:t>\</w:t>
-      </w:r>
-      <w:proofErr w:type="spellStart"/>
-      <w:r>
-        <w:rPr>
-          <w:rFonts w:asciiTheme="minorHAnsi" w:eastAsiaTheme="minorHAnsi" w:cs="굴림" w:hint="eastAsia"/>
-          <w:kern w:val="0"/>
-          <w:sz w:val="20"/>
-          <w:szCs w:val="20"/>
-          <w14:ligatures w14:val="none"/>
-        </w:rPr>
-        <w:t>githubRepositoryName</w:t>
-      </w:r>
-      <w:proofErr w:type="spellEnd"/>
+      <w:r>
+        <w:rPr>
+          <w:rFonts w:asciiTheme="minorHAnsi" w:eastAsiaTheme="minorHAnsi" w:cs="굴림" w:hint="eastAsia"/>
+          <w:kern w:val="0"/>
+          <w:sz w:val="20"/>
+          <w:szCs w:val="20"/>
+          <w14:ligatures w14:val="none"/>
+        </w:rPr>
+        <w:t>local.repository\githubRepositoryName</w:t>
+      </w:r>
       <w:r>
         <w:rPr>
           <w:rFonts w:asciiTheme="minorHAnsi" w:eastAsiaTheme="minorHAnsi" w:cs="굴림" w:hint="eastAsia"/>
@@ -2520,40 +2316,16 @@
         </w:rPr>
         <w:t xml:space="preserve"> </w:t>
       </w:r>
-      <w:proofErr w:type="spellStart"/>
-      <w:r>
-        <w:rPr>
-          <w:rFonts w:asciiTheme="minorHAnsi" w:eastAsiaTheme="minorHAnsi" w:cs="굴림" w:hint="eastAsia"/>
-          <w:kern w:val="0"/>
-          <w:sz w:val="20"/>
-          <w:szCs w:val="20"/>
-          <w14:ligatures w14:val="none"/>
-        </w:rPr>
-        <w:t>로컬브랜치</w:t>
-      </w:r>
-      <w:proofErr w:type="spellEnd"/>
-      <w:r>
-        <w:rPr>
-          <w:rFonts w:asciiTheme="minorHAnsi" w:eastAsiaTheme="minorHAnsi" w:cs="굴림" w:hint="eastAsia"/>
-          <w:kern w:val="0"/>
-          <w:sz w:val="20"/>
-          <w:szCs w:val="20"/>
-          <w14:ligatures w14:val="none"/>
-        </w:rPr>
-        <w:t xml:space="preserve"> 이름:</w:t>
-      </w:r>
-      <w:proofErr w:type="spellStart"/>
-      <w:r>
-        <w:rPr>
-          <w:rFonts w:asciiTheme="minorHAnsi" w:eastAsiaTheme="minorHAnsi" w:cs="굴림" w:hint="eastAsia"/>
-          <w:kern w:val="0"/>
-          <w:sz w:val="20"/>
-          <w:szCs w:val="20"/>
-          <w14:ligatures w14:val="none"/>
-        </w:rPr>
-        <w:t>원격브랜치이름</w:t>
-      </w:r>
-      <w:proofErr w:type="spellEnd"/>
+      <w:r>
+        <w:rPr>
+          <w:rFonts w:asciiTheme="minorHAnsi" w:eastAsiaTheme="minorHAnsi" w:cs="굴림" w:hint="eastAsia"/>
+          <w:kern w:val="0"/>
+          <w:sz w:val="20"/>
+          <w:szCs w:val="20"/>
+          <w14:ligatures w14:val="none"/>
+        </w:rPr>
+        <w:t>로컬브랜치 이름:원격브랜치이름</w:t>
+      </w:r>
     </w:p>
     <w:p>
       <w:pPr>
@@ -2655,42 +2427,16 @@
         </w:rPr>
         <w:t xml:space="preserve"> </w:t>
       </w:r>
-      <w:proofErr w:type="spellStart"/>
-      <w:proofErr w:type="gramStart"/>
-      <w:r>
-        <w:rPr>
-          <w:rFonts w:asciiTheme="minorHAnsi" w:eastAsiaTheme="minorHAnsi" w:cs="굴림" w:hint="eastAsia"/>
-          <w:kern w:val="0"/>
-          <w:sz w:val="20"/>
-          <w:szCs w:val="20"/>
-          <w14:ligatures w14:val="none"/>
-        </w:rPr>
-        <w:t>local.repository</w:t>
-      </w:r>
-      <w:proofErr w:type="spellEnd"/>
-      <w:proofErr w:type="gramEnd"/>
-      <w:r>
-        <w:rPr>
-          <w:rFonts w:asciiTheme="minorHAnsi" w:eastAsiaTheme="minorHAnsi" w:cs="굴림" w:hint="eastAsia"/>
-          <w:kern w:val="0"/>
-          <w:sz w:val="20"/>
-          <w:szCs w:val="20"/>
-          <w14:ligatures w14:val="none"/>
-        </w:rPr>
-        <w:t>\</w:t>
-      </w:r>
-      <w:proofErr w:type="spellStart"/>
-      <w:r>
-        <w:rPr>
-          <w:rFonts w:asciiTheme="minorHAnsi" w:eastAsiaTheme="minorHAnsi" w:cs="굴림" w:hint="eastAsia"/>
-          <w:kern w:val="0"/>
-          <w:sz w:val="20"/>
-          <w:szCs w:val="20"/>
-          <w14:ligatures w14:val="none"/>
-        </w:rPr>
-        <w:t>githubRepositoryName</w:t>
-      </w:r>
-      <w:proofErr w:type="spellEnd"/>
+      <w:r>
+        <w:rPr>
+          <w:rFonts w:asciiTheme="minorHAnsi" w:eastAsiaTheme="minorHAnsi" w:cs="굴림" w:hint="eastAsia"/>
+          <w:kern w:val="0"/>
+          <w:sz w:val="20"/>
+          <w:szCs w:val="20"/>
+          <w14:ligatures w14:val="none"/>
+        </w:rPr>
+        <w:t>local.repository\githubRepositoryName</w:t>
+      </w:r>
       <w:r>
         <w:rPr>
           <w:rFonts w:asciiTheme="minorHAnsi" w:eastAsiaTheme="minorHAnsi" w:cs="굴림" w:hint="eastAsia"/>
@@ -2844,9 +2590,6 @@
                               <w:p>
                                 <w:pPr>
                                   <w:ind w:firstLineChars="100" w:firstLine="220"/>
-                                  <w:rPr>
-                                    <w:rFonts w:hint="eastAsia"/>
-                                  </w:rPr>
                                 </w:pPr>
                                 <w:r>
                                   <w:rPr>
@@ -2904,9 +2647,6 @@
                               <w:p>
                                 <w:pPr>
                                   <w:jc w:val="center"/>
-                                  <w:rPr>
-                                    <w:rFonts w:hint="eastAsia"/>
-                                  </w:rPr>
                                 </w:pPr>
                                 <w:r>
                                   <w:t>C</w:t>
@@ -2966,9 +2706,6 @@
                               <w:p>
                                 <w:pPr>
                                   <w:jc w:val="center"/>
-                                  <w:rPr>
-                                    <w:rFonts w:hint="eastAsia"/>
-                                  </w:rPr>
                                 </w:pPr>
                                 <w:r>
                                   <w:rPr>
@@ -3037,9 +2774,6 @@
                               <w:p>
                                 <w:pPr>
                                   <w:jc w:val="center"/>
-                                  <w:rPr>
-                                    <w:rFonts w:hint="eastAsia"/>
-                                  </w:rPr>
                                 </w:pPr>
                                 <w:r>
                                   <w:t>W</w:t>
@@ -3116,11 +2850,6 @@
                           <wps:txbx>
                             <w:txbxContent>
                               <w:p>
-                                <w:pPr>
-                                  <w:rPr>
-                                    <w:rFonts w:hint="eastAsia"/>
-                                  </w:rPr>
-                                </w:pPr>
                                 <w:r>
                                   <w:rPr>
                                     <w:rFonts w:hint="eastAsia"/>
@@ -3162,11 +2891,6 @@
                           <wps:txbx>
                             <w:txbxContent>
                               <w:p>
-                                <w:pPr>
-                                  <w:rPr>
-                                    <w:rFonts w:hint="eastAsia"/>
-                                  </w:rPr>
-                                </w:pPr>
                                 <w:r>
                                   <w:rPr>
                                     <w:rFonts w:hint="eastAsia"/>
@@ -3189,7 +2913,7 @@
           </mc:Choice>
           <mc:Fallback>
             <w:pict>
-              <v:group w14:anchorId="7608B5F9" id="그룹 35" o:spid="_x0000_s1026" style="position:absolute;left:0;text-align:left;margin-left:9pt;margin-top:13.25pt;width:192.5pt;height:232pt;z-index:251688960" coordsize="24447,29464" o:gfxdata="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">
+              <v:group w14:anchorId="7608B5F9" id="그룹 35" o:spid="_x0000_s1026" style="position:absolute;left:0;text-align:left;margin-left:9pt;margin-top:13.25pt;width:192.5pt;height:232pt;z-index:251688960" coordsize="24447,29464" o:gfxdata="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">
                 <v:group id="그룹 33" o:spid="_x0000_s1027" style="position:absolute;left:7620;width:16827;height:29464" coordsize="16827,29464" o:gfxdata="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">
                   <v:rect id="_x0000_s1028" style="position:absolute;width:16827;height:29464;visibility:visible;mso-wrap-style:square;v-text-anchor:middle" o:gfxdata="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" fillcolor="#4e95d9 [1631]" strokecolor="#030e13 [484]" strokeweight="1pt">
                     <v:textbox>
@@ -3197,9 +2921,6 @@
                         <w:p>
                           <w:pPr>
                             <w:ind w:firstLineChars="100" w:firstLine="220"/>
-                            <w:rPr>
-                              <w:rFonts w:hint="eastAsia"/>
-                            </w:rPr>
                           </w:pPr>
                           <w:r>
                             <w:rPr>
@@ -3231,9 +2952,6 @@
                         <w:p>
                           <w:pPr>
                             <w:jc w:val="center"/>
-                            <w:rPr>
-                              <w:rFonts w:hint="eastAsia"/>
-                            </w:rPr>
                           </w:pPr>
                           <w:r>
                             <w:t>C</w:t>
@@ -3255,9 +2973,6 @@
                         <w:p>
                           <w:pPr>
                             <w:jc w:val="center"/>
-                            <w:rPr>
-                              <w:rFonts w:hint="eastAsia"/>
-                            </w:rPr>
                           </w:pPr>
                           <w:r>
                             <w:rPr>
@@ -3288,9 +3003,6 @@
                         <w:p>
                           <w:pPr>
                             <w:jc w:val="center"/>
-                            <w:rPr>
-                              <w:rFonts w:hint="eastAsia"/>
-                            </w:rPr>
                           </w:pPr>
                           <w:r>
                             <w:t>W</w:t>
@@ -3332,7 +3044,7 @@
                     <v:path o:extrusionok="f" gradientshapeok="t" o:connecttype="rect"/>
                     <o:lock v:ext="edit" aspectratio="t"/>
                   </v:shapetype>
-                  <v:shape id="잉크 32" o:spid="_x0000_s1033" type="#_x0000_t75" style="position:absolute;left:7095;top:-61;width:4357;height:19623;visibility:visible;mso-wrap-style:square" o:gfxdata="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">
+                  <v:shape id="잉크 32" o:spid="_x0000_s1033" type="#_x0000_t75" style="position:absolute;left:7095;top:-61;width:4357;height:19623;visibility:visible;mso-wrap-style:square" o:gfxdata="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">
                     <v:imagedata r:id="rId12" o:title=""/>
                   </v:shape>
                   <v:shapetype id="_x0000_t202" coordsize="21600,21600" o:spt="202" path="m,l,21600r21600,l21600,xe">
@@ -3343,11 +3055,6 @@
                     <v:textbox>
                       <w:txbxContent>
                         <w:p>
-                          <w:pPr>
-                            <w:rPr>
-                              <w:rFonts w:hint="eastAsia"/>
-                            </w:rPr>
-                          </w:pPr>
                           <w:r>
                             <w:rPr>
                               <w:rFonts w:hint="eastAsia"/>
@@ -3362,11 +3069,6 @@
                     <v:textbox>
                       <w:txbxContent>
                         <w:p>
-                          <w:pPr>
-                            <w:rPr>
-                              <w:rFonts w:hint="eastAsia"/>
-                            </w:rPr>
-                          </w:pPr>
                           <w:r>
                             <w:rPr>
                               <w:rFonts w:hint="eastAsia"/>
@@ -3394,7 +3096,7 @@
         <mc:AlternateContent>
           <mc:Choice Requires="wps">
             <w:drawing>
-              <wp:anchor distT="0" distB="0" distL="114300" distR="114300" simplePos="0" relativeHeight="251638784" behindDoc="0" locked="0" layoutInCell="1" allowOverlap="1" wp14:anchorId="373EF932" wp14:editId="43C9614F">
+              <wp:anchor distT="0" distB="0" distL="114300" distR="114300" simplePos="0" relativeHeight="251665408" behindDoc="0" locked="0" layoutInCell="1" allowOverlap="1" wp14:anchorId="373EF932" wp14:editId="43C9614F">
                 <wp:simplePos x="0" y="0"/>
                 <wp:positionH relativeFrom="column">
                   <wp:posOffset>3676650</wp:posOffset>
@@ -3447,9 +3149,6 @@
                           <w:p>
                             <w:pPr>
                               <w:jc w:val="center"/>
-                              <w:rPr>
-                                <w:rFonts w:hint="eastAsia"/>
-                              </w:rPr>
                             </w:pPr>
                             <w:r>
                               <w:rPr>
@@ -3477,15 +3176,12 @@
           </mc:Choice>
           <mc:Fallback>
             <w:pict>
-              <v:rect w14:anchorId="373EF932" id="직사각형 4" o:spid="_x0000_s1036" style="position:absolute;left:0;text-align:left;margin-left:289.5pt;margin-top:13.25pt;width:132.5pt;height:231pt;z-index:251638784;visibility:visible;mso-wrap-style:square;mso-height-percent:0;mso-wrap-distance-left:9pt;mso-wrap-distance-top:0;mso-wrap-distance-right:9pt;mso-wrap-distance-bottom:0;mso-position-horizontal:absolute;mso-position-horizontal-relative:text;mso-position-vertical:absolute;mso-position-vertical-relative:text;mso-height-percent:0;mso-height-relative:margin;v-text-anchor:middle" o:gfxdata="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" fillcolor="#4e95d9 [1631]" strokecolor="#030e13 [484]" strokeweight="1pt">
+              <v:rect w14:anchorId="373EF932" id="직사각형 4" o:spid="_x0000_s1036" style="position:absolute;left:0;text-align:left;margin-left:289.5pt;margin-top:13.25pt;width:132.5pt;height:231pt;z-index:251665408;visibility:visible;mso-wrap-style:square;mso-height-percent:0;mso-wrap-distance-left:9pt;mso-wrap-distance-top:0;mso-wrap-distance-right:9pt;mso-wrap-distance-bottom:0;mso-position-horizontal:absolute;mso-position-horizontal-relative:text;mso-position-vertical:absolute;mso-position-vertical-relative:text;mso-height-percent:0;mso-height-relative:margin;v-text-anchor:middle" o:gfxdata="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" fillcolor="#4e95d9 [1631]" strokecolor="#030e13 [484]" strokeweight="1pt">
                 <v:textbox>
                   <w:txbxContent>
                     <w:p>
                       <w:pPr>
                         <w:jc w:val="center"/>
-                        <w:rPr>
-                          <w:rFonts w:hint="eastAsia"/>
-                        </w:rPr>
                       </w:pPr>
                       <w:r>
                         <w:rPr>
@@ -3564,7 +3260,7 @@
         <mc:AlternateContent>
           <mc:Choice Requires="wps">
             <w:drawing>
-              <wp:anchor distT="45720" distB="45720" distL="114300" distR="114300" simplePos="0" relativeHeight="251672576" behindDoc="0" locked="0" layoutInCell="1" allowOverlap="1" wp14:anchorId="20F72475" wp14:editId="1FA6EBBE">
+              <wp:anchor distT="45720" distB="45720" distL="114300" distR="114300" simplePos="0" relativeHeight="251668480" behindDoc="0" locked="0" layoutInCell="1" allowOverlap="1" wp14:anchorId="20F72475" wp14:editId="1FA6EBBE">
                 <wp:simplePos x="0" y="0"/>
                 <wp:positionH relativeFrom="column">
                   <wp:posOffset>2800350</wp:posOffset>
@@ -3608,11 +3304,6 @@
                       <wps:txbx>
                         <w:txbxContent>
                           <w:p>
-                            <w:pPr>
-                              <w:rPr>
-                                <w:rFonts w:hint="eastAsia"/>
-                              </w:rPr>
-                            </w:pPr>
                             <w:r>
                               <w:rPr>
                                 <w:rFonts w:hint="eastAsia"/>
@@ -3639,15 +3330,10 @@
           </mc:Choice>
           <mc:Fallback>
             <w:pict>
-              <v:shape w14:anchorId="20F72475" id="텍스트 상자 2" o:spid="_x0000_s1037" type="#_x0000_t202" style="position:absolute;left:0;text-align:left;margin-left:220.5pt;margin-top:7.15pt;width:49pt;height:23.5pt;z-index:251672576;visibility:visible;mso-wrap-style:square;mso-width-percent:0;mso-height-percent:0;mso-wrap-distance-left:9pt;mso-wrap-distance-top:3.6pt;mso-wrap-distance-right:9pt;mso-wrap-distance-bottom:3.6pt;mso-position-horizontal:absolute;mso-position-horizontal-relative:text;mso-position-vertical:absolute;mso-position-vertical-relative:text;mso-width-percent:0;mso-height-percent:0;mso-width-relative:margin;mso-height-relative:margin;v-text-anchor:top" o:gfxdata="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">
+              <v:shape w14:anchorId="20F72475" id="텍스트 상자 2" o:spid="_x0000_s1037" type="#_x0000_t202" style="position:absolute;left:0;text-align:left;margin-left:220.5pt;margin-top:7.15pt;width:49pt;height:23.5pt;z-index:251668480;visibility:visible;mso-wrap-style:square;mso-width-percent:0;mso-height-percent:0;mso-wrap-distance-left:9pt;mso-wrap-distance-top:3.6pt;mso-wrap-distance-right:9pt;mso-wrap-distance-bottom:3.6pt;mso-position-horizontal:absolute;mso-position-horizontal-relative:text;mso-position-vertical:absolute;mso-position-vertical-relative:text;mso-width-percent:0;mso-height-percent:0;mso-width-relative:margin;mso-height-relative:margin;v-text-anchor:top" o:gfxdata="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">
                 <v:textbox>
                   <w:txbxContent>
                     <w:p>
-                      <w:pPr>
-                        <w:rPr>
-                          <w:rFonts w:hint="eastAsia"/>
-                        </w:rPr>
-                      </w:pPr>
                       <w:r>
                         <w:rPr>
                           <w:rFonts w:hint="eastAsia"/>
@@ -3691,7 +3377,7 @@
         <mc:AlternateContent>
           <mc:Choice Requires="wps">
             <w:drawing>
-              <wp:anchor distT="0" distB="0" distL="114300" distR="114300" simplePos="0" relativeHeight="251665408" behindDoc="0" locked="0" layoutInCell="1" allowOverlap="1" wp14:anchorId="3E7E4584" wp14:editId="7E1C07F8">
+              <wp:anchor distT="0" distB="0" distL="114300" distR="114300" simplePos="0" relativeHeight="251666432" behindDoc="0" locked="0" layoutInCell="1" allowOverlap="1" wp14:anchorId="3E7E4584" wp14:editId="7E1C07F8">
                 <wp:simplePos x="0" y="0"/>
                 <wp:positionH relativeFrom="column">
                   <wp:posOffset>2559050</wp:posOffset>
@@ -3743,11 +3429,11 @@
           </mc:Choice>
           <mc:Fallback>
             <w:pict>
-              <v:shapetype w14:anchorId="1DD1B39F" id="_x0000_t32" coordsize="21600,21600" o:spt="32" o:oned="t" path="m,l21600,21600e" filled="f">
+              <v:shapetype w14:anchorId="4042C545" id="_x0000_t32" coordsize="21600,21600" o:spt="32" o:oned="t" path="m,l21600,21600e" filled="f">
                 <v:path arrowok="t" fillok="f" o:connecttype="none"/>
                 <o:lock v:ext="edit" shapetype="t"/>
               </v:shapetype>
-              <v:shape id="직선 화살표 연결선 5" o:spid="_x0000_s1026" type="#_x0000_t32" style="position:absolute;margin-left:201.5pt;margin-top:2.85pt;width:86.5pt;height:.5pt;z-index:251665408;visibility:visible;mso-wrap-style:square;mso-wrap-distance-left:9pt;mso-wrap-distance-top:0;mso-wrap-distance-right:9pt;mso-wrap-distance-bottom:0;mso-position-horizontal:absolute;mso-position-horizontal-relative:text;mso-position-vertical:absolute;mso-position-vertical-relative:text" o:gfxdata="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" strokecolor="#156082 [3204]" strokeweight=".5pt">
+              <v:shape id="직선 화살표 연결선 5" o:spid="_x0000_s1026" type="#_x0000_t32" style="position:absolute;margin-left:201.5pt;margin-top:2.85pt;width:86.5pt;height:.5pt;z-index:251666432;visibility:visible;mso-wrap-style:square;mso-wrap-distance-left:9pt;mso-wrap-distance-top:0;mso-wrap-distance-right:9pt;mso-wrap-distance-bottom:0;mso-position-horizontal:absolute;mso-position-horizontal-relative:text;mso-position-vertical:absolute;mso-position-vertical-relative:text" o:gfxdata="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" strokecolor="#156082 [3204]" strokeweight=".5pt">
                 <v:stroke endarrow="block" joinstyle="miter"/>
               </v:shape>
             </w:pict>
@@ -3800,7 +3486,7 @@
         <mc:AlternateContent>
           <mc:Choice Requires="wps">
             <w:drawing>
-              <wp:anchor distT="45720" distB="45720" distL="114300" distR="114300" simplePos="0" relativeHeight="251695104" behindDoc="0" locked="0" layoutInCell="1" allowOverlap="1" wp14:anchorId="154356BF" wp14:editId="64F176E3">
+              <wp:anchor distT="45720" distB="45720" distL="114300" distR="114300" simplePos="0" relativeHeight="251671552" behindDoc="0" locked="0" layoutInCell="1" allowOverlap="1" wp14:anchorId="154356BF" wp14:editId="64F176E3">
                 <wp:simplePos x="0" y="0"/>
                 <wp:positionH relativeFrom="column">
                   <wp:posOffset>2832100</wp:posOffset>
@@ -3844,11 +3530,6 @@
                       <wps:txbx>
                         <w:txbxContent>
                           <w:p>
-                            <w:pPr>
-                              <w:rPr>
-                                <w:rFonts w:hint="eastAsia"/>
-                              </w:rPr>
-                            </w:pPr>
                             <w:r>
                               <w:rPr>
                                 <w:rFonts w:hint="eastAsia"/>
@@ -3875,15 +3556,10 @@
           </mc:Choice>
           <mc:Fallback>
             <w:pict>
-              <v:shape w14:anchorId="154356BF" id="_x0000_s1038" type="#_x0000_t202" style="position:absolute;left:0;text-align:left;margin-left:223pt;margin-top:12.3pt;width:49pt;height:23.5pt;z-index:251695104;visibility:visible;mso-wrap-style:square;mso-width-percent:0;mso-height-percent:0;mso-wrap-distance-left:9pt;mso-wrap-distance-top:3.6pt;mso-wrap-distance-right:9pt;mso-wrap-distance-bottom:3.6pt;mso-position-horizontal:absolute;mso-position-horizontal-relative:text;mso-position-vertical:absolute;mso-position-vertical-relative:text;mso-width-percent:0;mso-height-percent:0;mso-width-relative:margin;mso-height-relative:margin;v-text-anchor:top" o:gfxdata="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">
+              <v:shape w14:anchorId="154356BF" id="_x0000_s1038" type="#_x0000_t202" style="position:absolute;left:0;text-align:left;margin-left:223pt;margin-top:12.3pt;width:49pt;height:23.5pt;z-index:251671552;visibility:visible;mso-wrap-style:square;mso-width-percent:0;mso-height-percent:0;mso-wrap-distance-left:9pt;mso-wrap-distance-top:3.6pt;mso-wrap-distance-right:9pt;mso-wrap-distance-bottom:3.6pt;mso-position-horizontal:absolute;mso-position-horizontal-relative:text;mso-position-vertical:absolute;mso-position-vertical-relative:text;mso-width-percent:0;mso-height-percent:0;mso-width-relative:margin;mso-height-relative:margin;v-text-anchor:top" o:gfxdata="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">
                 <v:textbox>
                   <w:txbxContent>
                     <w:p>
-                      <w:pPr>
-                        <w:rPr>
-                          <w:rFonts w:hint="eastAsia"/>
-                        </w:rPr>
-                      </w:pPr>
                       <w:r>
                         <w:rPr>
                           <w:rFonts w:hint="eastAsia"/>
@@ -3927,7 +3603,7 @@
         <mc:AlternateContent>
           <mc:Choice Requires="wps">
             <w:drawing>
-              <wp:anchor distT="0" distB="0" distL="114300" distR="114300" simplePos="0" relativeHeight="251681792" behindDoc="0" locked="0" layoutInCell="1" allowOverlap="1" wp14:anchorId="56D8FF7F" wp14:editId="5E184A91">
+              <wp:anchor distT="0" distB="0" distL="114300" distR="114300" simplePos="0" relativeHeight="251669504" behindDoc="0" locked="0" layoutInCell="1" allowOverlap="1" wp14:anchorId="56D8FF7F" wp14:editId="5E184A91">
                 <wp:simplePos x="0" y="0"/>
                 <wp:positionH relativeFrom="column">
                   <wp:posOffset>2546350</wp:posOffset>
@@ -3979,7 +3655,7 @@
           </mc:Choice>
           <mc:Fallback>
             <w:pict>
-              <v:shape w14:anchorId="2F8C256E" id="직선 화살표 연결선 8" o:spid="_x0000_s1026" type="#_x0000_t32" style="position:absolute;margin-left:200.5pt;margin-top:7pt;width:88pt;height:1pt;flip:x;z-index:251681792;visibility:visible;mso-wrap-style:square;mso-wrap-distance-left:9pt;mso-wrap-distance-top:0;mso-wrap-distance-right:9pt;mso-wrap-distance-bottom:0;mso-position-horizontal:absolute;mso-position-horizontal-relative:text;mso-position-vertical:absolute;mso-position-vertical-relative:text" o:gfxdata="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" strokecolor="#156082 [3204]" strokeweight=".5pt">
+              <v:shape w14:anchorId="239DB9CF" id="직선 화살표 연결선 8" o:spid="_x0000_s1026" type="#_x0000_t32" style="position:absolute;margin-left:200.5pt;margin-top:7pt;width:88pt;height:1pt;flip:x;z-index:251669504;visibility:visible;mso-wrap-style:square;mso-wrap-distance-left:9pt;mso-wrap-distance-top:0;mso-wrap-distance-right:9pt;mso-wrap-distance-bottom:0;mso-position-horizontal:absolute;mso-position-horizontal-relative:text;mso-position-vertical:absolute;mso-position-vertical-relative:text" o:gfxdata="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" strokecolor="#156082 [3204]" strokeweight=".5pt">
                 <v:stroke endarrow="block" joinstyle="miter"/>
               </v:shape>
             </w:pict>
@@ -4097,7 +3773,7 @@
         <w:autoSpaceDN/>
         <w:spacing w:after="0"/>
         <w:rPr>
-          <w:rFonts w:asciiTheme="minorHAnsi" w:eastAsiaTheme="minorHAnsi" w:cs="굴림" w:hint="eastAsia"/>
+          <w:rFonts w:asciiTheme="minorHAnsi" w:eastAsiaTheme="minorHAnsi" w:cs="굴림"/>
           <w:kern w:val="0"/>
           <w:sz w:val="20"/>
           <w:szCs w:val="20"/>
@@ -4188,7 +3864,7 @@
         <w:spacing w:after="0"/>
         <w:ind w:left="800" w:firstLineChars="100" w:firstLine="200"/>
         <w:rPr>
-          <w:rFonts w:asciiTheme="minorHAnsi" w:eastAsiaTheme="minorHAnsi" w:cs="굴림" w:hint="eastAsia"/>
+          <w:rFonts w:asciiTheme="minorHAnsi" w:eastAsiaTheme="minorHAnsi" w:cs="굴림"/>
           <w:kern w:val="0"/>
           <w:sz w:val="20"/>
           <w:szCs w:val="20"/>
@@ -5100,6 +4776,7 @@
   <w:style w:type="character" w:default="1" w:styleId="a0">
     <w:name w:val="Default Paragraph Font"/>
     <w:uiPriority w:val="1"/>
+    <w:semiHidden/>
     <w:unhideWhenUsed/>
   </w:style>
   <w:style w:type="table" w:default="1" w:styleId="a1">
@@ -5833,20 +5510,20 @@
 </file>
 
 <file path=customXml/item1.xml><?xml version="1.0" encoding="utf-8"?>
-<p:properties xmlns:p="http://schemas.microsoft.com/office/2006/metadata/properties" xmlns:xsi="http://www.w3.org/2001/XMLSchema-instance" xmlns:pc="http://schemas.microsoft.com/office/infopath/2007/PartnerControls">
-  <documentManagement>
-    <_activity xmlns="daa93e96-c3c4-48da-9cdf-4bc5881d5a31" xsi:nil="true"/>
-  </documentManagement>
-</p:properties>
-</file>
-
-<file path=customXml/item2.xml><?xml version="1.0" encoding="utf-8"?>
 <?mso-contentType ?>
 <FormTemplates xmlns="http://schemas.microsoft.com/sharepoint/v3/contenttype/forms">
   <Display>DocumentLibraryForm</Display>
   <Edit>DocumentLibraryForm</Edit>
   <New>DocumentLibraryForm</New>
 </FormTemplates>
+</file>
+
+<file path=customXml/item2.xml><?xml version="1.0" encoding="utf-8"?>
+<p:properties xmlns:p="http://schemas.microsoft.com/office/2006/metadata/properties" xmlns:xsi="http://www.w3.org/2001/XMLSchema-instance" xmlns:pc="http://schemas.microsoft.com/office/infopath/2007/PartnerControls">
+  <documentManagement>
+    <_activity xmlns="daa93e96-c3c4-48da-9cdf-4bc5881d5a31" xsi:nil="true"/>
+  </documentManagement>
+</p:properties>
 </file>
 
 <file path=customXml/item3.xml><?xml version="1.0" encoding="utf-8"?>
@@ -6032,25 +5709,25 @@
 </file>
 
 <file path=customXml/itemProps1.xml><?xml version="1.0" encoding="utf-8"?>
-<ds:datastoreItem xmlns:ds="http://schemas.openxmlformats.org/officeDocument/2006/customXml" ds:itemID="{4436CD13-AF25-4AE6-8B7B-F2B47717AFBE}">
+<ds:datastoreItem xmlns:ds="http://schemas.openxmlformats.org/officeDocument/2006/customXml" ds:itemID="{B95A433C-9377-423D-9064-178EA7685C45}">
   <ds:schemaRefs>
-    <ds:schemaRef ds:uri="http://schemas.microsoft.com/office/2006/documentManagement/types"/>
-    <ds:schemaRef ds:uri="http://purl.org/dc/dcmitype/"/>
-    <ds:schemaRef ds:uri="daa93e96-c3c4-48da-9cdf-4bc5881d5a31"/>
-    <ds:schemaRef ds:uri="http://purl.org/dc/terms/"/>
-    <ds:schemaRef ds:uri="http://schemas.microsoft.com/office/infopath/2007/PartnerControls"/>
-    <ds:schemaRef ds:uri="http://schemas.openxmlformats.org/package/2006/metadata/core-properties"/>
-    <ds:schemaRef ds:uri="http://schemas.microsoft.com/office/2006/metadata/properties"/>
-    <ds:schemaRef ds:uri="http://www.w3.org/XML/1998/namespace"/>
-    <ds:schemaRef ds:uri="http://purl.org/dc/elements/1.1/"/>
+    <ds:schemaRef ds:uri="http://schemas.microsoft.com/sharepoint/v3/contenttype/forms"/>
   </ds:schemaRefs>
 </ds:datastoreItem>
 </file>
 
 <file path=customXml/itemProps2.xml><?xml version="1.0" encoding="utf-8"?>
-<ds:datastoreItem xmlns:ds="http://schemas.openxmlformats.org/officeDocument/2006/customXml" ds:itemID="{B95A433C-9377-423D-9064-178EA7685C45}">
+<ds:datastoreItem xmlns:ds="http://schemas.openxmlformats.org/officeDocument/2006/customXml" ds:itemID="{4436CD13-AF25-4AE6-8B7B-F2B47717AFBE}">
   <ds:schemaRefs>
-    <ds:schemaRef ds:uri="http://schemas.microsoft.com/sharepoint/v3/contenttype/forms"/>
+    <ds:schemaRef ds:uri="http://www.w3.org/XML/1998/namespace"/>
+    <ds:schemaRef ds:uri="daa93e96-c3c4-48da-9cdf-4bc5881d5a31"/>
+    <ds:schemaRef ds:uri="http://schemas.microsoft.com/office/2006/documentManagement/types"/>
+    <ds:schemaRef ds:uri="http://purl.org/dc/elements/1.1/"/>
+    <ds:schemaRef ds:uri="http://purl.org/dc/terms/"/>
+    <ds:schemaRef ds:uri="http://schemas.microsoft.com/office/2006/metadata/properties"/>
+    <ds:schemaRef ds:uri="http://schemas.microsoft.com/office/infopath/2007/PartnerControls"/>
+    <ds:schemaRef ds:uri="http://schemas.openxmlformats.org/package/2006/metadata/core-properties"/>
+    <ds:schemaRef ds:uri="http://purl.org/dc/dcmitype/"/>
   </ds:schemaRefs>
 </ds:datastoreItem>
 </file>

--- a/git/stepsForUploadingFilesToGitHub.docx
+++ b/git/stepsForUploadingFilesToGitHub.docx
@@ -1369,7 +1369,67 @@
           <w:szCs w:val="20"/>
           <w14:ligatures w14:val="none"/>
         </w:rPr>
-        <w:t>스테이징 영역(stage)</w:t>
+        <w:t>스테이</w:t>
+      </w:r>
+      <w:r>
+        <w:rPr>
+          <w:rFonts w:asciiTheme="minorHAnsi" w:eastAsiaTheme="minorHAnsi" w:cs="굴림" w:hint="eastAsia"/>
+          <w:kern w:val="0"/>
+          <w:sz w:val="20"/>
+          <w:szCs w:val="20"/>
+          <w14:ligatures w14:val="none"/>
+        </w:rPr>
+        <w:t>지</w:t>
+      </w:r>
+      <w:r>
+        <w:rPr>
+          <w:rFonts w:asciiTheme="minorHAnsi" w:eastAsiaTheme="minorHAnsi" w:cs="굴림"/>
+          <w:kern w:val="0"/>
+          <w:sz w:val="20"/>
+          <w:szCs w:val="20"/>
+          <w14:ligatures w14:val="none"/>
+        </w:rPr>
+        <w:t xml:space="preserve"> 영역(</w:t>
+      </w:r>
+      <w:r>
+        <w:rPr>
+          <w:rFonts w:asciiTheme="minorHAnsi" w:eastAsiaTheme="minorHAnsi" w:cs="굴림" w:hint="eastAsia"/>
+          <w:kern w:val="0"/>
+          <w:sz w:val="20"/>
+          <w:szCs w:val="20"/>
+          <w14:ligatures w14:val="none"/>
+        </w:rPr>
+        <w:t>S</w:t>
+      </w:r>
+      <w:r>
+        <w:rPr>
+          <w:rFonts w:asciiTheme="minorHAnsi" w:eastAsiaTheme="minorHAnsi" w:cs="굴림"/>
+          <w:kern w:val="0"/>
+          <w:sz w:val="20"/>
+          <w:szCs w:val="20"/>
+          <w14:ligatures w14:val="none"/>
+        </w:rPr>
+        <w:t>tage</w:t>
+      </w:r>
+      <w:r>
+        <w:rPr>
+          <w:rFonts w:asciiTheme="minorHAnsi" w:eastAsiaTheme="minorHAnsi" w:cs="굴림" w:hint="eastAsia"/>
+          <w:kern w:val="0"/>
+          <w:sz w:val="20"/>
+          <w:szCs w:val="20"/>
+          <w14:ligatures w14:val="none"/>
+        </w:rPr>
+        <w:t xml:space="preserve"> Area</w:t>
+      </w:r>
+      <w:r>
+        <w:rPr>
+          <w:rFonts w:asciiTheme="minorHAnsi" w:eastAsiaTheme="minorHAnsi" w:cs="굴림"/>
+          <w:kern w:val="0"/>
+          <w:sz w:val="20"/>
+          <w:szCs w:val="20"/>
+          <w14:ligatures w14:val="none"/>
+        </w:rPr>
+        <w:t>)</w:t>
       </w:r>
       <w:r>
         <w:rPr>
@@ -1456,6 +1516,7 @@
           <w:szCs w:val="20"/>
           <w14:ligatures w14:val="none"/>
         </w:rPr>
+        <w:lastRenderedPageBreak/>
         <w:t>Git Add</w:t>
       </w:r>
       <w:r>
@@ -5510,20 +5571,20 @@
 </file>
 
 <file path=customXml/item1.xml><?xml version="1.0" encoding="utf-8"?>
+<p:properties xmlns:p="http://schemas.microsoft.com/office/2006/metadata/properties" xmlns:xsi="http://www.w3.org/2001/XMLSchema-instance" xmlns:pc="http://schemas.microsoft.com/office/infopath/2007/PartnerControls">
+  <documentManagement>
+    <_activity xmlns="daa93e96-c3c4-48da-9cdf-4bc5881d5a31" xsi:nil="true"/>
+  </documentManagement>
+</p:properties>
+</file>
+
+<file path=customXml/item2.xml><?xml version="1.0" encoding="utf-8"?>
 <?mso-contentType ?>
 <FormTemplates xmlns="http://schemas.microsoft.com/sharepoint/v3/contenttype/forms">
   <Display>DocumentLibraryForm</Display>
   <Edit>DocumentLibraryForm</Edit>
   <New>DocumentLibraryForm</New>
 </FormTemplates>
-</file>
-
-<file path=customXml/item2.xml><?xml version="1.0" encoding="utf-8"?>
-<p:properties xmlns:p="http://schemas.microsoft.com/office/2006/metadata/properties" xmlns:xsi="http://www.w3.org/2001/XMLSchema-instance" xmlns:pc="http://schemas.microsoft.com/office/infopath/2007/PartnerControls">
-  <documentManagement>
-    <_activity xmlns="daa93e96-c3c4-48da-9cdf-4bc5881d5a31" xsi:nil="true"/>
-  </documentManagement>
-</p:properties>
 </file>
 
 <file path=customXml/item3.xml><?xml version="1.0" encoding="utf-8"?>
@@ -5709,25 +5770,19 @@
 </file>
 
 <file path=customXml/itemProps1.xml><?xml version="1.0" encoding="utf-8"?>
-<ds:datastoreItem xmlns:ds="http://schemas.openxmlformats.org/officeDocument/2006/customXml" ds:itemID="{B95A433C-9377-423D-9064-178EA7685C45}">
+<ds:datastoreItem xmlns:ds="http://schemas.openxmlformats.org/officeDocument/2006/customXml" ds:itemID="{4436CD13-AF25-4AE6-8B7B-F2B47717AFBE}">
   <ds:schemaRefs>
-    <ds:schemaRef ds:uri="http://schemas.microsoft.com/sharepoint/v3/contenttype/forms"/>
+    <ds:schemaRef ds:uri="http://schemas.microsoft.com/office/2006/metadata/properties"/>
+    <ds:schemaRef ds:uri="http://schemas.microsoft.com/office/infopath/2007/PartnerControls"/>
+    <ds:schemaRef ds:uri="daa93e96-c3c4-48da-9cdf-4bc5881d5a31"/>
   </ds:schemaRefs>
 </ds:datastoreItem>
 </file>
 
 <file path=customXml/itemProps2.xml><?xml version="1.0" encoding="utf-8"?>
-<ds:datastoreItem xmlns:ds="http://schemas.openxmlformats.org/officeDocument/2006/customXml" ds:itemID="{4436CD13-AF25-4AE6-8B7B-F2B47717AFBE}">
+<ds:datastoreItem xmlns:ds="http://schemas.openxmlformats.org/officeDocument/2006/customXml" ds:itemID="{B95A433C-9377-423D-9064-178EA7685C45}">
   <ds:schemaRefs>
-    <ds:schemaRef ds:uri="http://www.w3.org/XML/1998/namespace"/>
-    <ds:schemaRef ds:uri="daa93e96-c3c4-48da-9cdf-4bc5881d5a31"/>
-    <ds:schemaRef ds:uri="http://schemas.microsoft.com/office/2006/documentManagement/types"/>
-    <ds:schemaRef ds:uri="http://purl.org/dc/elements/1.1/"/>
-    <ds:schemaRef ds:uri="http://purl.org/dc/terms/"/>
-    <ds:schemaRef ds:uri="http://schemas.microsoft.com/office/2006/metadata/properties"/>
-    <ds:schemaRef ds:uri="http://schemas.microsoft.com/office/infopath/2007/PartnerControls"/>
-    <ds:schemaRef ds:uri="http://schemas.openxmlformats.org/package/2006/metadata/core-properties"/>
-    <ds:schemaRef ds:uri="http://purl.org/dc/dcmitype/"/>
+    <ds:schemaRef ds:uri="http://schemas.microsoft.com/sharepoint/v3/contenttype/forms"/>
   </ds:schemaRefs>
 </ds:datastoreItem>
 </file>

--- a/git/stepsForUploadingFilesToGitHub.docx
+++ b/git/stepsForUploadingFilesToGitHub.docx
@@ -1379,7 +1379,7 @@
           <w:szCs w:val="20"/>
           <w14:ligatures w14:val="none"/>
         </w:rPr>
-        <w:t>지</w:t>
+        <w:t>징</w:t>
       </w:r>
       <w:r>
         <w:rPr>
@@ -1393,33 +1393,23 @@
       </w:r>
       <w:r>
         <w:rPr>
-          <w:rFonts w:asciiTheme="minorHAnsi" w:eastAsiaTheme="minorHAnsi" w:cs="굴림" w:hint="eastAsia"/>
-          <w:kern w:val="0"/>
-          <w:sz w:val="20"/>
-          <w:szCs w:val="20"/>
-          <w14:ligatures w14:val="none"/>
-        </w:rPr>
-        <w:t>S</w:t>
-      </w:r>
-      <w:r>
-        <w:rPr>
-          <w:rFonts w:asciiTheme="minorHAnsi" w:eastAsiaTheme="minorHAnsi" w:cs="굴림"/>
-          <w:kern w:val="0"/>
-          <w:sz w:val="20"/>
-          <w:szCs w:val="20"/>
-          <w14:ligatures w14:val="none"/>
-        </w:rPr>
-        <w:t>tage</w:t>
-      </w:r>
-      <w:r>
-        <w:rPr>
-          <w:rFonts w:asciiTheme="minorHAnsi" w:eastAsiaTheme="minorHAnsi" w:cs="굴림" w:hint="eastAsia"/>
-          <w:kern w:val="0"/>
-          <w:sz w:val="20"/>
-          <w:szCs w:val="20"/>
-          <w14:ligatures w14:val="none"/>
-        </w:rPr>
-        <w:t xml:space="preserve"> Area</w:t>
+          <w:rFonts w:asciiTheme="minorHAnsi" w:eastAsiaTheme="minorHAnsi" w:cs="굴림"/>
+          <w:kern w:val="0"/>
+          <w:sz w:val="20"/>
+          <w:szCs w:val="20"/>
+          <w14:ligatures w14:val="none"/>
+        </w:rPr>
+        <w:t xml:space="preserve">Staging </w:t>
+      </w:r>
+      <w:r>
+        <w:rPr>
+          <w:rFonts w:asciiTheme="minorHAnsi" w:eastAsiaTheme="minorHAnsi" w:cs="굴림" w:hint="eastAsia"/>
+          <w:kern w:val="0"/>
+          <w:sz w:val="20"/>
+          <w:szCs w:val="20"/>
+          <w14:ligatures w14:val="none"/>
+        </w:rPr>
+        <w:t>Area</w:t>
       </w:r>
       <w:r>
         <w:rPr>
@@ -4837,7 +4827,6 @@
   <w:style w:type="character" w:default="1" w:styleId="a0">
     <w:name w:val="Default Paragraph Font"/>
     <w:uiPriority w:val="1"/>
-    <w:semiHidden/>
     <w:unhideWhenUsed/>
   </w:style>
   <w:style w:type="table" w:default="1" w:styleId="a1">
@@ -5571,20 +5560,20 @@
 </file>
 
 <file path=customXml/item1.xml><?xml version="1.0" encoding="utf-8"?>
-<p:properties xmlns:p="http://schemas.microsoft.com/office/2006/metadata/properties" xmlns:xsi="http://www.w3.org/2001/XMLSchema-instance" xmlns:pc="http://schemas.microsoft.com/office/infopath/2007/PartnerControls">
-  <documentManagement>
-    <_activity xmlns="daa93e96-c3c4-48da-9cdf-4bc5881d5a31" xsi:nil="true"/>
-  </documentManagement>
-</p:properties>
-</file>
-
-<file path=customXml/item2.xml><?xml version="1.0" encoding="utf-8"?>
 <?mso-contentType ?>
 <FormTemplates xmlns="http://schemas.microsoft.com/sharepoint/v3/contenttype/forms">
   <Display>DocumentLibraryForm</Display>
   <Edit>DocumentLibraryForm</Edit>
   <New>DocumentLibraryForm</New>
 </FormTemplates>
+</file>
+
+<file path=customXml/item2.xml><?xml version="1.0" encoding="utf-8"?>
+<p:properties xmlns:p="http://schemas.microsoft.com/office/2006/metadata/properties" xmlns:xsi="http://www.w3.org/2001/XMLSchema-instance" xmlns:pc="http://schemas.microsoft.com/office/infopath/2007/PartnerControls">
+  <documentManagement>
+    <_activity xmlns="daa93e96-c3c4-48da-9cdf-4bc5881d5a31" xsi:nil="true"/>
+  </documentManagement>
+</p:properties>
 </file>
 
 <file path=customXml/item3.xml><?xml version="1.0" encoding="utf-8"?>
@@ -5770,19 +5759,19 @@
 </file>
 
 <file path=customXml/itemProps1.xml><?xml version="1.0" encoding="utf-8"?>
+<ds:datastoreItem xmlns:ds="http://schemas.openxmlformats.org/officeDocument/2006/customXml" ds:itemID="{B95A433C-9377-423D-9064-178EA7685C45}">
+  <ds:schemaRefs>
+    <ds:schemaRef ds:uri="http://schemas.microsoft.com/sharepoint/v3/contenttype/forms"/>
+  </ds:schemaRefs>
+</ds:datastoreItem>
+</file>
+
+<file path=customXml/itemProps2.xml><?xml version="1.0" encoding="utf-8"?>
 <ds:datastoreItem xmlns:ds="http://schemas.openxmlformats.org/officeDocument/2006/customXml" ds:itemID="{4436CD13-AF25-4AE6-8B7B-F2B47717AFBE}">
   <ds:schemaRefs>
     <ds:schemaRef ds:uri="http://schemas.microsoft.com/office/2006/metadata/properties"/>
     <ds:schemaRef ds:uri="http://schemas.microsoft.com/office/infopath/2007/PartnerControls"/>
     <ds:schemaRef ds:uri="daa93e96-c3c4-48da-9cdf-4bc5881d5a31"/>
-  </ds:schemaRefs>
-</ds:datastoreItem>
-</file>
-
-<file path=customXml/itemProps2.xml><?xml version="1.0" encoding="utf-8"?>
-<ds:datastoreItem xmlns:ds="http://schemas.openxmlformats.org/officeDocument/2006/customXml" ds:itemID="{B95A433C-9377-423D-9064-178EA7685C45}">
-  <ds:schemaRefs>
-    <ds:schemaRef ds:uri="http://schemas.microsoft.com/sharepoint/v3/contenttype/forms"/>
   </ds:schemaRefs>
 </ds:datastoreItem>
 </file>

--- a/git/stepsForUploadingFilesToGitHub.docx
+++ b/git/stepsForUploadingFilesToGitHub.docx
@@ -2566,7 +2566,7 @@
         <mc:AlternateContent>
           <mc:Choice Requires="wpg">
             <w:drawing>
-              <wp:anchor distT="0" distB="0" distL="114300" distR="114300" simplePos="0" relativeHeight="251688960" behindDoc="0" locked="0" layoutInCell="1" allowOverlap="1" wp14:anchorId="7608B5F9" wp14:editId="4F9A2A6E">
+              <wp:anchor distT="0" distB="0" distL="114300" distR="114300" simplePos="0" relativeHeight="251688960" behindDoc="0" locked="0" layoutInCell="1" allowOverlap="1" wp14:anchorId="7608B5F9" wp14:editId="3DA4627C">
                 <wp:simplePos x="0" y="0"/>
                 <wp:positionH relativeFrom="column">
                   <wp:posOffset>114300</wp:posOffset>
@@ -2665,7 +2665,7 @@
                           <wps:spPr>
                             <a:xfrm>
                               <a:off x="279400" y="285750"/>
-                              <a:ext cx="1187450" cy="704850"/>
+                              <a:ext cx="1295400" cy="704850"/>
                             </a:xfrm>
                             <a:prstGeom prst="can">
                               <a:avLst/>
@@ -2700,13 +2700,19 @@
                                   <w:jc w:val="center"/>
                                 </w:pPr>
                                 <w:r>
-                                  <w:t>C</w:t>
+                                  <w:t>Repository</w:t>
                                 </w:r>
                                 <w:r>
                                   <w:rPr>
                                     <w:rFonts w:hint="eastAsia"/>
                                   </w:rPr>
-                                  <w:t>ommit area</w:t>
+                                  <w:t xml:space="preserve"> A</w:t>
+                                </w:r>
+                                <w:r>
+                                  <w:rPr>
+                                    <w:rFonts w:hint="eastAsia"/>
+                                  </w:rPr>
+                                  <w:t>rea</w:t>
                                 </w:r>
                               </w:p>
                             </w:txbxContent>
@@ -2724,7 +2730,7 @@
                           <wps:spPr>
                             <a:xfrm>
                               <a:off x="260350" y="1555750"/>
-                              <a:ext cx="1206500" cy="603250"/>
+                              <a:ext cx="1276350" cy="603250"/>
                             </a:xfrm>
                             <a:prstGeom prst="can">
                               <a:avLst/>
@@ -2768,7 +2774,13 @@
                                   <w:rPr>
                                     <w:rFonts w:hint="eastAsia"/>
                                   </w:rPr>
-                                  <w:t>tage</w:t>
+                                  <w:t>tag</w:t>
+                                </w:r>
+                                <w:r>
+                                  <w:rPr>
+                                    <w:rFonts w:hint="eastAsia"/>
+                                  </w:rPr>
+                                  <w:t>ing</w:t>
                                 </w:r>
                                 <w:r>
                                   <w:rPr>
@@ -2792,7 +2804,7 @@
                           <wps:spPr>
                             <a:xfrm>
                               <a:off x="241300" y="2203450"/>
-                              <a:ext cx="1200150" cy="615950"/>
+                              <a:ext cx="1276350" cy="615950"/>
                             </a:xfrm>
                             <a:prstGeom prst="can">
                               <a:avLst/>
@@ -2964,7 +2976,7 @@
           </mc:Choice>
           <mc:Fallback>
             <w:pict>
-              <v:group w14:anchorId="7608B5F9" id="그룹 35" o:spid="_x0000_s1026" style="position:absolute;left:0;text-align:left;margin-left:9pt;margin-top:13.25pt;width:192.5pt;height:232pt;z-index:251688960" coordsize="24447,29464" o:gfxdata="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">
+              <v:group w14:anchorId="7608B5F9" id="그룹 35" o:spid="_x0000_s1026" style="position:absolute;left:0;text-align:left;margin-left:9pt;margin-top:13.25pt;width:192.5pt;height:232pt;z-index:251688960" coordsize="24447,29464" o:gfxdata="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">
                 <v:group id="그룹 33" o:spid="_x0000_s1027" style="position:absolute;left:7620;width:16827;height:29464" coordsize="16827,29464" o:gfxdata="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">
                   <v:rect id="_x0000_s1028" style="position:absolute;width:16827;height:29464;visibility:visible;mso-wrap-style:square;v-text-anchor:middle" o:gfxdata="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" fillcolor="#4e95d9 [1631]" strokecolor="#030e13 [484]" strokeweight="1pt">
                     <v:textbox>
@@ -2996,7 +3008,7 @@
                     </v:handles>
                     <o:complex v:ext="view"/>
                   </v:shapetype>
-                  <v:shape id="원통형 2" o:spid="_x0000_s1029" type="#_x0000_t22" style="position:absolute;left:2794;top:2857;width:11874;height:7049;visibility:visible;mso-wrap-style:square;v-text-anchor:middle" o:gfxdata="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" fillcolor="#a7caec [831]" strokecolor="#030e13 [484]" strokeweight="1pt">
+                  <v:shape id="원통형 2" o:spid="_x0000_s1029" type="#_x0000_t22" style="position:absolute;left:2794;top:2857;width:12954;height:7049;visibility:visible;mso-wrap-style:square;v-text-anchor:middle" o:gfxdata="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" fillcolor="#a7caec [831]" strokecolor="#030e13 [484]" strokeweight="1pt">
                     <v:stroke joinstyle="miter"/>
                     <v:textbox>
                       <w:txbxContent>
@@ -3005,19 +3017,25 @@
                             <w:jc w:val="center"/>
                           </w:pPr>
                           <w:r>
-                            <w:t>C</w:t>
+                            <w:t>Repository</w:t>
                           </w:r>
                           <w:r>
                             <w:rPr>
                               <w:rFonts w:hint="eastAsia"/>
                             </w:rPr>
-                            <w:t>ommit area</w:t>
+                            <w:t xml:space="preserve"> A</w:t>
+                          </w:r>
+                          <w:r>
+                            <w:rPr>
+                              <w:rFonts w:hint="eastAsia"/>
+                            </w:rPr>
+                            <w:t>rea</w:t>
                           </w:r>
                         </w:p>
                       </w:txbxContent>
                     </v:textbox>
                   </v:shape>
-                  <v:shape id="원통형 2" o:spid="_x0000_s1030" type="#_x0000_t22" style="position:absolute;left:2603;top:15557;width:12065;height:6033;visibility:visible;mso-wrap-style:square;v-text-anchor:middle" o:gfxdata="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" fillcolor="#a7caec [831]" strokecolor="#030e13 [484]" strokeweight="1pt">
+                  <v:shape id="원통형 2" o:spid="_x0000_s1030" type="#_x0000_t22" style="position:absolute;left:2603;top:15557;width:12764;height:6033;visibility:visible;mso-wrap-style:square;v-text-anchor:middle" o:gfxdata="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" fillcolor="#a7caec [831]" strokecolor="#030e13 [484]" strokeweight="1pt">
                     <v:stroke joinstyle="miter"/>
                     <v:textbox>
                       <w:txbxContent>
@@ -3035,7 +3053,13 @@
                             <w:rPr>
                               <w:rFonts w:hint="eastAsia"/>
                             </w:rPr>
-                            <w:t>tage</w:t>
+                            <w:t>tag</w:t>
+                          </w:r>
+                          <w:r>
+                            <w:rPr>
+                              <w:rFonts w:hint="eastAsia"/>
+                            </w:rPr>
+                            <w:t>ing</w:t>
                           </w:r>
                           <w:r>
                             <w:rPr>
@@ -3047,7 +3071,7 @@
                       </w:txbxContent>
                     </v:textbox>
                   </v:shape>
-                  <v:shape id="원통형 2" o:spid="_x0000_s1031" type="#_x0000_t22" style="position:absolute;left:2413;top:22034;width:12001;height:6160;visibility:visible;mso-wrap-style:square;v-text-anchor:middle" o:gfxdata="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" fillcolor="#153e64 [2911]" strokecolor="#030e13 [484]" strokeweight="1pt">
+                  <v:shape id="원통형 2" o:spid="_x0000_s1031" type="#_x0000_t22" style="position:absolute;left:2413;top:22034;width:12763;height:6160;visibility:visible;mso-wrap-style:square;v-text-anchor:middle" o:gfxdata="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" fillcolor="#153e64 [2911]" strokecolor="#030e13 [484]" strokeweight="1pt">
                     <v:stroke joinstyle="miter"/>
                     <v:textbox>
                       <w:txbxContent>
@@ -3208,6 +3232,32 @@
                               <w:t>Remote Repository</w:t>
                             </w:r>
                           </w:p>
+                          <w:p>
+                            <w:pPr>
+                              <w:jc w:val="center"/>
+                              <w:rPr>
+                                <w:rFonts w:hint="eastAsia"/>
+                              </w:rPr>
+                            </w:pPr>
+                            <w:r>
+                              <w:rPr>
+                                <w:rFonts w:hint="eastAsia"/>
+                              </w:rPr>
+                              <w:t>(Git Hub</w:t>
+                            </w:r>
+                            <w:r>
+                              <w:rPr>
+                                <w:rFonts w:hint="eastAsia"/>
+                              </w:rPr>
+                              <w:t xml:space="preserve"> or Git Lab의 Repository</w:t>
+                            </w:r>
+                            <w:r>
+                              <w:rPr>
+                                <w:rFonts w:hint="eastAsia"/>
+                              </w:rPr>
+                              <w:t>)</w:t>
+                            </w:r>
+                          </w:p>
                         </w:txbxContent>
                       </wps:txbx>
                       <wps:bodyPr rot="0" spcFirstLastPara="0" vertOverflow="overflow" horzOverflow="overflow" vert="horz" wrap="square" lIns="91440" tIns="45720" rIns="91440" bIns="45720" numCol="1" spcCol="0" rtlCol="0" fromWordArt="0" anchor="ctr" anchorCtr="0" forceAA="0" compatLnSpc="1">
@@ -3239,6 +3289,32 @@
                           <w:rFonts w:hint="eastAsia"/>
                         </w:rPr>
                         <w:t>Remote Repository</w:t>
+                      </w:r>
+                    </w:p>
+                    <w:p>
+                      <w:pPr>
+                        <w:jc w:val="center"/>
+                        <w:rPr>
+                          <w:rFonts w:hint="eastAsia"/>
+                        </w:rPr>
+                      </w:pPr>
+                      <w:r>
+                        <w:rPr>
+                          <w:rFonts w:hint="eastAsia"/>
+                        </w:rPr>
+                        <w:t>(Git Hub</w:t>
+                      </w:r>
+                      <w:r>
+                        <w:rPr>
+                          <w:rFonts w:hint="eastAsia"/>
+                        </w:rPr>
+                        <w:t xml:space="preserve"> or Git Lab의 Repository</w:t>
+                      </w:r>
+                      <w:r>
+                        <w:rPr>
+                          <w:rFonts w:hint="eastAsia"/>
+                        </w:rPr>
+                        <w:t>)</w:t>
                       </w:r>
                     </w:p>
                   </w:txbxContent>
@@ -5560,20 +5636,20 @@
 </file>
 
 <file path=customXml/item1.xml><?xml version="1.0" encoding="utf-8"?>
+<p:properties xmlns:p="http://schemas.microsoft.com/office/2006/metadata/properties" xmlns:xsi="http://www.w3.org/2001/XMLSchema-instance" xmlns:pc="http://schemas.microsoft.com/office/infopath/2007/PartnerControls">
+  <documentManagement>
+    <_activity xmlns="daa93e96-c3c4-48da-9cdf-4bc5881d5a31" xsi:nil="true"/>
+  </documentManagement>
+</p:properties>
+</file>
+
+<file path=customXml/item2.xml><?xml version="1.0" encoding="utf-8"?>
 <?mso-contentType ?>
 <FormTemplates xmlns="http://schemas.microsoft.com/sharepoint/v3/contenttype/forms">
   <Display>DocumentLibraryForm</Display>
   <Edit>DocumentLibraryForm</Edit>
   <New>DocumentLibraryForm</New>
 </FormTemplates>
-</file>
-
-<file path=customXml/item2.xml><?xml version="1.0" encoding="utf-8"?>
-<p:properties xmlns:p="http://schemas.microsoft.com/office/2006/metadata/properties" xmlns:xsi="http://www.w3.org/2001/XMLSchema-instance" xmlns:pc="http://schemas.microsoft.com/office/infopath/2007/PartnerControls">
-  <documentManagement>
-    <_activity xmlns="daa93e96-c3c4-48da-9cdf-4bc5881d5a31" xsi:nil="true"/>
-  </documentManagement>
-</p:properties>
 </file>
 
 <file path=customXml/item3.xml><?xml version="1.0" encoding="utf-8"?>
@@ -5759,19 +5835,19 @@
 </file>
 
 <file path=customXml/itemProps1.xml><?xml version="1.0" encoding="utf-8"?>
-<ds:datastoreItem xmlns:ds="http://schemas.openxmlformats.org/officeDocument/2006/customXml" ds:itemID="{B95A433C-9377-423D-9064-178EA7685C45}">
+<ds:datastoreItem xmlns:ds="http://schemas.openxmlformats.org/officeDocument/2006/customXml" ds:itemID="{4436CD13-AF25-4AE6-8B7B-F2B47717AFBE}">
   <ds:schemaRefs>
-    <ds:schemaRef ds:uri="http://schemas.microsoft.com/sharepoint/v3/contenttype/forms"/>
+    <ds:schemaRef ds:uri="http://schemas.microsoft.com/office/2006/metadata/properties"/>
+    <ds:schemaRef ds:uri="http://schemas.microsoft.com/office/infopath/2007/PartnerControls"/>
+    <ds:schemaRef ds:uri="daa93e96-c3c4-48da-9cdf-4bc5881d5a31"/>
   </ds:schemaRefs>
 </ds:datastoreItem>
 </file>
 
 <file path=customXml/itemProps2.xml><?xml version="1.0" encoding="utf-8"?>
-<ds:datastoreItem xmlns:ds="http://schemas.openxmlformats.org/officeDocument/2006/customXml" ds:itemID="{4436CD13-AF25-4AE6-8B7B-F2B47717AFBE}">
+<ds:datastoreItem xmlns:ds="http://schemas.openxmlformats.org/officeDocument/2006/customXml" ds:itemID="{B95A433C-9377-423D-9064-178EA7685C45}">
   <ds:schemaRefs>
-    <ds:schemaRef ds:uri="http://schemas.microsoft.com/office/2006/metadata/properties"/>
-    <ds:schemaRef ds:uri="http://schemas.microsoft.com/office/infopath/2007/PartnerControls"/>
-    <ds:schemaRef ds:uri="daa93e96-c3c4-48da-9cdf-4bc5881d5a31"/>
+    <ds:schemaRef ds:uri="http://schemas.microsoft.com/sharepoint/v3/contenttype/forms"/>
   </ds:schemaRefs>
 </ds:datastoreItem>
 </file>
